--- a/Planung/Spezifikation/Spezifikation V1.0.docx
+++ b/Planung/Spezifikation/Spezifikation V1.0.docx
@@ -7,31 +7,61 @@
         <w:rPr>
           <w:noProof/>
         </w:rPr>
-        <w:pict>
-          <v:shapetype id="_x0000_t75" coordsize="21600,21600" o:spt="75" o:preferrelative="t" path="m@4@5l@4@11@9@11@9@5xe" filled="f" stroked="f">
-            <v:stroke joinstyle="miter"/>
-            <v:formulas>
-              <v:f eqn="if lineDrawn pixelLineWidth 0"/>
-              <v:f eqn="sum @0 1 0"/>
-              <v:f eqn="sum 0 0 @1"/>
-              <v:f eqn="prod @2 1 2"/>
-              <v:f eqn="prod @3 21600 pixelWidth"/>
-              <v:f eqn="prod @3 21600 pixelHeight"/>
-              <v:f eqn="sum @0 0 1"/>
-              <v:f eqn="prod @6 1 2"/>
-              <v:f eqn="prod @7 21600 pixelWidth"/>
-              <v:f eqn="sum @8 21600 0"/>
-              <v:f eqn="prod @7 21600 pixelHeight"/>
-              <v:f eqn="sum @10 21600 0"/>
-            </v:formulas>
-            <v:path o:extrusionok="f" gradientshapeok="t" o:connecttype="rect"/>
-            <o:lock v:ext="edit" aspectratio="t"/>
-          </v:shapetype>
-          <v:shape id="_x0000_s1026" type="#_x0000_t75" style="position:absolute;margin-left:355.6pt;margin-top:-47.05pt;width:131.15pt;height:105.15pt;z-index:-251658752;mso-position-horizontal-relative:text;mso-position-vertical-relative:text;mso-width-relative:page;mso-height-relative:page" wrapcoords="-54 0 -54 21532 21600 21532 21600 0 -54 0">
-            <v:imagedata r:id="rId7" o:title="000501a_x"/>
-            <w10:wrap type="tight"/>
-          </v:shape>
-        </w:pict>
+        <w:drawing>
+          <wp:anchor distT="0" distB="0" distL="114300" distR="114300" simplePos="0" relativeHeight="251659776" behindDoc="0" locked="0" layoutInCell="1" allowOverlap="1">
+            <wp:simplePos x="0" y="0"/>
+            <wp:positionH relativeFrom="column">
+              <wp:posOffset>2252980</wp:posOffset>
+            </wp:positionH>
+            <wp:positionV relativeFrom="paragraph">
+              <wp:posOffset>-547370</wp:posOffset>
+            </wp:positionV>
+            <wp:extent cx="3506470" cy="1033145"/>
+            <wp:effectExtent l="0" t="0" r="0" b="0"/>
+            <wp:wrapSquare wrapText="bothSides"/>
+            <wp:docPr id="2" name="Grafik 2"/>
+            <wp:cNvGraphicFramePr>
+              <a:graphicFrameLocks xmlns:a="http://schemas.openxmlformats.org/drawingml/2006/main" noChangeAspect="1"/>
+            </wp:cNvGraphicFramePr>
+            <a:graphic xmlns:a="http://schemas.openxmlformats.org/drawingml/2006/main">
+              <a:graphicData uri="http://schemas.openxmlformats.org/drawingml/2006/picture">
+                <pic:pic xmlns:pic="http://schemas.openxmlformats.org/drawingml/2006/picture">
+                  <pic:nvPicPr>
+                    <pic:cNvPr id="2" name="LogoPNG.PNG"/>
+                    <pic:cNvPicPr/>
+                  </pic:nvPicPr>
+                  <pic:blipFill>
+                    <a:blip r:embed="rId8" cstate="print">
+                      <a:extLst>
+                        <a:ext uri="{28A0092B-C50C-407E-A947-70E740481C1C}">
+                          <a14:useLocalDpi xmlns:a14="http://schemas.microsoft.com/office/drawing/2010/main" val="0"/>
+                        </a:ext>
+                      </a:extLst>
+                    </a:blip>
+                    <a:stretch>
+                      <a:fillRect/>
+                    </a:stretch>
+                  </pic:blipFill>
+                  <pic:spPr>
+                    <a:xfrm>
+                      <a:off x="0" y="0"/>
+                      <a:ext cx="3506470" cy="1033145"/>
+                    </a:xfrm>
+                    <a:prstGeom prst="rect">
+                      <a:avLst/>
+                    </a:prstGeom>
+                  </pic:spPr>
+                </pic:pic>
+              </a:graphicData>
+            </a:graphic>
+            <wp14:sizeRelH relativeFrom="page">
+              <wp14:pctWidth>0</wp14:pctWidth>
+            </wp14:sizeRelH>
+            <wp14:sizeRelV relativeFrom="page">
+              <wp14:pctHeight>0</wp14:pctHeight>
+            </wp14:sizeRelV>
+          </wp:anchor>
+        </w:drawing>
       </w:r>
     </w:p>
     <w:p/>
@@ -39,6 +69,8 @@
     <w:p/>
     <w:p/>
     <w:p/>
+    <w:p/>
+    <w:p/>
     <w:p>
       <w:pPr>
         <w:pStyle w:val="Dokumenttitel"/>
@@ -59,7 +91,15 @@
         <w:pStyle w:val="Dokumenttitel"/>
       </w:pPr>
       <w:r>
-        <w:t>Froschauer Notenarchiv Homepage</w:t>
+        <w:t xml:space="preserve">AEMS – </w:t>
+      </w:r>
+      <w:proofErr w:type="spellStart"/>
+      <w:r>
+        <w:t>Advanced</w:t>
+      </w:r>
+      <w:proofErr w:type="spellEnd"/>
+      <w:r>
+        <w:t xml:space="preserve"> Energy Monitoring System</w:t>
       </w:r>
     </w:p>
     <w:p>
@@ -105,13 +145,13 @@
         <w:rPr>
           <w:b/>
         </w:rPr>
-        <w:t>1.0</w:t>
+        <w:t>0.1</w:t>
       </w:r>
       <w:r>
         <w:rPr>
           <w:b/>
         </w:rPr>
-        <w:t xml:space="preserve">  </w:t>
+        <w:t xml:space="preserve"> </w:t>
       </w:r>
     </w:p>
     <w:p/>
@@ -420,7 +460,7 @@
               <w:pStyle w:val="Tabelle"/>
             </w:pPr>
             <w:r>
-              <w:t>Vermittler</w:t>
+              <w:t>Betreuungslehrer</w:t>
             </w:r>
           </w:p>
         </w:tc>
@@ -497,11 +537,13 @@
               <w:pStyle w:val="Tabelle"/>
             </w:pPr>
             <w:r>
-              <w:t xml:space="preserve">Wolfgang </w:t>
+              <w:t xml:space="preserve">Ing. Herbert </w:t>
             </w:r>
+            <w:proofErr w:type="spellStart"/>
             <w:r>
-              <w:t>Froschauer</w:t>
+              <w:t>Pölzlberger</w:t>
             </w:r>
+            <w:proofErr w:type="spellEnd"/>
           </w:p>
         </w:tc>
         <w:tc>
@@ -513,7 +555,7 @@
               <w:pStyle w:val="Tabelle"/>
             </w:pPr>
             <w:r>
-              <w:t>-</w:t>
+              <w:t>07272/500531</w:t>
             </w:r>
           </w:p>
         </w:tc>
@@ -525,9 +567,11 @@
             <w:pPr>
               <w:pStyle w:val="Tabelle"/>
             </w:pPr>
-            <w:r>
-              <w:t>-</w:t>
-            </w:r>
+            <w:hyperlink r:id="rId9" w:history="1">
+              <w:r>
+                <w:t>poelzlberger@regef.at</w:t>
+              </w:r>
+            </w:hyperlink>
           </w:p>
         </w:tc>
         <w:tc>
@@ -546,7 +590,7 @@
     <w:p>
       <w:pPr>
         <w:sectPr>
-          <w:footerReference w:type="default" r:id="rId8"/>
+          <w:footerReference w:type="default" r:id="rId10"/>
           <w:pgSz w:w="11906" w:h="16838"/>
           <w:pgMar w:top="1417" w:right="1417" w:bottom="1134" w:left="1417" w:header="708" w:footer="708" w:gutter="0"/>
           <w:cols w:space="708"/>
@@ -558,7 +602,7 @@
       <w:pPr>
         <w:pStyle w:val="berschrift1ohne"/>
       </w:pPr>
-      <w:bookmarkStart w:id="0" w:name="_Toc468272097"/>
+      <w:bookmarkStart w:id="0" w:name="_Toc487277017"/>
       <w:r>
         <w:lastRenderedPageBreak/>
         <w:t>Historie der Dokumentversionen</w:t>
@@ -686,7 +730,7 @@
               <w:pStyle w:val="Tabelle"/>
             </w:pPr>
             <w:r>
-              <w:t>23-11-2016</w:t>
+              <w:t>08.07.2017</w:t>
             </w:r>
           </w:p>
         </w:tc>
@@ -699,7 +743,7 @@
               <w:pStyle w:val="Tabelle"/>
             </w:pPr>
             <w:r>
-              <w:t>Sebastian Mandl</w:t>
+              <w:t>Lukas Knoll</w:t>
             </w:r>
           </w:p>
         </w:tc>
@@ -755,9 +799,6 @@
             <w:pPr>
               <w:pStyle w:val="Tabelle"/>
             </w:pPr>
-            <w:r>
-              <w:t>30-11-2016</w:t>
-            </w:r>
           </w:p>
         </w:tc>
         <w:tc>
@@ -794,11 +835,6 @@
             <w:pPr>
               <w:pStyle w:val="Tabelle"/>
             </w:pPr>
-            <w:proofErr w:type="spellStart"/>
-            <w:r>
-              <w:t>Erstellungen</w:t>
-            </w:r>
-            <w:proofErr w:type="spellEnd"/>
           </w:p>
         </w:tc>
       </w:tr>
@@ -911,7 +947,7 @@
       <w:pPr>
         <w:pStyle w:val="berschrift1ohne"/>
       </w:pPr>
-      <w:bookmarkStart w:id="1" w:name="_Toc468272098"/>
+      <w:bookmarkStart w:id="1" w:name="_Toc487277018"/>
       <w:r>
         <w:t>Inhaltsverzeichnis</w:t>
       </w:r>
@@ -928,7 +964,7 @@
           <w:noProof/>
           <w:sz w:val="22"/>
           <w:szCs w:val="22"/>
-          <w:lang w:val="en-US" w:eastAsia="en-US"/>
+          <w:lang w:val="de-AT" w:eastAsia="de-AT"/>
         </w:rPr>
       </w:pPr>
       <w:r>
@@ -940,7 +976,7 @@
       <w:r>
         <w:fldChar w:fldCharType="separate"/>
       </w:r>
-      <w:hyperlink w:anchor="_Toc468272097" w:history="1">
+      <w:hyperlink w:anchor="_Toc487277017" w:history="1">
         <w:r>
           <w:rPr>
             <w:rStyle w:val="Hyperlink"/>
@@ -967,7 +1003,7 @@
             <w:noProof/>
             <w:webHidden/>
           </w:rPr>
-          <w:instrText xml:space="preserve"> PAGEREF _Toc468272097 \h </w:instrText>
+          <w:instrText xml:space="preserve"> PAGEREF _Toc487277017 \h </w:instrText>
         </w:r>
         <w:r>
           <w:rPr>
@@ -1009,10 +1045,10 @@
           <w:noProof/>
           <w:sz w:val="22"/>
           <w:szCs w:val="22"/>
-          <w:lang w:val="en-US" w:eastAsia="en-US"/>
-        </w:rPr>
-      </w:pPr>
-      <w:hyperlink w:anchor="_Toc468272098" w:history="1">
+          <w:lang w:val="de-AT" w:eastAsia="de-AT"/>
+        </w:rPr>
+      </w:pPr>
+      <w:hyperlink w:anchor="_Toc487277018" w:history="1">
         <w:r>
           <w:rPr>
             <w:rStyle w:val="Hyperlink"/>
@@ -1039,7 +1075,7 @@
             <w:noProof/>
             <w:webHidden/>
           </w:rPr>
-          <w:instrText xml:space="preserve"> PAGEREF _Toc468272098 \h </w:instrText>
+          <w:instrText xml:space="preserve"> PAGEREF _Toc487277018 \h </w:instrText>
         </w:r>
         <w:r>
           <w:rPr>
@@ -1082,10 +1118,10 @@
           <w:noProof/>
           <w:sz w:val="22"/>
           <w:szCs w:val="22"/>
-          <w:lang w:val="en-US" w:eastAsia="en-US"/>
-        </w:rPr>
-      </w:pPr>
-      <w:hyperlink w:anchor="_Toc468272099" w:history="1">
+          <w:lang w:val="de-AT" w:eastAsia="de-AT"/>
+        </w:rPr>
+      </w:pPr>
+      <w:hyperlink w:anchor="_Toc487277019" w:history="1">
         <w:r>
           <w:rPr>
             <w:rStyle w:val="Hyperlink"/>
@@ -1099,7 +1135,7 @@
             <w:noProof/>
             <w:sz w:val="22"/>
             <w:szCs w:val="22"/>
-            <w:lang w:val="en-US" w:eastAsia="en-US"/>
+            <w:lang w:val="de-AT" w:eastAsia="de-AT"/>
           </w:rPr>
           <w:tab/>
         </w:r>
@@ -1129,7 +1165,7 @@
             <w:noProof/>
             <w:webHidden/>
           </w:rPr>
-          <w:instrText xml:space="preserve"> PAGEREF _Toc468272099 \h </w:instrText>
+          <w:instrText xml:space="preserve"> PAGEREF _Toc487277019 \h </w:instrText>
         </w:r>
         <w:r>
           <w:rPr>
@@ -1172,10 +1208,10 @@
           <w:noProof/>
           <w:sz w:val="22"/>
           <w:szCs w:val="22"/>
-          <w:lang w:val="en-US" w:eastAsia="en-US"/>
-        </w:rPr>
-      </w:pPr>
-      <w:hyperlink w:anchor="_Toc468272100" w:history="1">
+          <w:lang w:val="de-AT" w:eastAsia="de-AT"/>
+        </w:rPr>
+      </w:pPr>
+      <w:hyperlink w:anchor="_Toc487277020" w:history="1">
         <w:r>
           <w:rPr>
             <w:rStyle w:val="Hyperlink"/>
@@ -1189,7 +1225,7 @@
             <w:noProof/>
             <w:sz w:val="22"/>
             <w:szCs w:val="22"/>
-            <w:lang w:val="en-US" w:eastAsia="en-US"/>
+            <w:lang w:val="de-AT" w:eastAsia="de-AT"/>
           </w:rPr>
           <w:tab/>
         </w:r>
@@ -1219,7 +1255,7 @@
             <w:noProof/>
             <w:webHidden/>
           </w:rPr>
-          <w:instrText xml:space="preserve"> PAGEREF _Toc468272100 \h </w:instrText>
+          <w:instrText xml:space="preserve"> PAGEREF _Toc487277020 \h </w:instrText>
         </w:r>
         <w:r>
           <w:rPr>
@@ -1262,10 +1298,10 @@
           <w:noProof/>
           <w:sz w:val="22"/>
           <w:szCs w:val="22"/>
-          <w:lang w:val="en-US" w:eastAsia="en-US"/>
-        </w:rPr>
-      </w:pPr>
-      <w:hyperlink w:anchor="_Toc468272101" w:history="1">
+          <w:lang w:val="de-AT" w:eastAsia="de-AT"/>
+        </w:rPr>
+      </w:pPr>
+      <w:hyperlink w:anchor="_Toc487277021" w:history="1">
         <w:r>
           <w:rPr>
             <w:rStyle w:val="Hyperlink"/>
@@ -1279,7 +1315,7 @@
             <w:noProof/>
             <w:sz w:val="22"/>
             <w:szCs w:val="22"/>
-            <w:lang w:val="en-US" w:eastAsia="en-US"/>
+            <w:lang w:val="de-AT" w:eastAsia="de-AT"/>
           </w:rPr>
           <w:tab/>
         </w:r>
@@ -1309,7 +1345,7 @@
             <w:noProof/>
             <w:webHidden/>
           </w:rPr>
-          <w:instrText xml:space="preserve"> PAGEREF _Toc468272101 \h </w:instrText>
+          <w:instrText xml:space="preserve"> PAGEREF _Toc487277021 \h </w:instrText>
         </w:r>
         <w:r>
           <w:rPr>
@@ -1329,7 +1365,7 @@
             <w:noProof/>
             <w:webHidden/>
           </w:rPr>
-          <w:t>3</w:t>
+          <w:t>4</w:t>
         </w:r>
         <w:r>
           <w:rPr>
@@ -1352,10 +1388,10 @@
           <w:noProof/>
           <w:sz w:val="22"/>
           <w:szCs w:val="22"/>
-          <w:lang w:val="en-US" w:eastAsia="en-US"/>
-        </w:rPr>
-      </w:pPr>
-      <w:hyperlink w:anchor="_Toc468272102" w:history="1">
+          <w:lang w:val="de-AT" w:eastAsia="de-AT"/>
+        </w:rPr>
+      </w:pPr>
+      <w:hyperlink w:anchor="_Toc487277022" w:history="1">
         <w:r>
           <w:rPr>
             <w:rStyle w:val="Hyperlink"/>
@@ -1369,7 +1405,7 @@
             <w:noProof/>
             <w:sz w:val="22"/>
             <w:szCs w:val="22"/>
-            <w:lang w:val="en-US" w:eastAsia="en-US"/>
+            <w:lang w:val="de-AT" w:eastAsia="de-AT"/>
           </w:rPr>
           <w:tab/>
         </w:r>
@@ -1399,7 +1435,7 @@
             <w:noProof/>
             <w:webHidden/>
           </w:rPr>
-          <w:instrText xml:space="preserve"> PAGEREF _Toc468272102 \h </w:instrText>
+          <w:instrText xml:space="preserve"> PAGEREF _Toc487277022 \h </w:instrText>
         </w:r>
         <w:r>
           <w:rPr>
@@ -1419,7 +1455,7 @@
             <w:noProof/>
             <w:webHidden/>
           </w:rPr>
-          <w:t>3</w:t>
+          <w:t>5</w:t>
         </w:r>
         <w:r>
           <w:rPr>
@@ -1442,10 +1478,10 @@
           <w:noProof/>
           <w:sz w:val="22"/>
           <w:szCs w:val="22"/>
-          <w:lang w:val="en-US" w:eastAsia="en-US"/>
-        </w:rPr>
-      </w:pPr>
-      <w:hyperlink w:anchor="_Toc468272103" w:history="1">
+          <w:lang w:val="de-AT" w:eastAsia="de-AT"/>
+        </w:rPr>
+      </w:pPr>
+      <w:hyperlink w:anchor="_Toc487277023" w:history="1">
         <w:r>
           <w:rPr>
             <w:rStyle w:val="Hyperlink"/>
@@ -1459,7 +1495,7 @@
             <w:noProof/>
             <w:sz w:val="22"/>
             <w:szCs w:val="22"/>
-            <w:lang w:val="en-US" w:eastAsia="en-US"/>
+            <w:lang w:val="de-AT" w:eastAsia="de-AT"/>
           </w:rPr>
           <w:tab/>
         </w:r>
@@ -1489,7 +1525,7 @@
             <w:noProof/>
             <w:webHidden/>
           </w:rPr>
-          <w:instrText xml:space="preserve"> PAGEREF _Toc468272103 \h </w:instrText>
+          <w:instrText xml:space="preserve"> PAGEREF _Toc487277023 \h </w:instrText>
         </w:r>
         <w:r>
           <w:rPr>
@@ -1509,7 +1545,7 @@
             <w:noProof/>
             <w:webHidden/>
           </w:rPr>
-          <w:t>4</w:t>
+          <w:t>5</w:t>
         </w:r>
         <w:r>
           <w:rPr>
@@ -1532,10 +1568,10 @@
           <w:noProof/>
           <w:sz w:val="22"/>
           <w:szCs w:val="22"/>
-          <w:lang w:val="en-US" w:eastAsia="en-US"/>
-        </w:rPr>
-      </w:pPr>
-      <w:hyperlink w:anchor="_Toc468272104" w:history="1">
+          <w:lang w:val="de-AT" w:eastAsia="de-AT"/>
+        </w:rPr>
+      </w:pPr>
+      <w:hyperlink w:anchor="_Toc487277024" w:history="1">
         <w:r>
           <w:rPr>
             <w:rStyle w:val="Hyperlink"/>
@@ -1549,7 +1585,7 @@
             <w:noProof/>
             <w:sz w:val="22"/>
             <w:szCs w:val="22"/>
-            <w:lang w:val="en-US" w:eastAsia="en-US"/>
+            <w:lang w:val="de-AT" w:eastAsia="de-AT"/>
           </w:rPr>
           <w:tab/>
         </w:r>
@@ -1579,7 +1615,7 @@
             <w:noProof/>
             <w:webHidden/>
           </w:rPr>
-          <w:instrText xml:space="preserve"> PAGEREF _Toc468272104 \h </w:instrText>
+          <w:instrText xml:space="preserve"> PAGEREF _Toc487277024 \h </w:instrText>
         </w:r>
         <w:r>
           <w:rPr>
@@ -1599,7 +1635,7 @@
             <w:noProof/>
             <w:webHidden/>
           </w:rPr>
-          <w:t>5</w:t>
+          <w:t>6</w:t>
         </w:r>
         <w:r>
           <w:rPr>
@@ -1622,10 +1658,10 @@
           <w:noProof/>
           <w:sz w:val="22"/>
           <w:szCs w:val="22"/>
-          <w:lang w:val="en-US" w:eastAsia="en-US"/>
-        </w:rPr>
-      </w:pPr>
-      <w:hyperlink w:anchor="_Toc468272105" w:history="1">
+          <w:lang w:val="de-AT" w:eastAsia="de-AT"/>
+        </w:rPr>
+      </w:pPr>
+      <w:hyperlink w:anchor="_Toc487277025" w:history="1">
         <w:r>
           <w:rPr>
             <w:rStyle w:val="Hyperlink"/>
@@ -1639,7 +1675,7 @@
             <w:noProof/>
             <w:sz w:val="22"/>
             <w:szCs w:val="22"/>
-            <w:lang w:val="en-US" w:eastAsia="en-US"/>
+            <w:lang w:val="de-AT" w:eastAsia="de-AT"/>
           </w:rPr>
           <w:tab/>
         </w:r>
@@ -1648,7 +1684,7 @@
             <w:rStyle w:val="Hyperlink"/>
             <w:noProof/>
           </w:rPr>
-          <w:t>Anforderungen Seitenaufbau</w:t>
+          <w:t>Rahmenanforderungen</w:t>
         </w:r>
         <w:r>
           <w:rPr>
@@ -1669,7 +1705,7 @@
             <w:noProof/>
             <w:webHidden/>
           </w:rPr>
-          <w:instrText xml:space="preserve"> PAGEREF _Toc468272105 \h </w:instrText>
+          <w:instrText xml:space="preserve"> PAGEREF _Toc487277025 \h </w:instrText>
         </w:r>
         <w:r>
           <w:rPr>
@@ -1689,7 +1725,7 @@
             <w:noProof/>
             <w:webHidden/>
           </w:rPr>
-          <w:t>5</w:t>
+          <w:t>6</w:t>
         </w:r>
         <w:r>
           <w:rPr>
@@ -1712,10 +1748,10 @@
           <w:noProof/>
           <w:sz w:val="22"/>
           <w:szCs w:val="22"/>
-          <w:lang w:val="en-US" w:eastAsia="en-US"/>
-        </w:rPr>
-      </w:pPr>
-      <w:hyperlink w:anchor="_Toc468272106" w:history="1">
+          <w:lang w:val="de-AT" w:eastAsia="de-AT"/>
+        </w:rPr>
+      </w:pPr>
+      <w:hyperlink w:anchor="_Toc487277026" w:history="1">
         <w:r>
           <w:rPr>
             <w:rStyle w:val="Hyperlink"/>
@@ -1729,7 +1765,7 @@
             <w:noProof/>
             <w:sz w:val="22"/>
             <w:szCs w:val="22"/>
-            <w:lang w:val="en-US" w:eastAsia="en-US"/>
+            <w:lang w:val="de-AT" w:eastAsia="de-AT"/>
           </w:rPr>
           <w:tab/>
         </w:r>
@@ -1738,7 +1774,7 @@
             <w:rStyle w:val="Hyperlink"/>
             <w:noProof/>
           </w:rPr>
-          <w:t>Anforderungen Startseite</w:t>
+          <w:t>Anforderungen Seitenaufbau-Webinterface</w:t>
         </w:r>
         <w:r>
           <w:rPr>
@@ -1759,7 +1795,7 @@
             <w:noProof/>
             <w:webHidden/>
           </w:rPr>
-          <w:instrText xml:space="preserve"> PAGEREF _Toc468272106 \h </w:instrText>
+          <w:instrText xml:space="preserve"> PAGEREF _Toc487277026 \h </w:instrText>
         </w:r>
         <w:r>
           <w:rPr>
@@ -1779,7 +1815,7 @@
             <w:noProof/>
             <w:webHidden/>
           </w:rPr>
-          <w:t>5</w:t>
+          <w:t>6</w:t>
         </w:r>
         <w:r>
           <w:rPr>
@@ -1802,10 +1838,10 @@
           <w:noProof/>
           <w:sz w:val="22"/>
           <w:szCs w:val="22"/>
-          <w:lang w:val="en-US" w:eastAsia="en-US"/>
-        </w:rPr>
-      </w:pPr>
-      <w:hyperlink w:anchor="_Toc468272107" w:history="1">
+          <w:lang w:val="de-AT" w:eastAsia="de-AT"/>
+        </w:rPr>
+      </w:pPr>
+      <w:hyperlink w:anchor="_Toc487277027" w:history="1">
         <w:r>
           <w:rPr>
             <w:rStyle w:val="Hyperlink"/>
@@ -1819,7 +1855,7 @@
             <w:noProof/>
             <w:sz w:val="22"/>
             <w:szCs w:val="22"/>
-            <w:lang w:val="en-US" w:eastAsia="en-US"/>
+            <w:lang w:val="de-AT" w:eastAsia="de-AT"/>
           </w:rPr>
           <w:tab/>
         </w:r>
@@ -1828,7 +1864,7 @@
             <w:rStyle w:val="Hyperlink"/>
             <w:noProof/>
           </w:rPr>
-          <w:t>Anforderungen Menüpunkt Mitglieder</w:t>
+          <w:t>Anforderungen Aufbau Android-Application</w:t>
         </w:r>
         <w:r>
           <w:rPr>
@@ -1849,7 +1885,7 @@
             <w:noProof/>
             <w:webHidden/>
           </w:rPr>
-          <w:instrText xml:space="preserve"> PAGEREF _Toc468272107 \h </w:instrText>
+          <w:instrText xml:space="preserve"> PAGEREF _Toc487277027 \h </w:instrText>
         </w:r>
         <w:r>
           <w:rPr>
@@ -1869,7 +1905,7 @@
             <w:noProof/>
             <w:webHidden/>
           </w:rPr>
-          <w:t>5</w:t>
+          <w:t>6</w:t>
         </w:r>
         <w:r>
           <w:rPr>
@@ -1892,10 +1928,10 @@
           <w:noProof/>
           <w:sz w:val="22"/>
           <w:szCs w:val="22"/>
-          <w:lang w:val="en-US" w:eastAsia="en-US"/>
-        </w:rPr>
-      </w:pPr>
-      <w:hyperlink w:anchor="_Toc468272108" w:history="1">
+          <w:lang w:val="de-AT" w:eastAsia="de-AT"/>
+        </w:rPr>
+      </w:pPr>
+      <w:hyperlink w:anchor="_Toc487277028" w:history="1">
         <w:r>
           <w:rPr>
             <w:rStyle w:val="Hyperlink"/>
@@ -1909,7 +1945,7 @@
             <w:noProof/>
             <w:sz w:val="22"/>
             <w:szCs w:val="22"/>
-            <w:lang w:val="en-US" w:eastAsia="en-US"/>
+            <w:lang w:val="de-AT" w:eastAsia="de-AT"/>
           </w:rPr>
           <w:tab/>
         </w:r>
@@ -1918,7 +1954,7 @@
             <w:rStyle w:val="Hyperlink"/>
             <w:noProof/>
           </w:rPr>
-          <w:t>Anforderungen Menüpunkt News/Termine</w:t>
+          <w:t>Anforderungen Datenbank</w:t>
         </w:r>
         <w:r>
           <w:rPr>
@@ -1939,7 +1975,7 @@
             <w:noProof/>
             <w:webHidden/>
           </w:rPr>
-          <w:instrText xml:space="preserve"> PAGEREF _Toc468272108 \h </w:instrText>
+          <w:instrText xml:space="preserve"> PAGEREF _Toc487277028 \h </w:instrText>
         </w:r>
         <w:r>
           <w:rPr>
@@ -1959,7 +1995,7 @@
             <w:noProof/>
             <w:webHidden/>
           </w:rPr>
-          <w:t>5</w:t>
+          <w:t>6</w:t>
         </w:r>
         <w:r>
           <w:rPr>
@@ -1982,10 +2018,10 @@
           <w:noProof/>
           <w:sz w:val="22"/>
           <w:szCs w:val="22"/>
-          <w:lang w:val="en-US" w:eastAsia="en-US"/>
-        </w:rPr>
-      </w:pPr>
-      <w:hyperlink w:anchor="_Toc468272109" w:history="1">
+          <w:lang w:val="de-AT" w:eastAsia="de-AT"/>
+        </w:rPr>
+      </w:pPr>
+      <w:hyperlink w:anchor="_Toc487277029" w:history="1">
         <w:r>
           <w:rPr>
             <w:rStyle w:val="Hyperlink"/>
@@ -1999,7 +2035,7 @@
             <w:noProof/>
             <w:sz w:val="22"/>
             <w:szCs w:val="22"/>
-            <w:lang w:val="en-US" w:eastAsia="en-US"/>
+            <w:lang w:val="de-AT" w:eastAsia="de-AT"/>
           </w:rPr>
           <w:tab/>
         </w:r>
@@ -2008,7 +2044,7 @@
             <w:rStyle w:val="Hyperlink"/>
             <w:noProof/>
           </w:rPr>
-          <w:t>Anforderungen Menüpunkt Persönliche Benachrichtigungen</w:t>
+          <w:t>Anforderungen Statistiken und Berichte</w:t>
         </w:r>
         <w:r>
           <w:rPr>
@@ -2029,7 +2065,7 @@
             <w:noProof/>
             <w:webHidden/>
           </w:rPr>
-          <w:instrText xml:space="preserve"> PAGEREF _Toc468272109 \h </w:instrText>
+          <w:instrText xml:space="preserve"> PAGEREF _Toc487277029 \h </w:instrText>
         </w:r>
         <w:r>
           <w:rPr>
@@ -2049,7 +2085,7 @@
             <w:noProof/>
             <w:webHidden/>
           </w:rPr>
-          <w:t>5</w:t>
+          <w:t>7</w:t>
         </w:r>
         <w:r>
           <w:rPr>
@@ -2072,10 +2108,10 @@
           <w:noProof/>
           <w:sz w:val="22"/>
           <w:szCs w:val="22"/>
-          <w:lang w:val="en-US" w:eastAsia="en-US"/>
-        </w:rPr>
-      </w:pPr>
-      <w:hyperlink w:anchor="_Toc468272110" w:history="1">
+          <w:lang w:val="de-AT" w:eastAsia="de-AT"/>
+        </w:rPr>
+      </w:pPr>
+      <w:hyperlink w:anchor="_Toc487277030" w:history="1">
         <w:r>
           <w:rPr>
             <w:rStyle w:val="Hyperlink"/>
@@ -2089,7 +2125,7 @@
             <w:noProof/>
             <w:sz w:val="22"/>
             <w:szCs w:val="22"/>
-            <w:lang w:val="en-US" w:eastAsia="en-US"/>
+            <w:lang w:val="de-AT" w:eastAsia="de-AT"/>
           </w:rPr>
           <w:tab/>
         </w:r>
@@ -2098,7 +2134,7 @@
             <w:rStyle w:val="Hyperlink"/>
             <w:noProof/>
           </w:rPr>
-          <w:t>Anforderungen Menüpunkt Adminbereich</w:t>
+          <w:t>Anforderungen Report-Bot</w:t>
         </w:r>
         <w:r>
           <w:rPr>
@@ -2119,7 +2155,7 @@
             <w:noProof/>
             <w:webHidden/>
           </w:rPr>
-          <w:instrText xml:space="preserve"> PAGEREF _Toc468272110 \h </w:instrText>
+          <w:instrText xml:space="preserve"> PAGEREF _Toc487277030 \h </w:instrText>
         </w:r>
         <w:r>
           <w:rPr>
@@ -2139,7 +2175,7 @@
             <w:noProof/>
             <w:webHidden/>
           </w:rPr>
-          <w:t>5</w:t>
+          <w:t>7</w:t>
         </w:r>
         <w:r>
           <w:rPr>
@@ -2162,10 +2198,10 @@
           <w:noProof/>
           <w:sz w:val="22"/>
           <w:szCs w:val="22"/>
-          <w:lang w:val="en-US" w:eastAsia="en-US"/>
-        </w:rPr>
-      </w:pPr>
-      <w:hyperlink w:anchor="_Toc468272111" w:history="1">
+          <w:lang w:val="de-AT" w:eastAsia="de-AT"/>
+        </w:rPr>
+      </w:pPr>
+      <w:hyperlink w:anchor="_Toc487277031" w:history="1">
         <w:r>
           <w:rPr>
             <w:rStyle w:val="Hyperlink"/>
@@ -2179,7 +2215,7 @@
             <w:noProof/>
             <w:sz w:val="22"/>
             <w:szCs w:val="22"/>
-            <w:lang w:val="en-US" w:eastAsia="en-US"/>
+            <w:lang w:val="de-AT" w:eastAsia="de-AT"/>
           </w:rPr>
           <w:tab/>
         </w:r>
@@ -2188,7 +2224,7 @@
             <w:rStyle w:val="Hyperlink"/>
             <w:noProof/>
           </w:rPr>
-          <w:t>Nicht-funktionale Anforderungen</w:t>
+          <w:t>Anforderungen Logindaten</w:t>
         </w:r>
         <w:r>
           <w:rPr>
@@ -2209,7 +2245,7 @@
             <w:noProof/>
             <w:webHidden/>
           </w:rPr>
-          <w:instrText xml:space="preserve"> PAGEREF _Toc468272111 \h </w:instrText>
+          <w:instrText xml:space="preserve"> PAGEREF _Toc487277031 \h </w:instrText>
         </w:r>
         <w:r>
           <w:rPr>
@@ -2229,7 +2265,97 @@
             <w:noProof/>
             <w:webHidden/>
           </w:rPr>
-          <w:t>6</w:t>
+          <w:t>7</w:t>
+        </w:r>
+        <w:r>
+          <w:rPr>
+            <w:noProof/>
+            <w:webHidden/>
+          </w:rPr>
+          <w:fldChar w:fldCharType="end"/>
+        </w:r>
+      </w:hyperlink>
+    </w:p>
+    <w:p>
+      <w:pPr>
+        <w:pStyle w:val="Verzeichnis2"/>
+        <w:tabs>
+          <w:tab w:val="left" w:pos="880"/>
+          <w:tab w:val="right" w:leader="dot" w:pos="9062"/>
+        </w:tabs>
+        <w:rPr>
+          <w:rFonts w:asciiTheme="minorHAnsi" w:eastAsiaTheme="minorEastAsia" w:hAnsiTheme="minorHAnsi" w:cstheme="minorBidi"/>
+          <w:noProof/>
+          <w:sz w:val="22"/>
+          <w:szCs w:val="22"/>
+          <w:lang w:val="de-AT" w:eastAsia="de-AT"/>
+        </w:rPr>
+      </w:pPr>
+      <w:hyperlink w:anchor="_Toc487277032" w:history="1">
+        <w:r>
+          <w:rPr>
+            <w:rStyle w:val="Hyperlink"/>
+            <w:noProof/>
+          </w:rPr>
+          <w:t>2.10</w:t>
+        </w:r>
+        <w:r>
+          <w:rPr>
+            <w:rFonts w:asciiTheme="minorHAnsi" w:eastAsiaTheme="minorEastAsia" w:hAnsiTheme="minorHAnsi" w:cstheme="minorBidi"/>
+            <w:noProof/>
+            <w:sz w:val="22"/>
+            <w:szCs w:val="22"/>
+            <w:lang w:val="de-AT" w:eastAsia="de-AT"/>
+          </w:rPr>
+          <w:tab/>
+        </w:r>
+        <w:r>
+          <w:rPr>
+            <w:rStyle w:val="Hyperlink"/>
+            <w:noProof/>
+          </w:rPr>
+          <w:t>Anforderungen Wasser-, Gaszähler</w:t>
+        </w:r>
+        <w:r>
+          <w:rPr>
+            <w:noProof/>
+            <w:webHidden/>
+          </w:rPr>
+          <w:tab/>
+        </w:r>
+        <w:r>
+          <w:rPr>
+            <w:noProof/>
+            <w:webHidden/>
+          </w:rPr>
+          <w:fldChar w:fldCharType="begin"/>
+        </w:r>
+        <w:r>
+          <w:rPr>
+            <w:noProof/>
+            <w:webHidden/>
+          </w:rPr>
+          <w:instrText xml:space="preserve"> PAGEREF _Toc487277032 \h </w:instrText>
+        </w:r>
+        <w:r>
+          <w:rPr>
+            <w:noProof/>
+            <w:webHidden/>
+          </w:rPr>
+        </w:r>
+        <w:r>
+          <w:rPr>
+            <w:noProof/>
+            <w:webHidden/>
+          </w:rPr>
+          <w:fldChar w:fldCharType="separate"/>
+        </w:r>
+        <w:r>
+          <w:rPr>
+            <w:noProof/>
+            <w:webHidden/>
+          </w:rPr>
+          <w:t>7</w:t>
         </w:r>
         <w:r>
           <w:rPr>
@@ -2251,10 +2377,10 @@
           <w:noProof/>
           <w:sz w:val="22"/>
           <w:szCs w:val="22"/>
-          <w:lang w:val="en-US" w:eastAsia="en-US"/>
-        </w:rPr>
-      </w:pPr>
-      <w:hyperlink w:anchor="_Toc468272112" w:history="1">
+          <w:lang w:val="de-AT" w:eastAsia="de-AT"/>
+        </w:rPr>
+      </w:pPr>
+      <w:hyperlink w:anchor="_Toc487277033" w:history="1">
         <w:r>
           <w:rPr>
             <w:rStyle w:val="Hyperlink"/>
@@ -2281,7 +2407,7 @@
             <w:noProof/>
             <w:webHidden/>
           </w:rPr>
-          <w:instrText xml:space="preserve"> PAGEREF _Toc468272112 \h </w:instrText>
+          <w:instrText xml:space="preserve"> PAGEREF _Toc487277033 \h </w:instrText>
         </w:r>
         <w:r>
           <w:rPr>
@@ -2301,7 +2427,7 @@
             <w:noProof/>
             <w:webHidden/>
           </w:rPr>
-          <w:t>6</w:t>
+          <w:t>8</w:t>
         </w:r>
         <w:r>
           <w:rPr>
@@ -2320,16 +2446,16 @@
           <w:noProof/>
           <w:sz w:val="22"/>
           <w:szCs w:val="22"/>
-          <w:lang w:val="en-US" w:eastAsia="en-US"/>
-        </w:rPr>
-      </w:pPr>
-      <w:hyperlink w:anchor="_Toc468272113" w:history="1">
+          <w:lang w:val="de-AT" w:eastAsia="de-AT"/>
+        </w:rPr>
+      </w:pPr>
+      <w:hyperlink w:anchor="_Toc487277034" w:history="1">
         <w:r>
           <w:rPr>
             <w:rStyle w:val="Hyperlink"/>
             <w:noProof/>
           </w:rPr>
-          <w:t>2.9.1</w:t>
+          <w:t>2.10.1</w:t>
         </w:r>
         <w:r>
           <w:rPr>
@@ -2337,7 +2463,7 @@
             <w:noProof/>
             <w:sz w:val="22"/>
             <w:szCs w:val="22"/>
-            <w:lang w:val="en-US" w:eastAsia="en-US"/>
+            <w:lang w:val="de-AT" w:eastAsia="de-AT"/>
           </w:rPr>
           <w:tab/>
         </w:r>
@@ -2346,7 +2472,7 @@
             <w:rStyle w:val="Hyperlink"/>
             <w:noProof/>
           </w:rPr>
-          <w:t>Fachbegriffe</w:t>
+          <w:t>Bildschirmmasken</w:t>
         </w:r>
         <w:r>
           <w:rPr>
@@ -2367,7 +2493,7 @@
             <w:noProof/>
             <w:webHidden/>
           </w:rPr>
-          <w:instrText xml:space="preserve"> PAGEREF _Toc468272113 \h </w:instrText>
+          <w:instrText xml:space="preserve"> PAGEREF _Toc487277034 \h </w:instrText>
         </w:r>
         <w:r>
           <w:rPr>
@@ -2387,7 +2513,7 @@
             <w:noProof/>
             <w:webHidden/>
           </w:rPr>
-          <w:t>6</w:t>
+          <w:t>8</w:t>
         </w:r>
         <w:r>
           <w:rPr>
@@ -2406,16 +2532,16 @@
           <w:noProof/>
           <w:sz w:val="22"/>
           <w:szCs w:val="22"/>
-          <w:lang w:val="en-US" w:eastAsia="en-US"/>
-        </w:rPr>
-      </w:pPr>
-      <w:hyperlink w:anchor="_Toc468272114" w:history="1">
+          <w:lang w:val="de-AT" w:eastAsia="de-AT"/>
+        </w:rPr>
+      </w:pPr>
+      <w:hyperlink w:anchor="_Toc487277035" w:history="1">
         <w:r>
           <w:rPr>
             <w:rStyle w:val="Hyperlink"/>
             <w:noProof/>
           </w:rPr>
-          <w:t>2.9.2</w:t>
+          <w:t>2.10.2</w:t>
         </w:r>
         <w:r>
           <w:rPr>
@@ -2423,7 +2549,7 @@
             <w:noProof/>
             <w:sz w:val="22"/>
             <w:szCs w:val="22"/>
-            <w:lang w:val="en-US" w:eastAsia="en-US"/>
+            <w:lang w:val="de-AT" w:eastAsia="de-AT"/>
           </w:rPr>
           <w:tab/>
         </w:r>
@@ -2453,7 +2579,7 @@
             <w:noProof/>
             <w:webHidden/>
           </w:rPr>
-          <w:instrText xml:space="preserve"> PAGEREF _Toc468272114 \h </w:instrText>
+          <w:instrText xml:space="preserve"> PAGEREF _Toc487277035 \h </w:instrText>
         </w:r>
         <w:r>
           <w:rPr>
@@ -2473,7 +2599,7 @@
             <w:noProof/>
             <w:webHidden/>
           </w:rPr>
-          <w:t>6</w:t>
+          <w:t>8</w:t>
         </w:r>
         <w:r>
           <w:rPr>
@@ -2496,7 +2622,7 @@
       <w:r>
         <w:br w:type="column"/>
       </w:r>
-      <w:bookmarkStart w:id="2" w:name="_Toc468272099"/>
+      <w:bookmarkStart w:id="2" w:name="_Toc487277019"/>
       <w:r>
         <w:lastRenderedPageBreak/>
         <w:t>Einleitung</w:t>
@@ -2507,11 +2633,18 @@
       <w:pPr>
         <w:pStyle w:val="berschrift2"/>
       </w:pPr>
-      <w:bookmarkStart w:id="3" w:name="_Toc468272100"/>
+      <w:bookmarkStart w:id="3" w:name="_Toc487277020"/>
       <w:r>
         <w:t>Kern des Projektinhaltes</w:t>
       </w:r>
       <w:bookmarkEnd w:id="3"/>
+    </w:p>
+    <w:p>
+      <w:pPr>
+        <w:rPr>
+          <w:lang w:val="de-DE" w:eastAsia="de-DE"/>
+        </w:rPr>
+      </w:pPr>
     </w:p>
     <w:p>
       <w:pPr>
@@ -2527,8 +2660,68 @@
           <w:b/>
           <w:lang w:val="de-DE" w:eastAsia="de-DE"/>
         </w:rPr>
-        <w:t>Anwender des Systems</w:t>
-      </w:r>
+        <w:t>Ausgangslage</w:t>
+      </w:r>
+    </w:p>
+    <w:p>
+      <w:pPr>
+        <w:pStyle w:val="StandardWeb"/>
+        <w:shd w:val="clear" w:color="auto" w:fill="FFFFFF"/>
+        <w:spacing w:before="120" w:beforeAutospacing="0" w:after="120" w:afterAutospacing="0"/>
+        <w:ind w:left="360"/>
+        <w:rPr>
+          <w:rFonts w:asciiTheme="minorHAnsi" w:eastAsiaTheme="minorHAnsi" w:hAnsiTheme="minorHAnsi" w:cstheme="minorBidi"/>
+          <w:sz w:val="22"/>
+          <w:szCs w:val="22"/>
+          <w:lang w:val="de-DE" w:eastAsia="de-DE"/>
+        </w:rPr>
+      </w:pPr>
+      <w:r>
+        <w:rPr>
+          <w:rFonts w:asciiTheme="minorHAnsi" w:eastAsiaTheme="minorHAnsi" w:hAnsiTheme="minorHAnsi" w:cstheme="minorBidi"/>
+          <w:sz w:val="22"/>
+          <w:szCs w:val="22"/>
+          <w:lang w:val="de-DE" w:eastAsia="de-DE"/>
+        </w:rPr>
+        <w:t>Zurzeit ist es in öffentlichen Gebäuden nur möglich die Daten eines einzelnen Stromzählers über ein Webinterface anzuzeigen. Jedoch gibt es keine Möglichkeit, gleich alle Zähler zusammenzufassen und Gesamtstatistiken über diese anzuzeigen.</w:t>
+      </w:r>
+    </w:p>
+    <w:p>
+      <w:pPr>
+        <w:pStyle w:val="StandardWeb"/>
+        <w:shd w:val="clear" w:color="auto" w:fill="FFFFFF"/>
+        <w:spacing w:before="120" w:beforeAutospacing="0" w:after="120" w:afterAutospacing="0"/>
+        <w:ind w:left="360"/>
+        <w:rPr>
+          <w:rFonts w:asciiTheme="minorHAnsi" w:eastAsiaTheme="minorHAnsi" w:hAnsiTheme="minorHAnsi" w:cstheme="minorBidi"/>
+          <w:sz w:val="22"/>
+          <w:szCs w:val="22"/>
+          <w:lang w:val="de-DE" w:eastAsia="de-DE"/>
+        </w:rPr>
+      </w:pPr>
+      <w:r>
+        <w:rPr>
+          <w:rFonts w:asciiTheme="minorHAnsi" w:eastAsiaTheme="minorHAnsi" w:hAnsiTheme="minorHAnsi" w:cstheme="minorBidi"/>
+          <w:sz w:val="22"/>
+          <w:szCs w:val="22"/>
+          <w:lang w:val="de-DE" w:eastAsia="de-DE"/>
+        </w:rPr>
+        <w:t>Weiters ist es nur sehr umständlich möglich sich die Zählerdaten am Smartphone anzusehen, da das Webinterface dafür nicht optimiert ist.</w:t>
+      </w:r>
+    </w:p>
+    <w:p>
+      <w:pPr>
+        <w:pStyle w:val="StandardWeb"/>
+        <w:shd w:val="clear" w:color="auto" w:fill="FFFFFF"/>
+        <w:spacing w:before="120" w:beforeAutospacing="0" w:after="120" w:afterAutospacing="0"/>
+        <w:ind w:left="360"/>
+        <w:rPr>
+          <w:rFonts w:asciiTheme="minorHAnsi" w:eastAsiaTheme="minorHAnsi" w:hAnsiTheme="minorHAnsi" w:cstheme="minorBidi"/>
+          <w:sz w:val="22"/>
+          <w:szCs w:val="22"/>
+          <w:lang w:val="de-DE" w:eastAsia="de-DE"/>
+        </w:rPr>
+      </w:pPr>
     </w:p>
     <w:p>
       <w:pPr>
@@ -2539,20 +2732,27 @@
           <w:lang w:val="de-DE" w:eastAsia="de-DE"/>
         </w:rPr>
       </w:pPr>
+      <w:r>
+        <w:rPr>
+          <w:b/>
+          <w:lang w:val="de-DE" w:eastAsia="de-DE"/>
+        </w:rPr>
+        <w:t>Anwender des Systems</w:t>
+      </w:r>
     </w:p>
     <w:p>
       <w:pPr>
         <w:spacing w:after="0"/>
         <w:ind w:left="360"/>
         <w:rPr>
-          <w:b/>
-        </w:rPr>
-      </w:pPr>
-      <w:r>
-        <w:rPr>
-          <w:b/>
-        </w:rPr>
-        <w:t>Verwendungszweck</w:t>
+          <w:lang w:val="de-DE" w:eastAsia="de-DE"/>
+        </w:rPr>
+      </w:pPr>
+      <w:r>
+        <w:rPr>
+          <w:lang w:val="de-DE" w:eastAsia="de-DE"/>
+        </w:rPr>
+        <w:t>Genutzt werden soll das System vorrangig von Betrieben und öffentlichen Gebäuden. Auch die Verwendung durch Privathaushalte ist möglich. Voraussetzung dafür ist das Vorhandensein eines AMIS-Zählers.</w:t>
       </w:r>
     </w:p>
     <w:p>
@@ -2560,7 +2760,7 @@
         <w:spacing w:after="0"/>
         <w:ind w:left="360"/>
         <w:rPr>
-          <w:b/>
+          <w:lang w:val="de-DE" w:eastAsia="de-DE"/>
         </w:rPr>
       </w:pPr>
     </w:p>
@@ -2576,14 +2776,617 @@
         <w:rPr>
           <w:b/>
         </w:rPr>
+        <w:t>Verwendungszweck</w:t>
+      </w:r>
+    </w:p>
+    <w:p>
+      <w:pPr>
+        <w:spacing w:after="0"/>
+        <w:ind w:left="360"/>
+      </w:pPr>
+      <w:r>
+        <w:t>Gemacht wird das Projekt, um eine Übersicht über seine Zählerdaten zu erhalten. Vorrangig geht es hier um Stromdaten aus den AMIS-Zählern. Weiters sollen jedoch auch Daten von Wasser-, und Gaszählern ausgewertet werden können, um sich dessen Verbräuche anzusehen und mit den Werten aus vorhergegangenen Perioden zu vergleichen.</w:t>
+      </w:r>
+    </w:p>
+    <w:p>
+      <w:pPr>
+        <w:spacing w:after="0"/>
+        <w:ind w:left="360"/>
+        <w:rPr>
+          <w:b/>
+        </w:rPr>
+      </w:pPr>
+    </w:p>
+    <w:p>
+      <w:pPr>
+        <w:spacing w:after="0"/>
+        <w:ind w:left="360"/>
+        <w:rPr>
+          <w:b/>
+        </w:rPr>
+      </w:pPr>
+      <w:r>
+        <w:rPr>
+          <w:b/>
+        </w:rPr>
         <w:t>Verbesserung zur Ausgangsituation</w:t>
       </w:r>
     </w:p>
     <w:p>
       <w:pPr>
+        <w:spacing w:after="0"/>
+        <w:ind w:left="360"/>
+      </w:pPr>
+      <w:r>
+        <w:t>Zurzeit ist es nur möglich sich Daten eines einzelnen Zählers anzusehen. Durch AEMS soll es möglich sein die Daten einer frei wählbaren Anzahl von Zählern zu komprimieren und sich Gesamtstatistiken, Auswertungen und Berichte anzeigen zu lassen.</w:t>
+      </w:r>
+    </w:p>
+    <w:p>
+      <w:pPr>
+        <w:spacing w:after="0"/>
+        <w:ind w:left="360"/>
+      </w:pPr>
+    </w:p>
+    <w:p>
+      <w:pPr>
+        <w:spacing w:after="0"/>
+        <w:ind w:left="360"/>
+        <w:rPr>
+          <w:b/>
+        </w:rPr>
+      </w:pPr>
+      <w:r>
+        <w:rPr>
+          <w:b/>
+        </w:rPr>
+        <w:t>Zielsetzung</w:t>
+      </w:r>
+    </w:p>
+    <w:p>
+      <w:pPr>
+        <w:spacing w:after="0"/>
+        <w:ind w:left="360"/>
+      </w:pPr>
+      <w:r>
+        <w:t>Das Ziel des Projekts ist es einen leichteren Überblick über seine Zählerdaten zu bekommen und automatische Berichte und Statistiken erstellen zu können um die Werte mit den Vorjahren oder anderen Gebäuden zu vergleichen.</w:t>
+      </w:r>
+      <w:r>
+        <w:br/>
+        <w:t>Weiters soll das Einsehen der Zählerdaten auch für unterwegs durch die App erleichtert werden.</w:t>
+      </w:r>
+      <w:r>
+        <w:t xml:space="preserve"> Warnungen und Benachrichtigungen sollen bei zu hohem</w:t>
+      </w:r>
+      <w:r>
+        <w:rPr>
+          <w:rFonts w:ascii="Segoe UI" w:hAnsi="Segoe UI" w:cs="Segoe UI"/>
+          <w:color w:val="000000"/>
+          <w:sz w:val="23"/>
+          <w:szCs w:val="23"/>
+          <w:shd w:val="clear" w:color="auto" w:fill="FFFFFF"/>
+        </w:rPr>
+        <w:t xml:space="preserve"> </w:t>
+      </w:r>
+      <w:r>
+        <w:t>Energieverbrauch im Webinterface und am Smartphone angezeigt werden.</w:t>
+      </w:r>
+    </w:p>
+    <w:p>
+      <w:pPr>
+        <w:spacing w:after="0"/>
+        <w:ind w:left="360"/>
+      </w:pPr>
+    </w:p>
+    <w:p>
+      <w:pPr>
+        <w:rPr>
+          <w:b/>
+        </w:rPr>
+      </w:pPr>
+      <w:r>
+        <w:rPr>
+          <w:b/>
+        </w:rPr>
+        <w:br w:type="page"/>
+      </w:r>
+    </w:p>
+    <w:p>
+      <w:pPr>
+        <w:spacing w:after="0"/>
+        <w:ind w:left="360"/>
+        <w:rPr>
+          <w:b/>
+        </w:rPr>
+      </w:pPr>
+      <w:r>
+        <w:rPr>
+          <w:b/>
+        </w:rPr>
+        <w:lastRenderedPageBreak/>
+        <w:t>Aufgaben/Plicht-Ziele</w:t>
+      </w:r>
+    </w:p>
+    <w:p>
+      <w:pPr>
+        <w:pStyle w:val="StandardWeb"/>
+        <w:numPr>
+          <w:ilvl w:val="0"/>
+          <w:numId w:val="10"/>
+        </w:numPr>
+        <w:shd w:val="clear" w:color="auto" w:fill="FFFFFF"/>
+        <w:spacing w:before="120" w:beforeAutospacing="0" w:after="120" w:afterAutospacing="0"/>
+        <w:rPr>
+          <w:rFonts w:asciiTheme="minorHAnsi" w:eastAsiaTheme="minorHAnsi" w:hAnsiTheme="minorHAnsi" w:cstheme="minorBidi"/>
+          <w:sz w:val="22"/>
+          <w:szCs w:val="22"/>
+          <w:lang w:eastAsia="en-US"/>
+        </w:rPr>
+      </w:pPr>
+      <w:r>
+        <w:rPr>
+          <w:rFonts w:asciiTheme="minorHAnsi" w:eastAsiaTheme="minorHAnsi" w:hAnsiTheme="minorHAnsi" w:cstheme="minorBidi"/>
+          <w:sz w:val="22"/>
+          <w:szCs w:val="22"/>
+          <w:lang w:eastAsia="en-US"/>
+        </w:rPr>
+        <w:t>Entwicklung eines dynamischen Webinterfaces, welches vom Nutzer konfiguriert werden kann</w:t>
+      </w:r>
+      <w:r>
+        <w:rPr>
+          <w:rFonts w:asciiTheme="minorHAnsi" w:eastAsiaTheme="minorHAnsi" w:hAnsiTheme="minorHAnsi" w:cstheme="minorBidi"/>
+          <w:sz w:val="22"/>
+          <w:szCs w:val="22"/>
+          <w:lang w:eastAsia="en-US"/>
+        </w:rPr>
+        <w:t>.</w:t>
+      </w:r>
+    </w:p>
+    <w:p>
+      <w:pPr>
+        <w:pStyle w:val="StandardWeb"/>
+        <w:numPr>
+          <w:ilvl w:val="0"/>
+          <w:numId w:val="10"/>
+        </w:numPr>
+        <w:shd w:val="clear" w:color="auto" w:fill="FFFFFF"/>
+        <w:spacing w:before="120" w:beforeAutospacing="0" w:after="120" w:afterAutospacing="0"/>
+        <w:rPr>
+          <w:rFonts w:asciiTheme="minorHAnsi" w:eastAsiaTheme="minorHAnsi" w:hAnsiTheme="minorHAnsi" w:cstheme="minorBidi"/>
+          <w:sz w:val="22"/>
+          <w:szCs w:val="22"/>
+          <w:lang w:eastAsia="en-US"/>
+        </w:rPr>
+      </w:pPr>
+      <w:r>
+        <w:rPr>
+          <w:rFonts w:asciiTheme="minorHAnsi" w:eastAsiaTheme="minorHAnsi" w:hAnsiTheme="minorHAnsi" w:cstheme="minorBidi"/>
+          <w:sz w:val="22"/>
+          <w:szCs w:val="22"/>
+          <w:lang w:eastAsia="en-US"/>
+        </w:rPr>
+        <w:t>Entwicklung einer</w:t>
+      </w:r>
+      <w:r>
+        <w:rPr>
+          <w:rFonts w:asciiTheme="minorHAnsi" w:eastAsiaTheme="minorHAnsi" w:hAnsiTheme="minorHAnsi" w:cstheme="minorBidi"/>
+          <w:sz w:val="22"/>
+          <w:szCs w:val="22"/>
+          <w:lang w:eastAsia="en-US"/>
+        </w:rPr>
+        <w:t xml:space="preserve"> Mobile-App </w:t>
+      </w:r>
+      <w:r>
+        <w:rPr>
+          <w:rFonts w:asciiTheme="minorHAnsi" w:eastAsiaTheme="minorHAnsi" w:hAnsiTheme="minorHAnsi" w:cstheme="minorBidi"/>
+          <w:sz w:val="22"/>
+          <w:szCs w:val="22"/>
+          <w:lang w:eastAsia="en-US"/>
+        </w:rPr>
+        <w:t>für Android</w:t>
+      </w:r>
+    </w:p>
+    <w:p>
+      <w:pPr>
+        <w:pStyle w:val="StandardWeb"/>
+        <w:numPr>
+          <w:ilvl w:val="0"/>
+          <w:numId w:val="10"/>
+        </w:numPr>
+        <w:shd w:val="clear" w:color="auto" w:fill="FFFFFF"/>
+        <w:spacing w:before="120" w:beforeAutospacing="0" w:after="120" w:afterAutospacing="0"/>
+        <w:rPr>
+          <w:rFonts w:asciiTheme="minorHAnsi" w:eastAsiaTheme="minorHAnsi" w:hAnsiTheme="minorHAnsi" w:cstheme="minorBidi"/>
+          <w:sz w:val="22"/>
+          <w:szCs w:val="22"/>
+          <w:lang w:eastAsia="en-US"/>
+        </w:rPr>
+      </w:pPr>
+      <w:r>
+        <w:rPr>
+          <w:rFonts w:asciiTheme="minorHAnsi" w:eastAsiaTheme="minorHAnsi" w:hAnsiTheme="minorHAnsi" w:cstheme="minorBidi"/>
+          <w:sz w:val="22"/>
+          <w:szCs w:val="22"/>
+          <w:lang w:eastAsia="en-US"/>
+        </w:rPr>
+        <w:t>Entwicklung eines</w:t>
+      </w:r>
+      <w:r>
+        <w:rPr>
+          <w:rFonts w:asciiTheme="minorHAnsi" w:eastAsiaTheme="minorHAnsi" w:hAnsiTheme="minorHAnsi" w:cstheme="minorBidi"/>
+          <w:sz w:val="22"/>
+          <w:szCs w:val="22"/>
+          <w:lang w:eastAsia="en-US"/>
+        </w:rPr>
+        <w:t xml:space="preserve"> Bots, welcher die Daten der einzelnen Stromzähler über das Webinterface ausliest, diese komprimiert und in der Datenbank einträgt</w:t>
+      </w:r>
+    </w:p>
+    <w:p>
+      <w:pPr>
+        <w:pStyle w:val="StandardWeb"/>
+        <w:numPr>
+          <w:ilvl w:val="0"/>
+          <w:numId w:val="10"/>
+        </w:numPr>
+        <w:shd w:val="clear" w:color="auto" w:fill="FFFFFF"/>
+        <w:spacing w:before="120" w:beforeAutospacing="0" w:after="120" w:afterAutospacing="0"/>
+        <w:rPr>
+          <w:rFonts w:asciiTheme="minorHAnsi" w:eastAsiaTheme="minorHAnsi" w:hAnsiTheme="minorHAnsi" w:cstheme="minorBidi"/>
+          <w:sz w:val="22"/>
+          <w:szCs w:val="22"/>
+          <w:lang w:eastAsia="en-US"/>
+        </w:rPr>
+      </w:pPr>
+      <w:r>
+        <w:rPr>
+          <w:rFonts w:asciiTheme="minorHAnsi" w:eastAsiaTheme="minorHAnsi" w:hAnsiTheme="minorHAnsi" w:cstheme="minorBidi"/>
+          <w:sz w:val="22"/>
+          <w:szCs w:val="22"/>
+          <w:lang w:eastAsia="en-US"/>
+        </w:rPr>
+        <w:t>Erstellung von</w:t>
+      </w:r>
+      <w:r>
+        <w:rPr>
+          <w:rFonts w:asciiTheme="minorHAnsi" w:eastAsiaTheme="minorHAnsi" w:hAnsiTheme="minorHAnsi" w:cstheme="minorBidi"/>
+          <w:sz w:val="22"/>
+          <w:szCs w:val="22"/>
+          <w:lang w:eastAsia="en-US"/>
+        </w:rPr>
+        <w:t xml:space="preserve"> frei konfigurierbaren Statistiken</w:t>
+      </w:r>
+    </w:p>
+    <w:p>
+      <w:pPr>
+        <w:pStyle w:val="StandardWeb"/>
+        <w:numPr>
+          <w:ilvl w:val="0"/>
+          <w:numId w:val="10"/>
+        </w:numPr>
+        <w:shd w:val="clear" w:color="auto" w:fill="FFFFFF"/>
+        <w:spacing w:before="120" w:beforeAutospacing="0" w:after="120" w:afterAutospacing="0"/>
+        <w:rPr>
+          <w:rFonts w:asciiTheme="minorHAnsi" w:eastAsiaTheme="minorHAnsi" w:hAnsiTheme="minorHAnsi" w:cstheme="minorBidi"/>
+          <w:sz w:val="22"/>
+          <w:szCs w:val="22"/>
+          <w:lang w:eastAsia="en-US"/>
+        </w:rPr>
+      </w:pPr>
+      <w:r>
+        <w:rPr>
+          <w:rFonts w:asciiTheme="minorHAnsi" w:eastAsiaTheme="minorHAnsi" w:hAnsiTheme="minorHAnsi" w:cstheme="minorBidi"/>
+          <w:sz w:val="22"/>
+          <w:szCs w:val="22"/>
+          <w:lang w:eastAsia="en-US"/>
+        </w:rPr>
+        <w:t xml:space="preserve">Erstellung von </w:t>
+      </w:r>
+      <w:r>
+        <w:rPr>
+          <w:rFonts w:asciiTheme="minorHAnsi" w:eastAsiaTheme="minorHAnsi" w:hAnsiTheme="minorHAnsi" w:cstheme="minorBidi"/>
+          <w:sz w:val="22"/>
+          <w:szCs w:val="22"/>
+          <w:lang w:eastAsia="en-US"/>
+        </w:rPr>
+        <w:t>frei konfigurierbaren Berichte</w:t>
+      </w:r>
+    </w:p>
+    <w:p>
+      <w:pPr>
+        <w:pStyle w:val="StandardWeb"/>
+        <w:numPr>
+          <w:ilvl w:val="0"/>
+          <w:numId w:val="10"/>
+        </w:numPr>
+        <w:shd w:val="clear" w:color="auto" w:fill="FFFFFF"/>
+        <w:spacing w:before="120" w:beforeAutospacing="0" w:after="120" w:afterAutospacing="0"/>
+        <w:rPr>
+          <w:rFonts w:asciiTheme="minorHAnsi" w:eastAsiaTheme="minorHAnsi" w:hAnsiTheme="minorHAnsi" w:cstheme="minorBidi"/>
+          <w:sz w:val="22"/>
+          <w:szCs w:val="22"/>
+          <w:lang w:eastAsia="en-US"/>
+        </w:rPr>
+      </w:pPr>
+      <w:r>
+        <w:rPr>
+          <w:rFonts w:asciiTheme="minorHAnsi" w:eastAsiaTheme="minorHAnsi" w:hAnsiTheme="minorHAnsi" w:cstheme="minorBidi"/>
+          <w:sz w:val="22"/>
+          <w:szCs w:val="22"/>
+          <w:lang w:eastAsia="en-US"/>
+        </w:rPr>
+        <w:t>Algorithmen für Anomalien (</w:t>
+      </w:r>
+      <w:proofErr w:type="spellStart"/>
+      <w:r>
+        <w:rPr>
+          <w:rFonts w:asciiTheme="minorHAnsi" w:eastAsiaTheme="minorHAnsi" w:hAnsiTheme="minorHAnsi" w:cstheme="minorBidi"/>
+          <w:sz w:val="22"/>
+          <w:szCs w:val="22"/>
+          <w:lang w:eastAsia="en-US"/>
+        </w:rPr>
+        <w:t>z.B</w:t>
+      </w:r>
+      <w:proofErr w:type="spellEnd"/>
+      <w:r>
+        <w:rPr>
+          <w:rFonts w:asciiTheme="minorHAnsi" w:eastAsiaTheme="minorHAnsi" w:hAnsiTheme="minorHAnsi" w:cstheme="minorBidi"/>
+          <w:sz w:val="22"/>
+          <w:szCs w:val="22"/>
+          <w:lang w:eastAsia="en-US"/>
+        </w:rPr>
+        <w:t>: Stromverbrauch abhängig von Außentemperatur)</w:t>
+      </w:r>
+    </w:p>
+    <w:p>
+      <w:pPr>
+        <w:pStyle w:val="StandardWeb"/>
+        <w:numPr>
+          <w:ilvl w:val="0"/>
+          <w:numId w:val="10"/>
+        </w:numPr>
+        <w:shd w:val="clear" w:color="auto" w:fill="FFFFFF"/>
+        <w:spacing w:before="120" w:beforeAutospacing="0" w:after="120" w:afterAutospacing="0"/>
+        <w:rPr>
+          <w:rFonts w:asciiTheme="minorHAnsi" w:eastAsiaTheme="minorHAnsi" w:hAnsiTheme="minorHAnsi" w:cstheme="minorBidi"/>
+          <w:sz w:val="22"/>
+          <w:szCs w:val="22"/>
+          <w:lang w:eastAsia="en-US"/>
+        </w:rPr>
+      </w:pPr>
+      <w:r>
+        <w:rPr>
+          <w:rFonts w:asciiTheme="minorHAnsi" w:eastAsiaTheme="minorHAnsi" w:hAnsiTheme="minorHAnsi" w:cstheme="minorBidi"/>
+          <w:sz w:val="22"/>
+          <w:szCs w:val="22"/>
+          <w:lang w:eastAsia="en-US"/>
+        </w:rPr>
+        <w:t>Datenbankerstellung</w:t>
+      </w:r>
+    </w:p>
+    <w:p>
+      <w:pPr>
+        <w:pStyle w:val="StandardWeb"/>
+        <w:numPr>
+          <w:ilvl w:val="0"/>
+          <w:numId w:val="10"/>
+        </w:numPr>
+        <w:shd w:val="clear" w:color="auto" w:fill="FFFFFF"/>
+        <w:spacing w:before="120" w:beforeAutospacing="0" w:after="120" w:afterAutospacing="0"/>
+        <w:rPr>
+          <w:rFonts w:asciiTheme="minorHAnsi" w:eastAsiaTheme="minorHAnsi" w:hAnsiTheme="minorHAnsi" w:cstheme="minorBidi"/>
+          <w:sz w:val="22"/>
+          <w:szCs w:val="22"/>
+          <w:lang w:eastAsia="en-US"/>
+        </w:rPr>
+      </w:pPr>
+      <w:r>
+        <w:rPr>
+          <w:rFonts w:asciiTheme="minorHAnsi" w:eastAsiaTheme="minorHAnsi" w:hAnsiTheme="minorHAnsi" w:cstheme="minorBidi"/>
+          <w:sz w:val="22"/>
+          <w:szCs w:val="22"/>
+          <w:lang w:eastAsia="en-US"/>
+        </w:rPr>
+        <w:t>Datenbankadministration</w:t>
+      </w:r>
+    </w:p>
+    <w:p>
+      <w:pPr>
+        <w:pStyle w:val="StandardWeb"/>
+        <w:numPr>
+          <w:ilvl w:val="0"/>
+          <w:numId w:val="10"/>
+        </w:numPr>
+        <w:shd w:val="clear" w:color="auto" w:fill="FFFFFF"/>
+        <w:spacing w:before="120" w:beforeAutospacing="0" w:after="120" w:afterAutospacing="0"/>
+        <w:rPr>
+          <w:rFonts w:asciiTheme="minorHAnsi" w:eastAsiaTheme="minorHAnsi" w:hAnsiTheme="minorHAnsi" w:cstheme="minorBidi"/>
+          <w:sz w:val="22"/>
+          <w:szCs w:val="22"/>
+          <w:lang w:eastAsia="en-US"/>
+        </w:rPr>
+      </w:pPr>
+      <w:r>
+        <w:rPr>
+          <w:rFonts w:asciiTheme="minorHAnsi" w:eastAsiaTheme="minorHAnsi" w:hAnsiTheme="minorHAnsi" w:cstheme="minorBidi"/>
+          <w:sz w:val="22"/>
+          <w:szCs w:val="22"/>
+          <w:lang w:eastAsia="en-US"/>
+        </w:rPr>
+        <w:t xml:space="preserve">Komprimierung der Daten in </w:t>
+      </w:r>
+      <w:r>
+        <w:rPr>
+          <w:rFonts w:asciiTheme="minorHAnsi" w:eastAsiaTheme="minorHAnsi" w:hAnsiTheme="minorHAnsi" w:cstheme="minorBidi"/>
+          <w:sz w:val="22"/>
+          <w:szCs w:val="22"/>
+          <w:lang w:eastAsia="en-US"/>
+        </w:rPr>
+        <w:t xml:space="preserve">der </w:t>
+      </w:r>
+      <w:r>
+        <w:rPr>
+          <w:rFonts w:asciiTheme="minorHAnsi" w:eastAsiaTheme="minorHAnsi" w:hAnsiTheme="minorHAnsi" w:cstheme="minorBidi"/>
+          <w:sz w:val="22"/>
+          <w:szCs w:val="22"/>
+          <w:lang w:eastAsia="en-US"/>
+        </w:rPr>
+        <w:t>Datenbank</w:t>
+      </w:r>
+    </w:p>
+    <w:p>
+      <w:pPr>
+        <w:pStyle w:val="StandardWeb"/>
+        <w:numPr>
+          <w:ilvl w:val="0"/>
+          <w:numId w:val="10"/>
+        </w:numPr>
+        <w:shd w:val="clear" w:color="auto" w:fill="FFFFFF"/>
+        <w:spacing w:before="120" w:beforeAutospacing="0" w:after="120" w:afterAutospacing="0"/>
+        <w:rPr>
+          <w:rFonts w:asciiTheme="minorHAnsi" w:eastAsiaTheme="minorHAnsi" w:hAnsiTheme="minorHAnsi" w:cstheme="minorBidi"/>
+          <w:sz w:val="22"/>
+          <w:szCs w:val="22"/>
+          <w:lang w:eastAsia="en-US"/>
+        </w:rPr>
+      </w:pPr>
+      <w:r>
+        <w:rPr>
+          <w:rFonts w:asciiTheme="minorHAnsi" w:eastAsiaTheme="minorHAnsi" w:hAnsiTheme="minorHAnsi" w:cstheme="minorBidi"/>
+          <w:sz w:val="22"/>
+          <w:szCs w:val="22"/>
+          <w:lang w:eastAsia="en-US"/>
+        </w:rPr>
+        <w:t>Erstellung</w:t>
+      </w:r>
+      <w:r>
+        <w:rPr>
+          <w:rFonts w:asciiTheme="minorHAnsi" w:eastAsiaTheme="minorHAnsi" w:hAnsiTheme="minorHAnsi" w:cstheme="minorBidi"/>
+          <w:sz w:val="22"/>
+          <w:szCs w:val="22"/>
+          <w:lang w:eastAsia="en-US"/>
+        </w:rPr>
+        <w:t xml:space="preserve"> von frei konfigurierbaren Benachrichtigungen/Warnungen (Verbrauchsabhängig)</w:t>
+      </w:r>
+    </w:p>
+    <w:p>
+      <w:pPr>
+        <w:pStyle w:val="StandardWeb"/>
+        <w:numPr>
+          <w:ilvl w:val="0"/>
+          <w:numId w:val="10"/>
+        </w:numPr>
+        <w:shd w:val="clear" w:color="auto" w:fill="FFFFFF"/>
+        <w:spacing w:before="120" w:beforeAutospacing="0" w:after="120" w:afterAutospacing="0"/>
+        <w:rPr>
+          <w:rFonts w:asciiTheme="minorHAnsi" w:eastAsiaTheme="minorHAnsi" w:hAnsiTheme="minorHAnsi" w:cstheme="minorBidi"/>
+          <w:sz w:val="22"/>
+          <w:szCs w:val="22"/>
+          <w:lang w:eastAsia="en-US"/>
+        </w:rPr>
+      </w:pPr>
+      <w:r>
+        <w:rPr>
+          <w:rFonts w:asciiTheme="minorHAnsi" w:eastAsiaTheme="minorHAnsi" w:hAnsiTheme="minorHAnsi" w:cstheme="minorBidi"/>
+          <w:sz w:val="22"/>
+          <w:szCs w:val="22"/>
+          <w:lang w:eastAsia="en-US"/>
+        </w:rPr>
+        <w:t>Schnittstelle für andere Zählertypen (Wasserzähler, Gaszähler)</w:t>
+      </w:r>
+    </w:p>
+    <w:p>
+      <w:pPr>
+        <w:pStyle w:val="StandardWeb"/>
+        <w:shd w:val="clear" w:color="auto" w:fill="FFFFFF"/>
+        <w:spacing w:before="120" w:beforeAutospacing="0" w:after="120" w:afterAutospacing="0"/>
+        <w:ind w:left="360"/>
+        <w:rPr>
+          <w:rFonts w:asciiTheme="minorHAnsi" w:eastAsiaTheme="minorHAnsi" w:hAnsiTheme="minorHAnsi" w:cstheme="minorBidi"/>
+          <w:sz w:val="22"/>
+          <w:szCs w:val="22"/>
+          <w:lang w:eastAsia="en-US"/>
+        </w:rPr>
+      </w:pPr>
+    </w:p>
+    <w:p>
+      <w:pPr>
+        <w:spacing w:after="0"/>
+        <w:ind w:left="360"/>
+        <w:rPr>
+          <w:b/>
+        </w:rPr>
+      </w:pPr>
+      <w:r>
+        <w:rPr>
+          <w:b/>
+        </w:rPr>
+        <w:t>Erweiterungen</w:t>
+      </w:r>
+      <w:r>
+        <w:rPr>
+          <w:b/>
+        </w:rPr>
+        <w:t>/</w:t>
+      </w:r>
+      <w:r>
+        <w:rPr>
+          <w:b/>
+        </w:rPr>
+        <w:t>Nicht-Plicht</w:t>
+      </w:r>
+      <w:r>
+        <w:rPr>
+          <w:b/>
+        </w:rPr>
+        <w:t>-Ziele</w:t>
+      </w:r>
+    </w:p>
+    <w:p>
+      <w:pPr>
+        <w:pStyle w:val="Listenabsatz"/>
+        <w:numPr>
+          <w:ilvl w:val="0"/>
+          <w:numId w:val="12"/>
+        </w:numPr>
+        <w:spacing w:after="0"/>
+      </w:pPr>
+      <w:r>
+        <w:t>Entwicklung einer Mobile-App für Windows-Phone</w:t>
+      </w:r>
+    </w:p>
+    <w:p>
+      <w:pPr>
+        <w:pStyle w:val="StandardWeb"/>
+        <w:shd w:val="clear" w:color="auto" w:fill="FFFFFF"/>
+        <w:spacing w:before="120" w:beforeAutospacing="0" w:after="120" w:afterAutospacing="0"/>
+        <w:ind w:left="360"/>
+        <w:rPr>
+          <w:rFonts w:asciiTheme="minorHAnsi" w:eastAsiaTheme="minorHAnsi" w:hAnsiTheme="minorHAnsi" w:cstheme="minorBidi"/>
+          <w:sz w:val="22"/>
+          <w:szCs w:val="22"/>
+          <w:lang w:eastAsia="en-US"/>
+        </w:rPr>
+      </w:pPr>
+    </w:p>
+    <w:p>
+      <w:pPr>
+        <w:spacing w:after="0"/>
+        <w:ind w:left="360"/>
+        <w:rPr>
+          <w:b/>
+        </w:rPr>
+      </w:pPr>
+    </w:p>
+    <w:p>
+      <w:pPr>
+        <w:spacing w:after="0"/>
+        <w:ind w:left="360"/>
+      </w:pPr>
+    </w:p>
+    <w:p>
+      <w:pPr>
         <w:pStyle w:val="berschrift2"/>
       </w:pPr>
-      <w:bookmarkStart w:id="4" w:name="_Toc468272101"/>
+      <w:bookmarkStart w:id="4" w:name="_Toc487277021"/>
       <w:r>
         <w:t>Zweck dieses Dokuments</w:t>
       </w:r>
@@ -2626,13 +3429,29 @@
           <w:rFonts w:asciiTheme="minorHAnsi" w:hAnsiTheme="minorHAnsi"/>
           <w:sz w:val="22"/>
         </w:rPr>
-        <w:t>Froschauer Notenarchiv Homepage</w:t>
-      </w:r>
+        <w:t xml:space="preserve">AEMS – </w:t>
+      </w:r>
+      <w:proofErr w:type="spellStart"/>
       <w:r>
         <w:rPr>
           <w:rFonts w:asciiTheme="minorHAnsi" w:hAnsiTheme="minorHAnsi"/>
           <w:sz w:val="22"/>
         </w:rPr>
+        <w:t>Advanced</w:t>
+      </w:r>
+      <w:proofErr w:type="spellEnd"/>
+      <w:r>
+        <w:rPr>
+          <w:rFonts w:asciiTheme="minorHAnsi" w:hAnsiTheme="minorHAnsi"/>
+          <w:sz w:val="22"/>
+        </w:rPr>
+        <w:t xml:space="preserve"> Energy Monitoring System</w:t>
+      </w:r>
+      <w:r>
+        <w:rPr>
+          <w:rFonts w:asciiTheme="minorHAnsi" w:hAnsiTheme="minorHAnsi"/>
+          <w:sz w:val="22"/>
+        </w:rPr>
         <w:t>“</w:t>
       </w:r>
       <w:r>
@@ -2664,7 +3483,7 @@
           <w:sz w:val="22"/>
           <w:szCs w:val="22"/>
         </w:rPr>
-        <w:t>(Wolfgang Froschauer)</w:t>
+        <w:t xml:space="preserve"> </w:t>
       </w:r>
       <w:r>
         <w:rPr>
@@ -2672,6 +3491,48 @@
           <w:sz w:val="22"/>
           <w:szCs w:val="22"/>
         </w:rPr>
+        <w:t>(</w:t>
+      </w:r>
+      <w:r>
+        <w:rPr>
+          <w:rFonts w:asciiTheme="minorHAnsi" w:hAnsiTheme="minorHAnsi"/>
+          <w:sz w:val="22"/>
+          <w:szCs w:val="22"/>
+        </w:rPr>
+        <w:t xml:space="preserve">Ing. Herbert </w:t>
+      </w:r>
+      <w:proofErr w:type="spellStart"/>
+      <w:r>
+        <w:rPr>
+          <w:rFonts w:asciiTheme="minorHAnsi" w:hAnsiTheme="minorHAnsi"/>
+          <w:sz w:val="22"/>
+          <w:szCs w:val="22"/>
+        </w:rPr>
+        <w:t>Pölzlberger</w:t>
+      </w:r>
+      <w:proofErr w:type="spellEnd"/>
+      <w:r>
+        <w:rPr>
+          <w:rFonts w:asciiTheme="minorHAnsi" w:hAnsiTheme="minorHAnsi"/>
+          <w:sz w:val="22"/>
+          <w:szCs w:val="22"/>
+        </w:rPr>
+        <w:t xml:space="preserve"> – Energiegenossenschaft Eferding</w:t>
+      </w:r>
+      <w:r>
+        <w:rPr>
+          <w:rFonts w:asciiTheme="minorHAnsi" w:hAnsiTheme="minorHAnsi"/>
+          <w:sz w:val="22"/>
+          <w:szCs w:val="22"/>
+        </w:rPr>
+        <w:t>)</w:t>
+      </w:r>
+      <w:r>
+        <w:rPr>
+          <w:rFonts w:asciiTheme="minorHAnsi" w:hAnsiTheme="minorHAnsi"/>
+          <w:sz w:val="22"/>
+          <w:szCs w:val="22"/>
+        </w:rPr>
         <w:t>.</w:t>
       </w:r>
     </w:p>
@@ -2684,7 +3545,7 @@
       <w:pPr>
         <w:pStyle w:val="berschrift1"/>
       </w:pPr>
-      <w:bookmarkStart w:id="5" w:name="_Toc468272102"/>
+      <w:bookmarkStart w:id="5" w:name="_Toc487277022"/>
       <w:r>
         <w:lastRenderedPageBreak/>
         <w:t>Anforderungen</w:t>
@@ -2695,38 +3556,79 @@
       <w:pPr>
         <w:pStyle w:val="berschrift2"/>
       </w:pPr>
-      <w:bookmarkStart w:id="6" w:name="_Toc468272103"/>
-      <w:r>
-        <w:t>Use Case</w:t>
+      <w:bookmarkStart w:id="6" w:name="_Toc487277023"/>
+      <w:r>
+        <w:rPr>
+          <w:noProof/>
+        </w:rPr>
+        <w:drawing>
+          <wp:anchor distT="0" distB="0" distL="114300" distR="114300" simplePos="0" relativeHeight="251659776" behindDoc="0" locked="0" layoutInCell="1" allowOverlap="1">
+            <wp:simplePos x="0" y="0"/>
+            <wp:positionH relativeFrom="column">
+              <wp:posOffset>-932548</wp:posOffset>
+            </wp:positionH>
+            <wp:positionV relativeFrom="paragraph">
+              <wp:posOffset>2350401</wp:posOffset>
+            </wp:positionV>
+            <wp:extent cx="8153299" cy="4237355"/>
+            <wp:effectExtent l="0" t="1962150" r="0" b="1934845"/>
+            <wp:wrapSquare wrapText="bothSides"/>
+            <wp:docPr id="1" name="Grafik 1"/>
+            <wp:cNvGraphicFramePr>
+              <a:graphicFrameLocks xmlns:a="http://schemas.openxmlformats.org/drawingml/2006/main" noChangeAspect="1"/>
+            </wp:cNvGraphicFramePr>
+            <a:graphic xmlns:a="http://schemas.openxmlformats.org/drawingml/2006/main">
+              <a:graphicData uri="http://schemas.openxmlformats.org/drawingml/2006/picture">
+                <pic:pic xmlns:pic="http://schemas.openxmlformats.org/drawingml/2006/picture">
+                  <pic:nvPicPr>
+                    <pic:cNvPr id="1" name="AEMS-Use-Case-Diagram.PNG"/>
+                    <pic:cNvPicPr/>
+                  </pic:nvPicPr>
+                  <pic:blipFill>
+                    <a:blip r:embed="rId11">
+                      <a:extLst>
+                        <a:ext uri="{28A0092B-C50C-407E-A947-70E740481C1C}">
+                          <a14:useLocalDpi xmlns:a14="http://schemas.microsoft.com/office/drawing/2010/main" val="0"/>
+                        </a:ext>
+                      </a:extLst>
+                    </a:blip>
+                    <a:stretch>
+                      <a:fillRect/>
+                    </a:stretch>
+                  </pic:blipFill>
+                  <pic:spPr>
+                    <a:xfrm rot="16200000">
+                      <a:off x="0" y="0"/>
+                      <a:ext cx="8153299" cy="4237355"/>
+                    </a:xfrm>
+                    <a:prstGeom prst="rect">
+                      <a:avLst/>
+                    </a:prstGeom>
+                  </pic:spPr>
+                </pic:pic>
+              </a:graphicData>
+            </a:graphic>
+            <wp14:sizeRelH relativeFrom="page">
+              <wp14:pctWidth>0</wp14:pctWidth>
+            </wp14:sizeRelH>
+            <wp14:sizeRelV relativeFrom="page">
+              <wp14:pctHeight>0</wp14:pctHeight>
+            </wp14:sizeRelV>
+          </wp:anchor>
+        </w:drawing>
+      </w:r>
+      <w:r>
+        <w:t>Use C</w:t>
+      </w:r>
+      <w:bookmarkStart w:id="7" w:name="_GoBack"/>
+      <w:bookmarkEnd w:id="7"/>
+      <w:r>
+        <w:t>ase</w:t>
       </w:r>
       <w:r>
         <w:t xml:space="preserve"> Diagramm</w:t>
       </w:r>
       <w:bookmarkEnd w:id="6"/>
-    </w:p>
-    <w:p>
-      <w:pPr>
-        <w:rPr>
-          <w:rFonts w:ascii="Arial" w:eastAsia="Times New Roman" w:hAnsi="Arial" w:cs="Arial"/>
-          <w:b/>
-          <w:bCs/>
-          <w:iCs/>
-          <w:sz w:val="28"/>
-          <w:szCs w:val="28"/>
-          <w:lang w:val="de-DE" w:eastAsia="de-DE"/>
-        </w:rPr>
-      </w:pPr>
-      <w:r>
-        <w:rPr>
-          <w:noProof/>
-        </w:rPr>
-        <w:pict>
-          <v:shape id="_x0000_s1027" type="#_x0000_t75" style="position:absolute;margin-left:-4.1pt;margin-top:4.85pt;width:453pt;height:250.5pt;z-index:-251656704;mso-position-horizontal-relative:text;mso-position-vertical-relative:text;mso-width-relative:page;mso-height-relative:page" wrapcoords="-36 0 -36 21535 21600 21535 21600 0 -36 0">
-            <v:imagedata r:id="rId9" o:title="Use Case"/>
-            <w10:wrap type="tight"/>
-          </v:shape>
-        </w:pict>
-      </w:r>
       <w:r>
         <w:br w:type="page"/>
       </w:r>
@@ -2735,40 +3637,507 @@
       <w:pPr>
         <w:pStyle w:val="berschrift2"/>
       </w:pPr>
-      <w:bookmarkStart w:id="7" w:name="_Toc468272104"/>
+      <w:bookmarkStart w:id="8" w:name="_Toc487277024"/>
       <w:r>
         <w:lastRenderedPageBreak/>
         <w:t>Bildschirmmasken</w:t>
       </w:r>
-      <w:bookmarkEnd w:id="7"/>
+      <w:bookmarkEnd w:id="8"/>
+    </w:p>
+    <w:p>
+      <w:pPr>
+        <w:rPr>
+          <w:lang w:val="de-DE" w:eastAsia="de-DE"/>
+        </w:rPr>
+      </w:pPr>
+      <w:r>
+        <w:rPr>
+          <w:lang w:val="de-DE" w:eastAsia="de-DE"/>
+        </w:rPr>
+        <w:t>Bildschirmmasken sind im Anhang unter 2.10.1 zu finden.</w:t>
+      </w:r>
     </w:p>
     <w:p>
       <w:pPr>
         <w:pStyle w:val="berschrift2"/>
       </w:pPr>
-      <w:bookmarkStart w:id="8" w:name="_Toc468272105"/>
+      <w:bookmarkStart w:id="9" w:name="_Toc487277025"/>
+      <w:r>
+        <w:t>Rahmenanforderungen</w:t>
+      </w:r>
+      <w:bookmarkEnd w:id="9"/>
+    </w:p>
+    <w:p>
+      <w:pPr>
+        <w:rPr>
+          <w:lang w:val="de-DE" w:eastAsia="de-DE"/>
+        </w:rPr>
+      </w:pPr>
+      <w:r>
+        <w:rPr>
+          <w:lang w:val="de-DE" w:eastAsia="de-DE"/>
+        </w:rPr>
+        <w:t>Es sollen zwei Oberflächen erstellt werden. Ein Webinterface und eine Android-</w:t>
+      </w:r>
+      <w:proofErr w:type="spellStart"/>
+      <w:r>
+        <w:rPr>
+          <w:lang w:val="de-DE" w:eastAsia="de-DE"/>
+        </w:rPr>
+        <w:t>Application</w:t>
+      </w:r>
+      <w:proofErr w:type="spellEnd"/>
+      <w:r>
+        <w:rPr>
+          <w:lang w:val="de-DE" w:eastAsia="de-DE"/>
+        </w:rPr>
+        <w:t xml:space="preserve">. Am Webinterface soll es die Möglichkeit geben sich seine Zähler, Berichte, Statistiken und Warnungen frei konfigurieren zu können. Weiters sollen im Webinterface die Statistiken und Warnungen zur Überschreitung der Energieverbräuche angezeigt werden. </w:t>
+      </w:r>
+      <w:r>
+        <w:rPr>
+          <w:lang w:val="de-DE" w:eastAsia="de-DE"/>
+        </w:rPr>
+        <w:t>Auch der Download der Berichte soll hier möglich sein.</w:t>
+      </w:r>
+    </w:p>
+    <w:p>
+      <w:pPr>
+        <w:rPr>
+          <w:lang w:val="de-DE" w:eastAsia="de-DE"/>
+        </w:rPr>
+      </w:pPr>
+      <w:r>
+        <w:rPr>
+          <w:lang w:val="de-DE" w:eastAsia="de-DE"/>
+        </w:rPr>
+        <w:t>Die Android-</w:t>
+      </w:r>
+      <w:proofErr w:type="spellStart"/>
+      <w:r>
+        <w:rPr>
+          <w:lang w:val="de-DE" w:eastAsia="de-DE"/>
+        </w:rPr>
+        <w:t>Application</w:t>
+      </w:r>
+      <w:proofErr w:type="spellEnd"/>
+      <w:r>
+        <w:rPr>
+          <w:lang w:val="de-DE" w:eastAsia="de-DE"/>
+        </w:rPr>
+        <w:t xml:space="preserve"> soll die Möglichkeit bieten, sich am Smartphone mit seinem Konto anzumelden und sich anschließend Statistiken anzeigen zu lassen. Auch hier soll es möglich sein sich Berichte herunterzuladen. Warnungen und Benachrichtigungen sollen bei zu hohem Verbrauch direkt am Smartphone angezeigt werden.</w:t>
+      </w:r>
+    </w:p>
+    <w:p>
+      <w:pPr>
+        <w:rPr>
+          <w:lang w:val="de-DE" w:eastAsia="de-DE"/>
+        </w:rPr>
+      </w:pPr>
+    </w:p>
+    <w:p>
+      <w:pPr>
+        <w:pStyle w:val="berschrift2"/>
+      </w:pPr>
+      <w:bookmarkStart w:id="10" w:name="_Toc487277026"/>
       <w:r>
         <w:t>Anforderungen Seitenaufbau</w:t>
       </w:r>
-      <w:bookmarkEnd w:id="8"/>
+      <w:r>
+        <w:t>-Webinterface</w:t>
+      </w:r>
+      <w:bookmarkEnd w:id="10"/>
+    </w:p>
+    <w:p>
+      <w:pPr>
+        <w:rPr>
+          <w:lang w:val="de-DE" w:eastAsia="de-DE"/>
+        </w:rPr>
+      </w:pPr>
+      <w:r>
+        <w:rPr>
+          <w:lang w:val="de-DE" w:eastAsia="de-DE"/>
+        </w:rPr>
+        <w:t xml:space="preserve">Das Webinterface soll ein dynamisches Layout erhalten und sich somit bestmöglich auf alle Gerätegrößen (PC, Notebook, Tablet, </w:t>
+      </w:r>
+      <w:proofErr w:type="gramStart"/>
+      <w:r>
+        <w:rPr>
+          <w:lang w:val="de-DE" w:eastAsia="de-DE"/>
+        </w:rPr>
+        <w:t>Smartphone,…</w:t>
+      </w:r>
+      <w:proofErr w:type="gramEnd"/>
+      <w:r>
+        <w:rPr>
+          <w:lang w:val="de-DE" w:eastAsia="de-DE"/>
+        </w:rPr>
+        <w:t>) anpassen. Das Design soll ansprechend und modern sein. Hier wird als Hilfe die Bootstrap-Library verwendet. Für die einfache Verwendung des Systems, soll der Aufbau des Webinterfaces intuitiv und einfach gehalten werden.</w:t>
+      </w:r>
+    </w:p>
+    <w:p>
+      <w:pPr>
+        <w:rPr>
+          <w:lang w:val="de-DE" w:eastAsia="de-DE"/>
+        </w:rPr>
+      </w:pPr>
     </w:p>
     <w:p>
       <w:pPr>
         <w:pStyle w:val="berschrift2"/>
       </w:pPr>
-      <w:bookmarkStart w:id="9" w:name="_Toc468272111"/>
-      <w:r>
-        <w:t>Nicht-</w:t>
-      </w:r>
-      <w:r>
-        <w:t>funktionale</w:t>
-      </w:r>
-      <w:r>
-        <w:t xml:space="preserve"> Anforderungen</w:t>
-      </w:r>
-      <w:bookmarkEnd w:id="9"/>
+      <w:bookmarkStart w:id="11" w:name="_Toc487277027"/>
+      <w:r>
+        <w:t>Anforderungen</w:t>
+      </w:r>
+      <w:r>
+        <w:t xml:space="preserve"> Aufbau</w:t>
+      </w:r>
       <w:r>
         <w:t xml:space="preserve"> </w:t>
+      </w:r>
+      <w:r>
+        <w:t>Android-</w:t>
+      </w:r>
+      <w:proofErr w:type="spellStart"/>
+      <w:r>
+        <w:t>Application</w:t>
+      </w:r>
+      <w:bookmarkEnd w:id="11"/>
+      <w:proofErr w:type="spellEnd"/>
+    </w:p>
+    <w:p>
+      <w:pPr>
+        <w:rPr>
+          <w:lang w:val="de-DE" w:eastAsia="de-DE"/>
+        </w:rPr>
+      </w:pPr>
+      <w:r>
+        <w:rPr>
+          <w:lang w:val="de-DE" w:eastAsia="de-DE"/>
+        </w:rPr>
+        <w:t xml:space="preserve">Wie auch das Webinterface, soll die Android-App ein ansprechendes, modernes Layout erhalten und der Aufbau und die Bedienbarkeit so einfach wie möglich gestaltet werden. </w:t>
+      </w:r>
+      <w:r>
+        <w:rPr>
+          <w:lang w:val="de-DE" w:eastAsia="de-DE"/>
+        </w:rPr>
+        <w:t xml:space="preserve">Die App soll für Smartphones und Tablets optimiert sein und im Hoch-, und Querformat verwendet werden können. </w:t>
+      </w:r>
+    </w:p>
+    <w:p>
+      <w:pPr>
+        <w:rPr>
+          <w:lang w:val="de-DE" w:eastAsia="de-DE"/>
+        </w:rPr>
+      </w:pPr>
+    </w:p>
+    <w:p>
+      <w:pPr>
+        <w:pStyle w:val="berschrift2"/>
+      </w:pPr>
+      <w:bookmarkStart w:id="12" w:name="_Toc487277028"/>
+      <w:r>
+        <w:t xml:space="preserve">Anforderungen </w:t>
+      </w:r>
+      <w:r>
+        <w:t>Datenbank</w:t>
+      </w:r>
+      <w:bookmarkEnd w:id="12"/>
+    </w:p>
+    <w:p>
+      <w:pPr>
+        <w:rPr>
+          <w:lang w:val="de-DE" w:eastAsia="de-DE"/>
+        </w:rPr>
+      </w:pPr>
+      <w:r>
+        <w:rPr>
+          <w:lang w:val="de-DE" w:eastAsia="de-DE"/>
+        </w:rPr>
+        <w:t xml:space="preserve">Die Datenbank soll anfangs die Zählerdaten in kürzeren Abständen speichern (alle 30 Minuten). Nach einer gewissen Dauer (1 Jahr, 2 </w:t>
+      </w:r>
+      <w:proofErr w:type="gramStart"/>
+      <w:r>
+        <w:rPr>
+          <w:lang w:val="de-DE" w:eastAsia="de-DE"/>
+        </w:rPr>
+        <w:t>Jahre, ….</w:t>
+      </w:r>
+      <w:proofErr w:type="gramEnd"/>
+      <w:r>
+        <w:rPr>
+          <w:lang w:val="de-DE" w:eastAsia="de-DE"/>
+        </w:rPr>
+        <w:t xml:space="preserve">) sollen die Daten immer weiter komprimiert und zusammengefasst werden. Beispielsweise sollen nach einem Jahr die Daten auf nur mehr stündliche Werte komprimiert werden. </w:t>
+      </w:r>
+    </w:p>
+    <w:p>
+      <w:pPr>
+        <w:rPr>
+          <w:lang w:val="de-DE" w:eastAsia="de-DE"/>
+        </w:rPr>
+      </w:pPr>
+      <w:r>
+        <w:rPr>
+          <w:lang w:val="de-DE" w:eastAsia="de-DE"/>
+        </w:rPr>
+        <w:br w:type="page"/>
+      </w:r>
+    </w:p>
+    <w:p>
+      <w:pPr>
+        <w:rPr>
+          <w:lang w:val="de-DE" w:eastAsia="de-DE"/>
+        </w:rPr>
+      </w:pPr>
+    </w:p>
+    <w:p>
+      <w:pPr>
+        <w:pStyle w:val="berschrift2"/>
+      </w:pPr>
+      <w:bookmarkStart w:id="13" w:name="_Toc487277029"/>
+      <w:r>
+        <w:t xml:space="preserve">Anforderungen </w:t>
+      </w:r>
+      <w:r>
+        <w:t>Statistiken und Berichte</w:t>
+      </w:r>
+      <w:bookmarkEnd w:id="13"/>
+    </w:p>
+    <w:p>
+      <w:pPr>
+        <w:rPr>
+          <w:lang w:val="de-DE" w:eastAsia="de-DE"/>
+        </w:rPr>
+      </w:pPr>
+      <w:r>
+        <w:rPr>
+          <w:lang w:val="de-DE" w:eastAsia="de-DE"/>
+        </w:rPr>
+        <w:t xml:space="preserve">Statistiken sollen direkt im Webinterface und in der App angezeigt werden. Genauso wie die Berichte, soll es möglich sein diese frei zu konfigurieren. Beispiele für die Konfiguration sind die Auswahl der Zähler (sollen alle Zähler ausgewertet werden, oder nur bestimmte Zähler?), Anomalien, wie Abhängigkeit des Stromverbrauchs mit der Außentemperatur, oder wie groß die Zeitabstände der einzelnen Messungen sein sollen. </w:t>
+      </w:r>
+    </w:p>
+    <w:p>
+      <w:pPr>
+        <w:rPr>
+          <w:lang w:val="de-DE" w:eastAsia="de-DE"/>
+        </w:rPr>
+      </w:pPr>
+      <w:r>
+        <w:rPr>
+          <w:lang w:val="de-DE" w:eastAsia="de-DE"/>
+        </w:rPr>
+        <w:t>Für Berichte soll es auch noch möglich sein, Perioden zu wählen, in welchen von selbst Berichte erstellt werden. Die Berichte können selbst gewählte Statistiken enthalten.</w:t>
+      </w:r>
+    </w:p>
+    <w:p>
+      <w:pPr>
+        <w:rPr>
+          <w:lang w:val="de-DE" w:eastAsia="de-DE"/>
+        </w:rPr>
+      </w:pPr>
+    </w:p>
+    <w:p>
+      <w:pPr>
+        <w:pStyle w:val="berschrift2"/>
+      </w:pPr>
+      <w:bookmarkStart w:id="14" w:name="_Toc487277030"/>
+      <w:r>
+        <w:t xml:space="preserve">Anforderungen </w:t>
+      </w:r>
+      <w:r>
+        <w:t>Report-Bot</w:t>
+      </w:r>
+      <w:bookmarkEnd w:id="14"/>
+    </w:p>
+    <w:p>
+      <w:pPr>
+        <w:rPr>
+          <w:lang w:val="de-DE" w:eastAsia="de-DE"/>
+        </w:rPr>
+      </w:pPr>
+      <w:r>
+        <w:rPr>
+          <w:lang w:val="de-DE" w:eastAsia="de-DE"/>
+        </w:rPr>
+        <w:t>Um die Stromdaten der AMIS-Zähler zu erhalten, muss ein Report-Bot programmiert werden, welcher sich mit den Userdaten eines Benutzers anmeldet, sich anschließend die Daten jedes einzelnen Stromzählers holt, die Daten anschließend komprimiert, in der Datenbank speichert und sich am Ende wieder vom Nutzerkonto abmeldet.</w:t>
+      </w:r>
+    </w:p>
+    <w:p>
+      <w:pPr>
+        <w:rPr>
+          <w:lang w:val="de-DE" w:eastAsia="de-DE"/>
+        </w:rPr>
+      </w:pPr>
+      <w:proofErr w:type="gramStart"/>
+      <w:r>
+        <w:rPr>
+          <w:lang w:val="de-DE" w:eastAsia="de-DE"/>
+        </w:rPr>
+        <w:t>Der Bot</w:t>
+      </w:r>
+      <w:proofErr w:type="gramEnd"/>
+      <w:r>
+        <w:rPr>
+          <w:lang w:val="de-DE" w:eastAsia="de-DE"/>
+        </w:rPr>
+        <w:t xml:space="preserve"> soll sich selbstständig, ab der ersten Anmeldung eines Users, täglich anmelden und die täglichen Werte der Zähler auslesen. </w:t>
+      </w:r>
+      <w:proofErr w:type="gramStart"/>
+      <w:r>
+        <w:rPr>
+          <w:lang w:val="de-DE" w:eastAsia="de-DE"/>
+        </w:rPr>
+        <w:t>Der Bot</w:t>
+      </w:r>
+      <w:proofErr w:type="gramEnd"/>
+      <w:r>
+        <w:rPr>
+          <w:lang w:val="de-DE" w:eastAsia="de-DE"/>
+        </w:rPr>
+        <w:t xml:space="preserve"> soll so effizient wie möglich arbeiten, um nicht zu viel </w:t>
+      </w:r>
+      <w:proofErr w:type="spellStart"/>
+      <w:r>
+        <w:rPr>
+          <w:lang w:val="de-DE" w:eastAsia="de-DE"/>
+        </w:rPr>
+        <w:t>Netzwerktraffic</w:t>
+      </w:r>
+      <w:proofErr w:type="spellEnd"/>
+      <w:r>
+        <w:rPr>
+          <w:lang w:val="de-DE" w:eastAsia="de-DE"/>
+        </w:rPr>
+        <w:t xml:space="preserve"> zu erzeugen.</w:t>
+      </w:r>
+    </w:p>
+    <w:p>
+      <w:pPr>
+        <w:rPr>
+          <w:lang w:val="de-DE" w:eastAsia="de-DE"/>
+        </w:rPr>
+      </w:pPr>
+    </w:p>
+    <w:p>
+      <w:pPr>
+        <w:pStyle w:val="berschrift2"/>
+      </w:pPr>
+      <w:bookmarkStart w:id="15" w:name="_Toc487277031"/>
+      <w:r>
+        <w:t xml:space="preserve">Anforderungen </w:t>
+      </w:r>
+      <w:proofErr w:type="spellStart"/>
+      <w:r>
+        <w:t>Logindaten</w:t>
+      </w:r>
+      <w:bookmarkEnd w:id="15"/>
+      <w:proofErr w:type="spellEnd"/>
+    </w:p>
+    <w:p>
+      <w:pPr>
+        <w:rPr>
+          <w:lang w:val="de-DE" w:eastAsia="de-DE"/>
+        </w:rPr>
+      </w:pPr>
+      <w:r>
+        <w:rPr>
+          <w:lang w:val="de-DE" w:eastAsia="de-DE"/>
+        </w:rPr>
+        <w:t xml:space="preserve">Zur Anmeldung im AEMS sollen die selben </w:t>
+      </w:r>
+      <w:proofErr w:type="spellStart"/>
+      <w:r>
+        <w:rPr>
+          <w:lang w:val="de-DE" w:eastAsia="de-DE"/>
+        </w:rPr>
+        <w:t>Logindaten</w:t>
+      </w:r>
+      <w:proofErr w:type="spellEnd"/>
+      <w:r>
+        <w:rPr>
+          <w:lang w:val="de-DE" w:eastAsia="de-DE"/>
+        </w:rPr>
+        <w:t xml:space="preserve"> verwendet werden, wie auf der Energie AG Seite, mit welcher man sich dort die einzelnen Zählerdaten ansehen kann. Die </w:t>
+      </w:r>
+      <w:proofErr w:type="spellStart"/>
+      <w:r>
+        <w:rPr>
+          <w:lang w:val="de-DE" w:eastAsia="de-DE"/>
+        </w:rPr>
+        <w:t>Logindaten</w:t>
+      </w:r>
+      <w:proofErr w:type="spellEnd"/>
+      <w:r>
+        <w:rPr>
+          <w:lang w:val="de-DE" w:eastAsia="de-DE"/>
+        </w:rPr>
+        <w:t xml:space="preserve"> sollen verschlüsselt und anschließend in der Datenbank gespeichert werden, damit der Report-Bot jeden Tag die </w:t>
+      </w:r>
+      <w:proofErr w:type="spellStart"/>
+      <w:r>
+        <w:rPr>
+          <w:lang w:val="de-DE" w:eastAsia="de-DE"/>
+        </w:rPr>
+        <w:t>Logindaten</w:t>
+      </w:r>
+      <w:proofErr w:type="spellEnd"/>
+      <w:r>
+        <w:rPr>
+          <w:lang w:val="de-DE" w:eastAsia="de-DE"/>
+        </w:rPr>
+        <w:t xml:space="preserve"> zur Verfügung hat um sich anzumelden und die Daten auszulesen. </w:t>
+      </w:r>
+    </w:p>
+    <w:p>
+      <w:pPr>
+        <w:rPr>
+          <w:lang w:val="de-DE" w:eastAsia="de-DE"/>
+        </w:rPr>
+      </w:pPr>
+    </w:p>
+    <w:p>
+      <w:pPr>
+        <w:rPr>
+          <w:lang w:val="de-DE" w:eastAsia="de-DE"/>
+        </w:rPr>
+      </w:pPr>
+    </w:p>
+    <w:p>
+      <w:pPr>
+        <w:pStyle w:val="berschrift2"/>
+      </w:pPr>
+      <w:bookmarkStart w:id="16" w:name="_Toc487277032"/>
+      <w:r>
+        <w:t>Anforderungen Wasser-, Gaszähler</w:t>
+      </w:r>
+      <w:bookmarkEnd w:id="16"/>
+    </w:p>
+    <w:p>
+      <w:pPr>
+        <w:rPr>
+          <w:lang w:val="de-DE" w:eastAsia="de-DE"/>
+        </w:rPr>
+      </w:pPr>
+      <w:r>
+        <w:rPr>
+          <w:lang w:val="de-DE" w:eastAsia="de-DE"/>
+        </w:rPr>
+        <w:t>Auf Raspberry-</w:t>
+      </w:r>
+      <w:proofErr w:type="spellStart"/>
+      <w:r>
+        <w:rPr>
+          <w:lang w:val="de-DE" w:eastAsia="de-DE"/>
+        </w:rPr>
+        <w:t>Pies</w:t>
+      </w:r>
+      <w:proofErr w:type="spellEnd"/>
+      <w:r>
+        <w:rPr>
+          <w:lang w:val="de-DE" w:eastAsia="de-DE"/>
+        </w:rPr>
+        <w:t xml:space="preserve"> sollen eigene Zähler für Wasser und Gas erstellt werden. Die Daten dieser Zähler sollen auch, genauso wie die Stromdaten, in der Datenbank gespeichert und für Auswertungen, Statistiken, Berichte und Warnungen verwendet werden können. </w:t>
       </w:r>
     </w:p>
     <w:p>
@@ -2786,40 +4155,82 @@
           <w:numId w:val="0"/>
         </w:numPr>
       </w:pPr>
-      <w:bookmarkStart w:id="10" w:name="_Toc468272112"/>
+    </w:p>
+    <w:p>
+      <w:pPr>
+        <w:pStyle w:val="berschrift1"/>
+        <w:numPr>
+          <w:ilvl w:val="0"/>
+          <w:numId w:val="0"/>
+        </w:numPr>
+      </w:pPr>
+    </w:p>
+    <w:p>
+      <w:pPr>
+        <w:pStyle w:val="berschrift1"/>
+        <w:numPr>
+          <w:ilvl w:val="0"/>
+          <w:numId w:val="0"/>
+        </w:numPr>
+      </w:pPr>
+      <w:bookmarkStart w:id="17" w:name="_Toc487277033"/>
       <w:r>
         <w:t>Anhang</w:t>
       </w:r>
-      <w:bookmarkEnd w:id="10"/>
+      <w:bookmarkEnd w:id="17"/>
     </w:p>
     <w:p/>
     <w:p>
       <w:pPr>
         <w:pStyle w:val="berschrift3"/>
       </w:pPr>
-      <w:bookmarkStart w:id="11" w:name="_Toc468272113"/>
-      <w:r>
-        <w:t>Fachbegriffe</w:t>
-      </w:r>
-      <w:bookmarkEnd w:id="11"/>
+      <w:bookmarkStart w:id="18" w:name="_Toc487277034"/>
+      <w:r>
+        <w:t>Bildschirmmasken</w:t>
+      </w:r>
+      <w:bookmarkEnd w:id="18"/>
     </w:p>
     <w:p>
       <w:pPr>
         <w:pStyle w:val="berschrift3"/>
       </w:pPr>
-      <w:bookmarkStart w:id="12" w:name="_Toc468272114"/>
+      <w:bookmarkStart w:id="19" w:name="_Toc487277035"/>
       <w:r>
         <w:t>Abkürzungen</w:t>
       </w:r>
-      <w:bookmarkEnd w:id="12"/>
-    </w:p>
-    <w:p>
-      <w:bookmarkStart w:id="13" w:name="_GoBack"/>
-      <w:bookmarkEnd w:id="13"/>
-    </w:p>
+      <w:bookmarkEnd w:id="19"/>
+    </w:p>
+    <w:p>
+      <w:pPr>
+        <w:rPr>
+          <w:lang w:val="de-DE" w:eastAsia="de-DE"/>
+        </w:rPr>
+      </w:pPr>
+      <w:r>
+        <w:rPr>
+          <w:lang w:val="de-DE" w:eastAsia="de-DE"/>
+        </w:rPr>
+        <w:t xml:space="preserve">AEMS – </w:t>
+      </w:r>
+      <w:proofErr w:type="spellStart"/>
+      <w:r>
+        <w:rPr>
+          <w:lang w:val="de-DE" w:eastAsia="de-DE"/>
+        </w:rPr>
+        <w:t>Advanced</w:t>
+      </w:r>
+      <w:proofErr w:type="spellEnd"/>
+      <w:r>
+        <w:rPr>
+          <w:lang w:val="de-DE" w:eastAsia="de-DE"/>
+        </w:rPr>
+        <w:t xml:space="preserve"> Energy Monitoring System</w:t>
+      </w:r>
+    </w:p>
+    <w:p/>
     <w:sectPr>
       <w:pgSz w:w="11906" w:h="16838"/>
-      <w:pgMar w:top="1417" w:right="1417" w:bottom="1134" w:left="1417" w:header="708" w:footer="708" w:gutter="0"/>
+      <w:pgMar w:top="709" w:right="1417" w:bottom="1134" w:left="1417" w:header="708" w:footer="185" w:gutter="0"/>
       <w:cols w:space="708"/>
       <w:docGrid w:linePitch="360"/>
     </w:sectPr>
@@ -3007,10 +4418,7 @@
             <w:pStyle w:val="Tabelle"/>
           </w:pPr>
           <w:r>
-            <w:t>30</w:t>
-          </w:r>
-          <w:r>
-            <w:t>-11-2016</w:t>
+            <w:t>08-07-2017</w:t>
           </w:r>
         </w:p>
       </w:tc>
@@ -3050,7 +4458,7 @@
             <w:rPr>
               <w:noProof/>
             </w:rPr>
-            <w:t>4</w:t>
+            <w:t>8</w:t>
           </w:r>
           <w:r>
             <w:rPr>
@@ -3061,14 +4469,27 @@
           <w:r>
             <w:t xml:space="preserve"> / </w:t>
           </w:r>
-          <w:fldSimple w:instr=" NUMPAGES   \* MERGEFORMAT ">
-            <w:r>
-              <w:rPr>
-                <w:noProof/>
-              </w:rPr>
-              <w:t>5</w:t>
-            </w:r>
-          </w:fldSimple>
+          <w:r>
+            <w:fldChar w:fldCharType="begin"/>
+          </w:r>
+          <w:r>
+            <w:instrText xml:space="preserve"> NUMPAGES   \* MERGEFORMAT </w:instrText>
+          </w:r>
+          <w:r>
+            <w:fldChar w:fldCharType="separate"/>
+          </w:r>
+          <w:r>
+            <w:rPr>
+              <w:noProof/>
+            </w:rPr>
+            <w:t>8</w:t>
+          </w:r>
+          <w:r>
+            <w:rPr>
+              <w:noProof/>
+            </w:rPr>
+            <w:fldChar w:fldCharType="end"/>
+          </w:r>
         </w:p>
       </w:tc>
       <w:tc>
@@ -3083,32 +4504,39 @@
               <w:noProof/>
             </w:rPr>
           </w:pPr>
-          <w:fldSimple w:instr=" FILENAME   \* MERGEFORMAT ">
-            <w:r>
-              <w:rPr>
-                <w:noProof/>
-              </w:rPr>
-              <w:t>Spezifikation V</w:t>
-            </w:r>
-            <w:r>
-              <w:rPr>
-                <w:noProof/>
-              </w:rPr>
-              <w:t>1</w:t>
-            </w:r>
-            <w:r>
-              <w:rPr>
-                <w:noProof/>
-              </w:rPr>
-              <w:t>.0</w:t>
-            </w:r>
-            <w:r>
-              <w:rPr>
-                <w:noProof/>
-              </w:rPr>
-              <w:t>.docx</w:t>
-            </w:r>
-          </w:fldSimple>
+          <w:r>
+            <w:fldChar w:fldCharType="begin"/>
+          </w:r>
+          <w:r>
+            <w:instrText xml:space="preserve"> FILENAME   \* MERGEFORMAT </w:instrText>
+          </w:r>
+          <w:r>
+            <w:fldChar w:fldCharType="separate"/>
+          </w:r>
+          <w:r>
+            <w:rPr>
+              <w:noProof/>
+            </w:rPr>
+            <w:t>Spezifikation V</w:t>
+          </w:r>
+          <w:r>
+            <w:rPr>
+              <w:noProof/>
+            </w:rPr>
+            <w:t>1.0</w:t>
+          </w:r>
+          <w:r>
+            <w:rPr>
+              <w:noProof/>
+            </w:rPr>
+            <w:t>.docx</w:t>
+          </w:r>
+          <w:r>
+            <w:rPr>
+              <w:noProof/>
+            </w:rPr>
+            <w:fldChar w:fldCharType="end"/>
+          </w:r>
         </w:p>
       </w:tc>
     </w:tr>
@@ -3597,6 +5025,119 @@
     </w:lvl>
   </w:abstractNum>
   <w:abstractNum w:abstractNumId="4" w15:restartNumberingAfterBreak="0">
+    <w:nsid w:val="42480C1A"/>
+    <w:multiLevelType w:val="hybridMultilevel"/>
+    <w:tmpl w:val="092E81EE"/>
+    <w:lvl w:ilvl="0" w:tplc="0C070001">
+      <w:start w:val="1"/>
+      <w:numFmt w:val="bullet"/>
+      <w:lvlText w:val=""/>
+      <w:lvlJc w:val="left"/>
+      <w:pPr>
+        <w:ind w:left="720" w:hanging="360"/>
+      </w:pPr>
+      <w:rPr>
+        <w:rFonts w:ascii="Symbol" w:hAnsi="Symbol" w:hint="default"/>
+      </w:rPr>
+    </w:lvl>
+    <w:lvl w:ilvl="1" w:tplc="0C070003" w:tentative="1">
+      <w:start w:val="1"/>
+      <w:numFmt w:val="bullet"/>
+      <w:lvlText w:val="o"/>
+      <w:lvlJc w:val="left"/>
+      <w:pPr>
+        <w:ind w:left="1440" w:hanging="360"/>
+      </w:pPr>
+      <w:rPr>
+        <w:rFonts w:ascii="Courier New" w:hAnsi="Courier New" w:cs="Courier New" w:hint="default"/>
+      </w:rPr>
+    </w:lvl>
+    <w:lvl w:ilvl="2" w:tplc="0C070005" w:tentative="1">
+      <w:start w:val="1"/>
+      <w:numFmt w:val="bullet"/>
+      <w:lvlText w:val=""/>
+      <w:lvlJc w:val="left"/>
+      <w:pPr>
+        <w:ind w:left="2160" w:hanging="360"/>
+      </w:pPr>
+      <w:rPr>
+        <w:rFonts w:ascii="Wingdings" w:hAnsi="Wingdings" w:hint="default"/>
+      </w:rPr>
+    </w:lvl>
+    <w:lvl w:ilvl="3" w:tplc="0C070001" w:tentative="1">
+      <w:start w:val="1"/>
+      <w:numFmt w:val="bullet"/>
+      <w:lvlText w:val=""/>
+      <w:lvlJc w:val="left"/>
+      <w:pPr>
+        <w:ind w:left="2880" w:hanging="360"/>
+      </w:pPr>
+      <w:rPr>
+        <w:rFonts w:ascii="Symbol" w:hAnsi="Symbol" w:hint="default"/>
+      </w:rPr>
+    </w:lvl>
+    <w:lvl w:ilvl="4" w:tplc="0C070003" w:tentative="1">
+      <w:start w:val="1"/>
+      <w:numFmt w:val="bullet"/>
+      <w:lvlText w:val="o"/>
+      <w:lvlJc w:val="left"/>
+      <w:pPr>
+        <w:ind w:left="3600" w:hanging="360"/>
+      </w:pPr>
+      <w:rPr>
+        <w:rFonts w:ascii="Courier New" w:hAnsi="Courier New" w:cs="Courier New" w:hint="default"/>
+      </w:rPr>
+    </w:lvl>
+    <w:lvl w:ilvl="5" w:tplc="0C070005" w:tentative="1">
+      <w:start w:val="1"/>
+      <w:numFmt w:val="bullet"/>
+      <w:lvlText w:val=""/>
+      <w:lvlJc w:val="left"/>
+      <w:pPr>
+        <w:ind w:left="4320" w:hanging="360"/>
+      </w:pPr>
+      <w:rPr>
+        <w:rFonts w:ascii="Wingdings" w:hAnsi="Wingdings" w:hint="default"/>
+      </w:rPr>
+    </w:lvl>
+    <w:lvl w:ilvl="6" w:tplc="0C070001" w:tentative="1">
+      <w:start w:val="1"/>
+      <w:numFmt w:val="bullet"/>
+      <w:lvlText w:val=""/>
+      <w:lvlJc w:val="left"/>
+      <w:pPr>
+        <w:ind w:left="5040" w:hanging="360"/>
+      </w:pPr>
+      <w:rPr>
+        <w:rFonts w:ascii="Symbol" w:hAnsi="Symbol" w:hint="default"/>
+      </w:rPr>
+    </w:lvl>
+    <w:lvl w:ilvl="7" w:tplc="0C070003" w:tentative="1">
+      <w:start w:val="1"/>
+      <w:numFmt w:val="bullet"/>
+      <w:lvlText w:val="o"/>
+      <w:lvlJc w:val="left"/>
+      <w:pPr>
+        <w:ind w:left="5760" w:hanging="360"/>
+      </w:pPr>
+      <w:rPr>
+        <w:rFonts w:ascii="Courier New" w:hAnsi="Courier New" w:cs="Courier New" w:hint="default"/>
+      </w:rPr>
+    </w:lvl>
+    <w:lvl w:ilvl="8" w:tplc="0C070005" w:tentative="1">
+      <w:start w:val="1"/>
+      <w:numFmt w:val="bullet"/>
+      <w:lvlText w:val=""/>
+      <w:lvlJc w:val="left"/>
+      <w:pPr>
+        <w:ind w:left="6480" w:hanging="360"/>
+      </w:pPr>
+      <w:rPr>
+        <w:rFonts w:ascii="Wingdings" w:hAnsi="Wingdings" w:hint="default"/>
+      </w:rPr>
+    </w:lvl>
+  </w:abstractNum>
+  <w:abstractNum w:abstractNumId="5" w15:restartNumberingAfterBreak="0">
     <w:nsid w:val="492D0CD6"/>
     <w:multiLevelType w:val="hybridMultilevel"/>
     <w:tmpl w:val="3E2C9F12"/>
@@ -3709,7 +5250,233 @@
       </w:rPr>
     </w:lvl>
   </w:abstractNum>
-  <w:abstractNum w:abstractNumId="5" w15:restartNumberingAfterBreak="0">
+  <w:abstractNum w:abstractNumId="6" w15:restartNumberingAfterBreak="0">
+    <w:nsid w:val="498818EE"/>
+    <w:multiLevelType w:val="hybridMultilevel"/>
+    <w:tmpl w:val="178A92E4"/>
+    <w:lvl w:ilvl="0" w:tplc="0C070001">
+      <w:start w:val="1"/>
+      <w:numFmt w:val="bullet"/>
+      <w:lvlText w:val=""/>
+      <w:lvlJc w:val="left"/>
+      <w:pPr>
+        <w:ind w:left="1080" w:hanging="360"/>
+      </w:pPr>
+      <w:rPr>
+        <w:rFonts w:ascii="Symbol" w:hAnsi="Symbol" w:hint="default"/>
+      </w:rPr>
+    </w:lvl>
+    <w:lvl w:ilvl="1" w:tplc="0C070003" w:tentative="1">
+      <w:start w:val="1"/>
+      <w:numFmt w:val="bullet"/>
+      <w:lvlText w:val="o"/>
+      <w:lvlJc w:val="left"/>
+      <w:pPr>
+        <w:ind w:left="1800" w:hanging="360"/>
+      </w:pPr>
+      <w:rPr>
+        <w:rFonts w:ascii="Courier New" w:hAnsi="Courier New" w:cs="Courier New" w:hint="default"/>
+      </w:rPr>
+    </w:lvl>
+    <w:lvl w:ilvl="2" w:tplc="0C070005" w:tentative="1">
+      <w:start w:val="1"/>
+      <w:numFmt w:val="bullet"/>
+      <w:lvlText w:val=""/>
+      <w:lvlJc w:val="left"/>
+      <w:pPr>
+        <w:ind w:left="2520" w:hanging="360"/>
+      </w:pPr>
+      <w:rPr>
+        <w:rFonts w:ascii="Wingdings" w:hAnsi="Wingdings" w:hint="default"/>
+      </w:rPr>
+    </w:lvl>
+    <w:lvl w:ilvl="3" w:tplc="0C070001" w:tentative="1">
+      <w:start w:val="1"/>
+      <w:numFmt w:val="bullet"/>
+      <w:lvlText w:val=""/>
+      <w:lvlJc w:val="left"/>
+      <w:pPr>
+        <w:ind w:left="3240" w:hanging="360"/>
+      </w:pPr>
+      <w:rPr>
+        <w:rFonts w:ascii="Symbol" w:hAnsi="Symbol" w:hint="default"/>
+      </w:rPr>
+    </w:lvl>
+    <w:lvl w:ilvl="4" w:tplc="0C070003" w:tentative="1">
+      <w:start w:val="1"/>
+      <w:numFmt w:val="bullet"/>
+      <w:lvlText w:val="o"/>
+      <w:lvlJc w:val="left"/>
+      <w:pPr>
+        <w:ind w:left="3960" w:hanging="360"/>
+      </w:pPr>
+      <w:rPr>
+        <w:rFonts w:ascii="Courier New" w:hAnsi="Courier New" w:cs="Courier New" w:hint="default"/>
+      </w:rPr>
+    </w:lvl>
+    <w:lvl w:ilvl="5" w:tplc="0C070005" w:tentative="1">
+      <w:start w:val="1"/>
+      <w:numFmt w:val="bullet"/>
+      <w:lvlText w:val=""/>
+      <w:lvlJc w:val="left"/>
+      <w:pPr>
+        <w:ind w:left="4680" w:hanging="360"/>
+      </w:pPr>
+      <w:rPr>
+        <w:rFonts w:ascii="Wingdings" w:hAnsi="Wingdings" w:hint="default"/>
+      </w:rPr>
+    </w:lvl>
+    <w:lvl w:ilvl="6" w:tplc="0C070001" w:tentative="1">
+      <w:start w:val="1"/>
+      <w:numFmt w:val="bullet"/>
+      <w:lvlText w:val=""/>
+      <w:lvlJc w:val="left"/>
+      <w:pPr>
+        <w:ind w:left="5400" w:hanging="360"/>
+      </w:pPr>
+      <w:rPr>
+        <w:rFonts w:ascii="Symbol" w:hAnsi="Symbol" w:hint="default"/>
+      </w:rPr>
+    </w:lvl>
+    <w:lvl w:ilvl="7" w:tplc="0C070003" w:tentative="1">
+      <w:start w:val="1"/>
+      <w:numFmt w:val="bullet"/>
+      <w:lvlText w:val="o"/>
+      <w:lvlJc w:val="left"/>
+      <w:pPr>
+        <w:ind w:left="6120" w:hanging="360"/>
+      </w:pPr>
+      <w:rPr>
+        <w:rFonts w:ascii="Courier New" w:hAnsi="Courier New" w:cs="Courier New" w:hint="default"/>
+      </w:rPr>
+    </w:lvl>
+    <w:lvl w:ilvl="8" w:tplc="0C070005" w:tentative="1">
+      <w:start w:val="1"/>
+      <w:numFmt w:val="bullet"/>
+      <w:lvlText w:val=""/>
+      <w:lvlJc w:val="left"/>
+      <w:pPr>
+        <w:ind w:left="6840" w:hanging="360"/>
+      </w:pPr>
+      <w:rPr>
+        <w:rFonts w:ascii="Wingdings" w:hAnsi="Wingdings" w:hint="default"/>
+      </w:rPr>
+    </w:lvl>
+  </w:abstractNum>
+  <w:abstractNum w:abstractNumId="7" w15:restartNumberingAfterBreak="0">
+    <w:nsid w:val="4C674CBF"/>
+    <w:multiLevelType w:val="hybridMultilevel"/>
+    <w:tmpl w:val="1426498E"/>
+    <w:lvl w:ilvl="0" w:tplc="0C070001">
+      <w:start w:val="1"/>
+      <w:numFmt w:val="bullet"/>
+      <w:lvlText w:val=""/>
+      <w:lvlJc w:val="left"/>
+      <w:pPr>
+        <w:ind w:left="720" w:hanging="360"/>
+      </w:pPr>
+      <w:rPr>
+        <w:rFonts w:ascii="Symbol" w:hAnsi="Symbol" w:hint="default"/>
+      </w:rPr>
+    </w:lvl>
+    <w:lvl w:ilvl="1" w:tplc="0C070003" w:tentative="1">
+      <w:start w:val="1"/>
+      <w:numFmt w:val="bullet"/>
+      <w:lvlText w:val="o"/>
+      <w:lvlJc w:val="left"/>
+      <w:pPr>
+        <w:ind w:left="1440" w:hanging="360"/>
+      </w:pPr>
+      <w:rPr>
+        <w:rFonts w:ascii="Courier New" w:hAnsi="Courier New" w:cs="Courier New" w:hint="default"/>
+      </w:rPr>
+    </w:lvl>
+    <w:lvl w:ilvl="2" w:tplc="0C070005" w:tentative="1">
+      <w:start w:val="1"/>
+      <w:numFmt w:val="bullet"/>
+      <w:lvlText w:val=""/>
+      <w:lvlJc w:val="left"/>
+      <w:pPr>
+        <w:ind w:left="2160" w:hanging="360"/>
+      </w:pPr>
+      <w:rPr>
+        <w:rFonts w:ascii="Wingdings" w:hAnsi="Wingdings" w:hint="default"/>
+      </w:rPr>
+    </w:lvl>
+    <w:lvl w:ilvl="3" w:tplc="0C070001" w:tentative="1">
+      <w:start w:val="1"/>
+      <w:numFmt w:val="bullet"/>
+      <w:lvlText w:val=""/>
+      <w:lvlJc w:val="left"/>
+      <w:pPr>
+        <w:ind w:left="2880" w:hanging="360"/>
+      </w:pPr>
+      <w:rPr>
+        <w:rFonts w:ascii="Symbol" w:hAnsi="Symbol" w:hint="default"/>
+      </w:rPr>
+    </w:lvl>
+    <w:lvl w:ilvl="4" w:tplc="0C070003" w:tentative="1">
+      <w:start w:val="1"/>
+      <w:numFmt w:val="bullet"/>
+      <w:lvlText w:val="o"/>
+      <w:lvlJc w:val="left"/>
+      <w:pPr>
+        <w:ind w:left="3600" w:hanging="360"/>
+      </w:pPr>
+      <w:rPr>
+        <w:rFonts w:ascii="Courier New" w:hAnsi="Courier New" w:cs="Courier New" w:hint="default"/>
+      </w:rPr>
+    </w:lvl>
+    <w:lvl w:ilvl="5" w:tplc="0C070005" w:tentative="1">
+      <w:start w:val="1"/>
+      <w:numFmt w:val="bullet"/>
+      <w:lvlText w:val=""/>
+      <w:lvlJc w:val="left"/>
+      <w:pPr>
+        <w:ind w:left="4320" w:hanging="360"/>
+      </w:pPr>
+      <w:rPr>
+        <w:rFonts w:ascii="Wingdings" w:hAnsi="Wingdings" w:hint="default"/>
+      </w:rPr>
+    </w:lvl>
+    <w:lvl w:ilvl="6" w:tplc="0C070001" w:tentative="1">
+      <w:start w:val="1"/>
+      <w:numFmt w:val="bullet"/>
+      <w:lvlText w:val=""/>
+      <w:lvlJc w:val="left"/>
+      <w:pPr>
+        <w:ind w:left="5040" w:hanging="360"/>
+      </w:pPr>
+      <w:rPr>
+        <w:rFonts w:ascii="Symbol" w:hAnsi="Symbol" w:hint="default"/>
+      </w:rPr>
+    </w:lvl>
+    <w:lvl w:ilvl="7" w:tplc="0C070003" w:tentative="1">
+      <w:start w:val="1"/>
+      <w:numFmt w:val="bullet"/>
+      <w:lvlText w:val="o"/>
+      <w:lvlJc w:val="left"/>
+      <w:pPr>
+        <w:ind w:left="5760" w:hanging="360"/>
+      </w:pPr>
+      <w:rPr>
+        <w:rFonts w:ascii="Courier New" w:hAnsi="Courier New" w:cs="Courier New" w:hint="default"/>
+      </w:rPr>
+    </w:lvl>
+    <w:lvl w:ilvl="8" w:tplc="0C070005" w:tentative="1">
+      <w:start w:val="1"/>
+      <w:numFmt w:val="bullet"/>
+      <w:lvlText w:val=""/>
+      <w:lvlJc w:val="left"/>
+      <w:pPr>
+        <w:ind w:left="6480" w:hanging="360"/>
+      </w:pPr>
+      <w:rPr>
+        <w:rFonts w:ascii="Wingdings" w:hAnsi="Wingdings" w:hint="default"/>
+      </w:rPr>
+    </w:lvl>
+  </w:abstractNum>
+  <w:abstractNum w:abstractNumId="8" w15:restartNumberingAfterBreak="0">
     <w:nsid w:val="59821C2F"/>
     <w:multiLevelType w:val="hybridMultilevel"/>
     <w:tmpl w:val="E81073D4"/>
@@ -3795,7 +5562,120 @@
       </w:pPr>
     </w:lvl>
   </w:abstractNum>
-  <w:abstractNum w:abstractNumId="6" w15:restartNumberingAfterBreak="0">
+  <w:abstractNum w:abstractNumId="9" w15:restartNumberingAfterBreak="0">
+    <w:nsid w:val="5DF37D3E"/>
+    <w:multiLevelType w:val="hybridMultilevel"/>
+    <w:tmpl w:val="EB024438"/>
+    <w:lvl w:ilvl="0" w:tplc="0C070001">
+      <w:start w:val="1"/>
+      <w:numFmt w:val="bullet"/>
+      <w:lvlText w:val=""/>
+      <w:lvlJc w:val="left"/>
+      <w:pPr>
+        <w:ind w:left="1080" w:hanging="360"/>
+      </w:pPr>
+      <w:rPr>
+        <w:rFonts w:ascii="Symbol" w:hAnsi="Symbol" w:hint="default"/>
+      </w:rPr>
+    </w:lvl>
+    <w:lvl w:ilvl="1" w:tplc="0C070003" w:tentative="1">
+      <w:start w:val="1"/>
+      <w:numFmt w:val="bullet"/>
+      <w:lvlText w:val="o"/>
+      <w:lvlJc w:val="left"/>
+      <w:pPr>
+        <w:ind w:left="1800" w:hanging="360"/>
+      </w:pPr>
+      <w:rPr>
+        <w:rFonts w:ascii="Courier New" w:hAnsi="Courier New" w:cs="Courier New" w:hint="default"/>
+      </w:rPr>
+    </w:lvl>
+    <w:lvl w:ilvl="2" w:tplc="0C070005" w:tentative="1">
+      <w:start w:val="1"/>
+      <w:numFmt w:val="bullet"/>
+      <w:lvlText w:val=""/>
+      <w:lvlJc w:val="left"/>
+      <w:pPr>
+        <w:ind w:left="2520" w:hanging="360"/>
+      </w:pPr>
+      <w:rPr>
+        <w:rFonts w:ascii="Wingdings" w:hAnsi="Wingdings" w:hint="default"/>
+      </w:rPr>
+    </w:lvl>
+    <w:lvl w:ilvl="3" w:tplc="0C070001" w:tentative="1">
+      <w:start w:val="1"/>
+      <w:numFmt w:val="bullet"/>
+      <w:lvlText w:val=""/>
+      <w:lvlJc w:val="left"/>
+      <w:pPr>
+        <w:ind w:left="3240" w:hanging="360"/>
+      </w:pPr>
+      <w:rPr>
+        <w:rFonts w:ascii="Symbol" w:hAnsi="Symbol" w:hint="default"/>
+      </w:rPr>
+    </w:lvl>
+    <w:lvl w:ilvl="4" w:tplc="0C070003" w:tentative="1">
+      <w:start w:val="1"/>
+      <w:numFmt w:val="bullet"/>
+      <w:lvlText w:val="o"/>
+      <w:lvlJc w:val="left"/>
+      <w:pPr>
+        <w:ind w:left="3960" w:hanging="360"/>
+      </w:pPr>
+      <w:rPr>
+        <w:rFonts w:ascii="Courier New" w:hAnsi="Courier New" w:cs="Courier New" w:hint="default"/>
+      </w:rPr>
+    </w:lvl>
+    <w:lvl w:ilvl="5" w:tplc="0C070005" w:tentative="1">
+      <w:start w:val="1"/>
+      <w:numFmt w:val="bullet"/>
+      <w:lvlText w:val=""/>
+      <w:lvlJc w:val="left"/>
+      <w:pPr>
+        <w:ind w:left="4680" w:hanging="360"/>
+      </w:pPr>
+      <w:rPr>
+        <w:rFonts w:ascii="Wingdings" w:hAnsi="Wingdings" w:hint="default"/>
+      </w:rPr>
+    </w:lvl>
+    <w:lvl w:ilvl="6" w:tplc="0C070001" w:tentative="1">
+      <w:start w:val="1"/>
+      <w:numFmt w:val="bullet"/>
+      <w:lvlText w:val=""/>
+      <w:lvlJc w:val="left"/>
+      <w:pPr>
+        <w:ind w:left="5400" w:hanging="360"/>
+      </w:pPr>
+      <w:rPr>
+        <w:rFonts w:ascii="Symbol" w:hAnsi="Symbol" w:hint="default"/>
+      </w:rPr>
+    </w:lvl>
+    <w:lvl w:ilvl="7" w:tplc="0C070003" w:tentative="1">
+      <w:start w:val="1"/>
+      <w:numFmt w:val="bullet"/>
+      <w:lvlText w:val="o"/>
+      <w:lvlJc w:val="left"/>
+      <w:pPr>
+        <w:ind w:left="6120" w:hanging="360"/>
+      </w:pPr>
+      <w:rPr>
+        <w:rFonts w:ascii="Courier New" w:hAnsi="Courier New" w:cs="Courier New" w:hint="default"/>
+      </w:rPr>
+    </w:lvl>
+    <w:lvl w:ilvl="8" w:tplc="0C070005" w:tentative="1">
+      <w:start w:val="1"/>
+      <w:numFmt w:val="bullet"/>
+      <w:lvlText w:val=""/>
+      <w:lvlJc w:val="left"/>
+      <w:pPr>
+        <w:ind w:left="6840" w:hanging="360"/>
+      </w:pPr>
+      <w:rPr>
+        <w:rFonts w:ascii="Wingdings" w:hAnsi="Wingdings" w:hint="default"/>
+      </w:rPr>
+    </w:lvl>
+  </w:abstractNum>
+  <w:abstractNum w:abstractNumId="10" w15:restartNumberingAfterBreak="0">
     <w:nsid w:val="5F601D82"/>
     <w:multiLevelType w:val="multilevel"/>
     <w:tmpl w:val="C2ACD17A"/>
@@ -3867,7 +5747,7 @@
       <w:lvlJc w:val="left"/>
     </w:lvl>
   </w:abstractNum>
-  <w:abstractNum w:abstractNumId="7" w15:restartNumberingAfterBreak="0">
+  <w:abstractNum w:abstractNumId="11" w15:restartNumberingAfterBreak="0">
     <w:nsid w:val="659439FA"/>
     <w:multiLevelType w:val="hybridMultilevel"/>
     <w:tmpl w:val="E1D06B44"/>
@@ -3981,10 +5861,10 @@
     </w:lvl>
   </w:abstractNum>
   <w:num w:numId="1">
-    <w:abstractNumId w:val="6"/>
+    <w:abstractNumId w:val="10"/>
   </w:num>
   <w:num w:numId="2">
-    <w:abstractNumId w:val="5"/>
+    <w:abstractNumId w:val="8"/>
   </w:num>
   <w:num w:numId="3">
     <w:abstractNumId w:val="3"/>
@@ -3996,13 +5876,25 @@
     <w:abstractNumId w:val="1"/>
   </w:num>
   <w:num w:numId="6">
-    <w:abstractNumId w:val="4"/>
+    <w:abstractNumId w:val="5"/>
   </w:num>
   <w:num w:numId="7">
     <w:abstractNumId w:val="2"/>
   </w:num>
   <w:num w:numId="8">
+    <w:abstractNumId w:val="11"/>
+  </w:num>
+  <w:num w:numId="9">
+    <w:abstractNumId w:val="6"/>
+  </w:num>
+  <w:num w:numId="10">
     <w:abstractNumId w:val="7"/>
+  </w:num>
+  <w:num w:numId="11">
+    <w:abstractNumId w:val="9"/>
+  </w:num>
+  <w:num w:numId="12">
+    <w:abstractNumId w:val="4"/>
   </w:num>
 </w:numbering>
 </file>
@@ -4130,6 +6022,7 @@
     <w:lsdException w:name="HTML Sample" w:semiHidden="1" w:unhideWhenUsed="1"/>
     <w:lsdException w:name="HTML Typewriter" w:semiHidden="1" w:unhideWhenUsed="1"/>
     <w:lsdException w:name="HTML Variable" w:semiHidden="1" w:unhideWhenUsed="1"/>
+    <w:lsdException w:name="Normal Table" w:semiHidden="1" w:unhideWhenUsed="1"/>
     <w:lsdException w:name="annotation subject" w:semiHidden="1" w:unhideWhenUsed="1"/>
     <w:lsdException w:name="No List" w:semiHidden="1" w:unhideWhenUsed="1"/>
     <w:lsdException w:name="Outline List 1" w:semiHidden="1" w:unhideWhenUsed="1"/>
@@ -4176,8 +6069,10 @@
     <w:lsdException w:name="Table Subtle 2" w:semiHidden="1" w:unhideWhenUsed="1"/>
     <w:lsdException w:name="Table Web 1" w:semiHidden="1" w:unhideWhenUsed="1"/>
     <w:lsdException w:name="Table Web 2" w:semiHidden="1" w:unhideWhenUsed="1"/>
+    <w:lsdException w:name="Table Web 3" w:semiHidden="1" w:unhideWhenUsed="1"/>
     <w:lsdException w:name="Balloon Text" w:semiHidden="1" w:unhideWhenUsed="1"/>
     <w:lsdException w:name="Table Grid" w:uiPriority="59"/>
+    <w:lsdException w:name="Table Theme" w:semiHidden="1" w:unhideWhenUsed="1"/>
     <w:lsdException w:name="Placeholder Text" w:semiHidden="1"/>
     <w:lsdException w:name="No Spacing" w:uiPriority="1" w:qFormat="1"/>
     <w:lsdException w:name="Light Shading" w:uiPriority="60"/>
@@ -4771,6 +6666,22 @@
       <w:contextualSpacing/>
     </w:pPr>
   </w:style>
+  <w:style w:type="paragraph" w:styleId="StandardWeb">
+    <w:name w:val="Normal (Web)"/>
+    <w:basedOn w:val="Standard"/>
+    <w:uiPriority w:val="99"/>
+    <w:unhideWhenUsed/>
+    <w:rsid w:val="001544F4"/>
+    <w:pPr>
+      <w:spacing w:before="100" w:beforeAutospacing="1" w:after="100" w:afterAutospacing="1" w:line="240" w:lineRule="auto"/>
+    </w:pPr>
+    <w:rPr>
+      <w:rFonts w:ascii="Times New Roman" w:eastAsia="Times New Roman" w:hAnsi="Times New Roman" w:cs="Times New Roman"/>
+      <w:sz w:val="24"/>
+      <w:szCs w:val="24"/>
+      <w:lang w:eastAsia="de-AT"/>
+    </w:rPr>
+  </w:style>
 </w:styles>
 </file>
 
@@ -5055,4 +6966,16 @@
   <a:objectDefaults/>
   <a:extraClrSchemeLst/>
 </a:theme>
+</file>
+
+<file path=customXml/item1.xml><?xml version="1.0" encoding="utf-8"?>
+<b:Sources xmlns:b="http://schemas.openxmlformats.org/officeDocument/2006/bibliography" xmlns="http://schemas.openxmlformats.org/officeDocument/2006/bibliography" SelectedStyle="\APASixthEditionOfficeOnline.xsl" StyleName="APA" Version="6"/>
+</file>
+
+<file path=customXml/itemProps1.xml><?xml version="1.0" encoding="utf-8"?>
+<ds:datastoreItem xmlns:ds="http://schemas.openxmlformats.org/officeDocument/2006/customXml" ds:itemID="{93CF8AB7-D9A3-4904-8AF8-C2855850B718}">
+  <ds:schemaRefs>
+    <ds:schemaRef ds:uri="http://schemas.openxmlformats.org/officeDocument/2006/bibliography"/>
+  </ds:schemaRefs>
+</ds:datastoreItem>
 </file>
--- a/Planung/Spezifikation/Spezifikation V1.0.docx
+++ b/Planung/Spezifikation/Spezifikation V1.0.docx
@@ -1,6 +1,6 @@
 
 <file path=word/document.xml><?xml version="1.0" encoding="utf-8"?>
-<w:document xmlns:wpc="http://schemas.microsoft.com/office/word/2010/wordprocessingCanvas" xmlns:cx="http://schemas.microsoft.com/office/drawing/2014/chartex" xmlns:cx1="http://schemas.microsoft.com/office/drawing/2015/9/8/chartex" xmlns:cx2="http://schemas.microsoft.com/office/drawing/2015/10/21/chartex" xmlns:cx3="http://schemas.microsoft.com/office/drawing/2016/5/9/chartex" xmlns:cx4="http://schemas.microsoft.com/office/drawing/2016/5/10/chartex" xmlns:cx5="http://schemas.microsoft.com/office/drawing/2016/5/11/chartex" xmlns:cx6="http://schemas.microsoft.com/office/drawing/2016/5/12/chartex" xmlns:cx7="http://schemas.microsoft.com/office/drawing/2016/5/13/chartex" xmlns:cx8="http://schemas.microsoft.com/office/drawing/2016/5/14/chartex" xmlns:mc="http://schemas.openxmlformats.org/markup-compatibility/2006" xmlns:aink="http://schemas.microsoft.com/office/drawing/2016/ink" xmlns:am3d="http://schemas.microsoft.com/office/drawing/2017/model3d" xmlns:o="urn:schemas-microsoft-com:office:office" xmlns:r="http://schemas.openxmlformats.org/officeDocument/2006/relationships" xmlns:m="http://schemas.openxmlformats.org/officeDocument/2006/math" xmlns:v="urn:schemas-microsoft-com:vml" xmlns:wp14="http://schemas.microsoft.com/office/word/2010/wordprocessingDrawing" xmlns:wp="http://schemas.openxmlformats.org/drawingml/2006/wordprocessingDrawing" xmlns:w10="urn:schemas-microsoft-com:office:word" xmlns:w="http://schemas.openxmlformats.org/wordprocessingml/2006/main" xmlns:w14="http://schemas.microsoft.com/office/word/2010/wordml" xmlns:w15="http://schemas.microsoft.com/office/word/2012/wordml" xmlns:w16cid="http://schemas.microsoft.com/office/word/2016/wordml/cid" xmlns:w16se="http://schemas.microsoft.com/office/word/2015/wordml/symex" xmlns:wpg="http://schemas.microsoft.com/office/word/2010/wordprocessingGroup" xmlns:wpi="http://schemas.microsoft.com/office/word/2010/wordprocessingInk" xmlns:wne="http://schemas.microsoft.com/office/word/2006/wordml" xmlns:wps="http://schemas.microsoft.com/office/word/2010/wordprocessingShape" mc:Ignorable="w14 w15 w16se w16cid wp14">
+<w:document xmlns:wpc="http://schemas.microsoft.com/office/word/2010/wordprocessingCanvas" xmlns:mc="http://schemas.openxmlformats.org/markup-compatibility/2006" xmlns:o="urn:schemas-microsoft-com:office:office" xmlns:r="http://schemas.openxmlformats.org/officeDocument/2006/relationships" xmlns:m="http://schemas.openxmlformats.org/officeDocument/2006/math" xmlns:v="urn:schemas-microsoft-com:vml" xmlns:wp14="http://schemas.microsoft.com/office/word/2010/wordprocessingDrawing" xmlns:wp="http://schemas.openxmlformats.org/drawingml/2006/wordprocessingDrawing" xmlns:w10="urn:schemas-microsoft-com:office:word" xmlns:w="http://schemas.openxmlformats.org/wordprocessingml/2006/main" xmlns:w14="http://schemas.microsoft.com/office/word/2010/wordml" xmlns:wpg="http://schemas.microsoft.com/office/word/2010/wordprocessingGroup" xmlns:wpi="http://schemas.microsoft.com/office/word/2010/wordprocessingInk" xmlns:wne="http://schemas.microsoft.com/office/word/2006/wordml" xmlns:wps="http://schemas.microsoft.com/office/word/2010/wordprocessingShape" mc:Ignorable="w14 wp14">
   <w:body>
     <w:p>
       <w:r>
@@ -8,7 +8,7 @@
           <w:noProof/>
         </w:rPr>
         <w:drawing>
-          <wp:anchor distT="0" distB="0" distL="114300" distR="114300" simplePos="0" relativeHeight="251659776" behindDoc="0" locked="0" layoutInCell="1" allowOverlap="1">
+          <wp:anchor distT="0" distB="0" distL="114300" distR="114300" simplePos="0" relativeHeight="251657216" behindDoc="0" locked="0" layoutInCell="1" allowOverlap="1" wp14:anchorId="25313920" wp14:editId="6C6956CA">
             <wp:simplePos x="0" y="0"/>
             <wp:positionH relativeFrom="column">
               <wp:posOffset>2252980</wp:posOffset>
@@ -31,7 +31,7 @@
                     <pic:cNvPicPr/>
                   </pic:nvPicPr>
                   <pic:blipFill>
-                    <a:blip r:embed="rId8" cstate="print">
+                    <a:blip r:embed="rId9" cstate="print">
                       <a:extLst>
                         <a:ext uri="{28A0092B-C50C-407E-A947-70E740481C1C}">
                           <a14:useLocalDpi xmlns:a14="http://schemas.microsoft.com/office/drawing/2010/main" val="0"/>
@@ -64,61 +64,117 @@
         </w:drawing>
       </w:r>
     </w:p>
+    <w:p>
+      <w:bookmarkStart w:id="0" w:name="_GoBack"/>
+      <w:bookmarkEnd w:id="0"/>
+    </w:p>
     <w:p/>
     <w:p/>
     <w:p/>
     <w:p/>
     <w:p/>
     <w:p/>
-    <w:p/>
     <w:p>
       <w:pPr>
         <w:pStyle w:val="Dokumenttitel"/>
+        <w:rPr>
+          <w:lang w:val="de-AT"/>
+        </w:rPr>
       </w:pPr>
     </w:p>
     <w:p>
       <w:pPr>
         <w:pStyle w:val="Dokumenttitel"/>
+        <w:rPr>
+          <w:lang w:val="de-AT"/>
+        </w:rPr>
       </w:pPr>
     </w:p>
     <w:p>
       <w:pPr>
         <w:pStyle w:val="Dokumenttitel"/>
+        <w:rPr>
+          <w:lang w:val="de-AT"/>
+        </w:rPr>
       </w:pPr>
     </w:p>
     <w:p>
       <w:pPr>
         <w:pStyle w:val="Dokumenttitel"/>
-      </w:pPr>
-      <w:r>
+        <w:rPr>
+          <w:lang w:val="de-AT"/>
+        </w:rPr>
+      </w:pPr>
+      <w:r>
+        <w:rPr>
+          <w:lang w:val="de-AT"/>
+        </w:rPr>
         <w:t xml:space="preserve">AEMS – </w:t>
       </w:r>
       <w:proofErr w:type="spellStart"/>
       <w:r>
+        <w:rPr>
+          <w:lang w:val="de-AT"/>
+        </w:rPr>
         <w:t>Advanced</w:t>
       </w:r>
       <w:proofErr w:type="spellEnd"/>
       <w:r>
-        <w:t xml:space="preserve"> Energy Monitoring System</w:t>
+        <w:rPr>
+          <w:lang w:val="de-AT"/>
+        </w:rPr>
+        <w:t xml:space="preserve"> </w:t>
+      </w:r>
+      <w:proofErr w:type="spellStart"/>
+      <w:r>
+        <w:rPr>
+          <w:lang w:val="de-AT"/>
+        </w:rPr>
+        <w:t>Energy</w:t>
+      </w:r>
+      <w:proofErr w:type="spellEnd"/>
+      <w:r>
+        <w:rPr>
+          <w:lang w:val="de-AT"/>
+        </w:rPr>
+        <w:t xml:space="preserve"> Monitoring System</w:t>
       </w:r>
     </w:p>
     <w:p>
       <w:pPr>
         <w:pStyle w:val="Dokumenttitel"/>
-      </w:pPr>
-      <w:r>
+        <w:rPr>
+          <w:lang w:val="de-AT"/>
+        </w:rPr>
+      </w:pPr>
+      <w:r>
+        <w:rPr>
+          <w:lang w:val="de-AT"/>
+        </w:rPr>
         <w:t>Spezifi</w:t>
       </w:r>
       <w:r>
+        <w:rPr>
+          <w:lang w:val="de-AT"/>
+        </w:rPr>
         <w:t>kation</w:t>
       </w:r>
       <w:r>
+        <w:rPr>
+          <w:lang w:val="de-AT"/>
+        </w:rPr>
         <w:fldChar w:fldCharType="begin"/>
       </w:r>
       <w:r>
+        <w:rPr>
+          <w:lang w:val="de-AT"/>
+        </w:rPr>
         <w:instrText xml:space="preserve"> TITLE   \* MERGEFORMAT </w:instrText>
       </w:r>
       <w:r>
+        <w:rPr>
+          <w:lang w:val="de-AT"/>
+        </w:rPr>
         <w:fldChar w:fldCharType="end"/>
       </w:r>
     </w:p>
@@ -145,13 +201,7 @@
         <w:rPr>
           <w:b/>
         </w:rPr>
-        <w:t>0.1</w:t>
-      </w:r>
-      <w:r>
-        <w:rPr>
-          <w:b/>
-        </w:rPr>
-        <w:t xml:space="preserve"> </w:t>
+        <w:t>1.0</w:t>
       </w:r>
     </w:p>
     <w:p/>
@@ -195,8 +245,14 @@
           <w:p>
             <w:pPr>
               <w:pStyle w:val="Tabellenkopf"/>
+              <w:rPr>
+                <w:lang w:val="de-AT"/>
+              </w:rPr>
             </w:pPr>
             <w:r>
+              <w:rPr>
+                <w:lang w:val="de-AT"/>
+              </w:rPr>
               <w:t>Fa. / Rolle</w:t>
             </w:r>
           </w:p>
@@ -209,8 +265,14 @@
           <w:p>
             <w:pPr>
               <w:pStyle w:val="Tabellenkopf"/>
+              <w:rPr>
+                <w:lang w:val="de-AT"/>
+              </w:rPr>
             </w:pPr>
             <w:r>
+              <w:rPr>
+                <w:lang w:val="de-AT"/>
+              </w:rPr>
               <w:t>Name</w:t>
             </w:r>
           </w:p>
@@ -223,8 +285,14 @@
           <w:p>
             <w:pPr>
               <w:pStyle w:val="Tabellenkopf"/>
+              <w:rPr>
+                <w:lang w:val="de-AT"/>
+              </w:rPr>
             </w:pPr>
             <w:r>
+              <w:rPr>
+                <w:lang w:val="de-AT"/>
+              </w:rPr>
               <w:t>Telefon</w:t>
             </w:r>
           </w:p>
@@ -237,8 +305,14 @@
           <w:p>
             <w:pPr>
               <w:pStyle w:val="Tabellenkopf"/>
+              <w:rPr>
+                <w:lang w:val="de-AT"/>
+              </w:rPr>
             </w:pPr>
             <w:r>
+              <w:rPr>
+                <w:lang w:val="de-AT"/>
+              </w:rPr>
               <w:t>E-Mail</w:t>
             </w:r>
           </w:p>
@@ -251,8 +325,14 @@
           <w:p>
             <w:pPr>
               <w:pStyle w:val="Tabellenkopf"/>
+              <w:rPr>
+                <w:lang w:val="de-AT"/>
+              </w:rPr>
             </w:pPr>
             <w:r>
+              <w:rPr>
+                <w:lang w:val="de-AT"/>
+              </w:rPr>
               <w:t>Bemerkungen</w:t>
             </w:r>
           </w:p>
@@ -266,8 +346,14 @@
           <w:p>
             <w:pPr>
               <w:pStyle w:val="Tabelle"/>
+              <w:rPr>
+                <w:lang w:val="de-AT"/>
+              </w:rPr>
             </w:pPr>
             <w:r>
+              <w:rPr>
+                <w:lang w:val="de-AT"/>
+              </w:rPr>
               <w:t>Projektleiter</w:t>
             </w:r>
           </w:p>
@@ -279,8 +365,14 @@
           <w:p>
             <w:pPr>
               <w:pStyle w:val="Tabelle"/>
+              <w:rPr>
+                <w:lang w:val="de-AT"/>
+              </w:rPr>
             </w:pPr>
             <w:r>
+              <w:rPr>
+                <w:lang w:val="de-AT"/>
+              </w:rPr>
               <w:t>Lukas Knoll</w:t>
             </w:r>
           </w:p>
@@ -292,8 +384,14 @@
           <w:p>
             <w:pPr>
               <w:pStyle w:val="Tabelle"/>
+              <w:rPr>
+                <w:lang w:val="de-AT"/>
+              </w:rPr>
             </w:pPr>
             <w:r>
+              <w:rPr>
+                <w:lang w:val="de-AT"/>
+              </w:rPr>
               <w:t>0650/6780567</w:t>
             </w:r>
           </w:p>
@@ -305,8 +403,14 @@
           <w:p>
             <w:pPr>
               <w:pStyle w:val="Tabelle"/>
+              <w:rPr>
+                <w:lang w:val="de-AT"/>
+              </w:rPr>
             </w:pPr>
             <w:r>
+              <w:rPr>
+                <w:lang w:val="de-AT"/>
+              </w:rPr>
               <w:t>knolli398@gmail.com</w:t>
             </w:r>
           </w:p>
@@ -318,6 +422,9 @@
           <w:p>
             <w:pPr>
               <w:pStyle w:val="Tabelle"/>
+              <w:rPr>
+                <w:lang w:val="de-AT"/>
+              </w:rPr>
             </w:pPr>
           </w:p>
         </w:tc>
@@ -330,8 +437,14 @@
           <w:p>
             <w:pPr>
               <w:pStyle w:val="Tabelle"/>
+              <w:rPr>
+                <w:lang w:val="de-AT"/>
+              </w:rPr>
             </w:pPr>
             <w:r>
+              <w:rPr>
+                <w:lang w:val="de-AT"/>
+              </w:rPr>
               <w:t>Projektmitarbeiter</w:t>
             </w:r>
           </w:p>
@@ -343,8 +456,14 @@
           <w:p>
             <w:pPr>
               <w:pStyle w:val="Tabelle"/>
+              <w:rPr>
+                <w:lang w:val="de-AT"/>
+              </w:rPr>
             </w:pPr>
             <w:r>
+              <w:rPr>
+                <w:lang w:val="de-AT"/>
+              </w:rPr>
               <w:t>Niklas Graf</w:t>
             </w:r>
           </w:p>
@@ -356,8 +475,14 @@
           <w:p>
             <w:pPr>
               <w:pStyle w:val="Tabelle"/>
+              <w:rPr>
+                <w:lang w:val="de-AT"/>
+              </w:rPr>
             </w:pPr>
             <w:r>
+              <w:rPr>
+                <w:lang w:val="de-AT"/>
+              </w:rPr>
               <w:t>0664/2071911</w:t>
             </w:r>
           </w:p>
@@ -369,8 +494,14 @@
           <w:p>
             <w:pPr>
               <w:pStyle w:val="Tabelle"/>
+              <w:rPr>
+                <w:lang w:val="de-AT"/>
+              </w:rPr>
             </w:pPr>
             <w:r>
+              <w:rPr>
+                <w:lang w:val="de-AT"/>
+              </w:rPr>
               <w:t>grafniklas98@gmail.com</w:t>
             </w:r>
           </w:p>
@@ -382,6 +513,9 @@
           <w:p>
             <w:pPr>
               <w:pStyle w:val="Tabelle"/>
+              <w:rPr>
+                <w:lang w:val="de-AT"/>
+              </w:rPr>
             </w:pPr>
           </w:p>
         </w:tc>
@@ -394,8 +528,14 @@
           <w:p>
             <w:pPr>
               <w:pStyle w:val="Tabelle"/>
+              <w:rPr>
+                <w:lang w:val="de-AT"/>
+              </w:rPr>
             </w:pPr>
             <w:r>
+              <w:rPr>
+                <w:lang w:val="de-AT"/>
+              </w:rPr>
               <w:t>Projektmitarbeiter</w:t>
             </w:r>
           </w:p>
@@ -407,8 +547,14 @@
           <w:p>
             <w:pPr>
               <w:pStyle w:val="Tabelle"/>
+              <w:rPr>
+                <w:lang w:val="de-AT"/>
+              </w:rPr>
             </w:pPr>
             <w:r>
+              <w:rPr>
+                <w:lang w:val="de-AT"/>
+              </w:rPr>
               <w:t>Sebastian Mandl</w:t>
             </w:r>
           </w:p>
@@ -420,8 +566,14 @@
           <w:p>
             <w:pPr>
               <w:pStyle w:val="Tabelle"/>
+              <w:rPr>
+                <w:lang w:val="de-AT"/>
+              </w:rPr>
             </w:pPr>
             <w:r>
+              <w:rPr>
+                <w:lang w:val="de-AT"/>
+              </w:rPr>
               <w:t>0664/73480126</w:t>
             </w:r>
           </w:p>
@@ -433,8 +585,14 @@
           <w:p>
             <w:pPr>
               <w:pStyle w:val="Tabelle"/>
+              <w:rPr>
+                <w:lang w:val="de-AT"/>
+              </w:rPr>
             </w:pPr>
             <w:r>
+              <w:rPr>
+                <w:lang w:val="de-AT"/>
+              </w:rPr>
               <w:t>sebastian-mandl@gmx.net</w:t>
             </w:r>
           </w:p>
@@ -446,6 +604,9 @@
           <w:p>
             <w:pPr>
               <w:pStyle w:val="Tabelle"/>
+              <w:rPr>
+                <w:lang w:val="de-AT"/>
+              </w:rPr>
             </w:pPr>
           </w:p>
         </w:tc>
@@ -458,8 +619,14 @@
           <w:p>
             <w:pPr>
               <w:pStyle w:val="Tabelle"/>
+              <w:rPr>
+                <w:lang w:val="de-AT"/>
+              </w:rPr>
             </w:pPr>
             <w:r>
+              <w:rPr>
+                <w:lang w:val="de-AT"/>
+              </w:rPr>
               <w:t>Betreuungslehrer</w:t>
             </w:r>
           </w:p>
@@ -471,8 +638,14 @@
           <w:p>
             <w:pPr>
               <w:pStyle w:val="Tabelle"/>
+              <w:rPr>
+                <w:lang w:val="de-AT"/>
+              </w:rPr>
             </w:pPr>
             <w:r>
+              <w:rPr>
+                <w:lang w:val="de-AT"/>
+              </w:rPr>
               <w:t>Joseph Doppelbauer</w:t>
             </w:r>
           </w:p>
@@ -484,8 +657,14 @@
           <w:p>
             <w:pPr>
               <w:pStyle w:val="Tabelle"/>
+              <w:rPr>
+                <w:lang w:val="de-AT"/>
+              </w:rPr>
             </w:pPr>
             <w:r>
+              <w:rPr>
+                <w:lang w:val="de-AT"/>
+              </w:rPr>
               <w:t>-</w:t>
             </w:r>
           </w:p>
@@ -497,8 +676,14 @@
           <w:p>
             <w:pPr>
               <w:pStyle w:val="Tabelle"/>
+              <w:rPr>
+                <w:lang w:val="de-AT"/>
+              </w:rPr>
             </w:pPr>
             <w:r>
+              <w:rPr>
+                <w:lang w:val="de-AT"/>
+              </w:rPr>
               <w:t>-</w:t>
             </w:r>
           </w:p>
@@ -510,6 +695,9 @@
           <w:p>
             <w:pPr>
               <w:pStyle w:val="Tabelle"/>
+              <w:rPr>
+                <w:lang w:val="de-AT"/>
+              </w:rPr>
             </w:pPr>
           </w:p>
         </w:tc>
@@ -522,8 +710,14 @@
           <w:p>
             <w:pPr>
               <w:pStyle w:val="Tabelle"/>
+              <w:rPr>
+                <w:lang w:val="de-AT"/>
+              </w:rPr>
             </w:pPr>
             <w:r>
+              <w:rPr>
+                <w:lang w:val="de-AT"/>
+              </w:rPr>
               <w:t>Auftraggeber</w:t>
             </w:r>
           </w:p>
@@ -535,12 +729,21 @@
           <w:p>
             <w:pPr>
               <w:pStyle w:val="Tabelle"/>
+              <w:rPr>
+                <w:lang w:val="de-AT"/>
+              </w:rPr>
             </w:pPr>
             <w:r>
+              <w:rPr>
+                <w:lang w:val="de-AT"/>
+              </w:rPr>
               <w:t xml:space="preserve">Ing. Herbert </w:t>
             </w:r>
             <w:proofErr w:type="spellStart"/>
             <w:r>
+              <w:rPr>
+                <w:lang w:val="de-AT"/>
+              </w:rPr>
               <w:t>Pölzlberger</w:t>
             </w:r>
             <w:proofErr w:type="spellEnd"/>
@@ -553,8 +756,14 @@
           <w:p>
             <w:pPr>
               <w:pStyle w:val="Tabelle"/>
+              <w:rPr>
+                <w:lang w:val="de-AT"/>
+              </w:rPr>
             </w:pPr>
             <w:r>
+              <w:rPr>
+                <w:lang w:val="de-AT"/>
+              </w:rPr>
               <w:t>07272/500531</w:t>
             </w:r>
           </w:p>
@@ -566,9 +775,15 @@
           <w:p>
             <w:pPr>
               <w:pStyle w:val="Tabelle"/>
+              <w:rPr>
+                <w:lang w:val="de-AT"/>
+              </w:rPr>
             </w:pPr>
-            <w:hyperlink r:id="rId9" w:history="1">
+            <w:hyperlink r:id="rId10" w:history="1">
               <w:r>
+                <w:rPr>
+                  <w:lang w:val="de-AT"/>
+                </w:rPr>
                 <w:t>poelzlberger@regef.at</w:t>
               </w:r>
             </w:hyperlink>
@@ -581,6 +796,9 @@
           <w:p>
             <w:pPr>
               <w:pStyle w:val="Tabelle"/>
+              <w:rPr>
+                <w:lang w:val="de-AT"/>
+              </w:rPr>
             </w:pPr>
           </w:p>
         </w:tc>
@@ -590,7 +808,7 @@
     <w:p>
       <w:pPr>
         <w:sectPr>
-          <w:footerReference w:type="default" r:id="rId10"/>
+          <w:footerReference w:type="default" r:id="rId11"/>
           <w:pgSz w:w="11906" w:h="16838"/>
           <w:pgMar w:top="1417" w:right="1417" w:bottom="1134" w:left="1417" w:header="708" w:footer="708" w:gutter="0"/>
           <w:cols w:space="708"/>
@@ -601,13 +819,19 @@
     <w:p>
       <w:pPr>
         <w:pStyle w:val="berschrift1ohne"/>
-      </w:pPr>
-      <w:bookmarkStart w:id="0" w:name="_Toc487277017"/>
-      <w:r>
+        <w:rPr>
+          <w:lang w:val="de-AT"/>
+        </w:rPr>
+      </w:pPr>
+      <w:bookmarkStart w:id="1" w:name="_Toc487277017"/>
+      <w:r>
+        <w:rPr>
+          <w:lang w:val="de-AT"/>
+        </w:rPr>
         <w:lastRenderedPageBreak/>
         <w:t>Historie der Dokumentversionen</w:t>
       </w:r>
-      <w:bookmarkEnd w:id="0"/>
+      <w:bookmarkEnd w:id="1"/>
     </w:p>
     <w:tbl>
       <w:tblPr>
@@ -638,8 +862,14 @@
           <w:p>
             <w:pPr>
               <w:pStyle w:val="Tabellenkopf"/>
+              <w:rPr>
+                <w:lang w:val="de-AT"/>
+              </w:rPr>
             </w:pPr>
             <w:r>
+              <w:rPr>
+                <w:lang w:val="de-AT"/>
+              </w:rPr>
               <w:t>Version</w:t>
             </w:r>
           </w:p>
@@ -652,8 +882,14 @@
           <w:p>
             <w:pPr>
               <w:pStyle w:val="Tabellenkopf"/>
+              <w:rPr>
+                <w:lang w:val="de-AT"/>
+              </w:rPr>
             </w:pPr>
             <w:r>
+              <w:rPr>
+                <w:lang w:val="de-AT"/>
+              </w:rPr>
               <w:t>Datum</w:t>
             </w:r>
           </w:p>
@@ -666,8 +902,14 @@
           <w:p>
             <w:pPr>
               <w:pStyle w:val="Tabellenkopf"/>
+              <w:rPr>
+                <w:lang w:val="de-AT"/>
+              </w:rPr>
             </w:pPr>
             <w:r>
+              <w:rPr>
+                <w:lang w:val="de-AT"/>
+              </w:rPr>
               <w:t>Autor</w:t>
             </w:r>
           </w:p>
@@ -680,8 +922,14 @@
           <w:p>
             <w:pPr>
               <w:pStyle w:val="Tabellenkopf"/>
+              <w:rPr>
+                <w:lang w:val="de-AT"/>
+              </w:rPr>
             </w:pPr>
             <w:r>
+              <w:rPr>
+                <w:lang w:val="de-AT"/>
+              </w:rPr>
               <w:t>Status</w:t>
             </w:r>
           </w:p>
@@ -694,14 +942,26 @@
           <w:p>
             <w:pPr>
               <w:pStyle w:val="Tabellenkopf"/>
+              <w:rPr>
+                <w:lang w:val="de-AT"/>
+              </w:rPr>
             </w:pPr>
             <w:r>
+              <w:rPr>
+                <w:lang w:val="de-AT"/>
+              </w:rPr>
               <w:t>Kap.</w:t>
             </w:r>
             <w:r>
+              <w:rPr>
+                <w:lang w:val="de-AT"/>
+              </w:rPr>
               <w:t xml:space="preserve"> / </w:t>
             </w:r>
             <w:r>
+              <w:rPr>
+                <w:lang w:val="de-AT"/>
+              </w:rPr>
               <w:t>Änderungen</w:t>
             </w:r>
           </w:p>
@@ -715,8 +975,14 @@
           <w:p>
             <w:pPr>
               <w:pStyle w:val="Tabelle"/>
+              <w:rPr>
+                <w:lang w:val="de-AT"/>
+              </w:rPr>
             </w:pPr>
             <w:r>
+              <w:rPr>
+                <w:lang w:val="de-AT"/>
+              </w:rPr>
               <w:t>0.1</w:t>
             </w:r>
           </w:p>
@@ -728,8 +994,14 @@
           <w:p>
             <w:pPr>
               <w:pStyle w:val="Tabelle"/>
+              <w:rPr>
+                <w:lang w:val="de-AT"/>
+              </w:rPr>
             </w:pPr>
             <w:r>
+              <w:rPr>
+                <w:lang w:val="de-AT"/>
+              </w:rPr>
               <w:t>08.07.2017</w:t>
             </w:r>
           </w:p>
@@ -741,8 +1013,14 @@
           <w:p>
             <w:pPr>
               <w:pStyle w:val="Tabelle"/>
+              <w:rPr>
+                <w:lang w:val="de-AT"/>
+              </w:rPr>
             </w:pPr>
             <w:r>
+              <w:rPr>
+                <w:lang w:val="de-AT"/>
+              </w:rPr>
               <w:t>Lukas Knoll</w:t>
             </w:r>
           </w:p>
@@ -754,11 +1032,20 @@
           <w:p>
             <w:pPr>
               <w:pStyle w:val="Tabelle"/>
+              <w:rPr>
+                <w:lang w:val="de-AT"/>
+              </w:rPr>
             </w:pPr>
             <w:r>
+              <w:rPr>
+                <w:lang w:val="de-AT"/>
+              </w:rPr>
               <w:t xml:space="preserve">Nicht </w:t>
             </w:r>
             <w:r>
+              <w:rPr>
+                <w:lang w:val="de-AT"/>
+              </w:rPr>
               <w:t>freigegeben</w:t>
             </w:r>
           </w:p>
@@ -770,8 +1057,14 @@
           <w:p>
             <w:pPr>
               <w:pStyle w:val="Tabelle"/>
+              <w:rPr>
+                <w:lang w:val="de-AT"/>
+              </w:rPr>
             </w:pPr>
             <w:r>
+              <w:rPr>
+                <w:lang w:val="de-AT"/>
+              </w:rPr>
               <w:t>Ersterstellung</w:t>
             </w:r>
           </w:p>
@@ -785,8 +1078,14 @@
           <w:p>
             <w:pPr>
               <w:pStyle w:val="Tabelle"/>
+              <w:rPr>
+                <w:lang w:val="de-AT"/>
+              </w:rPr>
             </w:pPr>
             <w:r>
+              <w:rPr>
+                <w:lang w:val="de-AT"/>
+              </w:rPr>
               <w:t>1.0</w:t>
             </w:r>
           </w:p>
@@ -798,6 +1097,9 @@
           <w:p>
             <w:pPr>
               <w:pStyle w:val="Tabelle"/>
+              <w:rPr>
+                <w:lang w:val="de-AT"/>
+              </w:rPr>
             </w:pPr>
           </w:p>
         </w:tc>
@@ -808,8 +1110,14 @@
           <w:p>
             <w:pPr>
               <w:pStyle w:val="Tabelle"/>
+              <w:rPr>
+                <w:lang w:val="de-AT"/>
+              </w:rPr>
             </w:pPr>
             <w:r>
+              <w:rPr>
+                <w:lang w:val="de-AT"/>
+              </w:rPr>
               <w:t>Lukas Knoll</w:t>
             </w:r>
           </w:p>
@@ -821,8 +1129,14 @@
           <w:p>
             <w:pPr>
               <w:pStyle w:val="Tabelle"/>
+              <w:rPr>
+                <w:lang w:val="de-AT"/>
+              </w:rPr>
             </w:pPr>
             <w:r>
+              <w:rPr>
+                <w:lang w:val="de-AT"/>
+              </w:rPr>
               <w:t>freigegeben</w:t>
             </w:r>
           </w:p>
@@ -834,6 +1148,9 @@
           <w:p>
             <w:pPr>
               <w:pStyle w:val="Tabelle"/>
+              <w:rPr>
+                <w:lang w:val="de-AT"/>
+              </w:rPr>
             </w:pPr>
           </w:p>
         </w:tc>
@@ -846,6 +1163,9 @@
           <w:p>
             <w:pPr>
               <w:pStyle w:val="Tabelle"/>
+              <w:rPr>
+                <w:lang w:val="de-AT"/>
+              </w:rPr>
             </w:pPr>
           </w:p>
         </w:tc>
@@ -856,6 +1176,9 @@
           <w:p>
             <w:pPr>
               <w:pStyle w:val="Tabelle"/>
+              <w:rPr>
+                <w:lang w:val="de-AT"/>
+              </w:rPr>
             </w:pPr>
           </w:p>
         </w:tc>
@@ -866,6 +1189,9 @@
           <w:p>
             <w:pPr>
               <w:pStyle w:val="Tabelle"/>
+              <w:rPr>
+                <w:lang w:val="de-AT"/>
+              </w:rPr>
             </w:pPr>
           </w:p>
         </w:tc>
@@ -876,6 +1202,9 @@
           <w:p>
             <w:pPr>
               <w:pStyle w:val="Tabelle"/>
+              <w:rPr>
+                <w:lang w:val="de-AT"/>
+              </w:rPr>
             </w:pPr>
           </w:p>
         </w:tc>
@@ -886,6 +1215,9 @@
           <w:p>
             <w:pPr>
               <w:pStyle w:val="Tabelle"/>
+              <w:rPr>
+                <w:lang w:val="de-AT"/>
+              </w:rPr>
             </w:pPr>
           </w:p>
         </w:tc>
@@ -898,6 +1230,9 @@
           <w:p>
             <w:pPr>
               <w:pStyle w:val="Tabelle"/>
+              <w:rPr>
+                <w:lang w:val="de-AT"/>
+              </w:rPr>
             </w:pPr>
           </w:p>
         </w:tc>
@@ -908,6 +1243,9 @@
           <w:p>
             <w:pPr>
               <w:pStyle w:val="Tabelle"/>
+              <w:rPr>
+                <w:lang w:val="de-AT"/>
+              </w:rPr>
             </w:pPr>
           </w:p>
         </w:tc>
@@ -918,6 +1256,9 @@
           <w:p>
             <w:pPr>
               <w:pStyle w:val="Tabelle"/>
+              <w:rPr>
+                <w:lang w:val="de-AT"/>
+              </w:rPr>
             </w:pPr>
           </w:p>
         </w:tc>
@@ -928,6 +1269,9 @@
           <w:p>
             <w:pPr>
               <w:pStyle w:val="Tabelle"/>
+              <w:rPr>
+                <w:lang w:val="de-AT"/>
+              </w:rPr>
             </w:pPr>
           </w:p>
         </w:tc>
@@ -938,6 +1282,9 @@
           <w:p>
             <w:pPr>
               <w:pStyle w:val="Tabelle"/>
+              <w:rPr>
+                <w:lang w:val="de-AT"/>
+              </w:rPr>
             </w:pPr>
           </w:p>
         </w:tc>
@@ -946,12 +1293,18 @@
     <w:p>
       <w:pPr>
         <w:pStyle w:val="berschrift1ohne"/>
-      </w:pPr>
-      <w:bookmarkStart w:id="1" w:name="_Toc487277018"/>
-      <w:r>
+        <w:rPr>
+          <w:lang w:val="de-AT"/>
+        </w:rPr>
+      </w:pPr>
+      <w:bookmarkStart w:id="2" w:name="_Toc487277018"/>
+      <w:r>
+        <w:rPr>
+          <w:lang w:val="de-AT"/>
+        </w:rPr>
         <w:t>Inhaltsverzeichnis</w:t>
       </w:r>
-      <w:bookmarkEnd w:id="1"/>
+      <w:bookmarkEnd w:id="2"/>
     </w:p>
     <w:p>
       <w:pPr>
@@ -968,12 +1321,21 @@
         </w:rPr>
       </w:pPr>
       <w:r>
+        <w:rPr>
+          <w:lang w:val="de-AT"/>
+        </w:rPr>
         <w:fldChar w:fldCharType="begin"/>
       </w:r>
       <w:r>
+        <w:rPr>
+          <w:lang w:val="de-AT"/>
+        </w:rPr>
         <w:instrText xml:space="preserve"> TOC \o "1-3" \h \z \u </w:instrText>
       </w:r>
       <w:r>
+        <w:rPr>
+          <w:lang w:val="de-AT"/>
+        </w:rPr>
         <w:fldChar w:fldCharType="separate"/>
       </w:r>
       <w:hyperlink w:anchor="_Toc487277017" w:history="1">
@@ -981,6 +1343,7 @@
           <w:rPr>
             <w:rStyle w:val="Hyperlink"/>
             <w:noProof/>
+            <w:lang w:val="de-AT"/>
           </w:rPr>
           <w:t>Historie der Dokumentversionen</w:t>
         </w:r>
@@ -988,6 +1351,7 @@
           <w:rPr>
             <w:noProof/>
             <w:webHidden/>
+            <w:lang w:val="de-AT"/>
           </w:rPr>
           <w:tab/>
         </w:r>
@@ -995,6 +1359,7 @@
           <w:rPr>
             <w:noProof/>
             <w:webHidden/>
+            <w:lang w:val="de-AT"/>
           </w:rPr>
           <w:fldChar w:fldCharType="begin"/>
         </w:r>
@@ -1002,6 +1367,7 @@
           <w:rPr>
             <w:noProof/>
             <w:webHidden/>
+            <w:lang w:val="de-AT"/>
           </w:rPr>
           <w:instrText xml:space="preserve"> PAGEREF _Toc487277017 \h </w:instrText>
         </w:r>
@@ -1009,12 +1375,14 @@
           <w:rPr>
             <w:noProof/>
             <w:webHidden/>
-          </w:rPr>
-        </w:r>
-        <w:r>
-          <w:rPr>
-            <w:noProof/>
-            <w:webHidden/>
+            <w:lang w:val="de-AT"/>
+          </w:rPr>
+        </w:r>
+        <w:r>
+          <w:rPr>
+            <w:noProof/>
+            <w:webHidden/>
+            <w:lang w:val="de-AT"/>
           </w:rPr>
           <w:fldChar w:fldCharType="separate"/>
         </w:r>
@@ -1022,6 +1390,7 @@
           <w:rPr>
             <w:noProof/>
             <w:webHidden/>
+            <w:lang w:val="de-AT"/>
           </w:rPr>
           <w:t>2</w:t>
         </w:r>
@@ -1029,6 +1398,7 @@
           <w:rPr>
             <w:noProof/>
             <w:webHidden/>
+            <w:lang w:val="de-AT"/>
           </w:rPr>
           <w:fldChar w:fldCharType="end"/>
         </w:r>
@@ -1053,6 +1423,7 @@
           <w:rPr>
             <w:rStyle w:val="Hyperlink"/>
             <w:noProof/>
+            <w:lang w:val="de-AT"/>
           </w:rPr>
           <w:t>Inhaltsverzeichnis</w:t>
         </w:r>
@@ -1060,6 +1431,7 @@
           <w:rPr>
             <w:noProof/>
             <w:webHidden/>
+            <w:lang w:val="de-AT"/>
           </w:rPr>
           <w:tab/>
         </w:r>
@@ -1067,6 +1439,7 @@
           <w:rPr>
             <w:noProof/>
             <w:webHidden/>
+            <w:lang w:val="de-AT"/>
           </w:rPr>
           <w:fldChar w:fldCharType="begin"/>
         </w:r>
@@ -1074,6 +1447,7 @@
           <w:rPr>
             <w:noProof/>
             <w:webHidden/>
+            <w:lang w:val="de-AT"/>
           </w:rPr>
           <w:instrText xml:space="preserve"> PAGEREF _Toc487277018 \h </w:instrText>
         </w:r>
@@ -1081,12 +1455,14 @@
           <w:rPr>
             <w:noProof/>
             <w:webHidden/>
-          </w:rPr>
-        </w:r>
-        <w:r>
-          <w:rPr>
-            <w:noProof/>
-            <w:webHidden/>
+            <w:lang w:val="de-AT"/>
+          </w:rPr>
+        </w:r>
+        <w:r>
+          <w:rPr>
+            <w:noProof/>
+            <w:webHidden/>
+            <w:lang w:val="de-AT"/>
           </w:rPr>
           <w:fldChar w:fldCharType="separate"/>
         </w:r>
@@ -1094,6 +1470,7 @@
           <w:rPr>
             <w:noProof/>
             <w:webHidden/>
+            <w:lang w:val="de-AT"/>
           </w:rPr>
           <w:t>2</w:t>
         </w:r>
@@ -1101,6 +1478,7 @@
           <w:rPr>
             <w:noProof/>
             <w:webHidden/>
+            <w:lang w:val="de-AT"/>
           </w:rPr>
           <w:fldChar w:fldCharType="end"/>
         </w:r>
@@ -1126,6 +1504,7 @@
           <w:rPr>
             <w:rStyle w:val="Hyperlink"/>
             <w:noProof/>
+            <w:lang w:val="de-AT"/>
           </w:rPr>
           <w:t>1</w:t>
         </w:r>
@@ -1143,6 +1522,7 @@
           <w:rPr>
             <w:rStyle w:val="Hyperlink"/>
             <w:noProof/>
+            <w:lang w:val="de-AT"/>
           </w:rPr>
           <w:t>Einleitung</w:t>
         </w:r>
@@ -1150,6 +1530,7 @@
           <w:rPr>
             <w:noProof/>
             <w:webHidden/>
+            <w:lang w:val="de-AT"/>
           </w:rPr>
           <w:tab/>
         </w:r>
@@ -1157,6 +1538,7 @@
           <w:rPr>
             <w:noProof/>
             <w:webHidden/>
+            <w:lang w:val="de-AT"/>
           </w:rPr>
           <w:fldChar w:fldCharType="begin"/>
         </w:r>
@@ -1164,6 +1546,7 @@
           <w:rPr>
             <w:noProof/>
             <w:webHidden/>
+            <w:lang w:val="de-AT"/>
           </w:rPr>
           <w:instrText xml:space="preserve"> PAGEREF _Toc487277019 \h </w:instrText>
         </w:r>
@@ -1171,12 +1554,14 @@
           <w:rPr>
             <w:noProof/>
             <w:webHidden/>
-          </w:rPr>
-        </w:r>
-        <w:r>
-          <w:rPr>
-            <w:noProof/>
-            <w:webHidden/>
+            <w:lang w:val="de-AT"/>
+          </w:rPr>
+        </w:r>
+        <w:r>
+          <w:rPr>
+            <w:noProof/>
+            <w:webHidden/>
+            <w:lang w:val="de-AT"/>
           </w:rPr>
           <w:fldChar w:fldCharType="separate"/>
         </w:r>
@@ -1184,6 +1569,7 @@
           <w:rPr>
             <w:noProof/>
             <w:webHidden/>
+            <w:lang w:val="de-AT"/>
           </w:rPr>
           <w:t>3</w:t>
         </w:r>
@@ -1191,6 +1577,7 @@
           <w:rPr>
             <w:noProof/>
             <w:webHidden/>
+            <w:lang w:val="de-AT"/>
           </w:rPr>
           <w:fldChar w:fldCharType="end"/>
         </w:r>
@@ -1216,6 +1603,7 @@
           <w:rPr>
             <w:rStyle w:val="Hyperlink"/>
             <w:noProof/>
+            <w:lang w:val="de-AT"/>
           </w:rPr>
           <w:t>1.1</w:t>
         </w:r>
@@ -1233,6 +1621,7 @@
           <w:rPr>
             <w:rStyle w:val="Hyperlink"/>
             <w:noProof/>
+            <w:lang w:val="de-AT"/>
           </w:rPr>
           <w:t>Kern des Projektinhaltes</w:t>
         </w:r>
@@ -1240,6 +1629,7 @@
           <w:rPr>
             <w:noProof/>
             <w:webHidden/>
+            <w:lang w:val="de-AT"/>
           </w:rPr>
           <w:tab/>
         </w:r>
@@ -1247,6 +1637,7 @@
           <w:rPr>
             <w:noProof/>
             <w:webHidden/>
+            <w:lang w:val="de-AT"/>
           </w:rPr>
           <w:fldChar w:fldCharType="begin"/>
         </w:r>
@@ -1254,6 +1645,7 @@
           <w:rPr>
             <w:noProof/>
             <w:webHidden/>
+            <w:lang w:val="de-AT"/>
           </w:rPr>
           <w:instrText xml:space="preserve"> PAGEREF _Toc487277020 \h </w:instrText>
         </w:r>
@@ -1261,12 +1653,14 @@
           <w:rPr>
             <w:noProof/>
             <w:webHidden/>
-          </w:rPr>
-        </w:r>
-        <w:r>
-          <w:rPr>
-            <w:noProof/>
-            <w:webHidden/>
+            <w:lang w:val="de-AT"/>
+          </w:rPr>
+        </w:r>
+        <w:r>
+          <w:rPr>
+            <w:noProof/>
+            <w:webHidden/>
+            <w:lang w:val="de-AT"/>
           </w:rPr>
           <w:fldChar w:fldCharType="separate"/>
         </w:r>
@@ -1274,6 +1668,7 @@
           <w:rPr>
             <w:noProof/>
             <w:webHidden/>
+            <w:lang w:val="de-AT"/>
           </w:rPr>
           <w:t>3</w:t>
         </w:r>
@@ -1281,6 +1676,7 @@
           <w:rPr>
             <w:noProof/>
             <w:webHidden/>
+            <w:lang w:val="de-AT"/>
           </w:rPr>
           <w:fldChar w:fldCharType="end"/>
         </w:r>
@@ -1306,6 +1702,7 @@
           <w:rPr>
             <w:rStyle w:val="Hyperlink"/>
             <w:noProof/>
+            <w:lang w:val="de-AT"/>
           </w:rPr>
           <w:t>1.2</w:t>
         </w:r>
@@ -1323,6 +1720,7 @@
           <w:rPr>
             <w:rStyle w:val="Hyperlink"/>
             <w:noProof/>
+            <w:lang w:val="de-AT"/>
           </w:rPr>
           <w:t>Zweck dieses Dokuments</w:t>
         </w:r>
@@ -1330,6 +1728,7 @@
           <w:rPr>
             <w:noProof/>
             <w:webHidden/>
+            <w:lang w:val="de-AT"/>
           </w:rPr>
           <w:tab/>
         </w:r>
@@ -1337,6 +1736,7 @@
           <w:rPr>
             <w:noProof/>
             <w:webHidden/>
+            <w:lang w:val="de-AT"/>
           </w:rPr>
           <w:fldChar w:fldCharType="begin"/>
         </w:r>
@@ -1344,6 +1744,7 @@
           <w:rPr>
             <w:noProof/>
             <w:webHidden/>
+            <w:lang w:val="de-AT"/>
           </w:rPr>
           <w:instrText xml:space="preserve"> PAGEREF _Toc487277021 \h </w:instrText>
         </w:r>
@@ -1351,12 +1752,14 @@
           <w:rPr>
             <w:noProof/>
             <w:webHidden/>
-          </w:rPr>
-        </w:r>
-        <w:r>
-          <w:rPr>
-            <w:noProof/>
-            <w:webHidden/>
+            <w:lang w:val="de-AT"/>
+          </w:rPr>
+        </w:r>
+        <w:r>
+          <w:rPr>
+            <w:noProof/>
+            <w:webHidden/>
+            <w:lang w:val="de-AT"/>
           </w:rPr>
           <w:fldChar w:fldCharType="separate"/>
         </w:r>
@@ -1364,6 +1767,7 @@
           <w:rPr>
             <w:noProof/>
             <w:webHidden/>
+            <w:lang w:val="de-AT"/>
           </w:rPr>
           <w:t>4</w:t>
         </w:r>
@@ -1371,6 +1775,7 @@
           <w:rPr>
             <w:noProof/>
             <w:webHidden/>
+            <w:lang w:val="de-AT"/>
           </w:rPr>
           <w:fldChar w:fldCharType="end"/>
         </w:r>
@@ -1396,6 +1801,7 @@
           <w:rPr>
             <w:rStyle w:val="Hyperlink"/>
             <w:noProof/>
+            <w:lang w:val="de-AT"/>
           </w:rPr>
           <w:t>2</w:t>
         </w:r>
@@ -1413,6 +1819,7 @@
           <w:rPr>
             <w:rStyle w:val="Hyperlink"/>
             <w:noProof/>
+            <w:lang w:val="de-AT"/>
           </w:rPr>
           <w:t>Anforderungen</w:t>
         </w:r>
@@ -1420,6 +1827,7 @@
           <w:rPr>
             <w:noProof/>
             <w:webHidden/>
+            <w:lang w:val="de-AT"/>
           </w:rPr>
           <w:tab/>
         </w:r>
@@ -1427,6 +1835,7 @@
           <w:rPr>
             <w:noProof/>
             <w:webHidden/>
+            <w:lang w:val="de-AT"/>
           </w:rPr>
           <w:fldChar w:fldCharType="begin"/>
         </w:r>
@@ -1434,6 +1843,7 @@
           <w:rPr>
             <w:noProof/>
             <w:webHidden/>
+            <w:lang w:val="de-AT"/>
           </w:rPr>
           <w:instrText xml:space="preserve"> PAGEREF _Toc487277022 \h </w:instrText>
         </w:r>
@@ -1441,12 +1851,14 @@
           <w:rPr>
             <w:noProof/>
             <w:webHidden/>
-          </w:rPr>
-        </w:r>
-        <w:r>
-          <w:rPr>
-            <w:noProof/>
-            <w:webHidden/>
+            <w:lang w:val="de-AT"/>
+          </w:rPr>
+        </w:r>
+        <w:r>
+          <w:rPr>
+            <w:noProof/>
+            <w:webHidden/>
+            <w:lang w:val="de-AT"/>
           </w:rPr>
           <w:fldChar w:fldCharType="separate"/>
         </w:r>
@@ -1454,6 +1866,7 @@
           <w:rPr>
             <w:noProof/>
             <w:webHidden/>
+            <w:lang w:val="de-AT"/>
           </w:rPr>
           <w:t>5</w:t>
         </w:r>
@@ -1461,6 +1874,7 @@
           <w:rPr>
             <w:noProof/>
             <w:webHidden/>
+            <w:lang w:val="de-AT"/>
           </w:rPr>
           <w:fldChar w:fldCharType="end"/>
         </w:r>
@@ -1486,6 +1900,7 @@
           <w:rPr>
             <w:rStyle w:val="Hyperlink"/>
             <w:noProof/>
+            <w:lang w:val="de-AT"/>
           </w:rPr>
           <w:t>2.1</w:t>
         </w:r>
@@ -1503,6 +1918,7 @@
           <w:rPr>
             <w:rStyle w:val="Hyperlink"/>
             <w:noProof/>
+            <w:lang w:val="de-AT"/>
           </w:rPr>
           <w:t>Use Case Diagramm</w:t>
         </w:r>
@@ -1510,6 +1926,7 @@
           <w:rPr>
             <w:noProof/>
             <w:webHidden/>
+            <w:lang w:val="de-AT"/>
           </w:rPr>
           <w:tab/>
         </w:r>
@@ -1517,6 +1934,7 @@
           <w:rPr>
             <w:noProof/>
             <w:webHidden/>
+            <w:lang w:val="de-AT"/>
           </w:rPr>
           <w:fldChar w:fldCharType="begin"/>
         </w:r>
@@ -1524,6 +1942,7 @@
           <w:rPr>
             <w:noProof/>
             <w:webHidden/>
+            <w:lang w:val="de-AT"/>
           </w:rPr>
           <w:instrText xml:space="preserve"> PAGEREF _Toc487277023 \h </w:instrText>
         </w:r>
@@ -1531,12 +1950,14 @@
           <w:rPr>
             <w:noProof/>
             <w:webHidden/>
-          </w:rPr>
-        </w:r>
-        <w:r>
-          <w:rPr>
-            <w:noProof/>
-            <w:webHidden/>
+            <w:lang w:val="de-AT"/>
+          </w:rPr>
+        </w:r>
+        <w:r>
+          <w:rPr>
+            <w:noProof/>
+            <w:webHidden/>
+            <w:lang w:val="de-AT"/>
           </w:rPr>
           <w:fldChar w:fldCharType="separate"/>
         </w:r>
@@ -1544,6 +1965,7 @@
           <w:rPr>
             <w:noProof/>
             <w:webHidden/>
+            <w:lang w:val="de-AT"/>
           </w:rPr>
           <w:t>5</w:t>
         </w:r>
@@ -1551,6 +1973,7 @@
           <w:rPr>
             <w:noProof/>
             <w:webHidden/>
+            <w:lang w:val="de-AT"/>
           </w:rPr>
           <w:fldChar w:fldCharType="end"/>
         </w:r>
@@ -1576,6 +1999,7 @@
           <w:rPr>
             <w:rStyle w:val="Hyperlink"/>
             <w:noProof/>
+            <w:lang w:val="de-AT"/>
           </w:rPr>
           <w:t>2.2</w:t>
         </w:r>
@@ -1593,6 +2017,7 @@
           <w:rPr>
             <w:rStyle w:val="Hyperlink"/>
             <w:noProof/>
+            <w:lang w:val="de-AT"/>
           </w:rPr>
           <w:t>Bildschirmmasken</w:t>
         </w:r>
@@ -1600,6 +2025,7 @@
           <w:rPr>
             <w:noProof/>
             <w:webHidden/>
+            <w:lang w:val="de-AT"/>
           </w:rPr>
           <w:tab/>
         </w:r>
@@ -1607,6 +2033,7 @@
           <w:rPr>
             <w:noProof/>
             <w:webHidden/>
+            <w:lang w:val="de-AT"/>
           </w:rPr>
           <w:fldChar w:fldCharType="begin"/>
         </w:r>
@@ -1614,6 +2041,7 @@
           <w:rPr>
             <w:noProof/>
             <w:webHidden/>
+            <w:lang w:val="de-AT"/>
           </w:rPr>
           <w:instrText xml:space="preserve"> PAGEREF _Toc487277024 \h </w:instrText>
         </w:r>
@@ -1621,12 +2049,14 @@
           <w:rPr>
             <w:noProof/>
             <w:webHidden/>
-          </w:rPr>
-        </w:r>
-        <w:r>
-          <w:rPr>
-            <w:noProof/>
-            <w:webHidden/>
+            <w:lang w:val="de-AT"/>
+          </w:rPr>
+        </w:r>
+        <w:r>
+          <w:rPr>
+            <w:noProof/>
+            <w:webHidden/>
+            <w:lang w:val="de-AT"/>
           </w:rPr>
           <w:fldChar w:fldCharType="separate"/>
         </w:r>
@@ -1634,6 +2064,7 @@
           <w:rPr>
             <w:noProof/>
             <w:webHidden/>
+            <w:lang w:val="de-AT"/>
           </w:rPr>
           <w:t>6</w:t>
         </w:r>
@@ -1641,6 +2072,7 @@
           <w:rPr>
             <w:noProof/>
             <w:webHidden/>
+            <w:lang w:val="de-AT"/>
           </w:rPr>
           <w:fldChar w:fldCharType="end"/>
         </w:r>
@@ -1666,6 +2098,7 @@
           <w:rPr>
             <w:rStyle w:val="Hyperlink"/>
             <w:noProof/>
+            <w:lang w:val="de-AT"/>
           </w:rPr>
           <w:t>2.3</w:t>
         </w:r>
@@ -1683,6 +2116,7 @@
           <w:rPr>
             <w:rStyle w:val="Hyperlink"/>
             <w:noProof/>
+            <w:lang w:val="de-AT"/>
           </w:rPr>
           <w:t>Rahmenanforderungen</w:t>
         </w:r>
@@ -1690,6 +2124,7 @@
           <w:rPr>
             <w:noProof/>
             <w:webHidden/>
+            <w:lang w:val="de-AT"/>
           </w:rPr>
           <w:tab/>
         </w:r>
@@ -1697,6 +2132,7 @@
           <w:rPr>
             <w:noProof/>
             <w:webHidden/>
+            <w:lang w:val="de-AT"/>
           </w:rPr>
           <w:fldChar w:fldCharType="begin"/>
         </w:r>
@@ -1704,6 +2140,7 @@
           <w:rPr>
             <w:noProof/>
             <w:webHidden/>
+            <w:lang w:val="de-AT"/>
           </w:rPr>
           <w:instrText xml:space="preserve"> PAGEREF _Toc487277025 \h </w:instrText>
         </w:r>
@@ -1711,12 +2148,14 @@
           <w:rPr>
             <w:noProof/>
             <w:webHidden/>
-          </w:rPr>
-        </w:r>
-        <w:r>
-          <w:rPr>
-            <w:noProof/>
-            <w:webHidden/>
+            <w:lang w:val="de-AT"/>
+          </w:rPr>
+        </w:r>
+        <w:r>
+          <w:rPr>
+            <w:noProof/>
+            <w:webHidden/>
+            <w:lang w:val="de-AT"/>
           </w:rPr>
           <w:fldChar w:fldCharType="separate"/>
         </w:r>
@@ -1724,6 +2163,7 @@
           <w:rPr>
             <w:noProof/>
             <w:webHidden/>
+            <w:lang w:val="de-AT"/>
           </w:rPr>
           <w:t>6</w:t>
         </w:r>
@@ -1731,6 +2171,7 @@
           <w:rPr>
             <w:noProof/>
             <w:webHidden/>
+            <w:lang w:val="de-AT"/>
           </w:rPr>
           <w:fldChar w:fldCharType="end"/>
         </w:r>
@@ -1756,6 +2197,7 @@
           <w:rPr>
             <w:rStyle w:val="Hyperlink"/>
             <w:noProof/>
+            <w:lang w:val="de-AT"/>
           </w:rPr>
           <w:t>2.4</w:t>
         </w:r>
@@ -1773,6 +2215,7 @@
           <w:rPr>
             <w:rStyle w:val="Hyperlink"/>
             <w:noProof/>
+            <w:lang w:val="de-AT"/>
           </w:rPr>
           <w:t>Anforderungen Seitenaufbau-Webinterface</w:t>
         </w:r>
@@ -1780,6 +2223,7 @@
           <w:rPr>
             <w:noProof/>
             <w:webHidden/>
+            <w:lang w:val="de-AT"/>
           </w:rPr>
           <w:tab/>
         </w:r>
@@ -1787,6 +2231,7 @@
           <w:rPr>
             <w:noProof/>
             <w:webHidden/>
+            <w:lang w:val="de-AT"/>
           </w:rPr>
           <w:fldChar w:fldCharType="begin"/>
         </w:r>
@@ -1794,6 +2239,7 @@
           <w:rPr>
             <w:noProof/>
             <w:webHidden/>
+            <w:lang w:val="de-AT"/>
           </w:rPr>
           <w:instrText xml:space="preserve"> PAGEREF _Toc487277026 \h </w:instrText>
         </w:r>
@@ -1801,12 +2247,14 @@
           <w:rPr>
             <w:noProof/>
             <w:webHidden/>
-          </w:rPr>
-        </w:r>
-        <w:r>
-          <w:rPr>
-            <w:noProof/>
-            <w:webHidden/>
+            <w:lang w:val="de-AT"/>
+          </w:rPr>
+        </w:r>
+        <w:r>
+          <w:rPr>
+            <w:noProof/>
+            <w:webHidden/>
+            <w:lang w:val="de-AT"/>
           </w:rPr>
           <w:fldChar w:fldCharType="separate"/>
         </w:r>
@@ -1814,6 +2262,7 @@
           <w:rPr>
             <w:noProof/>
             <w:webHidden/>
+            <w:lang w:val="de-AT"/>
           </w:rPr>
           <w:t>6</w:t>
         </w:r>
@@ -1821,6 +2270,7 @@
           <w:rPr>
             <w:noProof/>
             <w:webHidden/>
+            <w:lang w:val="de-AT"/>
           </w:rPr>
           <w:fldChar w:fldCharType="end"/>
         </w:r>
@@ -1846,6 +2296,7 @@
           <w:rPr>
             <w:rStyle w:val="Hyperlink"/>
             <w:noProof/>
+            <w:lang w:val="de-AT"/>
           </w:rPr>
           <w:t>2.5</w:t>
         </w:r>
@@ -1863,6 +2314,7 @@
           <w:rPr>
             <w:rStyle w:val="Hyperlink"/>
             <w:noProof/>
+            <w:lang w:val="de-AT"/>
           </w:rPr>
           <w:t>Anforderungen Aufbau Android-Application</w:t>
         </w:r>
@@ -1870,6 +2322,7 @@
           <w:rPr>
             <w:noProof/>
             <w:webHidden/>
+            <w:lang w:val="de-AT"/>
           </w:rPr>
           <w:tab/>
         </w:r>
@@ -1877,6 +2330,7 @@
           <w:rPr>
             <w:noProof/>
             <w:webHidden/>
+            <w:lang w:val="de-AT"/>
           </w:rPr>
           <w:fldChar w:fldCharType="begin"/>
         </w:r>
@@ -1884,6 +2338,7 @@
           <w:rPr>
             <w:noProof/>
             <w:webHidden/>
+            <w:lang w:val="de-AT"/>
           </w:rPr>
           <w:instrText xml:space="preserve"> PAGEREF _Toc487277027 \h </w:instrText>
         </w:r>
@@ -1891,12 +2346,14 @@
           <w:rPr>
             <w:noProof/>
             <w:webHidden/>
-          </w:rPr>
-        </w:r>
-        <w:r>
-          <w:rPr>
-            <w:noProof/>
-            <w:webHidden/>
+            <w:lang w:val="de-AT"/>
+          </w:rPr>
+        </w:r>
+        <w:r>
+          <w:rPr>
+            <w:noProof/>
+            <w:webHidden/>
+            <w:lang w:val="de-AT"/>
           </w:rPr>
           <w:fldChar w:fldCharType="separate"/>
         </w:r>
@@ -1904,6 +2361,7 @@
           <w:rPr>
             <w:noProof/>
             <w:webHidden/>
+            <w:lang w:val="de-AT"/>
           </w:rPr>
           <w:t>6</w:t>
         </w:r>
@@ -1911,6 +2369,7 @@
           <w:rPr>
             <w:noProof/>
             <w:webHidden/>
+            <w:lang w:val="de-AT"/>
           </w:rPr>
           <w:fldChar w:fldCharType="end"/>
         </w:r>
@@ -1936,6 +2395,7 @@
           <w:rPr>
             <w:rStyle w:val="Hyperlink"/>
             <w:noProof/>
+            <w:lang w:val="de-AT"/>
           </w:rPr>
           <w:t>2.6</w:t>
         </w:r>
@@ -1953,6 +2413,7 @@
           <w:rPr>
             <w:rStyle w:val="Hyperlink"/>
             <w:noProof/>
+            <w:lang w:val="de-AT"/>
           </w:rPr>
           <w:t>Anforderungen Datenbank</w:t>
         </w:r>
@@ -1960,6 +2421,7 @@
           <w:rPr>
             <w:noProof/>
             <w:webHidden/>
+            <w:lang w:val="de-AT"/>
           </w:rPr>
           <w:tab/>
         </w:r>
@@ -1967,6 +2429,7 @@
           <w:rPr>
             <w:noProof/>
             <w:webHidden/>
+            <w:lang w:val="de-AT"/>
           </w:rPr>
           <w:fldChar w:fldCharType="begin"/>
         </w:r>
@@ -1974,6 +2437,7 @@
           <w:rPr>
             <w:noProof/>
             <w:webHidden/>
+            <w:lang w:val="de-AT"/>
           </w:rPr>
           <w:instrText xml:space="preserve"> PAGEREF _Toc487277028 \h </w:instrText>
         </w:r>
@@ -1981,12 +2445,14 @@
           <w:rPr>
             <w:noProof/>
             <w:webHidden/>
-          </w:rPr>
-        </w:r>
-        <w:r>
-          <w:rPr>
-            <w:noProof/>
-            <w:webHidden/>
+            <w:lang w:val="de-AT"/>
+          </w:rPr>
+        </w:r>
+        <w:r>
+          <w:rPr>
+            <w:noProof/>
+            <w:webHidden/>
+            <w:lang w:val="de-AT"/>
           </w:rPr>
           <w:fldChar w:fldCharType="separate"/>
         </w:r>
@@ -1994,6 +2460,7 @@
           <w:rPr>
             <w:noProof/>
             <w:webHidden/>
+            <w:lang w:val="de-AT"/>
           </w:rPr>
           <w:t>6</w:t>
         </w:r>
@@ -2001,6 +2468,7 @@
           <w:rPr>
             <w:noProof/>
             <w:webHidden/>
+            <w:lang w:val="de-AT"/>
           </w:rPr>
           <w:fldChar w:fldCharType="end"/>
         </w:r>
@@ -2026,6 +2494,7 @@
           <w:rPr>
             <w:rStyle w:val="Hyperlink"/>
             <w:noProof/>
+            <w:lang w:val="de-AT"/>
           </w:rPr>
           <w:t>2.7</w:t>
         </w:r>
@@ -2043,6 +2512,7 @@
           <w:rPr>
             <w:rStyle w:val="Hyperlink"/>
             <w:noProof/>
+            <w:lang w:val="de-AT"/>
           </w:rPr>
           <w:t>Anforderungen Statistiken und Berichte</w:t>
         </w:r>
@@ -2050,6 +2520,7 @@
           <w:rPr>
             <w:noProof/>
             <w:webHidden/>
+            <w:lang w:val="de-AT"/>
           </w:rPr>
           <w:tab/>
         </w:r>
@@ -2057,6 +2528,7 @@
           <w:rPr>
             <w:noProof/>
             <w:webHidden/>
+            <w:lang w:val="de-AT"/>
           </w:rPr>
           <w:fldChar w:fldCharType="begin"/>
         </w:r>
@@ -2064,6 +2536,7 @@
           <w:rPr>
             <w:noProof/>
             <w:webHidden/>
+            <w:lang w:val="de-AT"/>
           </w:rPr>
           <w:instrText xml:space="preserve"> PAGEREF _Toc487277029 \h </w:instrText>
         </w:r>
@@ -2071,12 +2544,14 @@
           <w:rPr>
             <w:noProof/>
             <w:webHidden/>
-          </w:rPr>
-        </w:r>
-        <w:r>
-          <w:rPr>
-            <w:noProof/>
-            <w:webHidden/>
+            <w:lang w:val="de-AT"/>
+          </w:rPr>
+        </w:r>
+        <w:r>
+          <w:rPr>
+            <w:noProof/>
+            <w:webHidden/>
+            <w:lang w:val="de-AT"/>
           </w:rPr>
           <w:fldChar w:fldCharType="separate"/>
         </w:r>
@@ -2084,6 +2559,7 @@
           <w:rPr>
             <w:noProof/>
             <w:webHidden/>
+            <w:lang w:val="de-AT"/>
           </w:rPr>
           <w:t>7</w:t>
         </w:r>
@@ -2091,6 +2567,7 @@
           <w:rPr>
             <w:noProof/>
             <w:webHidden/>
+            <w:lang w:val="de-AT"/>
           </w:rPr>
           <w:fldChar w:fldCharType="end"/>
         </w:r>
@@ -2116,6 +2593,7 @@
           <w:rPr>
             <w:rStyle w:val="Hyperlink"/>
             <w:noProof/>
+            <w:lang w:val="de-AT"/>
           </w:rPr>
           <w:t>2.8</w:t>
         </w:r>
@@ -2133,6 +2611,7 @@
           <w:rPr>
             <w:rStyle w:val="Hyperlink"/>
             <w:noProof/>
+            <w:lang w:val="de-AT"/>
           </w:rPr>
           <w:t>Anforderungen Report-Bot</w:t>
         </w:r>
@@ -2140,6 +2619,7 @@
           <w:rPr>
             <w:noProof/>
             <w:webHidden/>
+            <w:lang w:val="de-AT"/>
           </w:rPr>
           <w:tab/>
         </w:r>
@@ -2147,6 +2627,7 @@
           <w:rPr>
             <w:noProof/>
             <w:webHidden/>
+            <w:lang w:val="de-AT"/>
           </w:rPr>
           <w:fldChar w:fldCharType="begin"/>
         </w:r>
@@ -2154,6 +2635,7 @@
           <w:rPr>
             <w:noProof/>
             <w:webHidden/>
+            <w:lang w:val="de-AT"/>
           </w:rPr>
           <w:instrText xml:space="preserve"> PAGEREF _Toc487277030 \h </w:instrText>
         </w:r>
@@ -2161,12 +2643,14 @@
           <w:rPr>
             <w:noProof/>
             <w:webHidden/>
-          </w:rPr>
-        </w:r>
-        <w:r>
-          <w:rPr>
-            <w:noProof/>
-            <w:webHidden/>
+            <w:lang w:val="de-AT"/>
+          </w:rPr>
+        </w:r>
+        <w:r>
+          <w:rPr>
+            <w:noProof/>
+            <w:webHidden/>
+            <w:lang w:val="de-AT"/>
           </w:rPr>
           <w:fldChar w:fldCharType="separate"/>
         </w:r>
@@ -2174,6 +2658,7 @@
           <w:rPr>
             <w:noProof/>
             <w:webHidden/>
+            <w:lang w:val="de-AT"/>
           </w:rPr>
           <w:t>7</w:t>
         </w:r>
@@ -2181,6 +2666,7 @@
           <w:rPr>
             <w:noProof/>
             <w:webHidden/>
+            <w:lang w:val="de-AT"/>
           </w:rPr>
           <w:fldChar w:fldCharType="end"/>
         </w:r>
@@ -2206,6 +2692,7 @@
           <w:rPr>
             <w:rStyle w:val="Hyperlink"/>
             <w:noProof/>
+            <w:lang w:val="de-AT"/>
           </w:rPr>
           <w:t>2.9</w:t>
         </w:r>
@@ -2223,6 +2710,7 @@
           <w:rPr>
             <w:rStyle w:val="Hyperlink"/>
             <w:noProof/>
+            <w:lang w:val="de-AT"/>
           </w:rPr>
           <w:t>Anforderungen Logindaten</w:t>
         </w:r>
@@ -2230,6 +2718,7 @@
           <w:rPr>
             <w:noProof/>
             <w:webHidden/>
+            <w:lang w:val="de-AT"/>
           </w:rPr>
           <w:tab/>
         </w:r>
@@ -2237,6 +2726,7 @@
           <w:rPr>
             <w:noProof/>
             <w:webHidden/>
+            <w:lang w:val="de-AT"/>
           </w:rPr>
           <w:fldChar w:fldCharType="begin"/>
         </w:r>
@@ -2244,6 +2734,7 @@
           <w:rPr>
             <w:noProof/>
             <w:webHidden/>
+            <w:lang w:val="de-AT"/>
           </w:rPr>
           <w:instrText xml:space="preserve"> PAGEREF _Toc487277031 \h </w:instrText>
         </w:r>
@@ -2251,12 +2742,14 @@
           <w:rPr>
             <w:noProof/>
             <w:webHidden/>
-          </w:rPr>
-        </w:r>
-        <w:r>
-          <w:rPr>
-            <w:noProof/>
-            <w:webHidden/>
+            <w:lang w:val="de-AT"/>
+          </w:rPr>
+        </w:r>
+        <w:r>
+          <w:rPr>
+            <w:noProof/>
+            <w:webHidden/>
+            <w:lang w:val="de-AT"/>
           </w:rPr>
           <w:fldChar w:fldCharType="separate"/>
         </w:r>
@@ -2264,6 +2757,7 @@
           <w:rPr>
             <w:noProof/>
             <w:webHidden/>
+            <w:lang w:val="de-AT"/>
           </w:rPr>
           <w:t>7</w:t>
         </w:r>
@@ -2271,6 +2765,7 @@
           <w:rPr>
             <w:noProof/>
             <w:webHidden/>
+            <w:lang w:val="de-AT"/>
           </w:rPr>
           <w:fldChar w:fldCharType="end"/>
         </w:r>
@@ -2296,6 +2791,7 @@
           <w:rPr>
             <w:rStyle w:val="Hyperlink"/>
             <w:noProof/>
+            <w:lang w:val="de-AT"/>
           </w:rPr>
           <w:t>2.10</w:t>
         </w:r>
@@ -2313,6 +2809,7 @@
           <w:rPr>
             <w:rStyle w:val="Hyperlink"/>
             <w:noProof/>
+            <w:lang w:val="de-AT"/>
           </w:rPr>
           <w:t>Anforderungen Wasser-, Gaszähler</w:t>
         </w:r>
@@ -2320,6 +2817,7 @@
           <w:rPr>
             <w:noProof/>
             <w:webHidden/>
+            <w:lang w:val="de-AT"/>
           </w:rPr>
           <w:tab/>
         </w:r>
@@ -2327,6 +2825,7 @@
           <w:rPr>
             <w:noProof/>
             <w:webHidden/>
+            <w:lang w:val="de-AT"/>
           </w:rPr>
           <w:fldChar w:fldCharType="begin"/>
         </w:r>
@@ -2334,6 +2833,7 @@
           <w:rPr>
             <w:noProof/>
             <w:webHidden/>
+            <w:lang w:val="de-AT"/>
           </w:rPr>
           <w:instrText xml:space="preserve"> PAGEREF _Toc487277032 \h </w:instrText>
         </w:r>
@@ -2341,12 +2841,14 @@
           <w:rPr>
             <w:noProof/>
             <w:webHidden/>
-          </w:rPr>
-        </w:r>
-        <w:r>
-          <w:rPr>
-            <w:noProof/>
-            <w:webHidden/>
+            <w:lang w:val="de-AT"/>
+          </w:rPr>
+        </w:r>
+        <w:r>
+          <w:rPr>
+            <w:noProof/>
+            <w:webHidden/>
+            <w:lang w:val="de-AT"/>
           </w:rPr>
           <w:fldChar w:fldCharType="separate"/>
         </w:r>
@@ -2354,6 +2856,7 @@
           <w:rPr>
             <w:noProof/>
             <w:webHidden/>
+            <w:lang w:val="de-AT"/>
           </w:rPr>
           <w:t>7</w:t>
         </w:r>
@@ -2361,6 +2864,7 @@
           <w:rPr>
             <w:noProof/>
             <w:webHidden/>
+            <w:lang w:val="de-AT"/>
           </w:rPr>
           <w:fldChar w:fldCharType="end"/>
         </w:r>
@@ -2385,6 +2889,7 @@
           <w:rPr>
             <w:rStyle w:val="Hyperlink"/>
             <w:noProof/>
+            <w:lang w:val="de-AT"/>
           </w:rPr>
           <w:t>Anhang</w:t>
         </w:r>
@@ -2392,6 +2897,7 @@
           <w:rPr>
             <w:noProof/>
             <w:webHidden/>
+            <w:lang w:val="de-AT"/>
           </w:rPr>
           <w:tab/>
         </w:r>
@@ -2399,6 +2905,7 @@
           <w:rPr>
             <w:noProof/>
             <w:webHidden/>
+            <w:lang w:val="de-AT"/>
           </w:rPr>
           <w:fldChar w:fldCharType="begin"/>
         </w:r>
@@ -2406,6 +2913,7 @@
           <w:rPr>
             <w:noProof/>
             <w:webHidden/>
+            <w:lang w:val="de-AT"/>
           </w:rPr>
           <w:instrText xml:space="preserve"> PAGEREF _Toc487277033 \h </w:instrText>
         </w:r>
@@ -2413,12 +2921,14 @@
           <w:rPr>
             <w:noProof/>
             <w:webHidden/>
-          </w:rPr>
-        </w:r>
-        <w:r>
-          <w:rPr>
-            <w:noProof/>
-            <w:webHidden/>
+            <w:lang w:val="de-AT"/>
+          </w:rPr>
+        </w:r>
+        <w:r>
+          <w:rPr>
+            <w:noProof/>
+            <w:webHidden/>
+            <w:lang w:val="de-AT"/>
           </w:rPr>
           <w:fldChar w:fldCharType="separate"/>
         </w:r>
@@ -2426,6 +2936,7 @@
           <w:rPr>
             <w:noProof/>
             <w:webHidden/>
+            <w:lang w:val="de-AT"/>
           </w:rPr>
           <w:t>8</w:t>
         </w:r>
@@ -2433,6 +2944,7 @@
           <w:rPr>
             <w:noProof/>
             <w:webHidden/>
+            <w:lang w:val="de-AT"/>
           </w:rPr>
           <w:fldChar w:fldCharType="end"/>
         </w:r>
@@ -2454,6 +2966,7 @@
           <w:rPr>
             <w:rStyle w:val="Hyperlink"/>
             <w:noProof/>
+            <w:lang w:val="de-AT"/>
           </w:rPr>
           <w:t>2.10.1</w:t>
         </w:r>
@@ -2471,6 +2984,7 @@
           <w:rPr>
             <w:rStyle w:val="Hyperlink"/>
             <w:noProof/>
+            <w:lang w:val="de-AT"/>
           </w:rPr>
           <w:t>Bildschirmmasken</w:t>
         </w:r>
@@ -2478,6 +2992,7 @@
           <w:rPr>
             <w:noProof/>
             <w:webHidden/>
+            <w:lang w:val="de-AT"/>
           </w:rPr>
           <w:tab/>
         </w:r>
@@ -2485,6 +3000,7 @@
           <w:rPr>
             <w:noProof/>
             <w:webHidden/>
+            <w:lang w:val="de-AT"/>
           </w:rPr>
           <w:fldChar w:fldCharType="begin"/>
         </w:r>
@@ -2492,6 +3008,7 @@
           <w:rPr>
             <w:noProof/>
             <w:webHidden/>
+            <w:lang w:val="de-AT"/>
           </w:rPr>
           <w:instrText xml:space="preserve"> PAGEREF _Toc487277034 \h </w:instrText>
         </w:r>
@@ -2499,12 +3016,14 @@
           <w:rPr>
             <w:noProof/>
             <w:webHidden/>
-          </w:rPr>
-        </w:r>
-        <w:r>
-          <w:rPr>
-            <w:noProof/>
-            <w:webHidden/>
+            <w:lang w:val="de-AT"/>
+          </w:rPr>
+        </w:r>
+        <w:r>
+          <w:rPr>
+            <w:noProof/>
+            <w:webHidden/>
+            <w:lang w:val="de-AT"/>
           </w:rPr>
           <w:fldChar w:fldCharType="separate"/>
         </w:r>
@@ -2512,6 +3031,7 @@
           <w:rPr>
             <w:noProof/>
             <w:webHidden/>
+            <w:lang w:val="de-AT"/>
           </w:rPr>
           <w:t>8</w:t>
         </w:r>
@@ -2519,6 +3039,7 @@
           <w:rPr>
             <w:noProof/>
             <w:webHidden/>
+            <w:lang w:val="de-AT"/>
           </w:rPr>
           <w:fldChar w:fldCharType="end"/>
         </w:r>
@@ -2540,6 +3061,7 @@
           <w:rPr>
             <w:rStyle w:val="Hyperlink"/>
             <w:noProof/>
+            <w:lang w:val="de-AT"/>
           </w:rPr>
           <w:t>2.10.2</w:t>
         </w:r>
@@ -2557,6 +3079,7 @@
           <w:rPr>
             <w:rStyle w:val="Hyperlink"/>
             <w:noProof/>
+            <w:lang w:val="de-AT"/>
           </w:rPr>
           <w:t>Abkürzungen</w:t>
         </w:r>
@@ -2564,6 +3087,7 @@
           <w:rPr>
             <w:noProof/>
             <w:webHidden/>
+            <w:lang w:val="de-AT"/>
           </w:rPr>
           <w:tab/>
         </w:r>
@@ -2571,6 +3095,7 @@
           <w:rPr>
             <w:noProof/>
             <w:webHidden/>
+            <w:lang w:val="de-AT"/>
           </w:rPr>
           <w:fldChar w:fldCharType="begin"/>
         </w:r>
@@ -2578,6 +3103,7 @@
           <w:rPr>
             <w:noProof/>
             <w:webHidden/>
+            <w:lang w:val="de-AT"/>
           </w:rPr>
           <w:instrText xml:space="preserve"> PAGEREF _Toc487277035 \h </w:instrText>
         </w:r>
@@ -2585,12 +3111,14 @@
           <w:rPr>
             <w:noProof/>
             <w:webHidden/>
-          </w:rPr>
-        </w:r>
-        <w:r>
-          <w:rPr>
-            <w:noProof/>
-            <w:webHidden/>
+            <w:lang w:val="de-AT"/>
+          </w:rPr>
+        </w:r>
+        <w:r>
+          <w:rPr>
+            <w:noProof/>
+            <w:webHidden/>
+            <w:lang w:val="de-AT"/>
           </w:rPr>
           <w:fldChar w:fldCharType="separate"/>
         </w:r>
@@ -2598,6 +3126,7 @@
           <w:rPr>
             <w:noProof/>
             <w:webHidden/>
+            <w:lang w:val="de-AT"/>
           </w:rPr>
           <w:t>8</w:t>
         </w:r>
@@ -2605,6 +3134,7 @@
           <w:rPr>
             <w:noProof/>
             <w:webHidden/>
+            <w:lang w:val="de-AT"/>
           </w:rPr>
           <w:fldChar w:fldCharType="end"/>
         </w:r>
@@ -2618,31 +3148,46 @@
     <w:p>
       <w:pPr>
         <w:pStyle w:val="berschrift1"/>
-      </w:pPr>
-      <w:r>
+        <w:rPr>
+          <w:lang w:val="de-AT"/>
+        </w:rPr>
+      </w:pPr>
+      <w:r>
+        <w:rPr>
+          <w:lang w:val="de-AT"/>
+        </w:rPr>
         <w:br w:type="column"/>
       </w:r>
-      <w:bookmarkStart w:id="2" w:name="_Toc487277019"/>
-      <w:r>
+      <w:bookmarkStart w:id="3" w:name="_Toc487277019"/>
+      <w:r>
+        <w:rPr>
+          <w:lang w:val="de-AT"/>
+        </w:rPr>
         <w:lastRenderedPageBreak/>
         <w:t>Einleitung</w:t>
       </w:r>
-      <w:bookmarkEnd w:id="2"/>
+      <w:bookmarkEnd w:id="3"/>
     </w:p>
     <w:p>
       <w:pPr>
         <w:pStyle w:val="berschrift2"/>
-      </w:pPr>
-      <w:bookmarkStart w:id="3" w:name="_Toc487277020"/>
-      <w:r>
+        <w:rPr>
+          <w:lang w:val="de-AT"/>
+        </w:rPr>
+      </w:pPr>
+      <w:bookmarkStart w:id="4" w:name="_Toc487277020"/>
+      <w:r>
+        <w:rPr>
+          <w:lang w:val="de-AT"/>
+        </w:rPr>
         <w:t>Kern des Projektinhaltes</w:t>
       </w:r>
-      <w:bookmarkEnd w:id="3"/>
-    </w:p>
-    <w:p>
-      <w:pPr>
-        <w:rPr>
-          <w:lang w:val="de-DE" w:eastAsia="de-DE"/>
+      <w:bookmarkEnd w:id="4"/>
+    </w:p>
+    <w:p>
+      <w:pPr>
+        <w:rPr>
+          <w:lang w:eastAsia="de-DE"/>
         </w:rPr>
       </w:pPr>
     </w:p>
@@ -2652,13 +3197,13 @@
         <w:ind w:left="360"/>
         <w:rPr>
           <w:b/>
-          <w:lang w:val="de-DE" w:eastAsia="de-DE"/>
+          <w:lang w:eastAsia="de-DE"/>
         </w:rPr>
       </w:pPr>
       <w:r>
         <w:rPr>
           <w:b/>
-          <w:lang w:val="de-DE" w:eastAsia="de-DE"/>
+          <w:lang w:eastAsia="de-DE"/>
         </w:rPr>
         <w:t>Ausgangslage</w:t>
       </w:r>
@@ -2673,7 +3218,7 @@
           <w:rFonts w:asciiTheme="minorHAnsi" w:eastAsiaTheme="minorHAnsi" w:hAnsiTheme="minorHAnsi" w:cstheme="minorBidi"/>
           <w:sz w:val="22"/>
           <w:szCs w:val="22"/>
-          <w:lang w:val="de-DE" w:eastAsia="de-DE"/>
+          <w:lang w:eastAsia="de-DE"/>
         </w:rPr>
       </w:pPr>
       <w:r>
@@ -2681,7 +3226,7 @@
           <w:rFonts w:asciiTheme="minorHAnsi" w:eastAsiaTheme="minorHAnsi" w:hAnsiTheme="minorHAnsi" w:cstheme="minorBidi"/>
           <w:sz w:val="22"/>
           <w:szCs w:val="22"/>
-          <w:lang w:val="de-DE" w:eastAsia="de-DE"/>
+          <w:lang w:eastAsia="de-DE"/>
         </w:rPr>
         <w:t>Zurzeit ist es in öffentlichen Gebäuden nur möglich die Daten eines einzelnen Stromzählers über ein Webinterface anzuzeigen. Jedoch gibt es keine Möglichkeit, gleich alle Zähler zusammenzufassen und Gesamtstatistiken über diese anzuzeigen.</w:t>
       </w:r>
@@ -2696,17 +3241,28 @@
           <w:rFonts w:asciiTheme="minorHAnsi" w:eastAsiaTheme="minorHAnsi" w:hAnsiTheme="minorHAnsi" w:cstheme="minorBidi"/>
           <w:sz w:val="22"/>
           <w:szCs w:val="22"/>
-          <w:lang w:val="de-DE" w:eastAsia="de-DE"/>
-        </w:rPr>
-      </w:pPr>
+          <w:lang w:eastAsia="de-DE"/>
+        </w:rPr>
+      </w:pPr>
+      <w:proofErr w:type="spellStart"/>
       <w:r>
         <w:rPr>
           <w:rFonts w:asciiTheme="minorHAnsi" w:eastAsiaTheme="minorHAnsi" w:hAnsiTheme="minorHAnsi" w:cstheme="minorBidi"/>
           <w:sz w:val="22"/>
           <w:szCs w:val="22"/>
-          <w:lang w:val="de-DE" w:eastAsia="de-DE"/>
-        </w:rPr>
-        <w:t>Weiters ist es nur sehr umständlich möglich sich die Zählerdaten am Smartphone anzusehen, da das Webinterface dafür nicht optimiert ist.</w:t>
+          <w:lang w:eastAsia="de-DE"/>
+        </w:rPr>
+        <w:t>Weiters</w:t>
+      </w:r>
+      <w:proofErr w:type="spellEnd"/>
+      <w:r>
+        <w:rPr>
+          <w:rFonts w:asciiTheme="minorHAnsi" w:eastAsiaTheme="minorHAnsi" w:hAnsiTheme="minorHAnsi" w:cstheme="minorBidi"/>
+          <w:sz w:val="22"/>
+          <w:szCs w:val="22"/>
+          <w:lang w:eastAsia="de-DE"/>
+        </w:rPr>
+        <w:t xml:space="preserve"> ist es nur sehr umständlich möglich sich die Zählerdaten am Smartphone anzusehen, da das Webinterface dafür nicht optimiert ist.</w:t>
       </w:r>
     </w:p>
     <w:p>
@@ -2719,7 +3275,7 @@
           <w:rFonts w:asciiTheme="minorHAnsi" w:eastAsiaTheme="minorHAnsi" w:hAnsiTheme="minorHAnsi" w:cstheme="minorBidi"/>
           <w:sz w:val="22"/>
           <w:szCs w:val="22"/>
-          <w:lang w:val="de-DE" w:eastAsia="de-DE"/>
+          <w:lang w:eastAsia="de-DE"/>
         </w:rPr>
       </w:pPr>
     </w:p>
@@ -2729,13 +3285,13 @@
         <w:ind w:left="360"/>
         <w:rPr>
           <w:b/>
-          <w:lang w:val="de-DE" w:eastAsia="de-DE"/>
+          <w:lang w:eastAsia="de-DE"/>
         </w:rPr>
       </w:pPr>
       <w:r>
         <w:rPr>
           <w:b/>
-          <w:lang w:val="de-DE" w:eastAsia="de-DE"/>
+          <w:lang w:eastAsia="de-DE"/>
         </w:rPr>
         <w:t>Anwender des Systems</w:t>
       </w:r>
@@ -2745,12 +3301,12 @@
         <w:spacing w:after="0"/>
         <w:ind w:left="360"/>
         <w:rPr>
-          <w:lang w:val="de-DE" w:eastAsia="de-DE"/>
-        </w:rPr>
-      </w:pPr>
-      <w:r>
-        <w:rPr>
-          <w:lang w:val="de-DE" w:eastAsia="de-DE"/>
+          <w:lang w:eastAsia="de-DE"/>
+        </w:rPr>
+      </w:pPr>
+      <w:r>
+        <w:rPr>
+          <w:lang w:eastAsia="de-DE"/>
         </w:rPr>
         <w:t>Genutzt werden soll das System vorrangig von Betrieben und öffentlichen Gebäuden. Auch die Verwendung durch Privathaushalte ist möglich. Voraussetzung dafür ist das Vorhandensein eines AMIS-Zählers.</w:t>
       </w:r>
@@ -2760,7 +3316,7 @@
         <w:spacing w:after="0"/>
         <w:ind w:left="360"/>
         <w:rPr>
-          <w:lang w:val="de-DE" w:eastAsia="de-DE"/>
+          <w:lang w:eastAsia="de-DE"/>
         </w:rPr>
       </w:pPr>
     </w:p>
@@ -2785,7 +3341,15 @@
         <w:ind w:left="360"/>
       </w:pPr>
       <w:r>
-        <w:t>Gemacht wird das Projekt, um eine Übersicht über seine Zählerdaten zu erhalten. Vorrangig geht es hier um Stromdaten aus den AMIS-Zählern. Weiters sollen jedoch auch Daten von Wasser-, und Gaszählern ausgewertet werden können, um sich dessen Verbräuche anzusehen und mit den Werten aus vorhergegangenen Perioden zu vergleichen.</w:t>
+        <w:t xml:space="preserve">Gemacht wird das Projekt, um eine Übersicht über seine Zählerdaten zu erhalten. Vorrangig geht es hier um Stromdaten aus den AMIS-Zählern. </w:t>
+      </w:r>
+      <w:proofErr w:type="spellStart"/>
+      <w:r>
+        <w:t>Weiters</w:t>
+      </w:r>
+      <w:proofErr w:type="spellEnd"/>
+      <w:r>
+        <w:t xml:space="preserve"> sollen jedoch auch Daten von Wasser-, und Gaszählern ausgewertet werden können, um sich dessen Verbräuche anzusehen und mit den Werten aus vorhergegangenen Perioden zu vergleichen.</w:t>
       </w:r>
     </w:p>
     <w:p>
@@ -2852,10 +3416,14 @@
       </w:r>
       <w:r>
         <w:br/>
-        <w:t>Weiters soll das Einsehen der Zählerdaten auch für unterwegs durch die App erleichtert werden.</w:t>
-      </w:r>
-      <w:r>
-        <w:t xml:space="preserve"> Warnungen und Benachrichtigungen sollen bei zu hohem</w:t>
+      </w:r>
+      <w:proofErr w:type="spellStart"/>
+      <w:r>
+        <w:t>Weiters</w:t>
+      </w:r>
+      <w:proofErr w:type="spellEnd"/>
+      <w:r>
+        <w:t xml:space="preserve"> soll das Einsehen der Zählerdaten auch für unterwegs durch die App erleichtert werden. Warnungen und Benachrichtigungen sollen bei zu hohem</w:t>
       </w:r>
       <w:r>
         <w:rPr>
@@ -2929,16 +3497,7 @@
           <w:szCs w:val="22"/>
           <w:lang w:eastAsia="en-US"/>
         </w:rPr>
-        <w:t>Entwicklung eines dynamischen Webinterfaces, welches vom Nutzer konfiguriert werden kann</w:t>
-      </w:r>
-      <w:r>
-        <w:rPr>
-          <w:rFonts w:asciiTheme="minorHAnsi" w:eastAsiaTheme="minorHAnsi" w:hAnsiTheme="minorHAnsi" w:cstheme="minorBidi"/>
-          <w:sz w:val="22"/>
-          <w:szCs w:val="22"/>
-          <w:lang w:eastAsia="en-US"/>
-        </w:rPr>
-        <w:t>.</w:t>
+        <w:t>Entwicklung eines dynamischen Webinterfaces, welches vom Nutzer konfiguriert werden kann.</w:t>
       </w:r>
     </w:p>
     <w:p>
@@ -2964,25 +3523,7 @@
           <w:szCs w:val="22"/>
           <w:lang w:eastAsia="en-US"/>
         </w:rPr>
-        <w:t>Entwicklung einer</w:t>
-      </w:r>
-      <w:r>
-        <w:rPr>
-          <w:rFonts w:asciiTheme="minorHAnsi" w:eastAsiaTheme="minorHAnsi" w:hAnsiTheme="minorHAnsi" w:cstheme="minorBidi"/>
-          <w:sz w:val="22"/>
-          <w:szCs w:val="22"/>
-          <w:lang w:eastAsia="en-US"/>
-        </w:rPr>
-        <w:t xml:space="preserve"> Mobile-App </w:t>
-      </w:r>
-      <w:r>
-        <w:rPr>
-          <w:rFonts w:asciiTheme="minorHAnsi" w:eastAsiaTheme="minorHAnsi" w:hAnsiTheme="minorHAnsi" w:cstheme="minorBidi"/>
-          <w:sz w:val="22"/>
-          <w:szCs w:val="22"/>
-          <w:lang w:eastAsia="en-US"/>
-        </w:rPr>
-        <w:t>für Android</w:t>
+        <w:t>Entwicklung einer Mobile-App für Android</w:t>
       </w:r>
     </w:p>
     <w:p>
@@ -3008,16 +3549,7 @@
           <w:szCs w:val="22"/>
           <w:lang w:eastAsia="en-US"/>
         </w:rPr>
-        <w:t>Entwicklung eines</w:t>
-      </w:r>
-      <w:r>
-        <w:rPr>
-          <w:rFonts w:asciiTheme="minorHAnsi" w:eastAsiaTheme="minorHAnsi" w:hAnsiTheme="minorHAnsi" w:cstheme="minorBidi"/>
-          <w:sz w:val="22"/>
-          <w:szCs w:val="22"/>
-          <w:lang w:eastAsia="en-US"/>
-        </w:rPr>
-        <w:t xml:space="preserve"> Bots, welcher die Daten der einzelnen Stromzähler über das Webinterface ausliest, diese komprimiert und in der Datenbank einträgt</w:t>
+        <w:t>Entwicklung eines Bots, welcher die Daten der einzelnen Stromzähler über das Webinterface ausliest, diese komprimiert und in der Datenbank einträgt</w:t>
       </w:r>
     </w:p>
     <w:p>
@@ -3043,16 +3575,7 @@
           <w:szCs w:val="22"/>
           <w:lang w:eastAsia="en-US"/>
         </w:rPr>
-        <w:t>Erstellung von</w:t>
-      </w:r>
-      <w:r>
-        <w:rPr>
-          <w:rFonts w:asciiTheme="minorHAnsi" w:eastAsiaTheme="minorHAnsi" w:hAnsiTheme="minorHAnsi" w:cstheme="minorBidi"/>
-          <w:sz w:val="22"/>
-          <w:szCs w:val="22"/>
-          <w:lang w:eastAsia="en-US"/>
-        </w:rPr>
-        <w:t xml:space="preserve"> frei konfigurierbaren Statistiken</w:t>
+        <w:t>Erstellung von frei konfigurierbaren Statistiken</w:t>
       </w:r>
     </w:p>
     <w:p>
@@ -3078,16 +3601,7 @@
           <w:szCs w:val="22"/>
           <w:lang w:eastAsia="en-US"/>
         </w:rPr>
-        <w:t xml:space="preserve">Erstellung von </w:t>
-      </w:r>
-      <w:r>
-        <w:rPr>
-          <w:rFonts w:asciiTheme="minorHAnsi" w:eastAsiaTheme="minorHAnsi" w:hAnsiTheme="minorHAnsi" w:cstheme="minorBidi"/>
-          <w:sz w:val="22"/>
-          <w:szCs w:val="22"/>
-          <w:lang w:eastAsia="en-US"/>
-        </w:rPr>
-        <w:t>frei konfigurierbaren Berichte</w:t>
+        <w:t>Erstellung von frei konfigurierbaren Berichte</w:t>
       </w:r>
     </w:p>
     <w:p>
@@ -3211,25 +3725,7 @@
           <w:szCs w:val="22"/>
           <w:lang w:eastAsia="en-US"/>
         </w:rPr>
-        <w:t xml:space="preserve">Komprimierung der Daten in </w:t>
-      </w:r>
-      <w:r>
-        <w:rPr>
-          <w:rFonts w:asciiTheme="minorHAnsi" w:eastAsiaTheme="minorHAnsi" w:hAnsiTheme="minorHAnsi" w:cstheme="minorBidi"/>
-          <w:sz w:val="22"/>
-          <w:szCs w:val="22"/>
-          <w:lang w:eastAsia="en-US"/>
-        </w:rPr>
-        <w:t xml:space="preserve">der </w:t>
-      </w:r>
-      <w:r>
-        <w:rPr>
-          <w:rFonts w:asciiTheme="minorHAnsi" w:eastAsiaTheme="minorHAnsi" w:hAnsiTheme="minorHAnsi" w:cstheme="minorBidi"/>
-          <w:sz w:val="22"/>
-          <w:szCs w:val="22"/>
-          <w:lang w:eastAsia="en-US"/>
-        </w:rPr>
-        <w:t>Datenbank</w:t>
+        <w:t>Komprimierung der Daten in der Datenbank</w:t>
       </w:r>
     </w:p>
     <w:p>
@@ -3255,16 +3751,7 @@
           <w:szCs w:val="22"/>
           <w:lang w:eastAsia="en-US"/>
         </w:rPr>
-        <w:t>Erstellung</w:t>
-      </w:r>
-      <w:r>
-        <w:rPr>
-          <w:rFonts w:asciiTheme="minorHAnsi" w:eastAsiaTheme="minorHAnsi" w:hAnsiTheme="minorHAnsi" w:cstheme="minorBidi"/>
-          <w:sz w:val="22"/>
-          <w:szCs w:val="22"/>
-          <w:lang w:eastAsia="en-US"/>
-        </w:rPr>
-        <w:t xml:space="preserve"> von frei konfigurierbaren Benachrichtigungen/Warnungen (Verbrauchsabhängig)</w:t>
+        <w:t>Erstellung von frei konfigurierbaren Benachrichtigungen/Warnungen (Verbrauchsabhängig)</w:t>
       </w:r>
     </w:p>
     <w:p>
@@ -3319,25 +3806,7 @@
         <w:rPr>
           <w:b/>
         </w:rPr>
-        <w:t>Erweiterungen</w:t>
-      </w:r>
-      <w:r>
-        <w:rPr>
-          <w:b/>
-        </w:rPr>
-        <w:t>/</w:t>
-      </w:r>
-      <w:r>
-        <w:rPr>
-          <w:b/>
-        </w:rPr>
-        <w:t>Nicht-Plicht</w:t>
-      </w:r>
-      <w:r>
-        <w:rPr>
-          <w:b/>
-        </w:rPr>
-        <w:t>-Ziele</w:t>
+        <w:t>Erweiterungen/Nicht-Plicht-Ziele</w:t>
       </w:r>
     </w:p>
     <w:p>
@@ -3385,21 +3854,31 @@
     <w:p>
       <w:pPr>
         <w:pStyle w:val="berschrift2"/>
-      </w:pPr>
-      <w:bookmarkStart w:id="4" w:name="_Toc487277021"/>
-      <w:r>
+        <w:rPr>
+          <w:lang w:val="de-AT"/>
+        </w:rPr>
+      </w:pPr>
+      <w:bookmarkStart w:id="5" w:name="_Toc487277021"/>
+      <w:r>
+        <w:rPr>
+          <w:lang w:val="de-AT"/>
+        </w:rPr>
         <w:t>Zweck dieses Dokuments</w:t>
       </w:r>
-      <w:bookmarkEnd w:id="4"/>
+      <w:bookmarkEnd w:id="5"/>
     </w:p>
     <w:p>
       <w:pPr>
         <w:pStyle w:val="Dokumenttitel"/>
+        <w:rPr>
+          <w:lang w:val="de-AT"/>
+        </w:rPr>
       </w:pPr>
       <w:r>
         <w:rPr>
           <w:rFonts w:asciiTheme="minorHAnsi" w:hAnsiTheme="minorHAnsi"/>
           <w:sz w:val="22"/>
+          <w:lang w:val="de-AT"/>
         </w:rPr>
         <w:t xml:space="preserve">Dieses </w:t>
       </w:r>
@@ -3407,6 +3886,7 @@
         <w:rPr>
           <w:rFonts w:asciiTheme="minorHAnsi" w:hAnsiTheme="minorHAnsi"/>
           <w:sz w:val="22"/>
+          <w:lang w:val="de-AT"/>
         </w:rPr>
         <w:t>Dokument spezifiziert</w:t>
       </w:r>
@@ -3414,6 +3894,7 @@
         <w:rPr>
           <w:rFonts w:asciiTheme="minorHAnsi" w:hAnsiTheme="minorHAnsi"/>
           <w:sz w:val="22"/>
+          <w:lang w:val="de-AT"/>
         </w:rPr>
         <w:t xml:space="preserve"> den Umfang und die Features des Projektes </w:t>
       </w:r>
@@ -3421,6 +3902,7 @@
         <w:rPr>
           <w:rFonts w:asciiTheme="minorHAnsi" w:hAnsiTheme="minorHAnsi"/>
           <w:sz w:val="22"/>
+          <w:lang w:val="de-AT"/>
         </w:rPr>
         <w:t>“</w:t>
       </w:r>
@@ -3428,6 +3910,7 @@
         <w:rPr>
           <w:rFonts w:asciiTheme="minorHAnsi" w:hAnsiTheme="minorHAnsi"/>
           <w:sz w:val="22"/>
+          <w:lang w:val="de-AT"/>
         </w:rPr>
         <w:t xml:space="preserve">AEMS – </w:t>
       </w:r>
@@ -3436,6 +3919,7 @@
         <w:rPr>
           <w:rFonts w:asciiTheme="minorHAnsi" w:hAnsiTheme="minorHAnsi"/>
           <w:sz w:val="22"/>
+          <w:lang w:val="de-AT"/>
         </w:rPr>
         <w:t>Advanced</w:t>
       </w:r>
@@ -3444,20 +3928,41 @@
         <w:rPr>
           <w:rFonts w:asciiTheme="minorHAnsi" w:hAnsiTheme="minorHAnsi"/>
           <w:sz w:val="22"/>
-        </w:rPr>
-        <w:t xml:space="preserve"> Energy Monitoring System</w:t>
-      </w:r>
+          <w:lang w:val="de-AT"/>
+        </w:rPr>
+        <w:t xml:space="preserve"> </w:t>
+      </w:r>
+      <w:proofErr w:type="spellStart"/>
       <w:r>
         <w:rPr>
           <w:rFonts w:asciiTheme="minorHAnsi" w:hAnsiTheme="minorHAnsi"/>
           <w:sz w:val="22"/>
-        </w:rPr>
-        <w:t>“</w:t>
-      </w:r>
+          <w:lang w:val="de-AT"/>
+        </w:rPr>
+        <w:t>Energy</w:t>
+      </w:r>
+      <w:proofErr w:type="spellEnd"/>
       <w:r>
         <w:rPr>
           <w:rFonts w:asciiTheme="minorHAnsi" w:hAnsiTheme="minorHAnsi"/>
           <w:sz w:val="22"/>
+          <w:lang w:val="de-AT"/>
+        </w:rPr>
+        <w:t xml:space="preserve"> Monitoring System</w:t>
+      </w:r>
+      <w:r>
+        <w:rPr>
+          <w:rFonts w:asciiTheme="minorHAnsi" w:hAnsiTheme="minorHAnsi"/>
+          <w:sz w:val="22"/>
+          <w:lang w:val="de-AT"/>
+        </w:rPr>
+        <w:t>“</w:t>
+      </w:r>
+      <w:r>
+        <w:rPr>
+          <w:rFonts w:asciiTheme="minorHAnsi" w:hAnsiTheme="minorHAnsi"/>
+          <w:sz w:val="22"/>
+          <w:lang w:val="de-AT"/>
         </w:rPr>
         <w:t xml:space="preserve"> </w:t>
       </w:r>
@@ -3466,6 +3971,7 @@
           <w:rFonts w:asciiTheme="minorHAnsi" w:hAnsiTheme="minorHAnsi"/>
           <w:sz w:val="22"/>
           <w:szCs w:val="22"/>
+          <w:lang w:val="de-AT"/>
         </w:rPr>
         <w:t>zum gemeinsamen Abglei</w:t>
       </w:r>
@@ -3474,6 +3980,7 @@
           <w:rFonts w:asciiTheme="minorHAnsi" w:hAnsiTheme="minorHAnsi"/>
           <w:sz w:val="22"/>
           <w:szCs w:val="22"/>
+          <w:lang w:val="de-AT"/>
         </w:rPr>
         <w:t>ch zwischen Lieferant(Projektteam) und Kunde</w:t>
       </w:r>
@@ -3482,6 +3989,7 @@
           <w:rFonts w:asciiTheme="minorHAnsi" w:hAnsiTheme="minorHAnsi"/>
           <w:sz w:val="22"/>
           <w:szCs w:val="22"/>
+          <w:lang w:val="de-AT"/>
         </w:rPr>
         <w:t xml:space="preserve"> </w:t>
       </w:r>
@@ -3490,6 +3998,7 @@
           <w:rFonts w:asciiTheme="minorHAnsi" w:hAnsiTheme="minorHAnsi"/>
           <w:sz w:val="22"/>
           <w:szCs w:val="22"/>
+          <w:lang w:val="de-AT"/>
         </w:rPr>
         <w:t>(</w:t>
       </w:r>
@@ -3498,6 +4007,7 @@
           <w:rFonts w:asciiTheme="minorHAnsi" w:hAnsiTheme="minorHAnsi"/>
           <w:sz w:val="22"/>
           <w:szCs w:val="22"/>
+          <w:lang w:val="de-AT"/>
         </w:rPr>
         <w:t xml:space="preserve">Ing. Herbert </w:t>
       </w:r>
@@ -3507,6 +4017,7 @@
           <w:rFonts w:asciiTheme="minorHAnsi" w:hAnsiTheme="minorHAnsi"/>
           <w:sz w:val="22"/>
           <w:szCs w:val="22"/>
+          <w:lang w:val="de-AT"/>
         </w:rPr>
         <w:t>Pölzlberger</w:t>
       </w:r>
@@ -3516,22 +4027,36 @@
           <w:rFonts w:asciiTheme="minorHAnsi" w:hAnsiTheme="minorHAnsi"/>
           <w:sz w:val="22"/>
           <w:szCs w:val="22"/>
-        </w:rPr>
-        <w:t xml:space="preserve"> – Energiegenossenschaft Eferding</w:t>
-      </w:r>
+          <w:lang w:val="de-AT"/>
+        </w:rPr>
+        <w:t xml:space="preserve"> – Energiegenossenschaft </w:t>
+      </w:r>
+      <w:proofErr w:type="spellStart"/>
       <w:r>
         <w:rPr>
           <w:rFonts w:asciiTheme="minorHAnsi" w:hAnsiTheme="minorHAnsi"/>
           <w:sz w:val="22"/>
           <w:szCs w:val="22"/>
-        </w:rPr>
-        <w:t>)</w:t>
-      </w:r>
+          <w:lang w:val="de-AT"/>
+        </w:rPr>
+        <w:t>Eferding</w:t>
+      </w:r>
+      <w:proofErr w:type="spellEnd"/>
       <w:r>
         <w:rPr>
           <w:rFonts w:asciiTheme="minorHAnsi" w:hAnsiTheme="minorHAnsi"/>
           <w:sz w:val="22"/>
           <w:szCs w:val="22"/>
+          <w:lang w:val="de-AT"/>
+        </w:rPr>
+        <w:t>)</w:t>
+      </w:r>
+      <w:r>
+        <w:rPr>
+          <w:rFonts w:asciiTheme="minorHAnsi" w:hAnsiTheme="minorHAnsi"/>
+          <w:sz w:val="22"/>
+          <w:szCs w:val="22"/>
+          <w:lang w:val="de-AT"/>
         </w:rPr>
         <w:t>.</w:t>
       </w:r>
@@ -3544,25 +4069,35 @@
     <w:p>
       <w:pPr>
         <w:pStyle w:val="berschrift1"/>
-      </w:pPr>
-      <w:bookmarkStart w:id="5" w:name="_Toc487277022"/>
-      <w:r>
+        <w:rPr>
+          <w:lang w:val="de-AT"/>
+        </w:rPr>
+      </w:pPr>
+      <w:bookmarkStart w:id="6" w:name="_Toc487277022"/>
+      <w:r>
+        <w:rPr>
+          <w:lang w:val="de-AT"/>
+        </w:rPr>
         <w:lastRenderedPageBreak/>
         <w:t>Anforderungen</w:t>
       </w:r>
-      <w:bookmarkEnd w:id="5"/>
+      <w:bookmarkEnd w:id="6"/>
     </w:p>
     <w:p>
       <w:pPr>
         <w:pStyle w:val="berschrift2"/>
-      </w:pPr>
-      <w:bookmarkStart w:id="6" w:name="_Toc487277023"/>
+        <w:rPr>
+          <w:lang w:val="de-AT"/>
+        </w:rPr>
+      </w:pPr>
+      <w:bookmarkStart w:id="7" w:name="_Toc487277023"/>
       <w:r>
         <w:rPr>
           <w:noProof/>
+          <w:lang w:val="de-AT" w:eastAsia="en-US"/>
         </w:rPr>
         <w:drawing>
-          <wp:anchor distT="0" distB="0" distL="114300" distR="114300" simplePos="0" relativeHeight="251659776" behindDoc="0" locked="0" layoutInCell="1" allowOverlap="1">
+          <wp:anchor distT="0" distB="0" distL="114300" distR="114300" simplePos="0" relativeHeight="251658240" behindDoc="0" locked="0" layoutInCell="1" allowOverlap="1" wp14:anchorId="20337F3E" wp14:editId="72A52ABD">
             <wp:simplePos x="0" y="0"/>
             <wp:positionH relativeFrom="column">
               <wp:posOffset>-932548</wp:posOffset>
@@ -3585,7 +4120,7 @@
                     <pic:cNvPicPr/>
                   </pic:nvPicPr>
                   <pic:blipFill>
-                    <a:blip r:embed="rId11">
+                    <a:blip r:embed="rId12">
                       <a:extLst>
                         <a:ext uri="{28A0092B-C50C-407E-A947-70E740481C1C}">
                           <a14:useLocalDpi xmlns:a14="http://schemas.microsoft.com/office/drawing/2010/main" val="0"/>
@@ -3617,28 +4152,46 @@
           </wp:anchor>
         </w:drawing>
       </w:r>
-      <w:r>
-        <w:t>Use C</w:t>
-      </w:r>
-      <w:bookmarkStart w:id="7" w:name="_GoBack"/>
+      <w:proofErr w:type="spellStart"/>
+      <w:r>
+        <w:rPr>
+          <w:lang w:val="de-AT"/>
+        </w:rPr>
+        <w:t>Use</w:t>
+      </w:r>
+      <w:proofErr w:type="spellEnd"/>
+      <w:r>
+        <w:rPr>
+          <w:lang w:val="de-AT"/>
+        </w:rPr>
+        <w:t xml:space="preserve"> Case</w:t>
+      </w:r>
+      <w:r>
+        <w:rPr>
+          <w:lang w:val="de-AT"/>
+        </w:rPr>
+        <w:t xml:space="preserve"> Diagramm</w:t>
+      </w:r>
       <w:bookmarkEnd w:id="7"/>
       <w:r>
-        <w:t>ase</w:t>
-      </w:r>
-      <w:r>
-        <w:t xml:space="preserve"> Diagramm</w:t>
-      </w:r>
-      <w:bookmarkEnd w:id="6"/>
-      <w:r>
+        <w:rPr>
+          <w:lang w:val="de-AT"/>
+        </w:rPr>
         <w:br w:type="page"/>
       </w:r>
     </w:p>
     <w:p>
       <w:pPr>
         <w:pStyle w:val="berschrift2"/>
+        <w:rPr>
+          <w:lang w:val="de-AT"/>
+        </w:rPr>
       </w:pPr>
       <w:bookmarkStart w:id="8" w:name="_Toc487277024"/>
       <w:r>
+        <w:rPr>
+          <w:lang w:val="de-AT"/>
+        </w:rPr>
         <w:lastRenderedPageBreak/>
         <w:t>Bildschirmmasken</w:t>
       </w:r>
@@ -3647,12 +4200,12 @@
     <w:p>
       <w:pPr>
         <w:rPr>
-          <w:lang w:val="de-DE" w:eastAsia="de-DE"/>
-        </w:rPr>
-      </w:pPr>
-      <w:r>
-        <w:rPr>
-          <w:lang w:val="de-DE" w:eastAsia="de-DE"/>
+          <w:lang w:eastAsia="de-DE"/>
+        </w:rPr>
+      </w:pPr>
+      <w:r>
+        <w:rPr>
+          <w:lang w:eastAsia="de-DE"/>
         </w:rPr>
         <w:t>Bildschirmmasken sind im Anhang unter 2.10.1 zu finden.</w:t>
       </w:r>
@@ -3660,9 +4213,15 @@
     <w:p>
       <w:pPr>
         <w:pStyle w:val="berschrift2"/>
+        <w:rPr>
+          <w:lang w:val="de-AT"/>
+        </w:rPr>
       </w:pPr>
       <w:bookmarkStart w:id="9" w:name="_Toc487277025"/>
       <w:r>
+        <w:rPr>
+          <w:lang w:val="de-AT"/>
+        </w:rPr>
         <w:t>Rahmenanforderungen</w:t>
       </w:r>
       <w:bookmarkEnd w:id="9"/>
@@ -3670,32 +4229,44 @@
     <w:p>
       <w:pPr>
         <w:rPr>
-          <w:lang w:val="de-DE" w:eastAsia="de-DE"/>
-        </w:rPr>
-      </w:pPr>
-      <w:r>
-        <w:rPr>
-          <w:lang w:val="de-DE" w:eastAsia="de-DE"/>
-        </w:rPr>
-        <w:t>Es sollen zwei Oberflächen erstellt werden. Ein Webinterface und eine Android-</w:t>
+          <w:lang w:eastAsia="de-DE"/>
+        </w:rPr>
+      </w:pPr>
+      <w:r>
+        <w:rPr>
+          <w:lang w:eastAsia="de-DE"/>
+        </w:rPr>
+        <w:t>Es sollen zwei Oberflächen erstellt werden. Ein Webinterface und eine Android-App</w:t>
+      </w:r>
+      <w:r>
+        <w:rPr>
+          <w:lang w:eastAsia="de-DE"/>
+        </w:rPr>
+        <w:t>lik</w:t>
+      </w:r>
+      <w:r>
+        <w:rPr>
+          <w:lang w:eastAsia="de-DE"/>
+        </w:rPr>
+        <w:t xml:space="preserve">ation. Am Webinterface soll es die Möglichkeit geben sich seine Zähler, Berichte, Statistiken und Warnungen frei konfigurieren zu können. </w:t>
       </w:r>
       <w:proofErr w:type="spellStart"/>
       <w:r>
         <w:rPr>
-          <w:lang w:val="de-DE" w:eastAsia="de-DE"/>
-        </w:rPr>
-        <w:t>Application</w:t>
+          <w:lang w:eastAsia="de-DE"/>
+        </w:rPr>
+        <w:t>Weiters</w:t>
       </w:r>
       <w:proofErr w:type="spellEnd"/>
       <w:r>
         <w:rPr>
-          <w:lang w:val="de-DE" w:eastAsia="de-DE"/>
-        </w:rPr>
-        <w:t xml:space="preserve">. Am Webinterface soll es die Möglichkeit geben sich seine Zähler, Berichte, Statistiken und Warnungen frei konfigurieren zu können. Weiters sollen im Webinterface die Statistiken und Warnungen zur Überschreitung der Energieverbräuche angezeigt werden. </w:t>
-      </w:r>
-      <w:r>
-        <w:rPr>
-          <w:lang w:val="de-DE" w:eastAsia="de-DE"/>
+          <w:lang w:eastAsia="de-DE"/>
+        </w:rPr>
+        <w:t xml:space="preserve"> sollen im Webinterface die Statistiken und Warnungen zur Überschreitung der Energieverbräuche angezeigt werden. </w:t>
+      </w:r>
+      <w:r>
+        <w:rPr>
+          <w:lang w:eastAsia="de-DE"/>
         </w:rPr>
         <w:t>Auch der Download der Berichte soll hier möglich sein.</w:t>
       </w:r>
@@ -3703,332 +4274,311 @@
     <w:p>
       <w:pPr>
         <w:rPr>
-          <w:lang w:val="de-DE" w:eastAsia="de-DE"/>
-        </w:rPr>
-      </w:pPr>
-      <w:r>
-        <w:rPr>
-          <w:lang w:val="de-DE" w:eastAsia="de-DE"/>
-        </w:rPr>
-        <w:t>Die Android-</w:t>
+          <w:lang w:eastAsia="de-DE"/>
+        </w:rPr>
+      </w:pPr>
+      <w:r>
+        <w:rPr>
+          <w:lang w:eastAsia="de-DE"/>
+        </w:rPr>
+        <w:t>Die Android-Applik</w:t>
+      </w:r>
+      <w:r>
+        <w:rPr>
+          <w:lang w:eastAsia="de-DE"/>
+        </w:rPr>
+        <w:t>ation soll die Möglichkeit bieten, sich am Smartphone mit seinem Konto anzumelden und sich anschließend Statistiken anzeigen zu lassen. Auch hier soll es möglich sein sich Berichte herunterzuladen. Warnungen und Benachrichtigungen sollen bei zu hohem Verbrauch direkt am Smartphone angezeigt werden.</w:t>
+      </w:r>
+    </w:p>
+    <w:p>
+      <w:pPr>
+        <w:rPr>
+          <w:lang w:eastAsia="de-DE"/>
+        </w:rPr>
+      </w:pPr>
+    </w:p>
+    <w:p>
+      <w:pPr>
+        <w:pStyle w:val="berschrift2"/>
+        <w:rPr>
+          <w:lang w:val="de-AT"/>
+        </w:rPr>
+      </w:pPr>
+      <w:bookmarkStart w:id="10" w:name="_Toc487277026"/>
+      <w:r>
+        <w:rPr>
+          <w:lang w:val="de-AT"/>
+        </w:rPr>
+        <w:t>Anforderungen Seitenaufbau</w:t>
+      </w:r>
+      <w:r>
+        <w:rPr>
+          <w:lang w:val="de-AT"/>
+        </w:rPr>
+        <w:t>-Webinterface</w:t>
+      </w:r>
+      <w:bookmarkEnd w:id="10"/>
+    </w:p>
+    <w:p>
+      <w:pPr>
+        <w:rPr>
+          <w:lang w:eastAsia="de-DE"/>
+        </w:rPr>
+      </w:pPr>
+      <w:r>
+        <w:rPr>
+          <w:lang w:eastAsia="de-DE"/>
+        </w:rPr>
+        <w:t>Das Webinterface soll ein dynamisches Layout erhalten und sich somit bestmöglich auf alle Gerätegrößen (PC, Notebook, Tablet, Smartphone,…) anpassen. Das Design soll ansprechend und modern sein. Hier wird als Hilfe die Bootstrap-Library verwendet. Für die einfache Verwendung des Systems, soll der Aufbau des Webinterfaces intuitiv und einfach gehalten werden.</w:t>
+      </w:r>
+    </w:p>
+    <w:p>
+      <w:pPr>
+        <w:rPr>
+          <w:lang w:eastAsia="de-DE"/>
+        </w:rPr>
+      </w:pPr>
+    </w:p>
+    <w:p>
+      <w:pPr>
+        <w:pStyle w:val="berschrift2"/>
+        <w:rPr>
+          <w:lang w:val="de-AT"/>
+        </w:rPr>
+      </w:pPr>
+      <w:bookmarkStart w:id="11" w:name="_Toc487277027"/>
+      <w:r>
+        <w:rPr>
+          <w:lang w:val="de-AT"/>
+        </w:rPr>
+        <w:t>Anforderungen</w:t>
+      </w:r>
+      <w:r>
+        <w:rPr>
+          <w:lang w:val="de-AT"/>
+        </w:rPr>
+        <w:t xml:space="preserve"> Aufbau</w:t>
+      </w:r>
+      <w:r>
+        <w:rPr>
+          <w:lang w:val="de-AT"/>
+        </w:rPr>
+        <w:t xml:space="preserve"> Android-Applik</w:t>
+      </w:r>
+      <w:r>
+        <w:rPr>
+          <w:lang w:val="de-AT"/>
+        </w:rPr>
+        <w:t>ation</w:t>
+      </w:r>
+      <w:bookmarkEnd w:id="11"/>
+    </w:p>
+    <w:p>
+      <w:pPr>
+        <w:rPr>
+          <w:lang w:eastAsia="de-DE"/>
+        </w:rPr>
+      </w:pPr>
+      <w:r>
+        <w:rPr>
+          <w:lang w:eastAsia="de-DE"/>
+        </w:rPr>
+        <w:t xml:space="preserve">Wie auch das Webinterface, soll die Android-App ein ansprechendes, modernes Layout erhalten und der Aufbau und die Bedienbarkeit so einfach wie möglich gestaltet werden. </w:t>
+      </w:r>
+      <w:r>
+        <w:rPr>
+          <w:lang w:eastAsia="de-DE"/>
+        </w:rPr>
+        <w:t xml:space="preserve">Die App soll für Smartphones und Tablets optimiert sein und im Hoch-, und Querformat verwendet werden können. </w:t>
+      </w:r>
+    </w:p>
+    <w:p>
+      <w:pPr>
+        <w:rPr>
+          <w:lang w:eastAsia="de-DE"/>
+        </w:rPr>
+      </w:pPr>
+    </w:p>
+    <w:p>
+      <w:pPr>
+        <w:pStyle w:val="berschrift2"/>
+        <w:rPr>
+          <w:lang w:val="de-AT"/>
+        </w:rPr>
+      </w:pPr>
+      <w:bookmarkStart w:id="12" w:name="_Toc487277028"/>
+      <w:r>
+        <w:rPr>
+          <w:lang w:val="de-AT"/>
+        </w:rPr>
+        <w:t>Anforderungen Datenbank</w:t>
+      </w:r>
+      <w:bookmarkEnd w:id="12"/>
+    </w:p>
+    <w:p>
+      <w:pPr>
+        <w:rPr>
+          <w:lang w:eastAsia="de-DE"/>
+        </w:rPr>
+      </w:pPr>
+      <w:r>
+        <w:rPr>
+          <w:lang w:eastAsia="de-DE"/>
+        </w:rPr>
+        <w:t xml:space="preserve">Die Datenbank soll anfangs die Zählerdaten in kürzeren Abständen speichern (alle 30 Minuten). Nach einer gewissen Dauer (1 Jahr, 2 Jahre, ….) sollen die Daten immer weiter komprimiert und zusammengefasst werden. Beispielsweise sollen nach einem Jahr die Daten auf nur mehr stündliche Werte komprimiert werden. </w:t>
+      </w:r>
+    </w:p>
+    <w:p>
+      <w:pPr>
+        <w:rPr>
+          <w:lang w:eastAsia="de-DE"/>
+        </w:rPr>
+      </w:pPr>
+      <w:r>
+        <w:rPr>
+          <w:lang w:eastAsia="de-DE"/>
+        </w:rPr>
+        <w:br w:type="page"/>
+      </w:r>
+    </w:p>
+    <w:p>
+      <w:pPr>
+        <w:rPr>
+          <w:lang w:eastAsia="de-DE"/>
+        </w:rPr>
+      </w:pPr>
+    </w:p>
+    <w:p>
+      <w:pPr>
+        <w:pStyle w:val="berschrift2"/>
+        <w:rPr>
+          <w:lang w:val="de-AT"/>
+        </w:rPr>
+      </w:pPr>
+      <w:bookmarkStart w:id="13" w:name="_Toc487277029"/>
+      <w:r>
+        <w:rPr>
+          <w:lang w:val="de-AT"/>
+        </w:rPr>
+        <w:t>Anforderungen Statistiken und Berichte</w:t>
+      </w:r>
+      <w:bookmarkEnd w:id="13"/>
+    </w:p>
+    <w:p>
+      <w:pPr>
+        <w:rPr>
+          <w:lang w:eastAsia="de-DE"/>
+        </w:rPr>
+      </w:pPr>
+      <w:r>
+        <w:rPr>
+          <w:lang w:eastAsia="de-DE"/>
+        </w:rPr>
+        <w:t xml:space="preserve">Statistiken sollen direkt im Webinterface und in der App angezeigt werden. Genauso wie die Berichte, soll es möglich sein diese frei zu konfigurieren. Beispiele für die Konfiguration sind die Auswahl der Zähler (sollen alle Zähler ausgewertet werden, oder nur bestimmte Zähler?), Anomalien, wie Abhängigkeit des Stromverbrauchs mit der Außentemperatur, oder wie groß die Zeitabstände der einzelnen Messungen sein sollen. </w:t>
+      </w:r>
+    </w:p>
+    <w:p>
+      <w:pPr>
+        <w:rPr>
+          <w:lang w:eastAsia="de-DE"/>
+        </w:rPr>
+      </w:pPr>
+      <w:r>
+        <w:rPr>
+          <w:lang w:eastAsia="de-DE"/>
+        </w:rPr>
+        <w:t>Für Berichte soll es auch noch möglich sein, Perioden zu wählen, in welchen von selbst Berichte erstellt werden. Die Berichte können selbst gewählte Statistiken enthalten.</w:t>
+      </w:r>
+    </w:p>
+    <w:p>
+      <w:pPr>
+        <w:rPr>
+          <w:lang w:eastAsia="de-DE"/>
+        </w:rPr>
+      </w:pPr>
+    </w:p>
+    <w:p>
+      <w:pPr>
+        <w:pStyle w:val="berschrift2"/>
+        <w:rPr>
+          <w:lang w:val="de-AT"/>
+        </w:rPr>
+      </w:pPr>
+      <w:bookmarkStart w:id="14" w:name="_Toc487277030"/>
+      <w:r>
+        <w:rPr>
+          <w:lang w:val="de-AT"/>
+        </w:rPr>
+        <w:t>Anforderungen Report-Bot</w:t>
+      </w:r>
+      <w:bookmarkEnd w:id="14"/>
+    </w:p>
+    <w:p>
+      <w:pPr>
+        <w:rPr>
+          <w:lang w:eastAsia="de-DE"/>
+        </w:rPr>
+      </w:pPr>
+      <w:r>
+        <w:rPr>
+          <w:lang w:eastAsia="de-DE"/>
+        </w:rPr>
+        <w:t>Um die Stromdaten der AMIS-Zähler zu erhalten, muss ein Report-Bot programmiert werden, welcher sich mit den Userdaten eines Benutzers anmeldet, sich anschließend die Daten jedes einzelnen Stromzählers holt, die Daten anschließend komprimiert, in der Datenbank speichert und sich am Ende wieder vom Nutzerkonto abmeldet.</w:t>
+      </w:r>
+    </w:p>
+    <w:p>
+      <w:pPr>
+        <w:rPr>
+          <w:lang w:eastAsia="de-DE"/>
+        </w:rPr>
+      </w:pPr>
+      <w:r>
+        <w:rPr>
+          <w:lang w:eastAsia="de-DE"/>
+        </w:rPr>
+        <w:t xml:space="preserve">Der Bot soll sich selbstständig, ab der ersten Anmeldung eines Users, täglich anmelden und die täglichen Werte der Zähler auslesen. Der Bot soll so effizient wie möglich arbeiten, um nicht zu viel </w:t>
       </w:r>
       <w:proofErr w:type="spellStart"/>
       <w:r>
         <w:rPr>
-          <w:lang w:val="de-DE" w:eastAsia="de-DE"/>
-        </w:rPr>
-        <w:t>Application</w:t>
+          <w:lang w:eastAsia="de-DE"/>
+        </w:rPr>
+        <w:t>Netzwerktraffic</w:t>
       </w:r>
       <w:proofErr w:type="spellEnd"/>
       <w:r>
         <w:rPr>
-          <w:lang w:val="de-DE" w:eastAsia="de-DE"/>
-        </w:rPr>
-        <w:t xml:space="preserve"> soll die Möglichkeit bieten, sich am Smartphone mit seinem Konto anzumelden und sich anschließend Statistiken anzeigen zu lassen. Auch hier soll es möglich sein sich Berichte herunterzuladen. Warnungen und Benachrichtigungen sollen bei zu hohem Verbrauch direkt am Smartphone angezeigt werden.</w:t>
-      </w:r>
-    </w:p>
-    <w:p>
-      <w:pPr>
-        <w:rPr>
-          <w:lang w:val="de-DE" w:eastAsia="de-DE"/>
+          <w:lang w:eastAsia="de-DE"/>
+        </w:rPr>
+        <w:t xml:space="preserve"> zu erzeugen.</w:t>
+      </w:r>
+    </w:p>
+    <w:p>
+      <w:pPr>
+        <w:rPr>
+          <w:lang w:eastAsia="de-DE"/>
         </w:rPr>
       </w:pPr>
     </w:p>
     <w:p>
       <w:pPr>
         <w:pStyle w:val="berschrift2"/>
-      </w:pPr>
-      <w:bookmarkStart w:id="10" w:name="_Toc487277026"/>
-      <w:r>
-        <w:t>Anforderungen Seitenaufbau</w:t>
-      </w:r>
-      <w:r>
-        <w:t>-Webinterface</w:t>
-      </w:r>
-      <w:bookmarkEnd w:id="10"/>
-    </w:p>
-    <w:p>
-      <w:pPr>
-        <w:rPr>
-          <w:lang w:val="de-DE" w:eastAsia="de-DE"/>
-        </w:rPr>
-      </w:pPr>
-      <w:r>
-        <w:rPr>
-          <w:lang w:val="de-DE" w:eastAsia="de-DE"/>
-        </w:rPr>
-        <w:t xml:space="preserve">Das Webinterface soll ein dynamisches Layout erhalten und sich somit bestmöglich auf alle Gerätegrößen (PC, Notebook, Tablet, </w:t>
-      </w:r>
-      <w:proofErr w:type="gramStart"/>
-      <w:r>
-        <w:rPr>
-          <w:lang w:val="de-DE" w:eastAsia="de-DE"/>
-        </w:rPr>
-        <w:t>Smartphone,…</w:t>
-      </w:r>
-      <w:proofErr w:type="gramEnd"/>
-      <w:r>
-        <w:rPr>
-          <w:lang w:val="de-DE" w:eastAsia="de-DE"/>
-        </w:rPr>
-        <w:t>) anpassen. Das Design soll ansprechend und modern sein. Hier wird als Hilfe die Bootstrap-Library verwendet. Für die einfache Verwendung des Systems, soll der Aufbau des Webinterfaces intuitiv und einfach gehalten werden.</w:t>
-      </w:r>
-    </w:p>
-    <w:p>
-      <w:pPr>
-        <w:rPr>
-          <w:lang w:val="de-DE" w:eastAsia="de-DE"/>
-        </w:rPr>
-      </w:pPr>
-    </w:p>
-    <w:p>
-      <w:pPr>
-        <w:pStyle w:val="berschrift2"/>
-      </w:pPr>
-      <w:bookmarkStart w:id="11" w:name="_Toc487277027"/>
-      <w:r>
-        <w:t>Anforderungen</w:t>
-      </w:r>
-      <w:r>
-        <w:t xml:space="preserve"> Aufbau</w:t>
-      </w:r>
-      <w:r>
-        <w:t xml:space="preserve"> </w:t>
-      </w:r>
-      <w:r>
-        <w:t>Android-</w:t>
+        <w:rPr>
+          <w:lang w:val="de-AT"/>
+        </w:rPr>
+      </w:pPr>
+      <w:bookmarkStart w:id="15" w:name="_Toc487277031"/>
+      <w:r>
+        <w:rPr>
+          <w:lang w:val="de-AT"/>
+        </w:rPr>
+        <w:t xml:space="preserve">Anforderungen </w:t>
       </w:r>
       <w:proofErr w:type="spellStart"/>
       <w:r>
-        <w:t>Application</w:t>
-      </w:r>
-      <w:bookmarkEnd w:id="11"/>
-      <w:proofErr w:type="spellEnd"/>
-    </w:p>
-    <w:p>
-      <w:pPr>
-        <w:rPr>
-          <w:lang w:val="de-DE" w:eastAsia="de-DE"/>
-        </w:rPr>
-      </w:pPr>
-      <w:r>
-        <w:rPr>
-          <w:lang w:val="de-DE" w:eastAsia="de-DE"/>
-        </w:rPr>
-        <w:t xml:space="preserve">Wie auch das Webinterface, soll die Android-App ein ansprechendes, modernes Layout erhalten und der Aufbau und die Bedienbarkeit so einfach wie möglich gestaltet werden. </w:t>
-      </w:r>
-      <w:r>
-        <w:rPr>
-          <w:lang w:val="de-DE" w:eastAsia="de-DE"/>
-        </w:rPr>
-        <w:t xml:space="preserve">Die App soll für Smartphones und Tablets optimiert sein und im Hoch-, und Querformat verwendet werden können. </w:t>
-      </w:r>
-    </w:p>
-    <w:p>
-      <w:pPr>
-        <w:rPr>
-          <w:lang w:val="de-DE" w:eastAsia="de-DE"/>
-        </w:rPr>
-      </w:pPr>
-    </w:p>
-    <w:p>
-      <w:pPr>
-        <w:pStyle w:val="berschrift2"/>
-      </w:pPr>
-      <w:bookmarkStart w:id="12" w:name="_Toc487277028"/>
-      <w:r>
-        <w:t xml:space="preserve">Anforderungen </w:t>
-      </w:r>
-      <w:r>
-        <w:t>Datenbank</w:t>
-      </w:r>
-      <w:bookmarkEnd w:id="12"/>
-    </w:p>
-    <w:p>
-      <w:pPr>
-        <w:rPr>
-          <w:lang w:val="de-DE" w:eastAsia="de-DE"/>
-        </w:rPr>
-      </w:pPr>
-      <w:r>
-        <w:rPr>
-          <w:lang w:val="de-DE" w:eastAsia="de-DE"/>
-        </w:rPr>
-        <w:t xml:space="preserve">Die Datenbank soll anfangs die Zählerdaten in kürzeren Abständen speichern (alle 30 Minuten). Nach einer gewissen Dauer (1 Jahr, 2 </w:t>
-      </w:r>
-      <w:proofErr w:type="gramStart"/>
-      <w:r>
-        <w:rPr>
-          <w:lang w:val="de-DE" w:eastAsia="de-DE"/>
-        </w:rPr>
-        <w:t>Jahre, ….</w:t>
-      </w:r>
-      <w:proofErr w:type="gramEnd"/>
-      <w:r>
-        <w:rPr>
-          <w:lang w:val="de-DE" w:eastAsia="de-DE"/>
-        </w:rPr>
-        <w:t xml:space="preserve">) sollen die Daten immer weiter komprimiert und zusammengefasst werden. Beispielsweise sollen nach einem Jahr die Daten auf nur mehr stündliche Werte komprimiert werden. </w:t>
-      </w:r>
-    </w:p>
-    <w:p>
-      <w:pPr>
-        <w:rPr>
-          <w:lang w:val="de-DE" w:eastAsia="de-DE"/>
-        </w:rPr>
-      </w:pPr>
-      <w:r>
-        <w:rPr>
-          <w:lang w:val="de-DE" w:eastAsia="de-DE"/>
-        </w:rPr>
-        <w:br w:type="page"/>
-      </w:r>
-    </w:p>
-    <w:p>
-      <w:pPr>
-        <w:rPr>
-          <w:lang w:val="de-DE" w:eastAsia="de-DE"/>
-        </w:rPr>
-      </w:pPr>
-    </w:p>
-    <w:p>
-      <w:pPr>
-        <w:pStyle w:val="berschrift2"/>
-      </w:pPr>
-      <w:bookmarkStart w:id="13" w:name="_Toc487277029"/>
-      <w:r>
-        <w:t xml:space="preserve">Anforderungen </w:t>
-      </w:r>
-      <w:r>
-        <w:t>Statistiken und Berichte</w:t>
-      </w:r>
-      <w:bookmarkEnd w:id="13"/>
-    </w:p>
-    <w:p>
-      <w:pPr>
-        <w:rPr>
-          <w:lang w:val="de-DE" w:eastAsia="de-DE"/>
-        </w:rPr>
-      </w:pPr>
-      <w:r>
-        <w:rPr>
-          <w:lang w:val="de-DE" w:eastAsia="de-DE"/>
-        </w:rPr>
-        <w:t xml:space="preserve">Statistiken sollen direkt im Webinterface und in der App angezeigt werden. Genauso wie die Berichte, soll es möglich sein diese frei zu konfigurieren. Beispiele für die Konfiguration sind die Auswahl der Zähler (sollen alle Zähler ausgewertet werden, oder nur bestimmte Zähler?), Anomalien, wie Abhängigkeit des Stromverbrauchs mit der Außentemperatur, oder wie groß die Zeitabstände der einzelnen Messungen sein sollen. </w:t>
-      </w:r>
-    </w:p>
-    <w:p>
-      <w:pPr>
-        <w:rPr>
-          <w:lang w:val="de-DE" w:eastAsia="de-DE"/>
-        </w:rPr>
-      </w:pPr>
-      <w:r>
-        <w:rPr>
-          <w:lang w:val="de-DE" w:eastAsia="de-DE"/>
-        </w:rPr>
-        <w:t>Für Berichte soll es auch noch möglich sein, Perioden zu wählen, in welchen von selbst Berichte erstellt werden. Die Berichte können selbst gewählte Statistiken enthalten.</w:t>
-      </w:r>
-    </w:p>
-    <w:p>
-      <w:pPr>
-        <w:rPr>
-          <w:lang w:val="de-DE" w:eastAsia="de-DE"/>
-        </w:rPr>
-      </w:pPr>
-    </w:p>
-    <w:p>
-      <w:pPr>
-        <w:pStyle w:val="berschrift2"/>
-      </w:pPr>
-      <w:bookmarkStart w:id="14" w:name="_Toc487277030"/>
-      <w:r>
-        <w:t xml:space="preserve">Anforderungen </w:t>
-      </w:r>
-      <w:r>
-        <w:t>Report-Bot</w:t>
-      </w:r>
-      <w:bookmarkEnd w:id="14"/>
-    </w:p>
-    <w:p>
-      <w:pPr>
-        <w:rPr>
-          <w:lang w:val="de-DE" w:eastAsia="de-DE"/>
-        </w:rPr>
-      </w:pPr>
-      <w:r>
-        <w:rPr>
-          <w:lang w:val="de-DE" w:eastAsia="de-DE"/>
-        </w:rPr>
-        <w:t>Um die Stromdaten der AMIS-Zähler zu erhalten, muss ein Report-Bot programmiert werden, welcher sich mit den Userdaten eines Benutzers anmeldet, sich anschließend die Daten jedes einzelnen Stromzählers holt, die Daten anschließend komprimiert, in der Datenbank speichert und sich am Ende wieder vom Nutzerkonto abmeldet.</w:t>
-      </w:r>
-    </w:p>
-    <w:p>
-      <w:pPr>
-        <w:rPr>
-          <w:lang w:val="de-DE" w:eastAsia="de-DE"/>
-        </w:rPr>
-      </w:pPr>
-      <w:proofErr w:type="gramStart"/>
-      <w:r>
-        <w:rPr>
-          <w:lang w:val="de-DE" w:eastAsia="de-DE"/>
-        </w:rPr>
-        <w:t>Der Bot</w:t>
-      </w:r>
-      <w:proofErr w:type="gramEnd"/>
-      <w:r>
-        <w:rPr>
-          <w:lang w:val="de-DE" w:eastAsia="de-DE"/>
-        </w:rPr>
-        <w:t xml:space="preserve"> soll sich selbstständig, ab der ersten Anmeldung eines Users, täglich anmelden und die täglichen Werte der Zähler auslesen. </w:t>
-      </w:r>
-      <w:proofErr w:type="gramStart"/>
-      <w:r>
-        <w:rPr>
-          <w:lang w:val="de-DE" w:eastAsia="de-DE"/>
-        </w:rPr>
-        <w:t>Der Bot</w:t>
-      </w:r>
-      <w:proofErr w:type="gramEnd"/>
-      <w:r>
-        <w:rPr>
-          <w:lang w:val="de-DE" w:eastAsia="de-DE"/>
-        </w:rPr>
-        <w:t xml:space="preserve"> soll so effizient wie möglich arbeiten, um nicht zu viel </w:t>
-      </w:r>
-      <w:proofErr w:type="spellStart"/>
-      <w:r>
-        <w:rPr>
-          <w:lang w:val="de-DE" w:eastAsia="de-DE"/>
-        </w:rPr>
-        <w:t>Netzwerktraffic</w:t>
-      </w:r>
-      <w:proofErr w:type="spellEnd"/>
-      <w:r>
-        <w:rPr>
-          <w:lang w:val="de-DE" w:eastAsia="de-DE"/>
-        </w:rPr>
-        <w:t xml:space="preserve"> zu erzeugen.</w:t>
-      </w:r>
-    </w:p>
-    <w:p>
-      <w:pPr>
-        <w:rPr>
-          <w:lang w:val="de-DE" w:eastAsia="de-DE"/>
-        </w:rPr>
-      </w:pPr>
-    </w:p>
-    <w:p>
-      <w:pPr>
-        <w:pStyle w:val="berschrift2"/>
-      </w:pPr>
-      <w:bookmarkStart w:id="15" w:name="_Toc487277031"/>
-      <w:r>
-        <w:t xml:space="preserve">Anforderungen </w:t>
-      </w:r>
-      <w:proofErr w:type="spellStart"/>
-      <w:r>
+        <w:rPr>
+          <w:lang w:val="de-AT"/>
+        </w:rPr>
         <w:t>Logindaten</w:t>
       </w:r>
       <w:bookmarkEnd w:id="15"/>
@@ -4037,54 +4587,54 @@
     <w:p>
       <w:pPr>
         <w:rPr>
-          <w:lang w:val="de-DE" w:eastAsia="de-DE"/>
-        </w:rPr>
-      </w:pPr>
-      <w:r>
-        <w:rPr>
-          <w:lang w:val="de-DE" w:eastAsia="de-DE"/>
+          <w:lang w:eastAsia="de-DE"/>
+        </w:rPr>
+      </w:pPr>
+      <w:r>
+        <w:rPr>
+          <w:lang w:eastAsia="de-DE"/>
         </w:rPr>
         <w:t xml:space="preserve">Zur Anmeldung im AEMS sollen die selben </w:t>
       </w:r>
       <w:proofErr w:type="spellStart"/>
       <w:r>
         <w:rPr>
-          <w:lang w:val="de-DE" w:eastAsia="de-DE"/>
+          <w:lang w:eastAsia="de-DE"/>
         </w:rPr>
         <w:t>Logindaten</w:t>
       </w:r>
       <w:proofErr w:type="spellEnd"/>
       <w:r>
         <w:rPr>
-          <w:lang w:val="de-DE" w:eastAsia="de-DE"/>
+          <w:lang w:eastAsia="de-DE"/>
         </w:rPr>
         <w:t xml:space="preserve"> verwendet werden, wie auf der Energie AG Seite, mit welcher man sich dort die einzelnen Zählerdaten ansehen kann. Die </w:t>
       </w:r>
       <w:proofErr w:type="spellStart"/>
       <w:r>
         <w:rPr>
-          <w:lang w:val="de-DE" w:eastAsia="de-DE"/>
+          <w:lang w:eastAsia="de-DE"/>
         </w:rPr>
         <w:t>Logindaten</w:t>
       </w:r>
       <w:proofErr w:type="spellEnd"/>
       <w:r>
         <w:rPr>
-          <w:lang w:val="de-DE" w:eastAsia="de-DE"/>
+          <w:lang w:eastAsia="de-DE"/>
         </w:rPr>
         <w:t xml:space="preserve"> sollen verschlüsselt und anschließend in der Datenbank gespeichert werden, damit der Report-Bot jeden Tag die </w:t>
       </w:r>
       <w:proofErr w:type="spellStart"/>
       <w:r>
         <w:rPr>
-          <w:lang w:val="de-DE" w:eastAsia="de-DE"/>
+          <w:lang w:eastAsia="de-DE"/>
         </w:rPr>
         <w:t>Logindaten</w:t>
       </w:r>
       <w:proofErr w:type="spellEnd"/>
       <w:r>
         <w:rPr>
-          <w:lang w:val="de-DE" w:eastAsia="de-DE"/>
+          <w:lang w:eastAsia="de-DE"/>
         </w:rPr>
         <w:t xml:space="preserve"> zur Verfügung hat um sich anzumelden und die Daten auszulesen. </w:t>
       </w:r>
@@ -4092,23 +4642,29 @@
     <w:p>
       <w:pPr>
         <w:rPr>
-          <w:lang w:val="de-DE" w:eastAsia="de-DE"/>
-        </w:rPr>
-      </w:pPr>
-    </w:p>
-    <w:p>
-      <w:pPr>
-        <w:rPr>
-          <w:lang w:val="de-DE" w:eastAsia="de-DE"/>
+          <w:lang w:eastAsia="de-DE"/>
+        </w:rPr>
+      </w:pPr>
+    </w:p>
+    <w:p>
+      <w:pPr>
+        <w:rPr>
+          <w:lang w:eastAsia="de-DE"/>
         </w:rPr>
       </w:pPr>
     </w:p>
     <w:p>
       <w:pPr>
         <w:pStyle w:val="berschrift2"/>
+        <w:rPr>
+          <w:lang w:val="de-AT"/>
+        </w:rPr>
       </w:pPr>
       <w:bookmarkStart w:id="16" w:name="_Toc487277032"/>
       <w:r>
+        <w:rPr>
+          <w:lang w:val="de-AT"/>
+        </w:rPr>
         <w:t>Anforderungen Wasser-, Gaszähler</w:t>
       </w:r>
       <w:bookmarkEnd w:id="16"/>
@@ -4116,26 +4672,26 @@
     <w:p>
       <w:pPr>
         <w:rPr>
-          <w:lang w:val="de-DE" w:eastAsia="de-DE"/>
-        </w:rPr>
-      </w:pPr>
-      <w:r>
-        <w:rPr>
-          <w:lang w:val="de-DE" w:eastAsia="de-DE"/>
-        </w:rPr>
-        <w:t>Auf Raspberry-</w:t>
+          <w:lang w:eastAsia="de-DE"/>
+        </w:rPr>
+      </w:pPr>
+      <w:r>
+        <w:rPr>
+          <w:lang w:eastAsia="de-DE"/>
+        </w:rPr>
+        <w:t xml:space="preserve">Auf </w:t>
       </w:r>
       <w:proofErr w:type="spellStart"/>
       <w:r>
         <w:rPr>
-          <w:lang w:val="de-DE" w:eastAsia="de-DE"/>
-        </w:rPr>
-        <w:t>Pies</w:t>
+          <w:lang w:eastAsia="de-DE"/>
+        </w:rPr>
+        <w:t>Raspberry-Pies</w:t>
       </w:r>
       <w:proofErr w:type="spellEnd"/>
       <w:r>
         <w:rPr>
-          <w:lang w:val="de-DE" w:eastAsia="de-DE"/>
+          <w:lang w:eastAsia="de-DE"/>
         </w:rPr>
         <w:t xml:space="preserve"> sollen eigene Zähler für Wasser und Gas erstellt werden. Die Daten dieser Zähler sollen auch, genauso wie die Stromdaten, in der Datenbank gespeichert und für Auswertungen, Statistiken, Berichte und Warnungen verwendet werden können. </w:t>
       </w:r>
@@ -4143,7 +4699,7 @@
     <w:p>
       <w:pPr>
         <w:rPr>
-          <w:lang w:val="de-DE" w:eastAsia="de-DE"/>
+          <w:lang w:eastAsia="de-DE"/>
         </w:rPr>
       </w:pPr>
     </w:p>
@@ -4154,6 +4710,9 @@
           <w:ilvl w:val="0"/>
           <w:numId w:val="0"/>
         </w:numPr>
+        <w:rPr>
+          <w:lang w:val="de-AT"/>
+        </w:rPr>
       </w:pPr>
     </w:p>
     <w:p>
@@ -4163,6 +4722,9 @@
           <w:ilvl w:val="0"/>
           <w:numId w:val="0"/>
         </w:numPr>
+        <w:rPr>
+          <w:lang w:val="de-AT"/>
+        </w:rPr>
       </w:pPr>
     </w:p>
     <w:p>
@@ -4172,9 +4734,15 @@
           <w:ilvl w:val="0"/>
           <w:numId w:val="0"/>
         </w:numPr>
+        <w:rPr>
+          <w:lang w:val="de-AT"/>
+        </w:rPr>
       </w:pPr>
       <w:bookmarkStart w:id="17" w:name="_Toc487277033"/>
       <w:r>
+        <w:rPr>
+          <w:lang w:val="de-AT"/>
+        </w:rPr>
         <w:t>Anhang</w:t>
       </w:r>
       <w:bookmarkEnd w:id="17"/>
@@ -4183,9 +4751,15 @@
     <w:p>
       <w:pPr>
         <w:pStyle w:val="berschrift3"/>
+        <w:rPr>
+          <w:lang w:val="de-AT"/>
+        </w:rPr>
       </w:pPr>
       <w:bookmarkStart w:id="18" w:name="_Toc487277034"/>
       <w:r>
+        <w:rPr>
+          <w:lang w:val="de-AT"/>
+        </w:rPr>
         <w:t>Bildschirmmasken</w:t>
       </w:r>
       <w:bookmarkEnd w:id="18"/>
@@ -4193,9 +4767,15 @@
     <w:p>
       <w:pPr>
         <w:pStyle w:val="berschrift3"/>
+        <w:rPr>
+          <w:lang w:val="de-AT"/>
+        </w:rPr>
       </w:pPr>
       <w:bookmarkStart w:id="19" w:name="_Toc487277035"/>
       <w:r>
+        <w:rPr>
+          <w:lang w:val="de-AT"/>
+        </w:rPr>
         <w:t>Abkürzungen</w:t>
       </w:r>
       <w:bookmarkEnd w:id="19"/>
@@ -4203,28 +4783,42 @@
     <w:p>
       <w:pPr>
         <w:rPr>
-          <w:lang w:val="de-DE" w:eastAsia="de-DE"/>
-        </w:rPr>
-      </w:pPr>
-      <w:r>
-        <w:rPr>
-          <w:lang w:val="de-DE" w:eastAsia="de-DE"/>
+          <w:lang w:eastAsia="de-DE"/>
+        </w:rPr>
+      </w:pPr>
+      <w:r>
+        <w:rPr>
+          <w:lang w:eastAsia="de-DE"/>
         </w:rPr>
         <w:t xml:space="preserve">AEMS – </w:t>
       </w:r>
       <w:proofErr w:type="spellStart"/>
       <w:r>
         <w:rPr>
-          <w:lang w:val="de-DE" w:eastAsia="de-DE"/>
+          <w:lang w:eastAsia="de-DE"/>
         </w:rPr>
         <w:t>Advanced</w:t>
       </w:r>
       <w:proofErr w:type="spellEnd"/>
       <w:r>
         <w:rPr>
-          <w:lang w:val="de-DE" w:eastAsia="de-DE"/>
-        </w:rPr>
-        <w:t xml:space="preserve"> Energy Monitoring System</w:t>
+          <w:lang w:eastAsia="de-DE"/>
+        </w:rPr>
+        <w:t xml:space="preserve"> </w:t>
+      </w:r>
+      <w:proofErr w:type="spellStart"/>
+      <w:r>
+        <w:rPr>
+          <w:lang w:eastAsia="de-DE"/>
+        </w:rPr>
+        <w:t>Energy</w:t>
+      </w:r>
+      <w:proofErr w:type="spellEnd"/>
+      <w:r>
+        <w:rPr>
+          <w:lang w:eastAsia="de-DE"/>
+        </w:rPr>
+        <w:t xml:space="preserve"> Monitoring System</w:t>
       </w:r>
     </w:p>
     <w:p/>
@@ -4239,7 +4833,7 @@
 </file>
 
 <file path=word/endnotes.xml><?xml version="1.0" encoding="utf-8"?>
-<w:endnotes xmlns:wpc="http://schemas.microsoft.com/office/word/2010/wordprocessingCanvas" xmlns:cx="http://schemas.microsoft.com/office/drawing/2014/chartex" xmlns:cx1="http://schemas.microsoft.com/office/drawing/2015/9/8/chartex" xmlns:cx2="http://schemas.microsoft.com/office/drawing/2015/10/21/chartex" xmlns:cx3="http://schemas.microsoft.com/office/drawing/2016/5/9/chartex" xmlns:cx4="http://schemas.microsoft.com/office/drawing/2016/5/10/chartex" xmlns:cx5="http://schemas.microsoft.com/office/drawing/2016/5/11/chartex" xmlns:cx6="http://schemas.microsoft.com/office/drawing/2016/5/12/chartex" xmlns:cx7="http://schemas.microsoft.com/office/drawing/2016/5/13/chartex" xmlns:cx8="http://schemas.microsoft.com/office/drawing/2016/5/14/chartex" xmlns:mc="http://schemas.openxmlformats.org/markup-compatibility/2006" xmlns:aink="http://schemas.microsoft.com/office/drawing/2016/ink" xmlns:am3d="http://schemas.microsoft.com/office/drawing/2017/model3d" xmlns:o="urn:schemas-microsoft-com:office:office" xmlns:r="http://schemas.openxmlformats.org/officeDocument/2006/relationships" xmlns:m="http://schemas.openxmlformats.org/officeDocument/2006/math" xmlns:v="urn:schemas-microsoft-com:vml" xmlns:wp14="http://schemas.microsoft.com/office/word/2010/wordprocessingDrawing" xmlns:wp="http://schemas.openxmlformats.org/drawingml/2006/wordprocessingDrawing" xmlns:w10="urn:schemas-microsoft-com:office:word" xmlns:w="http://schemas.openxmlformats.org/wordprocessingml/2006/main" xmlns:w14="http://schemas.microsoft.com/office/word/2010/wordml" xmlns:w15="http://schemas.microsoft.com/office/word/2012/wordml" xmlns:w16cid="http://schemas.microsoft.com/office/word/2016/wordml/cid" xmlns:w16se="http://schemas.microsoft.com/office/word/2015/wordml/symex" xmlns:wpg="http://schemas.microsoft.com/office/word/2010/wordprocessingGroup" xmlns:wpi="http://schemas.microsoft.com/office/word/2010/wordprocessingInk" xmlns:wne="http://schemas.microsoft.com/office/word/2006/wordml" xmlns:wps="http://schemas.microsoft.com/office/word/2010/wordprocessingShape" mc:Ignorable="w14 w15 w16se w16cid wp14">
+<w:endnotes xmlns:wpc="http://schemas.microsoft.com/office/word/2010/wordprocessingCanvas" xmlns:mc="http://schemas.openxmlformats.org/markup-compatibility/2006" xmlns:o="urn:schemas-microsoft-com:office:office" xmlns:r="http://schemas.openxmlformats.org/officeDocument/2006/relationships" xmlns:m="http://schemas.openxmlformats.org/officeDocument/2006/math" xmlns:v="urn:schemas-microsoft-com:vml" xmlns:wp14="http://schemas.microsoft.com/office/word/2010/wordprocessingDrawing" xmlns:wp="http://schemas.openxmlformats.org/drawingml/2006/wordprocessingDrawing" xmlns:w10="urn:schemas-microsoft-com:office:word" xmlns:w="http://schemas.openxmlformats.org/wordprocessingml/2006/main" xmlns:w14="http://schemas.microsoft.com/office/word/2010/wordml" xmlns:wpg="http://schemas.microsoft.com/office/word/2010/wordprocessingGroup" xmlns:wpi="http://schemas.microsoft.com/office/word/2010/wordprocessingInk" xmlns:wne="http://schemas.microsoft.com/office/word/2006/wordml" xmlns:wps="http://schemas.microsoft.com/office/word/2010/wordprocessingShape" mc:Ignorable="w14 wp14">
   <w:endnote w:type="separator" w:id="-1">
     <w:p>
       <w:pPr>
@@ -4264,7 +4858,7 @@
 </file>
 
 <file path=word/footer1.xml><?xml version="1.0" encoding="utf-8"?>
-<w:ftr xmlns:wpc="http://schemas.microsoft.com/office/word/2010/wordprocessingCanvas" xmlns:cx="http://schemas.microsoft.com/office/drawing/2014/chartex" xmlns:cx1="http://schemas.microsoft.com/office/drawing/2015/9/8/chartex" xmlns:cx2="http://schemas.microsoft.com/office/drawing/2015/10/21/chartex" xmlns:cx3="http://schemas.microsoft.com/office/drawing/2016/5/9/chartex" xmlns:cx4="http://schemas.microsoft.com/office/drawing/2016/5/10/chartex" xmlns:cx5="http://schemas.microsoft.com/office/drawing/2016/5/11/chartex" xmlns:cx6="http://schemas.microsoft.com/office/drawing/2016/5/12/chartex" xmlns:cx7="http://schemas.microsoft.com/office/drawing/2016/5/13/chartex" xmlns:cx8="http://schemas.microsoft.com/office/drawing/2016/5/14/chartex" xmlns:mc="http://schemas.openxmlformats.org/markup-compatibility/2006" xmlns:aink="http://schemas.microsoft.com/office/drawing/2016/ink" xmlns:am3d="http://schemas.microsoft.com/office/drawing/2017/model3d" xmlns:o="urn:schemas-microsoft-com:office:office" xmlns:r="http://schemas.openxmlformats.org/officeDocument/2006/relationships" xmlns:m="http://schemas.openxmlformats.org/officeDocument/2006/math" xmlns:v="urn:schemas-microsoft-com:vml" xmlns:wp14="http://schemas.microsoft.com/office/word/2010/wordprocessingDrawing" xmlns:wp="http://schemas.openxmlformats.org/drawingml/2006/wordprocessingDrawing" xmlns:w10="urn:schemas-microsoft-com:office:word" xmlns:w="http://schemas.openxmlformats.org/wordprocessingml/2006/main" xmlns:w14="http://schemas.microsoft.com/office/word/2010/wordml" xmlns:w15="http://schemas.microsoft.com/office/word/2012/wordml" xmlns:w16cid="http://schemas.microsoft.com/office/word/2016/wordml/cid" xmlns:w16se="http://schemas.microsoft.com/office/word/2015/wordml/symex" xmlns:wpg="http://schemas.microsoft.com/office/word/2010/wordprocessingGroup" xmlns:wpi="http://schemas.microsoft.com/office/word/2010/wordprocessingInk" xmlns:wne="http://schemas.microsoft.com/office/word/2006/wordml" xmlns:wps="http://schemas.microsoft.com/office/word/2010/wordprocessingShape" mc:Ignorable="w14 w15 w16se w16cid wp14">
+<w:ftr xmlns:wpc="http://schemas.microsoft.com/office/word/2010/wordprocessingCanvas" xmlns:mc="http://schemas.openxmlformats.org/markup-compatibility/2006" xmlns:o="urn:schemas-microsoft-com:office:office" xmlns:r="http://schemas.openxmlformats.org/officeDocument/2006/relationships" xmlns:m="http://schemas.openxmlformats.org/officeDocument/2006/math" xmlns:v="urn:schemas-microsoft-com:vml" xmlns:wp14="http://schemas.microsoft.com/office/word/2010/wordprocessingDrawing" xmlns:wp="http://schemas.openxmlformats.org/drawingml/2006/wordprocessingDrawing" xmlns:w10="urn:schemas-microsoft-com:office:word" xmlns:w="http://schemas.openxmlformats.org/wordprocessingml/2006/main" xmlns:w14="http://schemas.microsoft.com/office/word/2010/wordml" xmlns:wpg="http://schemas.microsoft.com/office/word/2010/wordprocessingGroup" xmlns:wpi="http://schemas.microsoft.com/office/word/2010/wordprocessingInk" xmlns:wne="http://schemas.microsoft.com/office/word/2006/wordml" xmlns:wps="http://schemas.microsoft.com/office/word/2010/wordprocessingShape" mc:Ignorable="w14 wp14">
   <w:tbl>
     <w:tblPr>
       <w:tblW w:w="0" w:type="auto"/>
@@ -4309,36 +4903,32 @@
             <w:pStyle w:val="Dokumenttitel"/>
             <w:rPr>
               <w:sz w:val="18"/>
+              <w:lang w:val="en-US"/>
             </w:rPr>
           </w:pPr>
           <w:r>
             <w:rPr>
               <w:sz w:val="18"/>
+              <w:lang w:val="en-US"/>
             </w:rPr>
-            <w:t xml:space="preserve">AEMS – </w:t>
-          </w:r>
-          <w:proofErr w:type="spellStart"/>
-          <w:r>
-            <w:rPr>
-              <w:sz w:val="18"/>
-            </w:rPr>
-            <w:t>Advanced</w:t>
-          </w:r>
-          <w:proofErr w:type="spellEnd"/>
-          <w:r>
-            <w:rPr>
-              <w:sz w:val="18"/>
-            </w:rPr>
-            <w:t xml:space="preserve"> Energy Monitoring System</w:t>
+            <w:t>AEMS – Advanced Energy Monitoring System</w:t>
           </w:r>
         </w:p>
         <w:p>
           <w:pPr>
             <w:pStyle w:val="Tabelle"/>
+            <w:rPr>
+              <w:lang w:val="en-US"/>
+            </w:rPr>
           </w:pPr>
+          <w:proofErr w:type="spellStart"/>
           <w:r>
+            <w:rPr>
+              <w:lang w:val="en-US"/>
+            </w:rPr>
             <w:t>Spezifikation</w:t>
           </w:r>
+          <w:proofErr w:type="spellEnd"/>
         </w:p>
       </w:tc>
       <w:tc>
@@ -4458,7 +5048,7 @@
             <w:rPr>
               <w:noProof/>
             </w:rPr>
-            <w:t>8</w:t>
+            <w:t>1</w:t>
           </w:r>
           <w:r>
             <w:rPr>
@@ -4546,7 +5136,7 @@
 </file>
 
 <file path=word/footnotes.xml><?xml version="1.0" encoding="utf-8"?>
-<w:footnotes xmlns:wpc="http://schemas.microsoft.com/office/word/2010/wordprocessingCanvas" xmlns:cx="http://schemas.microsoft.com/office/drawing/2014/chartex" xmlns:cx1="http://schemas.microsoft.com/office/drawing/2015/9/8/chartex" xmlns:cx2="http://schemas.microsoft.com/office/drawing/2015/10/21/chartex" xmlns:cx3="http://schemas.microsoft.com/office/drawing/2016/5/9/chartex" xmlns:cx4="http://schemas.microsoft.com/office/drawing/2016/5/10/chartex" xmlns:cx5="http://schemas.microsoft.com/office/drawing/2016/5/11/chartex" xmlns:cx6="http://schemas.microsoft.com/office/drawing/2016/5/12/chartex" xmlns:cx7="http://schemas.microsoft.com/office/drawing/2016/5/13/chartex" xmlns:cx8="http://schemas.microsoft.com/office/drawing/2016/5/14/chartex" xmlns:mc="http://schemas.openxmlformats.org/markup-compatibility/2006" xmlns:aink="http://schemas.microsoft.com/office/drawing/2016/ink" xmlns:am3d="http://schemas.microsoft.com/office/drawing/2017/model3d" xmlns:o="urn:schemas-microsoft-com:office:office" xmlns:r="http://schemas.openxmlformats.org/officeDocument/2006/relationships" xmlns:m="http://schemas.openxmlformats.org/officeDocument/2006/math" xmlns:v="urn:schemas-microsoft-com:vml" xmlns:wp14="http://schemas.microsoft.com/office/word/2010/wordprocessingDrawing" xmlns:wp="http://schemas.openxmlformats.org/drawingml/2006/wordprocessingDrawing" xmlns:w10="urn:schemas-microsoft-com:office:word" xmlns:w="http://schemas.openxmlformats.org/wordprocessingml/2006/main" xmlns:w14="http://schemas.microsoft.com/office/word/2010/wordml" xmlns:w15="http://schemas.microsoft.com/office/word/2012/wordml" xmlns:w16cid="http://schemas.microsoft.com/office/word/2016/wordml/cid" xmlns:w16se="http://schemas.microsoft.com/office/word/2015/wordml/symex" xmlns:wpg="http://schemas.microsoft.com/office/word/2010/wordprocessingGroup" xmlns:wpi="http://schemas.microsoft.com/office/word/2010/wordprocessingInk" xmlns:wne="http://schemas.microsoft.com/office/word/2006/wordml" xmlns:wps="http://schemas.microsoft.com/office/word/2010/wordprocessingShape" mc:Ignorable="w14 w15 w16se w16cid wp14">
+<w:footnotes xmlns:wpc="http://schemas.microsoft.com/office/word/2010/wordprocessingCanvas" xmlns:mc="http://schemas.openxmlformats.org/markup-compatibility/2006" xmlns:o="urn:schemas-microsoft-com:office:office" xmlns:r="http://schemas.openxmlformats.org/officeDocument/2006/relationships" xmlns:m="http://schemas.openxmlformats.org/officeDocument/2006/math" xmlns:v="urn:schemas-microsoft-com:vml" xmlns:wp14="http://schemas.microsoft.com/office/word/2010/wordprocessingDrawing" xmlns:wp="http://schemas.openxmlformats.org/drawingml/2006/wordprocessingDrawing" xmlns:w10="urn:schemas-microsoft-com:office:word" xmlns:w="http://schemas.openxmlformats.org/wordprocessingml/2006/main" xmlns:w14="http://schemas.microsoft.com/office/word/2010/wordml" xmlns:wpg="http://schemas.microsoft.com/office/word/2010/wordprocessingGroup" xmlns:wpi="http://schemas.microsoft.com/office/word/2010/wordprocessingInk" xmlns:wne="http://schemas.microsoft.com/office/word/2006/wordml" xmlns:wps="http://schemas.microsoft.com/office/word/2010/wordprocessingShape" mc:Ignorable="w14 wp14">
   <w:footnote w:type="separator" w:id="-1">
     <w:p>
       <w:pPr>
@@ -4571,8 +5161,8 @@
 </file>
 
 <file path=word/numbering.xml><?xml version="1.0" encoding="utf-8"?>
-<w:numbering xmlns:wpc="http://schemas.microsoft.com/office/word/2010/wordprocessingCanvas" xmlns:cx="http://schemas.microsoft.com/office/drawing/2014/chartex" xmlns:cx1="http://schemas.microsoft.com/office/drawing/2015/9/8/chartex" xmlns:cx2="http://schemas.microsoft.com/office/drawing/2015/10/21/chartex" xmlns:cx3="http://schemas.microsoft.com/office/drawing/2016/5/9/chartex" xmlns:cx4="http://schemas.microsoft.com/office/drawing/2016/5/10/chartex" xmlns:cx5="http://schemas.microsoft.com/office/drawing/2016/5/11/chartex" xmlns:cx6="http://schemas.microsoft.com/office/drawing/2016/5/12/chartex" xmlns:cx7="http://schemas.microsoft.com/office/drawing/2016/5/13/chartex" xmlns:cx8="http://schemas.microsoft.com/office/drawing/2016/5/14/chartex" xmlns:mc="http://schemas.openxmlformats.org/markup-compatibility/2006" xmlns:aink="http://schemas.microsoft.com/office/drawing/2016/ink" xmlns:am3d="http://schemas.microsoft.com/office/drawing/2017/model3d" xmlns:o="urn:schemas-microsoft-com:office:office" xmlns:r="http://schemas.openxmlformats.org/officeDocument/2006/relationships" xmlns:m="http://schemas.openxmlformats.org/officeDocument/2006/math" xmlns:v="urn:schemas-microsoft-com:vml" xmlns:wp14="http://schemas.microsoft.com/office/word/2010/wordprocessingDrawing" xmlns:wp="http://schemas.openxmlformats.org/drawingml/2006/wordprocessingDrawing" xmlns:w10="urn:schemas-microsoft-com:office:word" xmlns:w="http://schemas.openxmlformats.org/wordprocessingml/2006/main" xmlns:w14="http://schemas.microsoft.com/office/word/2010/wordml" xmlns:w15="http://schemas.microsoft.com/office/word/2012/wordml" xmlns:w16cid="http://schemas.microsoft.com/office/word/2016/wordml/cid" xmlns:w16se="http://schemas.microsoft.com/office/word/2015/wordml/symex" xmlns:wpg="http://schemas.microsoft.com/office/word/2010/wordprocessingGroup" xmlns:wpi="http://schemas.microsoft.com/office/word/2010/wordprocessingInk" xmlns:wne="http://schemas.microsoft.com/office/word/2006/wordml" xmlns:wps="http://schemas.microsoft.com/office/word/2010/wordprocessingShape" mc:Ignorable="w14 w15 w16se w16cid wp14">
-  <w:abstractNum w:abstractNumId="0" w15:restartNumberingAfterBreak="0">
+<w:numbering xmlns:wpc="http://schemas.microsoft.com/office/word/2010/wordprocessingCanvas" xmlns:mc="http://schemas.openxmlformats.org/markup-compatibility/2006" xmlns:o="urn:schemas-microsoft-com:office:office" xmlns:r="http://schemas.openxmlformats.org/officeDocument/2006/relationships" xmlns:m="http://schemas.openxmlformats.org/officeDocument/2006/math" xmlns:v="urn:schemas-microsoft-com:vml" xmlns:wp14="http://schemas.microsoft.com/office/word/2010/wordprocessingDrawing" xmlns:wp="http://schemas.openxmlformats.org/drawingml/2006/wordprocessingDrawing" xmlns:w10="urn:schemas-microsoft-com:office:word" xmlns:w="http://schemas.openxmlformats.org/wordprocessingml/2006/main" xmlns:w14="http://schemas.microsoft.com/office/word/2010/wordml" xmlns:wpg="http://schemas.microsoft.com/office/word/2010/wordprocessingGroup" xmlns:wpi="http://schemas.microsoft.com/office/word/2010/wordprocessingInk" xmlns:wne="http://schemas.microsoft.com/office/word/2006/wordml" xmlns:wps="http://schemas.microsoft.com/office/word/2010/wordprocessingShape" mc:Ignorable="w14 wp14">
+  <w:abstractNum w:abstractNumId="0">
     <w:nsid w:val="10D56255"/>
     <w:multiLevelType w:val="hybridMultilevel"/>
     <w:tmpl w:val="45426986"/>
@@ -4685,7 +5275,7 @@
       </w:rPr>
     </w:lvl>
   </w:abstractNum>
-  <w:abstractNum w:abstractNumId="1" w15:restartNumberingAfterBreak="0">
+  <w:abstractNum w:abstractNumId="1">
     <w:nsid w:val="17B062BC"/>
     <w:multiLevelType w:val="hybridMultilevel"/>
     <w:tmpl w:val="280E09D2"/>
@@ -4798,7 +5388,7 @@
       </w:rPr>
     </w:lvl>
   </w:abstractNum>
-  <w:abstractNum w:abstractNumId="2" w15:restartNumberingAfterBreak="0">
+  <w:abstractNum w:abstractNumId="2">
     <w:nsid w:val="383B685F"/>
     <w:multiLevelType w:val="hybridMultilevel"/>
     <w:tmpl w:val="A5FA0442"/>
@@ -4911,7 +5501,7 @@
       </w:rPr>
     </w:lvl>
   </w:abstractNum>
-  <w:abstractNum w:abstractNumId="3" w15:restartNumberingAfterBreak="0">
+  <w:abstractNum w:abstractNumId="3">
     <w:nsid w:val="402D3517"/>
     <w:multiLevelType w:val="hybridMultilevel"/>
     <w:tmpl w:val="E38AAD02"/>
@@ -5024,7 +5614,7 @@
       </w:rPr>
     </w:lvl>
   </w:abstractNum>
-  <w:abstractNum w:abstractNumId="4" w15:restartNumberingAfterBreak="0">
+  <w:abstractNum w:abstractNumId="4">
     <w:nsid w:val="42480C1A"/>
     <w:multiLevelType w:val="hybridMultilevel"/>
     <w:tmpl w:val="092E81EE"/>
@@ -5137,7 +5727,7 @@
       </w:rPr>
     </w:lvl>
   </w:abstractNum>
-  <w:abstractNum w:abstractNumId="5" w15:restartNumberingAfterBreak="0">
+  <w:abstractNum w:abstractNumId="5">
     <w:nsid w:val="492D0CD6"/>
     <w:multiLevelType w:val="hybridMultilevel"/>
     <w:tmpl w:val="3E2C9F12"/>
@@ -5250,7 +5840,7 @@
       </w:rPr>
     </w:lvl>
   </w:abstractNum>
-  <w:abstractNum w:abstractNumId="6" w15:restartNumberingAfterBreak="0">
+  <w:abstractNum w:abstractNumId="6">
     <w:nsid w:val="498818EE"/>
     <w:multiLevelType w:val="hybridMultilevel"/>
     <w:tmpl w:val="178A92E4"/>
@@ -5363,7 +5953,7 @@
       </w:rPr>
     </w:lvl>
   </w:abstractNum>
-  <w:abstractNum w:abstractNumId="7" w15:restartNumberingAfterBreak="0">
+  <w:abstractNum w:abstractNumId="7">
     <w:nsid w:val="4C674CBF"/>
     <w:multiLevelType w:val="hybridMultilevel"/>
     <w:tmpl w:val="1426498E"/>
@@ -5476,7 +6066,7 @@
       </w:rPr>
     </w:lvl>
   </w:abstractNum>
-  <w:abstractNum w:abstractNumId="8" w15:restartNumberingAfterBreak="0">
+  <w:abstractNum w:abstractNumId="8">
     <w:nsid w:val="59821C2F"/>
     <w:multiLevelType w:val="hybridMultilevel"/>
     <w:tmpl w:val="E81073D4"/>
@@ -5562,7 +6152,7 @@
       </w:pPr>
     </w:lvl>
   </w:abstractNum>
-  <w:abstractNum w:abstractNumId="9" w15:restartNumberingAfterBreak="0">
+  <w:abstractNum w:abstractNumId="9">
     <w:nsid w:val="5DF37D3E"/>
     <w:multiLevelType w:val="hybridMultilevel"/>
     <w:tmpl w:val="EB024438"/>
@@ -5675,7 +6265,7 @@
       </w:rPr>
     </w:lvl>
   </w:abstractNum>
-  <w:abstractNum w:abstractNumId="10" w15:restartNumberingAfterBreak="0">
+  <w:abstractNum w:abstractNumId="10">
     <w:nsid w:val="5F601D82"/>
     <w:multiLevelType w:val="multilevel"/>
     <w:tmpl w:val="C2ACD17A"/>
@@ -5747,7 +6337,7 @@
       <w:lvlJc w:val="left"/>
     </w:lvl>
   </w:abstractNum>
-  <w:abstractNum w:abstractNumId="11" w15:restartNumberingAfterBreak="0">
+  <w:abstractNum w:abstractNumId="11">
     <w:nsid w:val="659439FA"/>
     <w:multiLevelType w:val="hybridMultilevel"/>
     <w:tmpl w:val="E1D06B44"/>
@@ -5900,7 +6490,7 @@
 </file>
 
 <file path=word/styles.xml><?xml version="1.0" encoding="utf-8"?>
-<w:styles xmlns:mc="http://schemas.openxmlformats.org/markup-compatibility/2006" xmlns:r="http://schemas.openxmlformats.org/officeDocument/2006/relationships" xmlns:w="http://schemas.openxmlformats.org/wordprocessingml/2006/main" xmlns:w14="http://schemas.microsoft.com/office/word/2010/wordml" xmlns:w15="http://schemas.microsoft.com/office/word/2012/wordml" xmlns:w16cid="http://schemas.microsoft.com/office/word/2016/wordml/cid" xmlns:w16se="http://schemas.microsoft.com/office/word/2015/wordml/symex" mc:Ignorable="w14 w15 w16se w16cid">
+<w:styles xmlns:mc="http://schemas.openxmlformats.org/markup-compatibility/2006" xmlns:r="http://schemas.openxmlformats.org/officeDocument/2006/relationships" xmlns:w="http://schemas.openxmlformats.org/wordprocessingml/2006/main" xmlns:w14="http://schemas.microsoft.com/office/word/2010/wordml" mc:Ignorable="w14">
   <w:docDefaults>
     <w:rPrDefault>
       <w:rPr>
@@ -5916,382 +6506,144 @@
       </w:pPr>
     </w:pPrDefault>
   </w:docDefaults>
-  <w:latentStyles w:defLockedState="0" w:defUIPriority="99" w:defSemiHidden="0" w:defUnhideWhenUsed="0" w:defQFormat="0" w:count="375">
-    <w:lsdException w:name="Normal" w:uiPriority="0" w:qFormat="1"/>
-    <w:lsdException w:name="heading 1" w:uiPriority="0" w:qFormat="1"/>
-    <w:lsdException w:name="heading 2" w:semiHidden="1" w:uiPriority="0" w:unhideWhenUsed="1" w:qFormat="1"/>
-    <w:lsdException w:name="heading 3" w:semiHidden="1" w:uiPriority="0" w:unhideWhenUsed="1" w:qFormat="1"/>
-    <w:lsdException w:name="heading 4" w:semiHidden="1" w:uiPriority="9" w:unhideWhenUsed="1" w:qFormat="1"/>
-    <w:lsdException w:name="heading 5" w:semiHidden="1" w:uiPriority="0" w:unhideWhenUsed="1" w:qFormat="1"/>
-    <w:lsdException w:name="heading 6" w:semiHidden="1" w:uiPriority="9" w:unhideWhenUsed="1" w:qFormat="1"/>
-    <w:lsdException w:name="heading 7" w:semiHidden="1" w:uiPriority="9" w:unhideWhenUsed="1" w:qFormat="1"/>
-    <w:lsdException w:name="heading 8" w:semiHidden="1" w:uiPriority="9" w:unhideWhenUsed="1" w:qFormat="1"/>
-    <w:lsdException w:name="heading 9" w:semiHidden="1" w:uiPriority="9" w:unhideWhenUsed="1" w:qFormat="1"/>
-    <w:lsdException w:name="index 1" w:semiHidden="1" w:unhideWhenUsed="1"/>
-    <w:lsdException w:name="index 2" w:semiHidden="1" w:unhideWhenUsed="1"/>
-    <w:lsdException w:name="index 3" w:semiHidden="1" w:unhideWhenUsed="1"/>
-    <w:lsdException w:name="index 4" w:semiHidden="1" w:unhideWhenUsed="1"/>
-    <w:lsdException w:name="index 5" w:semiHidden="1" w:unhideWhenUsed="1"/>
-    <w:lsdException w:name="index 6" w:semiHidden="1" w:unhideWhenUsed="1"/>
-    <w:lsdException w:name="index 7" w:semiHidden="1" w:unhideWhenUsed="1"/>
-    <w:lsdException w:name="index 8" w:semiHidden="1" w:unhideWhenUsed="1"/>
-    <w:lsdException w:name="index 9" w:semiHidden="1" w:unhideWhenUsed="1"/>
-    <w:lsdException w:name="toc 1" w:semiHidden="1" w:uiPriority="39" w:unhideWhenUsed="1"/>
-    <w:lsdException w:name="toc 2" w:semiHidden="1" w:uiPriority="39" w:unhideWhenUsed="1"/>
-    <w:lsdException w:name="toc 3" w:semiHidden="1" w:uiPriority="39" w:unhideWhenUsed="1"/>
-    <w:lsdException w:name="toc 4" w:semiHidden="1" w:uiPriority="39" w:unhideWhenUsed="1"/>
-    <w:lsdException w:name="toc 5" w:semiHidden="1" w:uiPriority="39" w:unhideWhenUsed="1"/>
-    <w:lsdException w:name="toc 6" w:semiHidden="1" w:uiPriority="39" w:unhideWhenUsed="1"/>
-    <w:lsdException w:name="toc 7" w:semiHidden="1" w:uiPriority="39" w:unhideWhenUsed="1"/>
-    <w:lsdException w:name="toc 8" w:semiHidden="1" w:uiPriority="39" w:unhideWhenUsed="1"/>
-    <w:lsdException w:name="toc 9" w:semiHidden="1" w:uiPriority="39" w:unhideWhenUsed="1"/>
-    <w:lsdException w:name="Normal Indent" w:semiHidden="1" w:unhideWhenUsed="1"/>
-    <w:lsdException w:name="footnote text" w:semiHidden="1" w:unhideWhenUsed="1"/>
-    <w:lsdException w:name="annotation text" w:semiHidden="1" w:unhideWhenUsed="1"/>
-    <w:lsdException w:name="header" w:semiHidden="1" w:unhideWhenUsed="1"/>
-    <w:lsdException w:name="footer" w:semiHidden="1" w:unhideWhenUsed="1"/>
-    <w:lsdException w:name="index heading" w:semiHidden="1" w:unhideWhenUsed="1"/>
-    <w:lsdException w:name="caption" w:semiHidden="1" w:uiPriority="35" w:unhideWhenUsed="1" w:qFormat="1"/>
-    <w:lsdException w:name="table of figures" w:semiHidden="1" w:unhideWhenUsed="1"/>
-    <w:lsdException w:name="envelope address" w:semiHidden="1" w:unhideWhenUsed="1"/>
-    <w:lsdException w:name="envelope return" w:semiHidden="1" w:unhideWhenUsed="1"/>
-    <w:lsdException w:name="footnote reference" w:semiHidden="1" w:unhideWhenUsed="1"/>
-    <w:lsdException w:name="annotation reference" w:semiHidden="1" w:unhideWhenUsed="1"/>
-    <w:lsdException w:name="line number" w:semiHidden="1" w:unhideWhenUsed="1"/>
-    <w:lsdException w:name="page number" w:semiHidden="1" w:unhideWhenUsed="1"/>
-    <w:lsdException w:name="endnote reference" w:semiHidden="1" w:unhideWhenUsed="1"/>
-    <w:lsdException w:name="endnote text" w:semiHidden="1" w:unhideWhenUsed="1"/>
-    <w:lsdException w:name="table of authorities" w:semiHidden="1" w:unhideWhenUsed="1"/>
-    <w:lsdException w:name="macro" w:semiHidden="1" w:unhideWhenUsed="1"/>
-    <w:lsdException w:name="toa heading" w:semiHidden="1" w:unhideWhenUsed="1"/>
-    <w:lsdException w:name="List" w:semiHidden="1" w:unhideWhenUsed="1"/>
-    <w:lsdException w:name="List Bullet" w:semiHidden="1" w:unhideWhenUsed="1"/>
-    <w:lsdException w:name="List Number" w:semiHidden="1" w:unhideWhenUsed="1"/>
-    <w:lsdException w:name="List 2" w:semiHidden="1" w:unhideWhenUsed="1"/>
-    <w:lsdException w:name="List 3" w:semiHidden="1" w:unhideWhenUsed="1"/>
-    <w:lsdException w:name="List 4" w:semiHidden="1" w:unhideWhenUsed="1"/>
-    <w:lsdException w:name="List 5" w:semiHidden="1" w:unhideWhenUsed="1"/>
-    <w:lsdException w:name="List Bullet 2" w:semiHidden="1" w:unhideWhenUsed="1"/>
-    <w:lsdException w:name="List Bullet 3" w:semiHidden="1" w:unhideWhenUsed="1"/>
-    <w:lsdException w:name="List Bullet 4" w:semiHidden="1" w:unhideWhenUsed="1"/>
-    <w:lsdException w:name="List Bullet 5" w:semiHidden="1" w:unhideWhenUsed="1"/>
-    <w:lsdException w:name="List Number 2" w:semiHidden="1" w:unhideWhenUsed="1"/>
-    <w:lsdException w:name="List Number 3" w:semiHidden="1" w:unhideWhenUsed="1"/>
-    <w:lsdException w:name="List Number 4" w:semiHidden="1" w:unhideWhenUsed="1"/>
-    <w:lsdException w:name="List Number 5" w:semiHidden="1" w:unhideWhenUsed="1"/>
-    <w:lsdException w:name="Title" w:uiPriority="10" w:qFormat="1"/>
-    <w:lsdException w:name="Closing" w:semiHidden="1" w:unhideWhenUsed="1"/>
-    <w:lsdException w:name="Signature" w:semiHidden="1" w:unhideWhenUsed="1"/>
-    <w:lsdException w:name="Default Paragraph Font" w:semiHidden="1" w:uiPriority="1" w:unhideWhenUsed="1"/>
-    <w:lsdException w:name="Body Text" w:semiHidden="1" w:unhideWhenUsed="1"/>
-    <w:lsdException w:name="Body Text Indent" w:semiHidden="1" w:unhideWhenUsed="1"/>
-    <w:lsdException w:name="List Continue" w:semiHidden="1" w:unhideWhenUsed="1"/>
-    <w:lsdException w:name="List Continue 2" w:semiHidden="1" w:unhideWhenUsed="1"/>
-    <w:lsdException w:name="List Continue 3" w:semiHidden="1" w:unhideWhenUsed="1"/>
-    <w:lsdException w:name="List Continue 4" w:semiHidden="1" w:unhideWhenUsed="1"/>
-    <w:lsdException w:name="List Continue 5" w:semiHidden="1" w:unhideWhenUsed="1"/>
-    <w:lsdException w:name="Message Header" w:semiHidden="1" w:unhideWhenUsed="1"/>
-    <w:lsdException w:name="Subtitle" w:uiPriority="11" w:qFormat="1"/>
-    <w:lsdException w:name="Salutation" w:semiHidden="1" w:unhideWhenUsed="1"/>
-    <w:lsdException w:name="Date" w:semiHidden="1" w:unhideWhenUsed="1"/>
-    <w:lsdException w:name="Body Text First Indent" w:semiHidden="1" w:unhideWhenUsed="1"/>
-    <w:lsdException w:name="Body Text First Indent 2" w:semiHidden="1" w:unhideWhenUsed="1"/>
-    <w:lsdException w:name="Note Heading" w:semiHidden="1" w:unhideWhenUsed="1"/>
-    <w:lsdException w:name="Body Text 2" w:semiHidden="1" w:unhideWhenUsed="1"/>
-    <w:lsdException w:name="Body Text 3" w:semiHidden="1" w:unhideWhenUsed="1"/>
-    <w:lsdException w:name="Body Text Indent 2" w:semiHidden="1" w:unhideWhenUsed="1"/>
-    <w:lsdException w:name="Body Text Indent 3" w:semiHidden="1" w:unhideWhenUsed="1"/>
-    <w:lsdException w:name="Block Text" w:semiHidden="1" w:unhideWhenUsed="1"/>
-    <w:lsdException w:name="Hyperlink" w:semiHidden="1" w:unhideWhenUsed="1"/>
-    <w:lsdException w:name="FollowedHyperlink" w:semiHidden="1" w:unhideWhenUsed="1"/>
-    <w:lsdException w:name="Strong" w:uiPriority="22" w:qFormat="1"/>
-    <w:lsdException w:name="Emphasis" w:uiPriority="20" w:qFormat="1"/>
-    <w:lsdException w:name="Document Map" w:semiHidden="1" w:unhideWhenUsed="1"/>
-    <w:lsdException w:name="Plain Text" w:semiHidden="1" w:unhideWhenUsed="1"/>
-    <w:lsdException w:name="E-mail Signature" w:semiHidden="1" w:unhideWhenUsed="1"/>
-    <w:lsdException w:name="HTML Top of Form" w:semiHidden="1" w:unhideWhenUsed="1"/>
-    <w:lsdException w:name="HTML Bottom of Form" w:semiHidden="1" w:unhideWhenUsed="1"/>
-    <w:lsdException w:name="Normal (Web)" w:semiHidden="1" w:unhideWhenUsed="1"/>
-    <w:lsdException w:name="HTML Acronym" w:semiHidden="1" w:unhideWhenUsed="1"/>
-    <w:lsdException w:name="HTML Address" w:semiHidden="1" w:unhideWhenUsed="1"/>
-    <w:lsdException w:name="HTML Cite" w:semiHidden="1" w:unhideWhenUsed="1"/>
-    <w:lsdException w:name="HTML Code" w:semiHidden="1" w:unhideWhenUsed="1"/>
-    <w:lsdException w:name="HTML Definition" w:semiHidden="1" w:unhideWhenUsed="1"/>
-    <w:lsdException w:name="HTML Keyboard" w:semiHidden="1" w:unhideWhenUsed="1"/>
-    <w:lsdException w:name="HTML Preformatted" w:semiHidden="1" w:unhideWhenUsed="1"/>
-    <w:lsdException w:name="HTML Sample" w:semiHidden="1" w:unhideWhenUsed="1"/>
-    <w:lsdException w:name="HTML Typewriter" w:semiHidden="1" w:unhideWhenUsed="1"/>
-    <w:lsdException w:name="HTML Variable" w:semiHidden="1" w:unhideWhenUsed="1"/>
-    <w:lsdException w:name="Normal Table" w:semiHidden="1" w:unhideWhenUsed="1"/>
-    <w:lsdException w:name="annotation subject" w:semiHidden="1" w:unhideWhenUsed="1"/>
-    <w:lsdException w:name="No List" w:semiHidden="1" w:unhideWhenUsed="1"/>
-    <w:lsdException w:name="Outline List 1" w:semiHidden="1" w:unhideWhenUsed="1"/>
-    <w:lsdException w:name="Outline List 2" w:semiHidden="1" w:unhideWhenUsed="1"/>
-    <w:lsdException w:name="Outline List 3" w:semiHidden="1" w:unhideWhenUsed="1"/>
-    <w:lsdException w:name="Table Simple 1" w:semiHidden="1" w:unhideWhenUsed="1"/>
-    <w:lsdException w:name="Table Simple 2" w:semiHidden="1" w:unhideWhenUsed="1"/>
-    <w:lsdException w:name="Table Simple 3" w:semiHidden="1" w:unhideWhenUsed="1"/>
-    <w:lsdException w:name="Table Classic 1" w:semiHidden="1" w:unhideWhenUsed="1"/>
-    <w:lsdException w:name="Table Classic 2" w:semiHidden="1" w:unhideWhenUsed="1"/>
-    <w:lsdException w:name="Table Classic 3" w:semiHidden="1" w:unhideWhenUsed="1"/>
-    <w:lsdException w:name="Table Classic 4" w:semiHidden="1" w:unhideWhenUsed="1"/>
-    <w:lsdException w:name="Table Colorful 1" w:semiHidden="1" w:unhideWhenUsed="1"/>
-    <w:lsdException w:name="Table Colorful 2" w:semiHidden="1" w:unhideWhenUsed="1"/>
-    <w:lsdException w:name="Table Colorful 3" w:semiHidden="1" w:unhideWhenUsed="1"/>
-    <w:lsdException w:name="Table Columns 1" w:semiHidden="1" w:unhideWhenUsed="1"/>
-    <w:lsdException w:name="Table Columns 2" w:semiHidden="1" w:unhideWhenUsed="1"/>
-    <w:lsdException w:name="Table Columns 3" w:semiHidden="1" w:unhideWhenUsed="1"/>
-    <w:lsdException w:name="Table Columns 4" w:semiHidden="1" w:unhideWhenUsed="1"/>
-    <w:lsdException w:name="Table Columns 5" w:semiHidden="1" w:unhideWhenUsed="1"/>
-    <w:lsdException w:name="Table Grid 1" w:semiHidden="1" w:unhideWhenUsed="1"/>
-    <w:lsdException w:name="Table Grid 2" w:semiHidden="1" w:unhideWhenUsed="1"/>
-    <w:lsdException w:name="Table Grid 3" w:semiHidden="1" w:unhideWhenUsed="1"/>
-    <w:lsdException w:name="Table Grid 4" w:semiHidden="1" w:unhideWhenUsed="1"/>
-    <w:lsdException w:name="Table Grid 5" w:semiHidden="1" w:unhideWhenUsed="1"/>
-    <w:lsdException w:name="Table Grid 6" w:semiHidden="1" w:unhideWhenUsed="1"/>
-    <w:lsdException w:name="Table Grid 7" w:semiHidden="1" w:unhideWhenUsed="1"/>
-    <w:lsdException w:name="Table Grid 8" w:semiHidden="1" w:unhideWhenUsed="1"/>
-    <w:lsdException w:name="Table List 1" w:semiHidden="1" w:unhideWhenUsed="1"/>
-    <w:lsdException w:name="Table List 2" w:semiHidden="1" w:unhideWhenUsed="1"/>
-    <w:lsdException w:name="Table List 3" w:semiHidden="1" w:unhideWhenUsed="1"/>
-    <w:lsdException w:name="Table List 4" w:semiHidden="1" w:unhideWhenUsed="1"/>
-    <w:lsdException w:name="Table List 5" w:semiHidden="1" w:unhideWhenUsed="1"/>
-    <w:lsdException w:name="Table List 6" w:semiHidden="1" w:unhideWhenUsed="1"/>
-    <w:lsdException w:name="Table List 7" w:semiHidden="1" w:unhideWhenUsed="1"/>
-    <w:lsdException w:name="Table List 8" w:semiHidden="1" w:unhideWhenUsed="1"/>
-    <w:lsdException w:name="Table 3D effects 1" w:semiHidden="1" w:unhideWhenUsed="1"/>
-    <w:lsdException w:name="Table 3D effects 2" w:semiHidden="1" w:unhideWhenUsed="1"/>
-    <w:lsdException w:name="Table 3D effects 3" w:semiHidden="1" w:unhideWhenUsed="1"/>
-    <w:lsdException w:name="Table Contemporary" w:semiHidden="1" w:unhideWhenUsed="1"/>
-    <w:lsdException w:name="Table Elegant" w:semiHidden="1" w:unhideWhenUsed="1"/>
-    <w:lsdException w:name="Table Professional" w:semiHidden="1" w:unhideWhenUsed="1"/>
-    <w:lsdException w:name="Table Subtle 1" w:semiHidden="1" w:unhideWhenUsed="1"/>
-    <w:lsdException w:name="Table Subtle 2" w:semiHidden="1" w:unhideWhenUsed="1"/>
-    <w:lsdException w:name="Table Web 1" w:semiHidden="1" w:unhideWhenUsed="1"/>
-    <w:lsdException w:name="Table Web 2" w:semiHidden="1" w:unhideWhenUsed="1"/>
-    <w:lsdException w:name="Table Web 3" w:semiHidden="1" w:unhideWhenUsed="1"/>
-    <w:lsdException w:name="Balloon Text" w:semiHidden="1" w:unhideWhenUsed="1"/>
-    <w:lsdException w:name="Table Grid" w:uiPriority="59"/>
-    <w:lsdException w:name="Table Theme" w:semiHidden="1" w:unhideWhenUsed="1"/>
-    <w:lsdException w:name="Placeholder Text" w:semiHidden="1"/>
-    <w:lsdException w:name="No Spacing" w:uiPriority="1" w:qFormat="1"/>
-    <w:lsdException w:name="Light Shading" w:uiPriority="60"/>
-    <w:lsdException w:name="Light List" w:uiPriority="61"/>
-    <w:lsdException w:name="Light Grid" w:uiPriority="62"/>
-    <w:lsdException w:name="Medium Shading 1" w:uiPriority="63"/>
-    <w:lsdException w:name="Medium Shading 2" w:uiPriority="64"/>
-    <w:lsdException w:name="Medium List 1" w:uiPriority="65"/>
-    <w:lsdException w:name="Medium List 2" w:uiPriority="66"/>
-    <w:lsdException w:name="Medium Grid 1" w:uiPriority="67"/>
-    <w:lsdException w:name="Medium Grid 2" w:uiPriority="68"/>
-    <w:lsdException w:name="Medium Grid 3" w:uiPriority="69"/>
-    <w:lsdException w:name="Dark List" w:uiPriority="70"/>
-    <w:lsdException w:name="Colorful Shading" w:uiPriority="71"/>
-    <w:lsdException w:name="Colorful List" w:uiPriority="72"/>
-    <w:lsdException w:name="Colorful Grid" w:uiPriority="73"/>
-    <w:lsdException w:name="Light Shading Accent 1" w:uiPriority="60"/>
-    <w:lsdException w:name="Light List Accent 1" w:uiPriority="61"/>
-    <w:lsdException w:name="Light Grid Accent 1" w:uiPriority="62"/>
-    <w:lsdException w:name="Medium Shading 1 Accent 1" w:uiPriority="63"/>
-    <w:lsdException w:name="Medium Shading 2 Accent 1" w:uiPriority="64"/>
-    <w:lsdException w:name="Medium List 1 Accent 1" w:uiPriority="65"/>
-    <w:lsdException w:name="Revision" w:semiHidden="1"/>
-    <w:lsdException w:name="List Paragraph" w:uiPriority="34" w:qFormat="1"/>
-    <w:lsdException w:name="Quote" w:uiPriority="29" w:qFormat="1"/>
-    <w:lsdException w:name="Intense Quote" w:uiPriority="30" w:qFormat="1"/>
-    <w:lsdException w:name="Medium List 2 Accent 1" w:uiPriority="66"/>
-    <w:lsdException w:name="Medium Grid 1 Accent 1" w:uiPriority="67"/>
-    <w:lsdException w:name="Medium Grid 2 Accent 1" w:uiPriority="68"/>
-    <w:lsdException w:name="Medium Grid 3 Accent 1" w:uiPriority="69"/>
-    <w:lsdException w:name="Dark List Accent 1" w:uiPriority="70"/>
-    <w:lsdException w:name="Colorful Shading Accent 1" w:uiPriority="71"/>
-    <w:lsdException w:name="Colorful List Accent 1" w:uiPriority="72"/>
-    <w:lsdException w:name="Colorful Grid Accent 1" w:uiPriority="73"/>
-    <w:lsdException w:name="Light Shading Accent 2" w:uiPriority="60"/>
-    <w:lsdException w:name="Light List Accent 2" w:uiPriority="61"/>
-    <w:lsdException w:name="Light Grid Accent 2" w:uiPriority="62"/>
-    <w:lsdException w:name="Medium Shading 1 Accent 2" w:uiPriority="63"/>
-    <w:lsdException w:name="Medium Shading 2 Accent 2" w:uiPriority="64"/>
-    <w:lsdException w:name="Medium List 1 Accent 2" w:uiPriority="65"/>
-    <w:lsdException w:name="Medium List 2 Accent 2" w:uiPriority="66"/>
-    <w:lsdException w:name="Medium Grid 1 Accent 2" w:uiPriority="67"/>
-    <w:lsdException w:name="Medium Grid 2 Accent 2" w:uiPriority="68"/>
-    <w:lsdException w:name="Medium Grid 3 Accent 2" w:uiPriority="69"/>
-    <w:lsdException w:name="Dark List Accent 2" w:uiPriority="70"/>
-    <w:lsdException w:name="Colorful Shading Accent 2" w:uiPriority="71"/>
-    <w:lsdException w:name="Colorful List Accent 2" w:uiPriority="72"/>
-    <w:lsdException w:name="Colorful Grid Accent 2" w:uiPriority="73"/>
-    <w:lsdException w:name="Light Shading Accent 3" w:uiPriority="60"/>
-    <w:lsdException w:name="Light List Accent 3" w:uiPriority="61"/>
-    <w:lsdException w:name="Light Grid Accent 3" w:uiPriority="62"/>
-    <w:lsdException w:name="Medium Shading 1 Accent 3" w:uiPriority="63"/>
-    <w:lsdException w:name="Medium Shading 2 Accent 3" w:uiPriority="64"/>
-    <w:lsdException w:name="Medium List 1 Accent 3" w:uiPriority="65"/>
-    <w:lsdException w:name="Medium List 2 Accent 3" w:uiPriority="66"/>
-    <w:lsdException w:name="Medium Grid 1 Accent 3" w:uiPriority="67"/>
-    <w:lsdException w:name="Medium Grid 2 Accent 3" w:uiPriority="68"/>
-    <w:lsdException w:name="Medium Grid 3 Accent 3" w:uiPriority="69"/>
-    <w:lsdException w:name="Dark List Accent 3" w:uiPriority="70"/>
-    <w:lsdException w:name="Colorful Shading Accent 3" w:uiPriority="71"/>
-    <w:lsdException w:name="Colorful List Accent 3" w:uiPriority="72"/>
-    <w:lsdException w:name="Colorful Grid Accent 3" w:uiPriority="73"/>
-    <w:lsdException w:name="Light Shading Accent 4" w:uiPriority="60"/>
-    <w:lsdException w:name="Light List Accent 4" w:uiPriority="61"/>
-    <w:lsdException w:name="Light Grid Accent 4" w:uiPriority="62"/>
-    <w:lsdException w:name="Medium Shading 1 Accent 4" w:uiPriority="63"/>
-    <w:lsdException w:name="Medium Shading 2 Accent 4" w:uiPriority="64"/>
-    <w:lsdException w:name="Medium List 1 Accent 4" w:uiPriority="65"/>
-    <w:lsdException w:name="Medium List 2 Accent 4" w:uiPriority="66"/>
-    <w:lsdException w:name="Medium Grid 1 Accent 4" w:uiPriority="67"/>
-    <w:lsdException w:name="Medium Grid 2 Accent 4" w:uiPriority="68"/>
-    <w:lsdException w:name="Medium Grid 3 Accent 4" w:uiPriority="69"/>
-    <w:lsdException w:name="Dark List Accent 4" w:uiPriority="70"/>
-    <w:lsdException w:name="Colorful Shading Accent 4" w:uiPriority="71"/>
-    <w:lsdException w:name="Colorful List Accent 4" w:uiPriority="72"/>
-    <w:lsdException w:name="Colorful Grid Accent 4" w:uiPriority="73"/>
-    <w:lsdException w:name="Light Shading Accent 5" w:uiPriority="60"/>
-    <w:lsdException w:name="Light List Accent 5" w:uiPriority="61"/>
-    <w:lsdException w:name="Light Grid Accent 5" w:uiPriority="62"/>
-    <w:lsdException w:name="Medium Shading 1 Accent 5" w:uiPriority="63"/>
-    <w:lsdException w:name="Medium Shading 2 Accent 5" w:uiPriority="64"/>
-    <w:lsdException w:name="Medium List 1 Accent 5" w:uiPriority="65"/>
-    <w:lsdException w:name="Medium List 2 Accent 5" w:uiPriority="66"/>
-    <w:lsdException w:name="Medium Grid 1 Accent 5" w:uiPriority="67"/>
-    <w:lsdException w:name="Medium Grid 2 Accent 5" w:uiPriority="68"/>
-    <w:lsdException w:name="Medium Grid 3 Accent 5" w:uiPriority="69"/>
-    <w:lsdException w:name="Dark List Accent 5" w:uiPriority="70"/>
-    <w:lsdException w:name="Colorful Shading Accent 5" w:uiPriority="71"/>
-    <w:lsdException w:name="Colorful List Accent 5" w:uiPriority="72"/>
-    <w:lsdException w:name="Colorful Grid Accent 5" w:uiPriority="73"/>
-    <w:lsdException w:name="Light Shading Accent 6" w:uiPriority="60"/>
-    <w:lsdException w:name="Light List Accent 6" w:uiPriority="61"/>
-    <w:lsdException w:name="Light Grid Accent 6" w:uiPriority="62"/>
-    <w:lsdException w:name="Medium Shading 1 Accent 6" w:uiPriority="63"/>
-    <w:lsdException w:name="Medium Shading 2 Accent 6" w:uiPriority="64"/>
-    <w:lsdException w:name="Medium List 1 Accent 6" w:uiPriority="65"/>
-    <w:lsdException w:name="Medium List 2 Accent 6" w:uiPriority="66"/>
-    <w:lsdException w:name="Medium Grid 1 Accent 6" w:uiPriority="67"/>
-    <w:lsdException w:name="Medium Grid 2 Accent 6" w:uiPriority="68"/>
-    <w:lsdException w:name="Medium Grid 3 Accent 6" w:uiPriority="69"/>
-    <w:lsdException w:name="Dark List Accent 6" w:uiPriority="70"/>
-    <w:lsdException w:name="Colorful Shading Accent 6" w:uiPriority="71"/>
-    <w:lsdException w:name="Colorful List Accent 6" w:uiPriority="72"/>
-    <w:lsdException w:name="Colorful Grid Accent 6" w:uiPriority="73"/>
-    <w:lsdException w:name="Subtle Emphasis" w:uiPriority="19" w:qFormat="1"/>
-    <w:lsdException w:name="Intense Emphasis" w:uiPriority="21" w:qFormat="1"/>
-    <w:lsdException w:name="Subtle Reference" w:uiPriority="31" w:qFormat="1"/>
-    <w:lsdException w:name="Intense Reference" w:uiPriority="32" w:qFormat="1"/>
-    <w:lsdException w:name="Book Title" w:uiPriority="33" w:qFormat="1"/>
-    <w:lsdException w:name="Bibliography" w:semiHidden="1" w:uiPriority="37" w:unhideWhenUsed="1"/>
-    <w:lsdException w:name="TOC Heading" w:semiHidden="1" w:uiPriority="39" w:unhideWhenUsed="1" w:qFormat="1"/>
-    <w:lsdException w:name="Plain Table 1" w:uiPriority="41"/>
-    <w:lsdException w:name="Plain Table 2" w:uiPriority="42"/>
-    <w:lsdException w:name="Plain Table 3" w:uiPriority="43"/>
-    <w:lsdException w:name="Plain Table 4" w:uiPriority="44"/>
-    <w:lsdException w:name="Plain Table 5" w:uiPriority="45"/>
-    <w:lsdException w:name="Grid Table Light" w:uiPriority="40"/>
-    <w:lsdException w:name="Grid Table 1 Light" w:uiPriority="46"/>
-    <w:lsdException w:name="Grid Table 2" w:uiPriority="47"/>
-    <w:lsdException w:name="Grid Table 3" w:uiPriority="48"/>
-    <w:lsdException w:name="Grid Table 4" w:uiPriority="49"/>
-    <w:lsdException w:name="Grid Table 5 Dark" w:uiPriority="50"/>
-    <w:lsdException w:name="Grid Table 6 Colorful" w:uiPriority="51"/>
-    <w:lsdException w:name="Grid Table 7 Colorful" w:uiPriority="52"/>
-    <w:lsdException w:name="Grid Table 1 Light Accent 1" w:uiPriority="46"/>
-    <w:lsdException w:name="Grid Table 2 Accent 1" w:uiPriority="47"/>
-    <w:lsdException w:name="Grid Table 3 Accent 1" w:uiPriority="48"/>
-    <w:lsdException w:name="Grid Table 4 Accent 1" w:uiPriority="49"/>
-    <w:lsdException w:name="Grid Table 5 Dark Accent 1" w:uiPriority="50"/>
-    <w:lsdException w:name="Grid Table 6 Colorful Accent 1" w:uiPriority="51"/>
-    <w:lsdException w:name="Grid Table 7 Colorful Accent 1" w:uiPriority="52"/>
-    <w:lsdException w:name="Grid Table 1 Light Accent 2" w:uiPriority="46"/>
-    <w:lsdException w:name="Grid Table 2 Accent 2" w:uiPriority="47"/>
-    <w:lsdException w:name="Grid Table 3 Accent 2" w:uiPriority="48"/>
-    <w:lsdException w:name="Grid Table 4 Accent 2" w:uiPriority="49"/>
-    <w:lsdException w:name="Grid Table 5 Dark Accent 2" w:uiPriority="50"/>
-    <w:lsdException w:name="Grid Table 6 Colorful Accent 2" w:uiPriority="51"/>
-    <w:lsdException w:name="Grid Table 7 Colorful Accent 2" w:uiPriority="52"/>
-    <w:lsdException w:name="Grid Table 1 Light Accent 3" w:uiPriority="46"/>
-    <w:lsdException w:name="Grid Table 2 Accent 3" w:uiPriority="47"/>
-    <w:lsdException w:name="Grid Table 3 Accent 3" w:uiPriority="48"/>
-    <w:lsdException w:name="Grid Table 4 Accent 3" w:uiPriority="49"/>
-    <w:lsdException w:name="Grid Table 5 Dark Accent 3" w:uiPriority="50"/>
-    <w:lsdException w:name="Grid Table 6 Colorful Accent 3" w:uiPriority="51"/>
-    <w:lsdException w:name="Grid Table 7 Colorful Accent 3" w:uiPriority="52"/>
-    <w:lsdException w:name="Grid Table 1 Light Accent 4" w:uiPriority="46"/>
-    <w:lsdException w:name="Grid Table 2 Accent 4" w:uiPriority="47"/>
-    <w:lsdException w:name="Grid Table 3 Accent 4" w:uiPriority="48"/>
-    <w:lsdException w:name="Grid Table 4 Accent 4" w:uiPriority="49"/>
-    <w:lsdException w:name="Grid Table 5 Dark Accent 4" w:uiPriority="50"/>
-    <w:lsdException w:name="Grid Table 6 Colorful Accent 4" w:uiPriority="51"/>
-    <w:lsdException w:name="Grid Table 7 Colorful Accent 4" w:uiPriority="52"/>
-    <w:lsdException w:name="Grid Table 1 Light Accent 5" w:uiPriority="46"/>
-    <w:lsdException w:name="Grid Table 2 Accent 5" w:uiPriority="47"/>
-    <w:lsdException w:name="Grid Table 3 Accent 5" w:uiPriority="48"/>
-    <w:lsdException w:name="Grid Table 4 Accent 5" w:uiPriority="49"/>
-    <w:lsdException w:name="Grid Table 5 Dark Accent 5" w:uiPriority="50"/>
-    <w:lsdException w:name="Grid Table 6 Colorful Accent 5" w:uiPriority="51"/>
-    <w:lsdException w:name="Grid Table 7 Colorful Accent 5" w:uiPriority="52"/>
-    <w:lsdException w:name="Grid Table 1 Light Accent 6" w:uiPriority="46"/>
-    <w:lsdException w:name="Grid Table 2 Accent 6" w:uiPriority="47"/>
-    <w:lsdException w:name="Grid Table 3 Accent 6" w:uiPriority="48"/>
-    <w:lsdException w:name="Grid Table 4 Accent 6" w:uiPriority="49"/>
-    <w:lsdException w:name="Grid Table 5 Dark Accent 6" w:uiPriority="50"/>
-    <w:lsdException w:name="Grid Table 6 Colorful Accent 6" w:uiPriority="51"/>
-    <w:lsdException w:name="Grid Table 7 Colorful Accent 6" w:uiPriority="52"/>
-    <w:lsdException w:name="List Table 1 Light" w:uiPriority="46"/>
-    <w:lsdException w:name="List Table 2" w:uiPriority="47"/>
-    <w:lsdException w:name="List Table 3" w:uiPriority="48"/>
-    <w:lsdException w:name="List Table 4" w:uiPriority="49"/>
-    <w:lsdException w:name="List Table 5 Dark" w:uiPriority="50"/>
-    <w:lsdException w:name="List Table 6 Colorful" w:uiPriority="51"/>
-    <w:lsdException w:name="List Table 7 Colorful" w:uiPriority="52"/>
-    <w:lsdException w:name="List Table 1 Light Accent 1" w:uiPriority="46"/>
-    <w:lsdException w:name="List Table 2 Accent 1" w:uiPriority="47"/>
-    <w:lsdException w:name="List Table 3 Accent 1" w:uiPriority="48"/>
-    <w:lsdException w:name="List Table 4 Accent 1" w:uiPriority="49"/>
-    <w:lsdException w:name="List Table 5 Dark Accent 1" w:uiPriority="50"/>
-    <w:lsdException w:name="List Table 6 Colorful Accent 1" w:uiPriority="51"/>
-    <w:lsdException w:name="List Table 7 Colorful Accent 1" w:uiPriority="52"/>
-    <w:lsdException w:name="List Table 1 Light Accent 2" w:uiPriority="46"/>
-    <w:lsdException w:name="List Table 2 Accent 2" w:uiPriority="47"/>
-    <w:lsdException w:name="List Table 3 Accent 2" w:uiPriority="48"/>
-    <w:lsdException w:name="List Table 4 Accent 2" w:uiPriority="49"/>
-    <w:lsdException w:name="List Table 5 Dark Accent 2" w:uiPriority="50"/>
-    <w:lsdException w:name="List Table 6 Colorful Accent 2" w:uiPriority="51"/>
-    <w:lsdException w:name="List Table 7 Colorful Accent 2" w:uiPriority="52"/>
-    <w:lsdException w:name="List Table 1 Light Accent 3" w:uiPriority="46"/>
-    <w:lsdException w:name="List Table 2 Accent 3" w:uiPriority="47"/>
-    <w:lsdException w:name="List Table 3 Accent 3" w:uiPriority="48"/>
-    <w:lsdException w:name="List Table 4 Accent 3" w:uiPriority="49"/>
-    <w:lsdException w:name="List Table 5 Dark Accent 3" w:uiPriority="50"/>
-    <w:lsdException w:name="List Table 6 Colorful Accent 3" w:uiPriority="51"/>
-    <w:lsdException w:name="List Table 7 Colorful Accent 3" w:uiPriority="52"/>
-    <w:lsdException w:name="List Table 1 Light Accent 4" w:uiPriority="46"/>
-    <w:lsdException w:name="List Table 2 Accent 4" w:uiPriority="47"/>
-    <w:lsdException w:name="List Table 3 Accent 4" w:uiPriority="48"/>
-    <w:lsdException w:name="List Table 4 Accent 4" w:uiPriority="49"/>
-    <w:lsdException w:name="List Table 5 Dark Accent 4" w:uiPriority="50"/>
-    <w:lsdException w:name="List Table 6 Colorful Accent 4" w:uiPriority="51"/>
-    <w:lsdException w:name="List Table 7 Colorful Accent 4" w:uiPriority="52"/>
-    <w:lsdException w:name="List Table 1 Light Accent 5" w:uiPriority="46"/>
-    <w:lsdException w:name="List Table 2 Accent 5" w:uiPriority="47"/>
-    <w:lsdException w:name="List Table 3 Accent 5" w:uiPriority="48"/>
-    <w:lsdException w:name="List Table 4 Accent 5" w:uiPriority="49"/>
-    <w:lsdException w:name="List Table 5 Dark Accent 5" w:uiPriority="50"/>
-    <w:lsdException w:name="List Table 6 Colorful Accent 5" w:uiPriority="51"/>
-    <w:lsdException w:name="List Table 7 Colorful Accent 5" w:uiPriority="52"/>
-    <w:lsdException w:name="List Table 1 Light Accent 6" w:uiPriority="46"/>
-    <w:lsdException w:name="List Table 2 Accent 6" w:uiPriority="47"/>
-    <w:lsdException w:name="List Table 3 Accent 6" w:uiPriority="48"/>
-    <w:lsdException w:name="List Table 4 Accent 6" w:uiPriority="49"/>
-    <w:lsdException w:name="List Table 5 Dark Accent 6" w:uiPriority="50"/>
-    <w:lsdException w:name="List Table 6 Colorful Accent 6" w:uiPriority="51"/>
-    <w:lsdException w:name="List Table 7 Colorful Accent 6" w:uiPriority="52"/>
-    <w:lsdException w:name="Mention" w:semiHidden="1" w:unhideWhenUsed="1"/>
-    <w:lsdException w:name="Smart Hyperlink" w:semiHidden="1" w:unhideWhenUsed="1"/>
-    <w:lsdException w:name="Hashtag" w:semiHidden="1" w:unhideWhenUsed="1"/>
-    <w:lsdException w:name="Unresolved Mention" w:semiHidden="1" w:unhideWhenUsed="1"/>
+  <w:latentStyles w:defLockedState="0" w:defUIPriority="99" w:defSemiHidden="1" w:defUnhideWhenUsed="1" w:defQFormat="0" w:count="267">
+    <w:lsdException w:name="Normal" w:semiHidden="0" w:uiPriority="0" w:unhideWhenUsed="0" w:qFormat="1"/>
+    <w:lsdException w:name="heading 1" w:semiHidden="0" w:uiPriority="0" w:unhideWhenUsed="0" w:qFormat="1"/>
+    <w:lsdException w:name="heading 2" w:uiPriority="0" w:qFormat="1"/>
+    <w:lsdException w:name="heading 3" w:uiPriority="0" w:qFormat="1"/>
+    <w:lsdException w:name="heading 4" w:uiPriority="9" w:qFormat="1"/>
+    <w:lsdException w:name="heading 5" w:uiPriority="0" w:qFormat="1"/>
+    <w:lsdException w:name="heading 6" w:uiPriority="9" w:qFormat="1"/>
+    <w:lsdException w:name="heading 7" w:uiPriority="9" w:qFormat="1"/>
+    <w:lsdException w:name="heading 8" w:uiPriority="9" w:qFormat="1"/>
+    <w:lsdException w:name="heading 9" w:uiPriority="9" w:qFormat="1"/>
+    <w:lsdException w:name="toc 1" w:uiPriority="39"/>
+    <w:lsdException w:name="toc 2" w:uiPriority="39"/>
+    <w:lsdException w:name="toc 3" w:uiPriority="39"/>
+    <w:lsdException w:name="toc 4" w:uiPriority="39"/>
+    <w:lsdException w:name="toc 5" w:uiPriority="39"/>
+    <w:lsdException w:name="toc 6" w:uiPriority="39"/>
+    <w:lsdException w:name="toc 7" w:uiPriority="39"/>
+    <w:lsdException w:name="toc 8" w:uiPriority="39"/>
+    <w:lsdException w:name="toc 9" w:uiPriority="39"/>
+    <w:lsdException w:name="caption" w:uiPriority="35" w:qFormat="1"/>
+    <w:lsdException w:name="Title" w:semiHidden="0" w:uiPriority="10" w:unhideWhenUsed="0" w:qFormat="1"/>
+    <w:lsdException w:name="Default Paragraph Font" w:uiPriority="1"/>
+    <w:lsdException w:name="Subtitle" w:semiHidden="0" w:uiPriority="11" w:unhideWhenUsed="0" w:qFormat="1"/>
+    <w:lsdException w:name="Strong" w:semiHidden="0" w:uiPriority="22" w:unhideWhenUsed="0" w:qFormat="1"/>
+    <w:lsdException w:name="Emphasis" w:semiHidden="0" w:uiPriority="20" w:unhideWhenUsed="0" w:qFormat="1"/>
+    <w:lsdException w:name="Table Grid" w:semiHidden="0" w:uiPriority="59" w:unhideWhenUsed="0"/>
+    <w:lsdException w:name="Placeholder Text" w:unhideWhenUsed="0"/>
+    <w:lsdException w:name="No Spacing" w:semiHidden="0" w:uiPriority="1" w:unhideWhenUsed="0" w:qFormat="1"/>
+    <w:lsdException w:name="Light Shading" w:semiHidden="0" w:uiPriority="60" w:unhideWhenUsed="0"/>
+    <w:lsdException w:name="Light List" w:semiHidden="0" w:uiPriority="61" w:unhideWhenUsed="0"/>
+    <w:lsdException w:name="Light Grid" w:semiHidden="0" w:uiPriority="62" w:unhideWhenUsed="0"/>
+    <w:lsdException w:name="Medium Shading 1" w:semiHidden="0" w:uiPriority="63" w:unhideWhenUsed="0"/>
+    <w:lsdException w:name="Medium Shading 2" w:semiHidden="0" w:uiPriority="64" w:unhideWhenUsed="0"/>
+    <w:lsdException w:name="Medium List 1" w:semiHidden="0" w:uiPriority="65" w:unhideWhenUsed="0"/>
+    <w:lsdException w:name="Medium List 2" w:semiHidden="0" w:uiPriority="66" w:unhideWhenUsed="0"/>
+    <w:lsdException w:name="Medium Grid 1" w:semiHidden="0" w:uiPriority="67" w:unhideWhenUsed="0"/>
+    <w:lsdException w:name="Medium Grid 2" w:semiHidden="0" w:uiPriority="68" w:unhideWhenUsed="0"/>
+    <w:lsdException w:name="Medium Grid 3" w:semiHidden="0" w:uiPriority="69" w:unhideWhenUsed="0"/>
+    <w:lsdException w:name="Dark List" w:semiHidden="0" w:uiPriority="70" w:unhideWhenUsed="0"/>
+    <w:lsdException w:name="Colorful Shading" w:semiHidden="0" w:uiPriority="71" w:unhideWhenUsed="0"/>
+    <w:lsdException w:name="Colorful List" w:semiHidden="0" w:uiPriority="72" w:unhideWhenUsed="0"/>
+    <w:lsdException w:name="Colorful Grid" w:semiHidden="0" w:uiPriority="73" w:unhideWhenUsed="0"/>
+    <w:lsdException w:name="Light Shading Accent 1" w:semiHidden="0" w:uiPriority="60" w:unhideWhenUsed="0"/>
+    <w:lsdException w:name="Light List Accent 1" w:semiHidden="0" w:uiPriority="61" w:unhideWhenUsed="0"/>
+    <w:lsdException w:name="Light Grid Accent 1" w:semiHidden="0" w:uiPriority="62" w:unhideWhenUsed="0"/>
+    <w:lsdException w:name="Medium Shading 1 Accent 1" w:semiHidden="0" w:uiPriority="63" w:unhideWhenUsed="0"/>
+    <w:lsdException w:name="Medium Shading 2 Accent 1" w:semiHidden="0" w:uiPriority="64" w:unhideWhenUsed="0"/>
+    <w:lsdException w:name="Medium List 1 Accent 1" w:semiHidden="0" w:uiPriority="65" w:unhideWhenUsed="0"/>
+    <w:lsdException w:name="Revision" w:unhideWhenUsed="0"/>
+    <w:lsdException w:name="List Paragraph" w:semiHidden="0" w:uiPriority="34" w:unhideWhenUsed="0" w:qFormat="1"/>
+    <w:lsdException w:name="Quote" w:semiHidden="0" w:uiPriority="29" w:unhideWhenUsed="0" w:qFormat="1"/>
+    <w:lsdException w:name="Intense Quote" w:semiHidden="0" w:uiPriority="30" w:unhideWhenUsed="0" w:qFormat="1"/>
+    <w:lsdException w:name="Medium List 2 Accent 1" w:semiHidden="0" w:uiPriority="66" w:unhideWhenUsed="0"/>
+    <w:lsdException w:name="Medium Grid 1 Accent 1" w:semiHidden="0" w:uiPriority="67" w:unhideWhenUsed="0"/>
+    <w:lsdException w:name="Medium Grid 2 Accent 1" w:semiHidden="0" w:uiPriority="68" w:unhideWhenUsed="0"/>
+    <w:lsdException w:name="Medium Grid 3 Accent 1" w:semiHidden="0" w:uiPriority="69" w:unhideWhenUsed="0"/>
+    <w:lsdException w:name="Dark List Accent 1" w:semiHidden="0" w:uiPriority="70" w:unhideWhenUsed="0"/>
+    <w:lsdException w:name="Colorful Shading Accent 1" w:semiHidden="0" w:uiPriority="71" w:unhideWhenUsed="0"/>
+    <w:lsdException w:name="Colorful List Accent 1" w:semiHidden="0" w:uiPriority="72" w:unhideWhenUsed="0"/>
+    <w:lsdException w:name="Colorful Grid Accent 1" w:semiHidden="0" w:uiPriority="73" w:unhideWhenUsed="0"/>
+    <w:lsdException w:name="Light Shading Accent 2" w:semiHidden="0" w:uiPriority="60" w:unhideWhenUsed="0"/>
+    <w:lsdException w:name="Light List Accent 2" w:semiHidden="0" w:uiPriority="61" w:unhideWhenUsed="0"/>
+    <w:lsdException w:name="Light Grid Accent 2" w:semiHidden="0" w:uiPriority="62" w:unhideWhenUsed="0"/>
+    <w:lsdException w:name="Medium Shading 1 Accent 2" w:semiHidden="0" w:uiPriority="63" w:unhideWhenUsed="0"/>
+    <w:lsdException w:name="Medium Shading 2 Accent 2" w:semiHidden="0" w:uiPriority="64" w:unhideWhenUsed="0"/>
+    <w:lsdException w:name="Medium List 1 Accent 2" w:semiHidden="0" w:uiPriority="65" w:unhideWhenUsed="0"/>
+    <w:lsdException w:name="Medium List 2 Accent 2" w:semiHidden="0" w:uiPriority="66" w:unhideWhenUsed="0"/>
+    <w:lsdException w:name="Medium Grid 1 Accent 2" w:semiHidden="0" w:uiPriority="67" w:unhideWhenUsed="0"/>
+    <w:lsdException w:name="Medium Grid 2 Accent 2" w:semiHidden="0" w:uiPriority="68" w:unhideWhenUsed="0"/>
+    <w:lsdException w:name="Medium Grid 3 Accent 2" w:semiHidden="0" w:uiPriority="69" w:unhideWhenUsed="0"/>
+    <w:lsdException w:name="Dark List Accent 2" w:semiHidden="0" w:uiPriority="70" w:unhideWhenUsed="0"/>
+    <w:lsdException w:name="Colorful Shading Accent 2" w:semiHidden="0" w:uiPriority="71" w:unhideWhenUsed="0"/>
+    <w:lsdException w:name="Colorful List Accent 2" w:semiHidden="0" w:uiPriority="72" w:unhideWhenUsed="0"/>
+    <w:lsdException w:name="Colorful Grid Accent 2" w:semiHidden="0" w:uiPriority="73" w:unhideWhenUsed="0"/>
+    <w:lsdException w:name="Light Shading Accent 3" w:semiHidden="0" w:uiPriority="60" w:unhideWhenUsed="0"/>
+    <w:lsdException w:name="Light List Accent 3" w:semiHidden="0" w:uiPriority="61" w:unhideWhenUsed="0"/>
+    <w:lsdException w:name="Light Grid Accent 3" w:semiHidden="0" w:uiPriority="62" w:unhideWhenUsed="0"/>
+    <w:lsdException w:name="Medium Shading 1 Accent 3" w:semiHidden="0" w:uiPriority="63" w:unhideWhenUsed="0"/>
+    <w:lsdException w:name="Medium Shading 2 Accent 3" w:semiHidden="0" w:uiPriority="64" w:unhideWhenUsed="0"/>
+    <w:lsdException w:name="Medium List 1 Accent 3" w:semiHidden="0" w:uiPriority="65" w:unhideWhenUsed="0"/>
+    <w:lsdException w:name="Medium List 2 Accent 3" w:semiHidden="0" w:uiPriority="66" w:unhideWhenUsed="0"/>
+    <w:lsdException w:name="Medium Grid 1 Accent 3" w:semiHidden="0" w:uiPriority="67" w:unhideWhenUsed="0"/>
+    <w:lsdException w:name="Medium Grid 2 Accent 3" w:semiHidden="0" w:uiPriority="68" w:unhideWhenUsed="0"/>
+    <w:lsdException w:name="Medium Grid 3 Accent 3" w:semiHidden="0" w:uiPriority="69" w:unhideWhenUsed="0"/>
+    <w:lsdException w:name="Dark List Accent 3" w:semiHidden="0" w:uiPriority="70" w:unhideWhenUsed="0"/>
+    <w:lsdException w:name="Colorful Shading Accent 3" w:semiHidden="0" w:uiPriority="71" w:unhideWhenUsed="0"/>
+    <w:lsdException w:name="Colorful List Accent 3" w:semiHidden="0" w:uiPriority="72" w:unhideWhenUsed="0"/>
+    <w:lsdException w:name="Colorful Grid Accent 3" w:semiHidden="0" w:uiPriority="73" w:unhideWhenUsed="0"/>
+    <w:lsdException w:name="Light Shading Accent 4" w:semiHidden="0" w:uiPriority="60" w:unhideWhenUsed="0"/>
+    <w:lsdException w:name="Light List Accent 4" w:semiHidden="0" w:uiPriority="61" w:unhideWhenUsed="0"/>
+    <w:lsdException w:name="Light Grid Accent 4" w:semiHidden="0" w:uiPriority="62" w:unhideWhenUsed="0"/>
+    <w:lsdException w:name="Medium Shading 1 Accent 4" w:semiHidden="0" w:uiPriority="63" w:unhideWhenUsed="0"/>
+    <w:lsdException w:name="Medium Shading 2 Accent 4" w:semiHidden="0" w:uiPriority="64" w:unhideWhenUsed="0"/>
+    <w:lsdException w:name="Medium List 1 Accent 4" w:semiHidden="0" w:uiPriority="65" w:unhideWhenUsed="0"/>
+    <w:lsdException w:name="Medium List 2 Accent 4" w:semiHidden="0" w:uiPriority="66" w:unhideWhenUsed="0"/>
+    <w:lsdException w:name="Medium Grid 1 Accent 4" w:semiHidden="0" w:uiPriority="67" w:unhideWhenUsed="0"/>
+    <w:lsdException w:name="Medium Grid 2 Accent 4" w:semiHidden="0" w:uiPriority="68" w:unhideWhenUsed="0"/>
+    <w:lsdException w:name="Medium Grid 3 Accent 4" w:semiHidden="0" w:uiPriority="69" w:unhideWhenUsed="0"/>
+    <w:lsdException w:name="Dark List Accent 4" w:semiHidden="0" w:uiPriority="70" w:unhideWhenUsed="0"/>
+    <w:lsdException w:name="Colorful Shading Accent 4" w:semiHidden="0" w:uiPriority="71" w:unhideWhenUsed="0"/>
+    <w:lsdException w:name="Colorful List Accent 4" w:semiHidden="0" w:uiPriority="72" w:unhideWhenUsed="0"/>
+    <w:lsdException w:name="Colorful Grid Accent 4" w:semiHidden="0" w:uiPriority="73" w:unhideWhenUsed="0"/>
+    <w:lsdException w:name="Light Shading Accent 5" w:semiHidden="0" w:uiPriority="60" w:unhideWhenUsed="0"/>
+    <w:lsdException w:name="Light List Accent 5" w:semiHidden="0" w:uiPriority="61" w:unhideWhenUsed="0"/>
+    <w:lsdException w:name="Light Grid Accent 5" w:semiHidden="0" w:uiPriority="62" w:unhideWhenUsed="0"/>
+    <w:lsdException w:name="Medium Shading 1 Accent 5" w:semiHidden="0" w:uiPriority="63" w:unhideWhenUsed="0"/>
+    <w:lsdException w:name="Medium Shading 2 Accent 5" w:semiHidden="0" w:uiPriority="64" w:unhideWhenUsed="0"/>
+    <w:lsdException w:name="Medium List 1 Accent 5" w:semiHidden="0" w:uiPriority="65" w:unhideWhenUsed="0"/>
+    <w:lsdException w:name="Medium List 2 Accent 5" w:semiHidden="0" w:uiPriority="66" w:unhideWhenUsed="0"/>
+    <w:lsdException w:name="Medium Grid 1 Accent 5" w:semiHidden="0" w:uiPriority="67" w:unhideWhenUsed="0"/>
+    <w:lsdException w:name="Medium Grid 2 Accent 5" w:semiHidden="0" w:uiPriority="68" w:unhideWhenUsed="0"/>
+    <w:lsdException w:name="Medium Grid 3 Accent 5" w:semiHidden="0" w:uiPriority="69" w:unhideWhenUsed="0"/>
+    <w:lsdException w:name="Dark List Accent 5" w:semiHidden="0" w:uiPriority="70" w:unhideWhenUsed="0"/>
+    <w:lsdException w:name="Colorful Shading Accent 5" w:semiHidden="0" w:uiPriority="71" w:unhideWhenUsed="0"/>
+    <w:lsdException w:name="Colorful List Accent 5" w:semiHidden="0" w:uiPriority="72" w:unhideWhenUsed="0"/>
+    <w:lsdException w:name="Colorful Grid Accent 5" w:semiHidden="0" w:uiPriority="73" w:unhideWhenUsed="0"/>
+    <w:lsdException w:name="Light Shading Accent 6" w:semiHidden="0" w:uiPriority="60" w:unhideWhenUsed="0"/>
+    <w:lsdException w:name="Light List Accent 6" w:semiHidden="0" w:uiPriority="61" w:unhideWhenUsed="0"/>
+    <w:lsdException w:name="Light Grid Accent 6" w:semiHidden="0" w:uiPriority="62" w:unhideWhenUsed="0"/>
+    <w:lsdException w:name="Medium Shading 1 Accent 6" w:semiHidden="0" w:uiPriority="63" w:unhideWhenUsed="0"/>
+    <w:lsdException w:name="Medium Shading 2 Accent 6" w:semiHidden="0" w:uiPriority="64" w:unhideWhenUsed="0"/>
+    <w:lsdException w:name="Medium List 1 Accent 6" w:semiHidden="0" w:uiPriority="65" w:unhideWhenUsed="0"/>
+    <w:lsdException w:name="Medium List 2 Accent 6" w:semiHidden="0" w:uiPriority="66" w:unhideWhenUsed="0"/>
+    <w:lsdException w:name="Medium Grid 1 Accent 6" w:semiHidden="0" w:uiPriority="67" w:unhideWhenUsed="0"/>
+    <w:lsdException w:name="Medium Grid 2 Accent 6" w:semiHidden="0" w:uiPriority="68" w:unhideWhenUsed="0"/>
+    <w:lsdException w:name="Medium Grid 3 Accent 6" w:semiHidden="0" w:uiPriority="69" w:unhideWhenUsed="0"/>
+    <w:lsdException w:name="Dark List Accent 6" w:semiHidden="0" w:uiPriority="70" w:unhideWhenUsed="0"/>
+    <w:lsdException w:name="Colorful Shading Accent 6" w:semiHidden="0" w:uiPriority="71" w:unhideWhenUsed="0"/>
+    <w:lsdException w:name="Colorful List Accent 6" w:semiHidden="0" w:uiPriority="72" w:unhideWhenUsed="0"/>
+    <w:lsdException w:name="Colorful Grid Accent 6" w:semiHidden="0" w:uiPriority="73" w:unhideWhenUsed="0"/>
+    <w:lsdException w:name="Subtle Emphasis" w:semiHidden="0" w:uiPriority="19" w:unhideWhenUsed="0" w:qFormat="1"/>
+    <w:lsdException w:name="Intense Emphasis" w:semiHidden="0" w:uiPriority="21" w:unhideWhenUsed="0" w:qFormat="1"/>
+    <w:lsdException w:name="Subtle Reference" w:semiHidden="0" w:uiPriority="31" w:unhideWhenUsed="0" w:qFormat="1"/>
+    <w:lsdException w:name="Intense Reference" w:semiHidden="0" w:uiPriority="32" w:unhideWhenUsed="0" w:qFormat="1"/>
+    <w:lsdException w:name="Book Title" w:semiHidden="0" w:uiPriority="33" w:unhideWhenUsed="0" w:qFormat="1"/>
+    <w:lsdException w:name="Bibliography" w:uiPriority="37"/>
+    <w:lsdException w:name="TOC Heading" w:uiPriority="39" w:qFormat="1"/>
   </w:latentStyles>
   <w:style w:type="paragraph" w:default="1" w:styleId="Standard">
     <w:name w:val="Normal"/>
@@ -6685,6 +7037,196 @@
 </w:styles>
 </file>
 
+<file path=word/stylesWithEffects.xml><?xml version="1.0" encoding="utf-8"?>
+<w:styles xmlns:wpc="http://schemas.microsoft.com/office/word/2010/wordprocessingCanvas" xmlns:mc="http://schemas.openxmlformats.org/markup-compatibility/2006" xmlns:o="urn:schemas-microsoft-com:office:office" xmlns:r="http://schemas.openxmlformats.org/officeDocument/2006/relationships" xmlns:m="http://schemas.openxmlformats.org/officeDocument/2006/math" xmlns:v="urn:schemas-microsoft-com:vml" xmlns:wp14="http://schemas.microsoft.com/office/word/2010/wordprocessingDrawing" xmlns:wp="http://schemas.openxmlformats.org/drawingml/2006/wordprocessingDrawing" xmlns:w10="urn:schemas-microsoft-com:office:word" xmlns:w="http://schemas.openxmlformats.org/wordprocessingml/2006/main" xmlns:w14="http://schemas.microsoft.com/office/word/2010/wordml" xmlns:wpg="http://schemas.microsoft.com/office/word/2010/wordprocessingGroup" xmlns:wpi="http://schemas.microsoft.com/office/word/2010/wordprocessingInk" xmlns:wne="http://schemas.microsoft.com/office/word/2006/wordml" xmlns:wps="http://schemas.microsoft.com/office/word/2010/wordprocessingShape" mc:Ignorable="w14 wp14">
+  <w:docDefaults>
+    <w:rPrDefault>
+      <w:rPr>
+        <w:rFonts w:asciiTheme="minorHAnsi" w:eastAsiaTheme="minorEastAsia" w:hAnsiTheme="minorHAnsi" w:cstheme="minorBidi"/>
+        <w:sz w:val="22"/>
+        <w:szCs w:val="22"/>
+        <w:lang w:val="en-US" w:eastAsia="en-US" w:bidi="ar-SA"/>
+      </w:rPr>
+    </w:rPrDefault>
+    <w:pPrDefault>
+      <w:pPr>
+        <w:spacing w:after="200" w:line="276" w:lineRule="auto"/>
+      </w:pPr>
+    </w:pPrDefault>
+  </w:docDefaults>
+  <w:latentStyles w:defLockedState="0" w:defUIPriority="99" w:defSemiHidden="1" w:defUnhideWhenUsed="1" w:defQFormat="0" w:count="267">
+    <w:lsdException w:name="Normal" w:semiHidden="0" w:uiPriority="0" w:unhideWhenUsed="0" w:qFormat="1"/>
+    <w:lsdException w:name="heading 1" w:semiHidden="0" w:uiPriority="9" w:unhideWhenUsed="0" w:qFormat="1"/>
+    <w:lsdException w:name="heading 2" w:uiPriority="9" w:qFormat="1"/>
+    <w:lsdException w:name="heading 3" w:uiPriority="9" w:qFormat="1"/>
+    <w:lsdException w:name="heading 4" w:uiPriority="9" w:qFormat="1"/>
+    <w:lsdException w:name="heading 5" w:uiPriority="9" w:qFormat="1"/>
+    <w:lsdException w:name="heading 6" w:uiPriority="9" w:qFormat="1"/>
+    <w:lsdException w:name="heading 7" w:uiPriority="9" w:qFormat="1"/>
+    <w:lsdException w:name="heading 8" w:uiPriority="9" w:qFormat="1"/>
+    <w:lsdException w:name="heading 9" w:uiPriority="9" w:qFormat="1"/>
+    <w:lsdException w:name="toc 1" w:uiPriority="39"/>
+    <w:lsdException w:name="toc 2" w:uiPriority="39"/>
+    <w:lsdException w:name="toc 3" w:uiPriority="39"/>
+    <w:lsdException w:name="toc 4" w:uiPriority="39"/>
+    <w:lsdException w:name="toc 5" w:uiPriority="39"/>
+    <w:lsdException w:name="toc 6" w:uiPriority="39"/>
+    <w:lsdException w:name="toc 7" w:uiPriority="39"/>
+    <w:lsdException w:name="toc 8" w:uiPriority="39"/>
+    <w:lsdException w:name="toc 9" w:uiPriority="39"/>
+    <w:lsdException w:name="caption" w:uiPriority="35" w:qFormat="1"/>
+    <w:lsdException w:name="Title" w:semiHidden="0" w:uiPriority="10" w:unhideWhenUsed="0" w:qFormat="1"/>
+    <w:lsdException w:name="Default Paragraph Font" w:uiPriority="1"/>
+    <w:lsdException w:name="Subtitle" w:semiHidden="0" w:uiPriority="11" w:unhideWhenUsed="0" w:qFormat="1"/>
+    <w:lsdException w:name="Strong" w:semiHidden="0" w:uiPriority="22" w:unhideWhenUsed="0" w:qFormat="1"/>
+    <w:lsdException w:name="Emphasis" w:semiHidden="0" w:uiPriority="20" w:unhideWhenUsed="0" w:qFormat="1"/>
+    <w:lsdException w:name="Table Grid" w:semiHidden="0" w:uiPriority="59" w:unhideWhenUsed="0"/>
+    <w:lsdException w:name="Placeholder Text" w:unhideWhenUsed="0"/>
+    <w:lsdException w:name="No Spacing" w:semiHidden="0" w:uiPriority="1" w:unhideWhenUsed="0" w:qFormat="1"/>
+    <w:lsdException w:name="Light Shading" w:semiHidden="0" w:uiPriority="60" w:unhideWhenUsed="0"/>
+    <w:lsdException w:name="Light List" w:semiHidden="0" w:uiPriority="61" w:unhideWhenUsed="0"/>
+    <w:lsdException w:name="Light Grid" w:semiHidden="0" w:uiPriority="62" w:unhideWhenUsed="0"/>
+    <w:lsdException w:name="Medium Shading 1" w:semiHidden="0" w:uiPriority="63" w:unhideWhenUsed="0"/>
+    <w:lsdException w:name="Medium Shading 2" w:semiHidden="0" w:uiPriority="64" w:unhideWhenUsed="0"/>
+    <w:lsdException w:name="Medium List 1" w:semiHidden="0" w:uiPriority="65" w:unhideWhenUsed="0"/>
+    <w:lsdException w:name="Medium List 2" w:semiHidden="0" w:uiPriority="66" w:unhideWhenUsed="0"/>
+    <w:lsdException w:name="Medium Grid 1" w:semiHidden="0" w:uiPriority="67" w:unhideWhenUsed="0"/>
+    <w:lsdException w:name="Medium Grid 2" w:semiHidden="0" w:uiPriority="68" w:unhideWhenUsed="0"/>
+    <w:lsdException w:name="Medium Grid 3" w:semiHidden="0" w:uiPriority="69" w:unhideWhenUsed="0"/>
+    <w:lsdException w:name="Dark List" w:semiHidden="0" w:uiPriority="70" w:unhideWhenUsed="0"/>
+    <w:lsdException w:name="Colorful Shading" w:semiHidden="0" w:uiPriority="71" w:unhideWhenUsed="0"/>
+    <w:lsdException w:name="Colorful List" w:semiHidden="0" w:uiPriority="72" w:unhideWhenUsed="0"/>
+    <w:lsdException w:name="Colorful Grid" w:semiHidden="0" w:uiPriority="73" w:unhideWhenUsed="0"/>
+    <w:lsdException w:name="Light Shading Accent 1" w:semiHidden="0" w:uiPriority="60" w:unhideWhenUsed="0"/>
+    <w:lsdException w:name="Light List Accent 1" w:semiHidden="0" w:uiPriority="61" w:unhideWhenUsed="0"/>
+    <w:lsdException w:name="Light Grid Accent 1" w:semiHidden="0" w:uiPriority="62" w:unhideWhenUsed="0"/>
+    <w:lsdException w:name="Medium Shading 1 Accent 1" w:semiHidden="0" w:uiPriority="63" w:unhideWhenUsed="0"/>
+    <w:lsdException w:name="Medium Shading 2 Accent 1" w:semiHidden="0" w:uiPriority="64" w:unhideWhenUsed="0"/>
+    <w:lsdException w:name="Medium List 1 Accent 1" w:semiHidden="0" w:uiPriority="65" w:unhideWhenUsed="0"/>
+    <w:lsdException w:name="Revision" w:unhideWhenUsed="0"/>
+    <w:lsdException w:name="List Paragraph" w:semiHidden="0" w:uiPriority="34" w:unhideWhenUsed="0" w:qFormat="1"/>
+    <w:lsdException w:name="Quote" w:semiHidden="0" w:uiPriority="29" w:unhideWhenUsed="0" w:qFormat="1"/>
+    <w:lsdException w:name="Intense Quote" w:semiHidden="0" w:uiPriority="30" w:unhideWhenUsed="0" w:qFormat="1"/>
+    <w:lsdException w:name="Medium List 2 Accent 1" w:semiHidden="0" w:uiPriority="66" w:unhideWhenUsed="0"/>
+    <w:lsdException w:name="Medium Grid 1 Accent 1" w:semiHidden="0" w:uiPriority="67" w:unhideWhenUsed="0"/>
+    <w:lsdException w:name="Medium Grid 2 Accent 1" w:semiHidden="0" w:uiPriority="68" w:unhideWhenUsed="0"/>
+    <w:lsdException w:name="Medium Grid 3 Accent 1" w:semiHidden="0" w:uiPriority="69" w:unhideWhenUsed="0"/>
+    <w:lsdException w:name="Dark List Accent 1" w:semiHidden="0" w:uiPriority="70" w:unhideWhenUsed="0"/>
+    <w:lsdException w:name="Colorful Shading Accent 1" w:semiHidden="0" w:uiPriority="71" w:unhideWhenUsed="0"/>
+    <w:lsdException w:name="Colorful List Accent 1" w:semiHidden="0" w:uiPriority="72" w:unhideWhenUsed="0"/>
+    <w:lsdException w:name="Colorful Grid Accent 1" w:semiHidden="0" w:uiPriority="73" w:unhideWhenUsed="0"/>
+    <w:lsdException w:name="Light Shading Accent 2" w:semiHidden="0" w:uiPriority="60" w:unhideWhenUsed="0"/>
+    <w:lsdException w:name="Light List Accent 2" w:semiHidden="0" w:uiPriority="61" w:unhideWhenUsed="0"/>
+    <w:lsdException w:name="Light Grid Accent 2" w:semiHidden="0" w:uiPriority="62" w:unhideWhenUsed="0"/>
+    <w:lsdException w:name="Medium Shading 1 Accent 2" w:semiHidden="0" w:uiPriority="63" w:unhideWhenUsed="0"/>
+    <w:lsdException w:name="Medium Shading 2 Accent 2" w:semiHidden="0" w:uiPriority="64" w:unhideWhenUsed="0"/>
+    <w:lsdException w:name="Medium List 1 Accent 2" w:semiHidden="0" w:uiPriority="65" w:unhideWhenUsed="0"/>
+    <w:lsdException w:name="Medium List 2 Accent 2" w:semiHidden="0" w:uiPriority="66" w:unhideWhenUsed="0"/>
+    <w:lsdException w:name="Medium Grid 1 Accent 2" w:semiHidden="0" w:uiPriority="67" w:unhideWhenUsed="0"/>
+    <w:lsdException w:name="Medium Grid 2 Accent 2" w:semiHidden="0" w:uiPriority="68" w:unhideWhenUsed="0"/>
+    <w:lsdException w:name="Medium Grid 3 Accent 2" w:semiHidden="0" w:uiPriority="69" w:unhideWhenUsed="0"/>
+    <w:lsdException w:name="Dark List Accent 2" w:semiHidden="0" w:uiPriority="70" w:unhideWhenUsed="0"/>
+    <w:lsdException w:name="Colorful Shading Accent 2" w:semiHidden="0" w:uiPriority="71" w:unhideWhenUsed="0"/>
+    <w:lsdException w:name="Colorful List Accent 2" w:semiHidden="0" w:uiPriority="72" w:unhideWhenUsed="0"/>
+    <w:lsdException w:name="Colorful Grid Accent 2" w:semiHidden="0" w:uiPriority="73" w:unhideWhenUsed="0"/>
+    <w:lsdException w:name="Light Shading Accent 3" w:semiHidden="0" w:uiPriority="60" w:unhideWhenUsed="0"/>
+    <w:lsdException w:name="Light List Accent 3" w:semiHidden="0" w:uiPriority="61" w:unhideWhenUsed="0"/>
+    <w:lsdException w:name="Light Grid Accent 3" w:semiHidden="0" w:uiPriority="62" w:unhideWhenUsed="0"/>
+    <w:lsdException w:name="Medium Shading 1 Accent 3" w:semiHidden="0" w:uiPriority="63" w:unhideWhenUsed="0"/>
+    <w:lsdException w:name="Medium Shading 2 Accent 3" w:semiHidden="0" w:uiPriority="64" w:unhideWhenUsed="0"/>
+    <w:lsdException w:name="Medium List 1 Accent 3" w:semiHidden="0" w:uiPriority="65" w:unhideWhenUsed="0"/>
+    <w:lsdException w:name="Medium List 2 Accent 3" w:semiHidden="0" w:uiPriority="66" w:unhideWhenUsed="0"/>
+    <w:lsdException w:name="Medium Grid 1 Accent 3" w:semiHidden="0" w:uiPriority="67" w:unhideWhenUsed="0"/>
+    <w:lsdException w:name="Medium Grid 2 Accent 3" w:semiHidden="0" w:uiPriority="68" w:unhideWhenUsed="0"/>
+    <w:lsdException w:name="Medium Grid 3 Accent 3" w:semiHidden="0" w:uiPriority="69" w:unhideWhenUsed="0"/>
+    <w:lsdException w:name="Dark List Accent 3" w:semiHidden="0" w:uiPriority="70" w:unhideWhenUsed="0"/>
+    <w:lsdException w:name="Colorful Shading Accent 3" w:semiHidden="0" w:uiPriority="71" w:unhideWhenUsed="0"/>
+    <w:lsdException w:name="Colorful List Accent 3" w:semiHidden="0" w:uiPriority="72" w:unhideWhenUsed="0"/>
+    <w:lsdException w:name="Colorful Grid Accent 3" w:semiHidden="0" w:uiPriority="73" w:unhideWhenUsed="0"/>
+    <w:lsdException w:name="Light Shading Accent 4" w:semiHidden="0" w:uiPriority="60" w:unhideWhenUsed="0"/>
+    <w:lsdException w:name="Light List Accent 4" w:semiHidden="0" w:uiPriority="61" w:unhideWhenUsed="0"/>
+    <w:lsdException w:name="Light Grid Accent 4" w:semiHidden="0" w:uiPriority="62" w:unhideWhenUsed="0"/>
+    <w:lsdException w:name="Medium Shading 1 Accent 4" w:semiHidden="0" w:uiPriority="63" w:unhideWhenUsed="0"/>
+    <w:lsdException w:name="Medium Shading 2 Accent 4" w:semiHidden="0" w:uiPriority="64" w:unhideWhenUsed="0"/>
+    <w:lsdException w:name="Medium List 1 Accent 4" w:semiHidden="0" w:uiPriority="65" w:unhideWhenUsed="0"/>
+    <w:lsdException w:name="Medium List 2 Accent 4" w:semiHidden="0" w:uiPriority="66" w:unhideWhenUsed="0"/>
+    <w:lsdException w:name="Medium Grid 1 Accent 4" w:semiHidden="0" w:uiPriority="67" w:unhideWhenUsed="0"/>
+    <w:lsdException w:name="Medium Grid 2 Accent 4" w:semiHidden="0" w:uiPriority="68" w:unhideWhenUsed="0"/>
+    <w:lsdException w:name="Medium Grid 3 Accent 4" w:semiHidden="0" w:uiPriority="69" w:unhideWhenUsed="0"/>
+    <w:lsdException w:name="Dark List Accent 4" w:semiHidden="0" w:uiPriority="70" w:unhideWhenUsed="0"/>
+    <w:lsdException w:name="Colorful Shading Accent 4" w:semiHidden="0" w:uiPriority="71" w:unhideWhenUsed="0"/>
+    <w:lsdException w:name="Colorful List Accent 4" w:semiHidden="0" w:uiPriority="72" w:unhideWhenUsed="0"/>
+    <w:lsdException w:name="Colorful Grid Accent 4" w:semiHidden="0" w:uiPriority="73" w:unhideWhenUsed="0"/>
+    <w:lsdException w:name="Light Shading Accent 5" w:semiHidden="0" w:uiPriority="60" w:unhideWhenUsed="0"/>
+    <w:lsdException w:name="Light List Accent 5" w:semiHidden="0" w:uiPriority="61" w:unhideWhenUsed="0"/>
+    <w:lsdException w:name="Light Grid Accent 5" w:semiHidden="0" w:uiPriority="62" w:unhideWhenUsed="0"/>
+    <w:lsdException w:name="Medium Shading 1 Accent 5" w:semiHidden="0" w:uiPriority="63" w:unhideWhenUsed="0"/>
+    <w:lsdException w:name="Medium Shading 2 Accent 5" w:semiHidden="0" w:uiPriority="64" w:unhideWhenUsed="0"/>
+    <w:lsdException w:name="Medium List 1 Accent 5" w:semiHidden="0" w:uiPriority="65" w:unhideWhenUsed="0"/>
+    <w:lsdException w:name="Medium List 2 Accent 5" w:semiHidden="0" w:uiPriority="66" w:unhideWhenUsed="0"/>
+    <w:lsdException w:name="Medium Grid 1 Accent 5" w:semiHidden="0" w:uiPriority="67" w:unhideWhenUsed="0"/>
+    <w:lsdException w:name="Medium Grid 2 Accent 5" w:semiHidden="0" w:uiPriority="68" w:unhideWhenUsed="0"/>
+    <w:lsdException w:name="Medium Grid 3 Accent 5" w:semiHidden="0" w:uiPriority="69" w:unhideWhenUsed="0"/>
+    <w:lsdException w:name="Dark List Accent 5" w:semiHidden="0" w:uiPriority="70" w:unhideWhenUsed="0"/>
+    <w:lsdException w:name="Colorful Shading Accent 5" w:semiHidden="0" w:uiPriority="71" w:unhideWhenUsed="0"/>
+    <w:lsdException w:name="Colorful List Accent 5" w:semiHidden="0" w:uiPriority="72" w:unhideWhenUsed="0"/>
+    <w:lsdException w:name="Colorful Grid Accent 5" w:semiHidden="0" w:uiPriority="73" w:unhideWhenUsed="0"/>
+    <w:lsdException w:name="Light Shading Accent 6" w:semiHidden="0" w:uiPriority="60" w:unhideWhenUsed="0"/>
+    <w:lsdException w:name="Light List Accent 6" w:semiHidden="0" w:uiPriority="61" w:unhideWhenUsed="0"/>
+    <w:lsdException w:name="Light Grid Accent 6" w:semiHidden="0" w:uiPriority="62" w:unhideWhenUsed="0"/>
+    <w:lsdException w:name="Medium Shading 1 Accent 6" w:semiHidden="0" w:uiPriority="63" w:unhideWhenUsed="0"/>
+    <w:lsdException w:name="Medium Shading 2 Accent 6" w:semiHidden="0" w:uiPriority="64" w:unhideWhenUsed="0"/>
+    <w:lsdException w:name="Medium List 1 Accent 6" w:semiHidden="0" w:uiPriority="65" w:unhideWhenUsed="0"/>
+    <w:lsdException w:name="Medium List 2 Accent 6" w:semiHidden="0" w:uiPriority="66" w:unhideWhenUsed="0"/>
+    <w:lsdException w:name="Medium Grid 1 Accent 6" w:semiHidden="0" w:uiPriority="67" w:unhideWhenUsed="0"/>
+    <w:lsdException w:name="Medium Grid 2 Accent 6" w:semiHidden="0" w:uiPriority="68" w:unhideWhenUsed="0"/>
+    <w:lsdException w:name="Medium Grid 3 Accent 6" w:semiHidden="0" w:uiPriority="69" w:unhideWhenUsed="0"/>
+    <w:lsdException w:name="Dark List Accent 6" w:semiHidden="0" w:uiPriority="70" w:unhideWhenUsed="0"/>
+    <w:lsdException w:name="Colorful Shading Accent 6" w:semiHidden="0" w:uiPriority="71" w:unhideWhenUsed="0"/>
+    <w:lsdException w:name="Colorful List Accent 6" w:semiHidden="0" w:uiPriority="72" w:unhideWhenUsed="0"/>
+    <w:lsdException w:name="Colorful Grid Accent 6" w:semiHidden="0" w:uiPriority="73" w:unhideWhenUsed="0"/>
+    <w:lsdException w:name="Subtle Emphasis" w:semiHidden="0" w:uiPriority="19" w:unhideWhenUsed="0" w:qFormat="1"/>
+    <w:lsdException w:name="Intense Emphasis" w:semiHidden="0" w:uiPriority="21" w:unhideWhenUsed="0" w:qFormat="1"/>
+    <w:lsdException w:name="Subtle Reference" w:semiHidden="0" w:uiPriority="31" w:unhideWhenUsed="0" w:qFormat="1"/>
+    <w:lsdException w:name="Intense Reference" w:semiHidden="0" w:uiPriority="32" w:unhideWhenUsed="0" w:qFormat="1"/>
+    <w:lsdException w:name="Book Title" w:semiHidden="0" w:uiPriority="33" w:unhideWhenUsed="0" w:qFormat="1"/>
+    <w:lsdException w:name="Bibliography" w:uiPriority="37"/>
+    <w:lsdException w:name="TOC Heading" w:uiPriority="39" w:qFormat="1"/>
+  </w:latentStyles>
+  <w:style w:type="paragraph" w:default="1" w:styleId="Standard">
+    <w:name w:val="Normal"/>
+    <w:qFormat/>
+  </w:style>
+  <w:style w:type="character" w:default="1" w:styleId="Absatz-Standardschriftart">
+    <w:name w:val="Default Paragraph Font"/>
+    <w:uiPriority w:val="1"/>
+    <w:semiHidden/>
+    <w:unhideWhenUsed/>
+  </w:style>
+  <w:style w:type="table" w:default="1" w:styleId="NormaleTabelle">
+    <w:name w:val="Normal Table"/>
+    <w:uiPriority w:val="99"/>
+    <w:semiHidden/>
+    <w:unhideWhenUsed/>
+    <w:tblPr>
+      <w:tblInd w:w="0" w:type="dxa"/>
+      <w:tblCellMar>
+        <w:top w:w="0" w:type="dxa"/>
+        <w:left w:w="108" w:type="dxa"/>
+        <w:bottom w:w="0" w:type="dxa"/>
+        <w:right w:w="108" w:type="dxa"/>
+      </w:tblCellMar>
+    </w:tblPr>
+  </w:style>
+  <w:style w:type="numbering" w:default="1" w:styleId="KeineListe">
+    <w:name w:val="No List"/>
+    <w:uiPriority w:val="99"/>
+    <w:semiHidden/>
+    <w:unhideWhenUsed/>
+  </w:style>
+</w:styles>
+</file>
+
 <file path=word/theme/theme1.xml><?xml version="1.0" encoding="utf-8"?>
 <a:theme xmlns:a="http://schemas.openxmlformats.org/drawingml/2006/main" name="Larissa-Design">
   <a:themeElements>
@@ -6973,7 +7515,7 @@
 </file>
 
 <file path=customXml/itemProps1.xml><?xml version="1.0" encoding="utf-8"?>
-<ds:datastoreItem xmlns:ds="http://schemas.openxmlformats.org/officeDocument/2006/customXml" ds:itemID="{93CF8AB7-D9A3-4904-8AF8-C2855850B718}">
+<ds:datastoreItem xmlns:ds="http://schemas.openxmlformats.org/officeDocument/2006/customXml" ds:itemID="{CD29438B-E8E6-48B7-A04C-50B3F708E59C}">
   <ds:schemaRefs>
     <ds:schemaRef ds:uri="http://schemas.openxmlformats.org/officeDocument/2006/bibliography"/>
   </ds:schemaRefs>

--- a/Planung/Spezifikation/Spezifikation V1.0.docx
+++ b/Planung/Spezifikation/Spezifikation V1.0.docx
@@ -1,6 +1,6 @@
 
 <file path=word/document.xml><?xml version="1.0" encoding="utf-8"?>
-<w:document xmlns:wpc="http://schemas.microsoft.com/office/word/2010/wordprocessingCanvas" xmlns:mc="http://schemas.openxmlformats.org/markup-compatibility/2006" xmlns:o="urn:schemas-microsoft-com:office:office" xmlns:r="http://schemas.openxmlformats.org/officeDocument/2006/relationships" xmlns:m="http://schemas.openxmlformats.org/officeDocument/2006/math" xmlns:v="urn:schemas-microsoft-com:vml" xmlns:wp14="http://schemas.microsoft.com/office/word/2010/wordprocessingDrawing" xmlns:wp="http://schemas.openxmlformats.org/drawingml/2006/wordprocessingDrawing" xmlns:w10="urn:schemas-microsoft-com:office:word" xmlns:w="http://schemas.openxmlformats.org/wordprocessingml/2006/main" xmlns:w14="http://schemas.microsoft.com/office/word/2010/wordml" xmlns:wpg="http://schemas.microsoft.com/office/word/2010/wordprocessingGroup" xmlns:wpi="http://schemas.microsoft.com/office/word/2010/wordprocessingInk" xmlns:wne="http://schemas.microsoft.com/office/word/2006/wordml" xmlns:wps="http://schemas.microsoft.com/office/word/2010/wordprocessingShape" mc:Ignorable="w14 wp14">
+<w:document xmlns:wpc="http://schemas.microsoft.com/office/word/2010/wordprocessingCanvas" xmlns:cx="http://schemas.microsoft.com/office/drawing/2014/chartex" xmlns:cx1="http://schemas.microsoft.com/office/drawing/2015/9/8/chartex" xmlns:cx2="http://schemas.microsoft.com/office/drawing/2015/10/21/chartex" xmlns:cx3="http://schemas.microsoft.com/office/drawing/2016/5/9/chartex" xmlns:cx4="http://schemas.microsoft.com/office/drawing/2016/5/10/chartex" xmlns:cx5="http://schemas.microsoft.com/office/drawing/2016/5/11/chartex" xmlns:cx6="http://schemas.microsoft.com/office/drawing/2016/5/12/chartex" xmlns:cx7="http://schemas.microsoft.com/office/drawing/2016/5/13/chartex" xmlns:cx8="http://schemas.microsoft.com/office/drawing/2016/5/14/chartex" xmlns:mc="http://schemas.openxmlformats.org/markup-compatibility/2006" xmlns:aink="http://schemas.microsoft.com/office/drawing/2016/ink" xmlns:am3d="http://schemas.microsoft.com/office/drawing/2017/model3d" xmlns:o="urn:schemas-microsoft-com:office:office" xmlns:r="http://schemas.openxmlformats.org/officeDocument/2006/relationships" xmlns:m="http://schemas.openxmlformats.org/officeDocument/2006/math" xmlns:v="urn:schemas-microsoft-com:vml" xmlns:wp14="http://schemas.microsoft.com/office/word/2010/wordprocessingDrawing" xmlns:wp="http://schemas.openxmlformats.org/drawingml/2006/wordprocessingDrawing" xmlns:w10="urn:schemas-microsoft-com:office:word" xmlns:w="http://schemas.openxmlformats.org/wordprocessingml/2006/main" xmlns:w14="http://schemas.microsoft.com/office/word/2010/wordml" xmlns:w15="http://schemas.microsoft.com/office/word/2012/wordml" xmlns:w16cid="http://schemas.microsoft.com/office/word/2016/wordml/cid" xmlns:w16se="http://schemas.microsoft.com/office/word/2015/wordml/symex" xmlns:wpg="http://schemas.microsoft.com/office/word/2010/wordprocessingGroup" xmlns:wpi="http://schemas.microsoft.com/office/word/2010/wordprocessingInk" xmlns:wne="http://schemas.microsoft.com/office/word/2006/wordml" xmlns:wps="http://schemas.microsoft.com/office/word/2010/wordprocessingShape" mc:Ignorable="w14 w15 w16se w16cid wp14">
   <w:body>
     <w:p>
       <w:r>
@@ -14,7 +14,7 @@
               <wp:posOffset>2252980</wp:posOffset>
             </wp:positionH>
             <wp:positionV relativeFrom="paragraph">
-              <wp:posOffset>-547370</wp:posOffset>
+              <wp:posOffset>-423545</wp:posOffset>
             </wp:positionV>
             <wp:extent cx="3506470" cy="1033145"/>
             <wp:effectExtent l="0" t="0" r="0" b="0"/>
@@ -31,7 +31,7 @@
                     <pic:cNvPicPr/>
                   </pic:nvPicPr>
                   <pic:blipFill>
-                    <a:blip r:embed="rId9" cstate="print">
+                    <a:blip r:embed="rId8" cstate="print">
                       <a:extLst>
                         <a:ext uri="{28A0092B-C50C-407E-A947-70E740481C1C}">
                           <a14:useLocalDpi xmlns:a14="http://schemas.microsoft.com/office/drawing/2010/main" val="0"/>
@@ -64,16 +64,13 @@
         </w:drawing>
       </w:r>
     </w:p>
-    <w:p>
-      <w:bookmarkStart w:id="0" w:name="_GoBack"/>
-      <w:bookmarkEnd w:id="0"/>
-    </w:p>
     <w:p/>
     <w:p/>
     <w:p/>
     <w:p/>
     <w:p/>
     <w:p/>
+    <w:p/>
     <w:p>
       <w:pPr>
         <w:pStyle w:val="Dokumenttitel"/>
@@ -123,21 +120,7 @@
         <w:rPr>
           <w:lang w:val="de-AT"/>
         </w:rPr>
-        <w:t xml:space="preserve"> </w:t>
-      </w:r>
-      <w:proofErr w:type="spellStart"/>
-      <w:r>
-        <w:rPr>
-          <w:lang w:val="de-AT"/>
-        </w:rPr>
-        <w:t>Energy</w:t>
-      </w:r>
-      <w:proofErr w:type="spellEnd"/>
-      <w:r>
-        <w:rPr>
-          <w:lang w:val="de-AT"/>
-        </w:rPr>
-        <w:t xml:space="preserve"> Monitoring System</w:t>
+        <w:t xml:space="preserve"> Energy Monitoring System</w:t>
       </w:r>
     </w:p>
     <w:p>
@@ -779,7 +762,7 @@
                 <w:lang w:val="de-AT"/>
               </w:rPr>
             </w:pPr>
-            <w:hyperlink r:id="rId10" w:history="1">
+            <w:hyperlink r:id="rId9" w:history="1">
               <w:r>
                 <w:rPr>
                   <w:lang w:val="de-AT"/>
@@ -808,7 +791,7 @@
     <w:p>
       <w:pPr>
         <w:sectPr>
-          <w:footerReference w:type="default" r:id="rId11"/>
+          <w:footerReference w:type="default" r:id="rId10"/>
           <w:pgSz w:w="11906" w:h="16838"/>
           <w:pgMar w:top="1417" w:right="1417" w:bottom="1134" w:left="1417" w:header="708" w:footer="708" w:gutter="0"/>
           <w:cols w:space="708"/>
@@ -823,7 +806,7 @@
           <w:lang w:val="de-AT"/>
         </w:rPr>
       </w:pPr>
-      <w:bookmarkStart w:id="1" w:name="_Toc487277017"/>
+      <w:bookmarkStart w:id="0" w:name="_Toc487453954"/>
       <w:r>
         <w:rPr>
           <w:lang w:val="de-AT"/>
@@ -831,7 +814,7 @@
         <w:lastRenderedPageBreak/>
         <w:t>Historie der Dokumentversionen</w:t>
       </w:r>
-      <w:bookmarkEnd w:id="1"/>
+      <w:bookmarkEnd w:id="0"/>
     </w:p>
     <w:tbl>
       <w:tblPr>
@@ -1101,6 +1084,12 @@
                 <w:lang w:val="de-AT"/>
               </w:rPr>
             </w:pPr>
+            <w:r>
+              <w:rPr>
+                <w:lang w:val="de-AT"/>
+              </w:rPr>
+              <w:t>10.07.2017</w:t>
+            </w:r>
           </w:p>
         </w:tc>
         <w:tc>
@@ -1139,6 +1128,79 @@
               </w:rPr>
               <w:t>freigegeben</w:t>
             </w:r>
+          </w:p>
+        </w:tc>
+        <w:tc>
+          <w:tcPr>
+            <w:tcW w:w="2876" w:type="dxa"/>
+          </w:tcPr>
+          <w:p>
+            <w:pPr>
+              <w:pStyle w:val="Tabelle"/>
+              <w:rPr>
+                <w:lang w:val="de-AT"/>
+              </w:rPr>
+            </w:pPr>
+            <w:r>
+              <w:rPr>
+                <w:lang w:val="de-AT"/>
+              </w:rPr>
+              <w:t>Überarbeitung</w:t>
+            </w:r>
+          </w:p>
+        </w:tc>
+      </w:tr>
+      <w:tr>
+        <w:tc>
+          <w:tcPr>
+            <w:tcW w:w="1188" w:type="dxa"/>
+          </w:tcPr>
+          <w:p>
+            <w:pPr>
+              <w:pStyle w:val="Tabelle"/>
+              <w:rPr>
+                <w:lang w:val="de-AT"/>
+              </w:rPr>
+            </w:pPr>
+          </w:p>
+        </w:tc>
+        <w:tc>
+          <w:tcPr>
+            <w:tcW w:w="1440" w:type="dxa"/>
+          </w:tcPr>
+          <w:p>
+            <w:pPr>
+              <w:pStyle w:val="Tabelle"/>
+              <w:rPr>
+                <w:lang w:val="de-AT"/>
+              </w:rPr>
+            </w:pPr>
+          </w:p>
+        </w:tc>
+        <w:tc>
+          <w:tcPr>
+            <w:tcW w:w="1980" w:type="dxa"/>
+          </w:tcPr>
+          <w:p>
+            <w:pPr>
+              <w:pStyle w:val="Tabelle"/>
+              <w:rPr>
+                <w:lang w:val="de-AT"/>
+              </w:rPr>
+            </w:pPr>
+          </w:p>
+        </w:tc>
+        <w:tc>
+          <w:tcPr>
+            <w:tcW w:w="1980" w:type="dxa"/>
+          </w:tcPr>
+          <w:p>
+            <w:pPr>
+              <w:pStyle w:val="Tabelle"/>
+              <w:rPr>
+                <w:lang w:val="de-AT"/>
+              </w:rPr>
+            </w:pPr>
           </w:p>
         </w:tc>
         <w:tc>
@@ -1222,73 +1284,6 @@
           </w:p>
         </w:tc>
       </w:tr>
-      <w:tr>
-        <w:tc>
-          <w:tcPr>
-            <w:tcW w:w="1188" w:type="dxa"/>
-          </w:tcPr>
-          <w:p>
-            <w:pPr>
-              <w:pStyle w:val="Tabelle"/>
-              <w:rPr>
-                <w:lang w:val="de-AT"/>
-              </w:rPr>
-            </w:pPr>
-          </w:p>
-        </w:tc>
-        <w:tc>
-          <w:tcPr>
-            <w:tcW w:w="1440" w:type="dxa"/>
-          </w:tcPr>
-          <w:p>
-            <w:pPr>
-              <w:pStyle w:val="Tabelle"/>
-              <w:rPr>
-                <w:lang w:val="de-AT"/>
-              </w:rPr>
-            </w:pPr>
-          </w:p>
-        </w:tc>
-        <w:tc>
-          <w:tcPr>
-            <w:tcW w:w="1980" w:type="dxa"/>
-          </w:tcPr>
-          <w:p>
-            <w:pPr>
-              <w:pStyle w:val="Tabelle"/>
-              <w:rPr>
-                <w:lang w:val="de-AT"/>
-              </w:rPr>
-            </w:pPr>
-          </w:p>
-        </w:tc>
-        <w:tc>
-          <w:tcPr>
-            <w:tcW w:w="1980" w:type="dxa"/>
-          </w:tcPr>
-          <w:p>
-            <w:pPr>
-              <w:pStyle w:val="Tabelle"/>
-              <w:rPr>
-                <w:lang w:val="de-AT"/>
-              </w:rPr>
-            </w:pPr>
-          </w:p>
-        </w:tc>
-        <w:tc>
-          <w:tcPr>
-            <w:tcW w:w="2876" w:type="dxa"/>
-          </w:tcPr>
-          <w:p>
-            <w:pPr>
-              <w:pStyle w:val="Tabelle"/>
-              <w:rPr>
-                <w:lang w:val="de-AT"/>
-              </w:rPr>
-            </w:pPr>
-          </w:p>
-        </w:tc>
-      </w:tr>
     </w:tbl>
     <w:p>
       <w:pPr>
@@ -1297,14 +1292,14 @@
           <w:lang w:val="de-AT"/>
         </w:rPr>
       </w:pPr>
-      <w:bookmarkStart w:id="2" w:name="_Toc487277018"/>
+      <w:bookmarkStart w:id="1" w:name="_Toc487453955"/>
       <w:r>
         <w:rPr>
           <w:lang w:val="de-AT"/>
         </w:rPr>
         <w:t>Inhaltsverzeichnis</w:t>
       </w:r>
-      <w:bookmarkEnd w:id="2"/>
+      <w:bookmarkEnd w:id="1"/>
     </w:p>
     <w:p>
       <w:pPr>
@@ -1338,7 +1333,7 @@
         </w:rPr>
         <w:fldChar w:fldCharType="separate"/>
       </w:r>
-      <w:hyperlink w:anchor="_Toc487277017" w:history="1">
+      <w:hyperlink w:anchor="_Toc487453954" w:history="1">
         <w:r>
           <w:rPr>
             <w:rStyle w:val="Hyperlink"/>
@@ -1351,7 +1346,6 @@
           <w:rPr>
             <w:noProof/>
             <w:webHidden/>
-            <w:lang w:val="de-AT"/>
           </w:rPr>
           <w:tab/>
         </w:r>
@@ -1359,7 +1353,6 @@
           <w:rPr>
             <w:noProof/>
             <w:webHidden/>
-            <w:lang w:val="de-AT"/>
           </w:rPr>
           <w:fldChar w:fldCharType="begin"/>
         </w:r>
@@ -1367,22 +1360,19 @@
           <w:rPr>
             <w:noProof/>
             <w:webHidden/>
-            <w:lang w:val="de-AT"/>
-          </w:rPr>
-          <w:instrText xml:space="preserve"> PAGEREF _Toc487277017 \h </w:instrText>
-        </w:r>
-        <w:r>
-          <w:rPr>
-            <w:noProof/>
-            <w:webHidden/>
-            <w:lang w:val="de-AT"/>
-          </w:rPr>
-        </w:r>
-        <w:r>
-          <w:rPr>
-            <w:noProof/>
-            <w:webHidden/>
-            <w:lang w:val="de-AT"/>
+          </w:rPr>
+          <w:instrText xml:space="preserve"> PAGEREF _Toc487453954 \h </w:instrText>
+        </w:r>
+        <w:r>
+          <w:rPr>
+            <w:noProof/>
+            <w:webHidden/>
+          </w:rPr>
+        </w:r>
+        <w:r>
+          <w:rPr>
+            <w:noProof/>
+            <w:webHidden/>
           </w:rPr>
           <w:fldChar w:fldCharType="separate"/>
         </w:r>
@@ -1390,7 +1380,6 @@
           <w:rPr>
             <w:noProof/>
             <w:webHidden/>
-            <w:lang w:val="de-AT"/>
           </w:rPr>
           <w:t>2</w:t>
         </w:r>
@@ -1398,7 +1387,6 @@
           <w:rPr>
             <w:noProof/>
             <w:webHidden/>
-            <w:lang w:val="de-AT"/>
           </w:rPr>
           <w:fldChar w:fldCharType="end"/>
         </w:r>
@@ -1418,7 +1406,7 @@
           <w:lang w:val="de-AT" w:eastAsia="de-AT"/>
         </w:rPr>
       </w:pPr>
-      <w:hyperlink w:anchor="_Toc487277018" w:history="1">
+      <w:hyperlink w:anchor="_Toc487453955" w:history="1">
         <w:r>
           <w:rPr>
             <w:rStyle w:val="Hyperlink"/>
@@ -1431,7 +1419,6 @@
           <w:rPr>
             <w:noProof/>
             <w:webHidden/>
-            <w:lang w:val="de-AT"/>
           </w:rPr>
           <w:tab/>
         </w:r>
@@ -1439,7 +1426,6 @@
           <w:rPr>
             <w:noProof/>
             <w:webHidden/>
-            <w:lang w:val="de-AT"/>
           </w:rPr>
           <w:fldChar w:fldCharType="begin"/>
         </w:r>
@@ -1447,22 +1433,19 @@
           <w:rPr>
             <w:noProof/>
             <w:webHidden/>
-            <w:lang w:val="de-AT"/>
-          </w:rPr>
-          <w:instrText xml:space="preserve"> PAGEREF _Toc487277018 \h </w:instrText>
-        </w:r>
-        <w:r>
-          <w:rPr>
-            <w:noProof/>
-            <w:webHidden/>
-            <w:lang w:val="de-AT"/>
-          </w:rPr>
-        </w:r>
-        <w:r>
-          <w:rPr>
-            <w:noProof/>
-            <w:webHidden/>
-            <w:lang w:val="de-AT"/>
+          </w:rPr>
+          <w:instrText xml:space="preserve"> PAGEREF _Toc487453955 \h </w:instrText>
+        </w:r>
+        <w:r>
+          <w:rPr>
+            <w:noProof/>
+            <w:webHidden/>
+          </w:rPr>
+        </w:r>
+        <w:r>
+          <w:rPr>
+            <w:noProof/>
+            <w:webHidden/>
           </w:rPr>
           <w:fldChar w:fldCharType="separate"/>
         </w:r>
@@ -1470,7 +1453,6 @@
           <w:rPr>
             <w:noProof/>
             <w:webHidden/>
-            <w:lang w:val="de-AT"/>
           </w:rPr>
           <w:t>2</w:t>
         </w:r>
@@ -1478,7 +1460,6 @@
           <w:rPr>
             <w:noProof/>
             <w:webHidden/>
-            <w:lang w:val="de-AT"/>
           </w:rPr>
           <w:fldChar w:fldCharType="end"/>
         </w:r>
@@ -1499,7 +1480,7 @@
           <w:lang w:val="de-AT" w:eastAsia="de-AT"/>
         </w:rPr>
       </w:pPr>
-      <w:hyperlink w:anchor="_Toc487277019" w:history="1">
+      <w:hyperlink w:anchor="_Toc487453956" w:history="1">
         <w:r>
           <w:rPr>
             <w:rStyle w:val="Hyperlink"/>
@@ -1530,7 +1511,6 @@
           <w:rPr>
             <w:noProof/>
             <w:webHidden/>
-            <w:lang w:val="de-AT"/>
           </w:rPr>
           <w:tab/>
         </w:r>
@@ -1538,7 +1518,6 @@
           <w:rPr>
             <w:noProof/>
             <w:webHidden/>
-            <w:lang w:val="de-AT"/>
           </w:rPr>
           <w:fldChar w:fldCharType="begin"/>
         </w:r>
@@ -1546,22 +1525,19 @@
           <w:rPr>
             <w:noProof/>
             <w:webHidden/>
-            <w:lang w:val="de-AT"/>
-          </w:rPr>
-          <w:instrText xml:space="preserve"> PAGEREF _Toc487277019 \h </w:instrText>
-        </w:r>
-        <w:r>
-          <w:rPr>
-            <w:noProof/>
-            <w:webHidden/>
-            <w:lang w:val="de-AT"/>
-          </w:rPr>
-        </w:r>
-        <w:r>
-          <w:rPr>
-            <w:noProof/>
-            <w:webHidden/>
-            <w:lang w:val="de-AT"/>
+          </w:rPr>
+          <w:instrText xml:space="preserve"> PAGEREF _Toc487453956 \h </w:instrText>
+        </w:r>
+        <w:r>
+          <w:rPr>
+            <w:noProof/>
+            <w:webHidden/>
+          </w:rPr>
+        </w:r>
+        <w:r>
+          <w:rPr>
+            <w:noProof/>
+            <w:webHidden/>
           </w:rPr>
           <w:fldChar w:fldCharType="separate"/>
         </w:r>
@@ -1569,7 +1545,6 @@
           <w:rPr>
             <w:noProof/>
             <w:webHidden/>
-            <w:lang w:val="de-AT"/>
           </w:rPr>
           <w:t>3</w:t>
         </w:r>
@@ -1577,7 +1552,6 @@
           <w:rPr>
             <w:noProof/>
             <w:webHidden/>
-            <w:lang w:val="de-AT"/>
           </w:rPr>
           <w:fldChar w:fldCharType="end"/>
         </w:r>
@@ -1598,7 +1572,7 @@
           <w:lang w:val="de-AT" w:eastAsia="de-AT"/>
         </w:rPr>
       </w:pPr>
-      <w:hyperlink w:anchor="_Toc487277020" w:history="1">
+      <w:hyperlink w:anchor="_Toc487453957" w:history="1">
         <w:r>
           <w:rPr>
             <w:rStyle w:val="Hyperlink"/>
@@ -1629,7 +1603,6 @@
           <w:rPr>
             <w:noProof/>
             <w:webHidden/>
-            <w:lang w:val="de-AT"/>
           </w:rPr>
           <w:tab/>
         </w:r>
@@ -1637,7 +1610,6 @@
           <w:rPr>
             <w:noProof/>
             <w:webHidden/>
-            <w:lang w:val="de-AT"/>
           </w:rPr>
           <w:fldChar w:fldCharType="begin"/>
         </w:r>
@@ -1645,22 +1617,19 @@
           <w:rPr>
             <w:noProof/>
             <w:webHidden/>
-            <w:lang w:val="de-AT"/>
-          </w:rPr>
-          <w:instrText xml:space="preserve"> PAGEREF _Toc487277020 \h </w:instrText>
-        </w:r>
-        <w:r>
-          <w:rPr>
-            <w:noProof/>
-            <w:webHidden/>
-            <w:lang w:val="de-AT"/>
-          </w:rPr>
-        </w:r>
-        <w:r>
-          <w:rPr>
-            <w:noProof/>
-            <w:webHidden/>
-            <w:lang w:val="de-AT"/>
+          </w:rPr>
+          <w:instrText xml:space="preserve"> PAGEREF _Toc487453957 \h </w:instrText>
+        </w:r>
+        <w:r>
+          <w:rPr>
+            <w:noProof/>
+            <w:webHidden/>
+          </w:rPr>
+        </w:r>
+        <w:r>
+          <w:rPr>
+            <w:noProof/>
+            <w:webHidden/>
           </w:rPr>
           <w:fldChar w:fldCharType="separate"/>
         </w:r>
@@ -1668,7 +1637,6 @@
           <w:rPr>
             <w:noProof/>
             <w:webHidden/>
-            <w:lang w:val="de-AT"/>
           </w:rPr>
           <w:t>3</w:t>
         </w:r>
@@ -1676,7 +1644,6 @@
           <w:rPr>
             <w:noProof/>
             <w:webHidden/>
-            <w:lang w:val="de-AT"/>
           </w:rPr>
           <w:fldChar w:fldCharType="end"/>
         </w:r>
@@ -1697,7 +1664,7 @@
           <w:lang w:val="de-AT" w:eastAsia="de-AT"/>
         </w:rPr>
       </w:pPr>
-      <w:hyperlink w:anchor="_Toc487277021" w:history="1">
+      <w:hyperlink w:anchor="_Toc487453958" w:history="1">
         <w:r>
           <w:rPr>
             <w:rStyle w:val="Hyperlink"/>
@@ -1728,7 +1695,6 @@
           <w:rPr>
             <w:noProof/>
             <w:webHidden/>
-            <w:lang w:val="de-AT"/>
           </w:rPr>
           <w:tab/>
         </w:r>
@@ -1736,7 +1702,6 @@
           <w:rPr>
             <w:noProof/>
             <w:webHidden/>
-            <w:lang w:val="de-AT"/>
           </w:rPr>
           <w:fldChar w:fldCharType="begin"/>
         </w:r>
@@ -1744,22 +1709,19 @@
           <w:rPr>
             <w:noProof/>
             <w:webHidden/>
-            <w:lang w:val="de-AT"/>
-          </w:rPr>
-          <w:instrText xml:space="preserve"> PAGEREF _Toc487277021 \h </w:instrText>
-        </w:r>
-        <w:r>
-          <w:rPr>
-            <w:noProof/>
-            <w:webHidden/>
-            <w:lang w:val="de-AT"/>
-          </w:rPr>
-        </w:r>
-        <w:r>
-          <w:rPr>
-            <w:noProof/>
-            <w:webHidden/>
-            <w:lang w:val="de-AT"/>
+          </w:rPr>
+          <w:instrText xml:space="preserve"> PAGEREF _Toc487453958 \h </w:instrText>
+        </w:r>
+        <w:r>
+          <w:rPr>
+            <w:noProof/>
+            <w:webHidden/>
+          </w:rPr>
+        </w:r>
+        <w:r>
+          <w:rPr>
+            <w:noProof/>
+            <w:webHidden/>
           </w:rPr>
           <w:fldChar w:fldCharType="separate"/>
         </w:r>
@@ -1767,7 +1729,6 @@
           <w:rPr>
             <w:noProof/>
             <w:webHidden/>
-            <w:lang w:val="de-AT"/>
           </w:rPr>
           <w:t>4</w:t>
         </w:r>
@@ -1775,7 +1736,6 @@
           <w:rPr>
             <w:noProof/>
             <w:webHidden/>
-            <w:lang w:val="de-AT"/>
           </w:rPr>
           <w:fldChar w:fldCharType="end"/>
         </w:r>
@@ -1796,7 +1756,7 @@
           <w:lang w:val="de-AT" w:eastAsia="de-AT"/>
         </w:rPr>
       </w:pPr>
-      <w:hyperlink w:anchor="_Toc487277022" w:history="1">
+      <w:hyperlink w:anchor="_Toc487453959" w:history="1">
         <w:r>
           <w:rPr>
             <w:rStyle w:val="Hyperlink"/>
@@ -1827,7 +1787,6 @@
           <w:rPr>
             <w:noProof/>
             <w:webHidden/>
-            <w:lang w:val="de-AT"/>
           </w:rPr>
           <w:tab/>
         </w:r>
@@ -1835,7 +1794,6 @@
           <w:rPr>
             <w:noProof/>
             <w:webHidden/>
-            <w:lang w:val="de-AT"/>
           </w:rPr>
           <w:fldChar w:fldCharType="begin"/>
         </w:r>
@@ -1843,22 +1801,19 @@
           <w:rPr>
             <w:noProof/>
             <w:webHidden/>
-            <w:lang w:val="de-AT"/>
-          </w:rPr>
-          <w:instrText xml:space="preserve"> PAGEREF _Toc487277022 \h </w:instrText>
-        </w:r>
-        <w:r>
-          <w:rPr>
-            <w:noProof/>
-            <w:webHidden/>
-            <w:lang w:val="de-AT"/>
-          </w:rPr>
-        </w:r>
-        <w:r>
-          <w:rPr>
-            <w:noProof/>
-            <w:webHidden/>
-            <w:lang w:val="de-AT"/>
+          </w:rPr>
+          <w:instrText xml:space="preserve"> PAGEREF _Toc487453959 \h </w:instrText>
+        </w:r>
+        <w:r>
+          <w:rPr>
+            <w:noProof/>
+            <w:webHidden/>
+          </w:rPr>
+        </w:r>
+        <w:r>
+          <w:rPr>
+            <w:noProof/>
+            <w:webHidden/>
           </w:rPr>
           <w:fldChar w:fldCharType="separate"/>
         </w:r>
@@ -1866,7 +1821,6 @@
           <w:rPr>
             <w:noProof/>
             <w:webHidden/>
-            <w:lang w:val="de-AT"/>
           </w:rPr>
           <w:t>5</w:t>
         </w:r>
@@ -1874,7 +1828,6 @@
           <w:rPr>
             <w:noProof/>
             <w:webHidden/>
-            <w:lang w:val="de-AT"/>
           </w:rPr>
           <w:fldChar w:fldCharType="end"/>
         </w:r>
@@ -1895,7 +1848,7 @@
           <w:lang w:val="de-AT" w:eastAsia="de-AT"/>
         </w:rPr>
       </w:pPr>
-      <w:hyperlink w:anchor="_Toc487277023" w:history="1">
+      <w:hyperlink w:anchor="_Toc487453960" w:history="1">
         <w:r>
           <w:rPr>
             <w:rStyle w:val="Hyperlink"/>
@@ -1926,7 +1879,6 @@
           <w:rPr>
             <w:noProof/>
             <w:webHidden/>
-            <w:lang w:val="de-AT"/>
           </w:rPr>
           <w:tab/>
         </w:r>
@@ -1934,7 +1886,6 @@
           <w:rPr>
             <w:noProof/>
             <w:webHidden/>
-            <w:lang w:val="de-AT"/>
           </w:rPr>
           <w:fldChar w:fldCharType="begin"/>
         </w:r>
@@ -1942,22 +1893,19 @@
           <w:rPr>
             <w:noProof/>
             <w:webHidden/>
-            <w:lang w:val="de-AT"/>
-          </w:rPr>
-          <w:instrText xml:space="preserve"> PAGEREF _Toc487277023 \h </w:instrText>
-        </w:r>
-        <w:r>
-          <w:rPr>
-            <w:noProof/>
-            <w:webHidden/>
-            <w:lang w:val="de-AT"/>
-          </w:rPr>
-        </w:r>
-        <w:r>
-          <w:rPr>
-            <w:noProof/>
-            <w:webHidden/>
-            <w:lang w:val="de-AT"/>
+          </w:rPr>
+          <w:instrText xml:space="preserve"> PAGEREF _Toc487453960 \h </w:instrText>
+        </w:r>
+        <w:r>
+          <w:rPr>
+            <w:noProof/>
+            <w:webHidden/>
+          </w:rPr>
+        </w:r>
+        <w:r>
+          <w:rPr>
+            <w:noProof/>
+            <w:webHidden/>
           </w:rPr>
           <w:fldChar w:fldCharType="separate"/>
         </w:r>
@@ -1965,7 +1913,6 @@
           <w:rPr>
             <w:noProof/>
             <w:webHidden/>
-            <w:lang w:val="de-AT"/>
           </w:rPr>
           <w:t>5</w:t>
         </w:r>
@@ -1973,7 +1920,6 @@
           <w:rPr>
             <w:noProof/>
             <w:webHidden/>
-            <w:lang w:val="de-AT"/>
           </w:rPr>
           <w:fldChar w:fldCharType="end"/>
         </w:r>
@@ -1994,7 +1940,7 @@
           <w:lang w:val="de-AT" w:eastAsia="de-AT"/>
         </w:rPr>
       </w:pPr>
-      <w:hyperlink w:anchor="_Toc487277024" w:history="1">
+      <w:hyperlink w:anchor="_Toc487453961" w:history="1">
         <w:r>
           <w:rPr>
             <w:rStyle w:val="Hyperlink"/>
@@ -2025,7 +1971,6 @@
           <w:rPr>
             <w:noProof/>
             <w:webHidden/>
-            <w:lang w:val="de-AT"/>
           </w:rPr>
           <w:tab/>
         </w:r>
@@ -2033,7 +1978,6 @@
           <w:rPr>
             <w:noProof/>
             <w:webHidden/>
-            <w:lang w:val="de-AT"/>
           </w:rPr>
           <w:fldChar w:fldCharType="begin"/>
         </w:r>
@@ -2041,22 +1985,19 @@
           <w:rPr>
             <w:noProof/>
             <w:webHidden/>
-            <w:lang w:val="de-AT"/>
-          </w:rPr>
-          <w:instrText xml:space="preserve"> PAGEREF _Toc487277024 \h </w:instrText>
-        </w:r>
-        <w:r>
-          <w:rPr>
-            <w:noProof/>
-            <w:webHidden/>
-            <w:lang w:val="de-AT"/>
-          </w:rPr>
-        </w:r>
-        <w:r>
-          <w:rPr>
-            <w:noProof/>
-            <w:webHidden/>
-            <w:lang w:val="de-AT"/>
+          </w:rPr>
+          <w:instrText xml:space="preserve"> PAGEREF _Toc487453961 \h </w:instrText>
+        </w:r>
+        <w:r>
+          <w:rPr>
+            <w:noProof/>
+            <w:webHidden/>
+          </w:rPr>
+        </w:r>
+        <w:r>
+          <w:rPr>
+            <w:noProof/>
+            <w:webHidden/>
           </w:rPr>
           <w:fldChar w:fldCharType="separate"/>
         </w:r>
@@ -2064,7 +2005,6 @@
           <w:rPr>
             <w:noProof/>
             <w:webHidden/>
-            <w:lang w:val="de-AT"/>
           </w:rPr>
           <w:t>6</w:t>
         </w:r>
@@ -2072,7 +2012,6 @@
           <w:rPr>
             <w:noProof/>
             <w:webHidden/>
-            <w:lang w:val="de-AT"/>
           </w:rPr>
           <w:fldChar w:fldCharType="end"/>
         </w:r>
@@ -2093,7 +2032,7 @@
           <w:lang w:val="de-AT" w:eastAsia="de-AT"/>
         </w:rPr>
       </w:pPr>
-      <w:hyperlink w:anchor="_Toc487277025" w:history="1">
+      <w:hyperlink w:anchor="_Toc487453962" w:history="1">
         <w:r>
           <w:rPr>
             <w:rStyle w:val="Hyperlink"/>
@@ -2124,7 +2063,6 @@
           <w:rPr>
             <w:noProof/>
             <w:webHidden/>
-            <w:lang w:val="de-AT"/>
           </w:rPr>
           <w:tab/>
         </w:r>
@@ -2132,7 +2070,6 @@
           <w:rPr>
             <w:noProof/>
             <w:webHidden/>
-            <w:lang w:val="de-AT"/>
           </w:rPr>
           <w:fldChar w:fldCharType="begin"/>
         </w:r>
@@ -2140,22 +2077,19 @@
           <w:rPr>
             <w:noProof/>
             <w:webHidden/>
-            <w:lang w:val="de-AT"/>
-          </w:rPr>
-          <w:instrText xml:space="preserve"> PAGEREF _Toc487277025 \h </w:instrText>
-        </w:r>
-        <w:r>
-          <w:rPr>
-            <w:noProof/>
-            <w:webHidden/>
-            <w:lang w:val="de-AT"/>
-          </w:rPr>
-        </w:r>
-        <w:r>
-          <w:rPr>
-            <w:noProof/>
-            <w:webHidden/>
-            <w:lang w:val="de-AT"/>
+          </w:rPr>
+          <w:instrText xml:space="preserve"> PAGEREF _Toc487453962 \h </w:instrText>
+        </w:r>
+        <w:r>
+          <w:rPr>
+            <w:noProof/>
+            <w:webHidden/>
+          </w:rPr>
+        </w:r>
+        <w:r>
+          <w:rPr>
+            <w:noProof/>
+            <w:webHidden/>
           </w:rPr>
           <w:fldChar w:fldCharType="separate"/>
         </w:r>
@@ -2163,7 +2097,6 @@
           <w:rPr>
             <w:noProof/>
             <w:webHidden/>
-            <w:lang w:val="de-AT"/>
           </w:rPr>
           <w:t>6</w:t>
         </w:r>
@@ -2171,7 +2104,6 @@
           <w:rPr>
             <w:noProof/>
             <w:webHidden/>
-            <w:lang w:val="de-AT"/>
           </w:rPr>
           <w:fldChar w:fldCharType="end"/>
         </w:r>
@@ -2192,7 +2124,7 @@
           <w:lang w:val="de-AT" w:eastAsia="de-AT"/>
         </w:rPr>
       </w:pPr>
-      <w:hyperlink w:anchor="_Toc487277026" w:history="1">
+      <w:hyperlink w:anchor="_Toc487453963" w:history="1">
         <w:r>
           <w:rPr>
             <w:rStyle w:val="Hyperlink"/>
@@ -2223,7 +2155,6 @@
           <w:rPr>
             <w:noProof/>
             <w:webHidden/>
-            <w:lang w:val="de-AT"/>
           </w:rPr>
           <w:tab/>
         </w:r>
@@ -2231,7 +2162,6 @@
           <w:rPr>
             <w:noProof/>
             <w:webHidden/>
-            <w:lang w:val="de-AT"/>
           </w:rPr>
           <w:fldChar w:fldCharType="begin"/>
         </w:r>
@@ -2239,22 +2169,19 @@
           <w:rPr>
             <w:noProof/>
             <w:webHidden/>
-            <w:lang w:val="de-AT"/>
-          </w:rPr>
-          <w:instrText xml:space="preserve"> PAGEREF _Toc487277026 \h </w:instrText>
-        </w:r>
-        <w:r>
-          <w:rPr>
-            <w:noProof/>
-            <w:webHidden/>
-            <w:lang w:val="de-AT"/>
-          </w:rPr>
-        </w:r>
-        <w:r>
-          <w:rPr>
-            <w:noProof/>
-            <w:webHidden/>
-            <w:lang w:val="de-AT"/>
+          </w:rPr>
+          <w:instrText xml:space="preserve"> PAGEREF _Toc487453963 \h </w:instrText>
+        </w:r>
+        <w:r>
+          <w:rPr>
+            <w:noProof/>
+            <w:webHidden/>
+          </w:rPr>
+        </w:r>
+        <w:r>
+          <w:rPr>
+            <w:noProof/>
+            <w:webHidden/>
           </w:rPr>
           <w:fldChar w:fldCharType="separate"/>
         </w:r>
@@ -2262,7 +2189,6 @@
           <w:rPr>
             <w:noProof/>
             <w:webHidden/>
-            <w:lang w:val="de-AT"/>
           </w:rPr>
           <w:t>6</w:t>
         </w:r>
@@ -2270,7 +2196,6 @@
           <w:rPr>
             <w:noProof/>
             <w:webHidden/>
-            <w:lang w:val="de-AT"/>
           </w:rPr>
           <w:fldChar w:fldCharType="end"/>
         </w:r>
@@ -2291,7 +2216,7 @@
           <w:lang w:val="de-AT" w:eastAsia="de-AT"/>
         </w:rPr>
       </w:pPr>
-      <w:hyperlink w:anchor="_Toc487277027" w:history="1">
+      <w:hyperlink w:anchor="_Toc487453964" w:history="1">
         <w:r>
           <w:rPr>
             <w:rStyle w:val="Hyperlink"/>
@@ -2316,13 +2241,12 @@
             <w:noProof/>
             <w:lang w:val="de-AT"/>
           </w:rPr>
-          <w:t>Anforderungen Aufbau Android-Application</w:t>
-        </w:r>
-        <w:r>
-          <w:rPr>
-            <w:noProof/>
-            <w:webHidden/>
-            <w:lang w:val="de-AT"/>
+          <w:t>Anforderungen Aufbau Android-Applikation</w:t>
+        </w:r>
+        <w:r>
+          <w:rPr>
+            <w:noProof/>
+            <w:webHidden/>
           </w:rPr>
           <w:tab/>
         </w:r>
@@ -2330,7 +2254,6 @@
           <w:rPr>
             <w:noProof/>
             <w:webHidden/>
-            <w:lang w:val="de-AT"/>
           </w:rPr>
           <w:fldChar w:fldCharType="begin"/>
         </w:r>
@@ -2338,22 +2261,19 @@
           <w:rPr>
             <w:noProof/>
             <w:webHidden/>
-            <w:lang w:val="de-AT"/>
-          </w:rPr>
-          <w:instrText xml:space="preserve"> PAGEREF _Toc487277027 \h </w:instrText>
-        </w:r>
-        <w:r>
-          <w:rPr>
-            <w:noProof/>
-            <w:webHidden/>
-            <w:lang w:val="de-AT"/>
-          </w:rPr>
-        </w:r>
-        <w:r>
-          <w:rPr>
-            <w:noProof/>
-            <w:webHidden/>
-            <w:lang w:val="de-AT"/>
+          </w:rPr>
+          <w:instrText xml:space="preserve"> PAGEREF _Toc487453964 \h </w:instrText>
+        </w:r>
+        <w:r>
+          <w:rPr>
+            <w:noProof/>
+            <w:webHidden/>
+          </w:rPr>
+        </w:r>
+        <w:r>
+          <w:rPr>
+            <w:noProof/>
+            <w:webHidden/>
           </w:rPr>
           <w:fldChar w:fldCharType="separate"/>
         </w:r>
@@ -2361,7 +2281,6 @@
           <w:rPr>
             <w:noProof/>
             <w:webHidden/>
-            <w:lang w:val="de-AT"/>
           </w:rPr>
           <w:t>6</w:t>
         </w:r>
@@ -2369,7 +2288,6 @@
           <w:rPr>
             <w:noProof/>
             <w:webHidden/>
-            <w:lang w:val="de-AT"/>
           </w:rPr>
           <w:fldChar w:fldCharType="end"/>
         </w:r>
@@ -2390,7 +2308,7 @@
           <w:lang w:val="de-AT" w:eastAsia="de-AT"/>
         </w:rPr>
       </w:pPr>
-      <w:hyperlink w:anchor="_Toc487277028" w:history="1">
+      <w:hyperlink w:anchor="_Toc487453965" w:history="1">
         <w:r>
           <w:rPr>
             <w:rStyle w:val="Hyperlink"/>
@@ -2421,7 +2339,6 @@
           <w:rPr>
             <w:noProof/>
             <w:webHidden/>
-            <w:lang w:val="de-AT"/>
           </w:rPr>
           <w:tab/>
         </w:r>
@@ -2429,7 +2346,6 @@
           <w:rPr>
             <w:noProof/>
             <w:webHidden/>
-            <w:lang w:val="de-AT"/>
           </w:rPr>
           <w:fldChar w:fldCharType="begin"/>
         </w:r>
@@ -2437,22 +2353,19 @@
           <w:rPr>
             <w:noProof/>
             <w:webHidden/>
-            <w:lang w:val="de-AT"/>
-          </w:rPr>
-          <w:instrText xml:space="preserve"> PAGEREF _Toc487277028 \h </w:instrText>
-        </w:r>
-        <w:r>
-          <w:rPr>
-            <w:noProof/>
-            <w:webHidden/>
-            <w:lang w:val="de-AT"/>
-          </w:rPr>
-        </w:r>
-        <w:r>
-          <w:rPr>
-            <w:noProof/>
-            <w:webHidden/>
-            <w:lang w:val="de-AT"/>
+          </w:rPr>
+          <w:instrText xml:space="preserve"> PAGEREF _Toc487453965 \h </w:instrText>
+        </w:r>
+        <w:r>
+          <w:rPr>
+            <w:noProof/>
+            <w:webHidden/>
+          </w:rPr>
+        </w:r>
+        <w:r>
+          <w:rPr>
+            <w:noProof/>
+            <w:webHidden/>
           </w:rPr>
           <w:fldChar w:fldCharType="separate"/>
         </w:r>
@@ -2460,7 +2373,6 @@
           <w:rPr>
             <w:noProof/>
             <w:webHidden/>
-            <w:lang w:val="de-AT"/>
           </w:rPr>
           <w:t>6</w:t>
         </w:r>
@@ -2468,7 +2380,6 @@
           <w:rPr>
             <w:noProof/>
             <w:webHidden/>
-            <w:lang w:val="de-AT"/>
           </w:rPr>
           <w:fldChar w:fldCharType="end"/>
         </w:r>
@@ -2489,7 +2400,7 @@
           <w:lang w:val="de-AT" w:eastAsia="de-AT"/>
         </w:rPr>
       </w:pPr>
-      <w:hyperlink w:anchor="_Toc487277029" w:history="1">
+      <w:hyperlink w:anchor="_Toc487453966" w:history="1">
         <w:r>
           <w:rPr>
             <w:rStyle w:val="Hyperlink"/>
@@ -2520,7 +2431,6 @@
           <w:rPr>
             <w:noProof/>
             <w:webHidden/>
-            <w:lang w:val="de-AT"/>
           </w:rPr>
           <w:tab/>
         </w:r>
@@ -2528,7 +2438,6 @@
           <w:rPr>
             <w:noProof/>
             <w:webHidden/>
-            <w:lang w:val="de-AT"/>
           </w:rPr>
           <w:fldChar w:fldCharType="begin"/>
         </w:r>
@@ -2536,22 +2445,19 @@
           <w:rPr>
             <w:noProof/>
             <w:webHidden/>
-            <w:lang w:val="de-AT"/>
-          </w:rPr>
-          <w:instrText xml:space="preserve"> PAGEREF _Toc487277029 \h </w:instrText>
-        </w:r>
-        <w:r>
-          <w:rPr>
-            <w:noProof/>
-            <w:webHidden/>
-            <w:lang w:val="de-AT"/>
-          </w:rPr>
-        </w:r>
-        <w:r>
-          <w:rPr>
-            <w:noProof/>
-            <w:webHidden/>
-            <w:lang w:val="de-AT"/>
+          </w:rPr>
+          <w:instrText xml:space="preserve"> PAGEREF _Toc487453966 \h </w:instrText>
+        </w:r>
+        <w:r>
+          <w:rPr>
+            <w:noProof/>
+            <w:webHidden/>
+          </w:rPr>
+        </w:r>
+        <w:r>
+          <w:rPr>
+            <w:noProof/>
+            <w:webHidden/>
           </w:rPr>
           <w:fldChar w:fldCharType="separate"/>
         </w:r>
@@ -2559,7 +2465,6 @@
           <w:rPr>
             <w:noProof/>
             <w:webHidden/>
-            <w:lang w:val="de-AT"/>
           </w:rPr>
           <w:t>7</w:t>
         </w:r>
@@ -2567,7 +2472,6 @@
           <w:rPr>
             <w:noProof/>
             <w:webHidden/>
-            <w:lang w:val="de-AT"/>
           </w:rPr>
           <w:fldChar w:fldCharType="end"/>
         </w:r>
@@ -2588,7 +2492,7 @@
           <w:lang w:val="de-AT" w:eastAsia="de-AT"/>
         </w:rPr>
       </w:pPr>
-      <w:hyperlink w:anchor="_Toc487277030" w:history="1">
+      <w:hyperlink w:anchor="_Toc487453967" w:history="1">
         <w:r>
           <w:rPr>
             <w:rStyle w:val="Hyperlink"/>
@@ -2619,7 +2523,6 @@
           <w:rPr>
             <w:noProof/>
             <w:webHidden/>
-            <w:lang w:val="de-AT"/>
           </w:rPr>
           <w:tab/>
         </w:r>
@@ -2627,7 +2530,6 @@
           <w:rPr>
             <w:noProof/>
             <w:webHidden/>
-            <w:lang w:val="de-AT"/>
           </w:rPr>
           <w:fldChar w:fldCharType="begin"/>
         </w:r>
@@ -2635,22 +2537,19 @@
           <w:rPr>
             <w:noProof/>
             <w:webHidden/>
-            <w:lang w:val="de-AT"/>
-          </w:rPr>
-          <w:instrText xml:space="preserve"> PAGEREF _Toc487277030 \h </w:instrText>
-        </w:r>
-        <w:r>
-          <w:rPr>
-            <w:noProof/>
-            <w:webHidden/>
-            <w:lang w:val="de-AT"/>
-          </w:rPr>
-        </w:r>
-        <w:r>
-          <w:rPr>
-            <w:noProof/>
-            <w:webHidden/>
-            <w:lang w:val="de-AT"/>
+          </w:rPr>
+          <w:instrText xml:space="preserve"> PAGEREF _Toc487453967 \h </w:instrText>
+        </w:r>
+        <w:r>
+          <w:rPr>
+            <w:noProof/>
+            <w:webHidden/>
+          </w:rPr>
+        </w:r>
+        <w:r>
+          <w:rPr>
+            <w:noProof/>
+            <w:webHidden/>
           </w:rPr>
           <w:fldChar w:fldCharType="separate"/>
         </w:r>
@@ -2658,7 +2557,6 @@
           <w:rPr>
             <w:noProof/>
             <w:webHidden/>
-            <w:lang w:val="de-AT"/>
           </w:rPr>
           <w:t>7</w:t>
         </w:r>
@@ -2666,7 +2564,6 @@
           <w:rPr>
             <w:noProof/>
             <w:webHidden/>
-            <w:lang w:val="de-AT"/>
           </w:rPr>
           <w:fldChar w:fldCharType="end"/>
         </w:r>
@@ -2687,7 +2584,7 @@
           <w:lang w:val="de-AT" w:eastAsia="de-AT"/>
         </w:rPr>
       </w:pPr>
-      <w:hyperlink w:anchor="_Toc487277031" w:history="1">
+      <w:hyperlink w:anchor="_Toc487453968" w:history="1">
         <w:r>
           <w:rPr>
             <w:rStyle w:val="Hyperlink"/>
@@ -2718,7 +2615,6 @@
           <w:rPr>
             <w:noProof/>
             <w:webHidden/>
-            <w:lang w:val="de-AT"/>
           </w:rPr>
           <w:tab/>
         </w:r>
@@ -2726,7 +2622,6 @@
           <w:rPr>
             <w:noProof/>
             <w:webHidden/>
-            <w:lang w:val="de-AT"/>
           </w:rPr>
           <w:fldChar w:fldCharType="begin"/>
         </w:r>
@@ -2734,22 +2629,19 @@
           <w:rPr>
             <w:noProof/>
             <w:webHidden/>
-            <w:lang w:val="de-AT"/>
-          </w:rPr>
-          <w:instrText xml:space="preserve"> PAGEREF _Toc487277031 \h </w:instrText>
-        </w:r>
-        <w:r>
-          <w:rPr>
-            <w:noProof/>
-            <w:webHidden/>
-            <w:lang w:val="de-AT"/>
-          </w:rPr>
-        </w:r>
-        <w:r>
-          <w:rPr>
-            <w:noProof/>
-            <w:webHidden/>
-            <w:lang w:val="de-AT"/>
+          </w:rPr>
+          <w:instrText xml:space="preserve"> PAGEREF _Toc487453968 \h </w:instrText>
+        </w:r>
+        <w:r>
+          <w:rPr>
+            <w:noProof/>
+            <w:webHidden/>
+          </w:rPr>
+        </w:r>
+        <w:r>
+          <w:rPr>
+            <w:noProof/>
+            <w:webHidden/>
           </w:rPr>
           <w:fldChar w:fldCharType="separate"/>
         </w:r>
@@ -2757,7 +2649,6 @@
           <w:rPr>
             <w:noProof/>
             <w:webHidden/>
-            <w:lang w:val="de-AT"/>
           </w:rPr>
           <w:t>7</w:t>
         </w:r>
@@ -2765,7 +2656,6 @@
           <w:rPr>
             <w:noProof/>
             <w:webHidden/>
-            <w:lang w:val="de-AT"/>
           </w:rPr>
           <w:fldChar w:fldCharType="end"/>
         </w:r>
@@ -2786,7 +2676,7 @@
           <w:lang w:val="de-AT" w:eastAsia="de-AT"/>
         </w:rPr>
       </w:pPr>
-      <w:hyperlink w:anchor="_Toc487277032" w:history="1">
+      <w:hyperlink w:anchor="_Toc487453969" w:history="1">
         <w:r>
           <w:rPr>
             <w:rStyle w:val="Hyperlink"/>
@@ -2817,7 +2707,6 @@
           <w:rPr>
             <w:noProof/>
             <w:webHidden/>
-            <w:lang w:val="de-AT"/>
           </w:rPr>
           <w:tab/>
         </w:r>
@@ -2825,7 +2714,6 @@
           <w:rPr>
             <w:noProof/>
             <w:webHidden/>
-            <w:lang w:val="de-AT"/>
           </w:rPr>
           <w:fldChar w:fldCharType="begin"/>
         </w:r>
@@ -2833,22 +2721,19 @@
           <w:rPr>
             <w:noProof/>
             <w:webHidden/>
-            <w:lang w:val="de-AT"/>
-          </w:rPr>
-          <w:instrText xml:space="preserve"> PAGEREF _Toc487277032 \h </w:instrText>
-        </w:r>
-        <w:r>
-          <w:rPr>
-            <w:noProof/>
-            <w:webHidden/>
-            <w:lang w:val="de-AT"/>
-          </w:rPr>
-        </w:r>
-        <w:r>
-          <w:rPr>
-            <w:noProof/>
-            <w:webHidden/>
-            <w:lang w:val="de-AT"/>
+          </w:rPr>
+          <w:instrText xml:space="preserve"> PAGEREF _Toc487453969 \h </w:instrText>
+        </w:r>
+        <w:r>
+          <w:rPr>
+            <w:noProof/>
+            <w:webHidden/>
+          </w:rPr>
+        </w:r>
+        <w:r>
+          <w:rPr>
+            <w:noProof/>
+            <w:webHidden/>
           </w:rPr>
           <w:fldChar w:fldCharType="separate"/>
         </w:r>
@@ -2856,7 +2741,6 @@
           <w:rPr>
             <w:noProof/>
             <w:webHidden/>
-            <w:lang w:val="de-AT"/>
           </w:rPr>
           <w:t>7</w:t>
         </w:r>
@@ -2864,7 +2748,6 @@
           <w:rPr>
             <w:noProof/>
             <w:webHidden/>
-            <w:lang w:val="de-AT"/>
           </w:rPr>
           <w:fldChar w:fldCharType="end"/>
         </w:r>
@@ -2884,7 +2767,7 @@
           <w:lang w:val="de-AT" w:eastAsia="de-AT"/>
         </w:rPr>
       </w:pPr>
-      <w:hyperlink w:anchor="_Toc487277033" w:history="1">
+      <w:hyperlink w:anchor="_Toc487453970" w:history="1">
         <w:r>
           <w:rPr>
             <w:rStyle w:val="Hyperlink"/>
@@ -2897,7 +2780,6 @@
           <w:rPr>
             <w:noProof/>
             <w:webHidden/>
-            <w:lang w:val="de-AT"/>
           </w:rPr>
           <w:tab/>
         </w:r>
@@ -2905,7 +2787,6 @@
           <w:rPr>
             <w:noProof/>
             <w:webHidden/>
-            <w:lang w:val="de-AT"/>
           </w:rPr>
           <w:fldChar w:fldCharType="begin"/>
         </w:r>
@@ -2913,22 +2794,19 @@
           <w:rPr>
             <w:noProof/>
             <w:webHidden/>
-            <w:lang w:val="de-AT"/>
-          </w:rPr>
-          <w:instrText xml:space="preserve"> PAGEREF _Toc487277033 \h </w:instrText>
-        </w:r>
-        <w:r>
-          <w:rPr>
-            <w:noProof/>
-            <w:webHidden/>
-            <w:lang w:val="de-AT"/>
-          </w:rPr>
-        </w:r>
-        <w:r>
-          <w:rPr>
-            <w:noProof/>
-            <w:webHidden/>
-            <w:lang w:val="de-AT"/>
+          </w:rPr>
+          <w:instrText xml:space="preserve"> PAGEREF _Toc487453970 \h </w:instrText>
+        </w:r>
+        <w:r>
+          <w:rPr>
+            <w:noProof/>
+            <w:webHidden/>
+          </w:rPr>
+        </w:r>
+        <w:r>
+          <w:rPr>
+            <w:noProof/>
+            <w:webHidden/>
           </w:rPr>
           <w:fldChar w:fldCharType="separate"/>
         </w:r>
@@ -2936,15 +2814,13 @@
           <w:rPr>
             <w:noProof/>
             <w:webHidden/>
-            <w:lang w:val="de-AT"/>
-          </w:rPr>
-          <w:t>8</w:t>
-        </w:r>
-        <w:r>
-          <w:rPr>
-            <w:noProof/>
-            <w:webHidden/>
-            <w:lang w:val="de-AT"/>
+          </w:rPr>
+          <w:t>7</w:t>
+        </w:r>
+        <w:r>
+          <w:rPr>
+            <w:noProof/>
+            <w:webHidden/>
           </w:rPr>
           <w:fldChar w:fldCharType="end"/>
         </w:r>
@@ -2961,7 +2837,7 @@
           <w:lang w:val="de-AT" w:eastAsia="de-AT"/>
         </w:rPr>
       </w:pPr>
-      <w:hyperlink w:anchor="_Toc487277034" w:history="1">
+      <w:hyperlink w:anchor="_Toc487453971" w:history="1">
         <w:r>
           <w:rPr>
             <w:rStyle w:val="Hyperlink"/>
@@ -2986,13 +2862,12 @@
             <w:noProof/>
             <w:lang w:val="de-AT"/>
           </w:rPr>
-          <w:t>Bildschirmmasken</w:t>
-        </w:r>
-        <w:r>
-          <w:rPr>
-            <w:noProof/>
-            <w:webHidden/>
-            <w:lang w:val="de-AT"/>
+          <w:t>Bildschirmmasken Webinterface</w:t>
+        </w:r>
+        <w:r>
+          <w:rPr>
+            <w:noProof/>
+            <w:webHidden/>
           </w:rPr>
           <w:tab/>
         </w:r>
@@ -3000,7 +2875,6 @@
           <w:rPr>
             <w:noProof/>
             <w:webHidden/>
-            <w:lang w:val="de-AT"/>
           </w:rPr>
           <w:fldChar w:fldCharType="begin"/>
         </w:r>
@@ -3008,22 +2882,19 @@
           <w:rPr>
             <w:noProof/>
             <w:webHidden/>
-            <w:lang w:val="de-AT"/>
-          </w:rPr>
-          <w:instrText xml:space="preserve"> PAGEREF _Toc487277034 \h </w:instrText>
-        </w:r>
-        <w:r>
-          <w:rPr>
-            <w:noProof/>
-            <w:webHidden/>
-            <w:lang w:val="de-AT"/>
-          </w:rPr>
-        </w:r>
-        <w:r>
-          <w:rPr>
-            <w:noProof/>
-            <w:webHidden/>
-            <w:lang w:val="de-AT"/>
+          </w:rPr>
+          <w:instrText xml:space="preserve"> PAGEREF _Toc487453971 \h </w:instrText>
+        </w:r>
+        <w:r>
+          <w:rPr>
+            <w:noProof/>
+            <w:webHidden/>
+          </w:rPr>
+        </w:r>
+        <w:r>
+          <w:rPr>
+            <w:noProof/>
+            <w:webHidden/>
           </w:rPr>
           <w:fldChar w:fldCharType="separate"/>
         </w:r>
@@ -3031,7 +2902,6 @@
           <w:rPr>
             <w:noProof/>
             <w:webHidden/>
-            <w:lang w:val="de-AT"/>
           </w:rPr>
           <w:t>8</w:t>
         </w:r>
@@ -3039,7 +2909,6 @@
           <w:rPr>
             <w:noProof/>
             <w:webHidden/>
-            <w:lang w:val="de-AT"/>
           </w:rPr>
           <w:fldChar w:fldCharType="end"/>
         </w:r>
@@ -3056,7 +2925,7 @@
           <w:lang w:val="de-AT" w:eastAsia="de-AT"/>
         </w:rPr>
       </w:pPr>
-      <w:hyperlink w:anchor="_Toc487277035" w:history="1">
+      <w:hyperlink w:anchor="_Toc487453972" w:history="1">
         <w:r>
           <w:rPr>
             <w:rStyle w:val="Hyperlink"/>
@@ -3081,13 +2950,100 @@
             <w:noProof/>
             <w:lang w:val="de-AT"/>
           </w:rPr>
+          <w:t>Bildschirmmasken Android-Application</w:t>
+        </w:r>
+        <w:r>
+          <w:rPr>
+            <w:noProof/>
+            <w:webHidden/>
+          </w:rPr>
+          <w:tab/>
+        </w:r>
+        <w:r>
+          <w:rPr>
+            <w:noProof/>
+            <w:webHidden/>
+          </w:rPr>
+          <w:fldChar w:fldCharType="begin"/>
+        </w:r>
+        <w:r>
+          <w:rPr>
+            <w:noProof/>
+            <w:webHidden/>
+          </w:rPr>
+          <w:instrText xml:space="preserve"> PAGEREF _Toc487453972 \h </w:instrText>
+        </w:r>
+        <w:r>
+          <w:rPr>
+            <w:noProof/>
+            <w:webHidden/>
+          </w:rPr>
+        </w:r>
+        <w:r>
+          <w:rPr>
+            <w:noProof/>
+            <w:webHidden/>
+          </w:rPr>
+          <w:fldChar w:fldCharType="separate"/>
+        </w:r>
+        <w:r>
+          <w:rPr>
+            <w:noProof/>
+            <w:webHidden/>
+          </w:rPr>
+          <w:t>11</w:t>
+        </w:r>
+        <w:r>
+          <w:rPr>
+            <w:noProof/>
+            <w:webHidden/>
+          </w:rPr>
+          <w:fldChar w:fldCharType="end"/>
+        </w:r>
+      </w:hyperlink>
+    </w:p>
+    <w:p>
+      <w:pPr>
+        <w:pStyle w:val="Verzeichnis3"/>
+        <w:rPr>
+          <w:rFonts w:asciiTheme="minorHAnsi" w:eastAsiaTheme="minorEastAsia" w:hAnsiTheme="minorHAnsi" w:cstheme="minorBidi"/>
+          <w:noProof/>
+          <w:sz w:val="22"/>
+          <w:szCs w:val="22"/>
+          <w:lang w:val="de-AT" w:eastAsia="de-AT"/>
+        </w:rPr>
+      </w:pPr>
+      <w:hyperlink w:anchor="_Toc487453973" w:history="1">
+        <w:r>
+          <w:rPr>
+            <w:rStyle w:val="Hyperlink"/>
+            <w:noProof/>
+            <w:lang w:val="de-AT"/>
+          </w:rPr>
+          <w:t>2.10.3</w:t>
+        </w:r>
+        <w:r>
+          <w:rPr>
+            <w:rFonts w:asciiTheme="minorHAnsi" w:eastAsiaTheme="minorEastAsia" w:hAnsiTheme="minorHAnsi" w:cstheme="minorBidi"/>
+            <w:noProof/>
+            <w:sz w:val="22"/>
+            <w:szCs w:val="22"/>
+            <w:lang w:val="de-AT" w:eastAsia="de-AT"/>
+          </w:rPr>
+          <w:tab/>
+        </w:r>
+        <w:r>
+          <w:rPr>
+            <w:rStyle w:val="Hyperlink"/>
+            <w:noProof/>
+            <w:lang w:val="de-AT"/>
+          </w:rPr>
           <w:t>Abkürzungen</w:t>
         </w:r>
         <w:r>
           <w:rPr>
             <w:noProof/>
             <w:webHidden/>
-            <w:lang w:val="de-AT"/>
           </w:rPr>
           <w:tab/>
         </w:r>
@@ -3095,7 +3051,6 @@
           <w:rPr>
             <w:noProof/>
             <w:webHidden/>
-            <w:lang w:val="de-AT"/>
           </w:rPr>
           <w:fldChar w:fldCharType="begin"/>
         </w:r>
@@ -3103,22 +3058,19 @@
           <w:rPr>
             <w:noProof/>
             <w:webHidden/>
-            <w:lang w:val="de-AT"/>
-          </w:rPr>
-          <w:instrText xml:space="preserve"> PAGEREF _Toc487277035 \h </w:instrText>
-        </w:r>
-        <w:r>
-          <w:rPr>
-            <w:noProof/>
-            <w:webHidden/>
-            <w:lang w:val="de-AT"/>
-          </w:rPr>
-        </w:r>
-        <w:r>
-          <w:rPr>
-            <w:noProof/>
-            <w:webHidden/>
-            <w:lang w:val="de-AT"/>
+          </w:rPr>
+          <w:instrText xml:space="preserve"> PAGEREF _Toc487453973 \h </w:instrText>
+        </w:r>
+        <w:r>
+          <w:rPr>
+            <w:noProof/>
+            <w:webHidden/>
+          </w:rPr>
+        </w:r>
+        <w:r>
+          <w:rPr>
+            <w:noProof/>
+            <w:webHidden/>
           </w:rPr>
           <w:fldChar w:fldCharType="separate"/>
         </w:r>
@@ -3126,15 +3078,13 @@
           <w:rPr>
             <w:noProof/>
             <w:webHidden/>
-            <w:lang w:val="de-AT"/>
-          </w:rPr>
-          <w:t>8</w:t>
-        </w:r>
-        <w:r>
-          <w:rPr>
-            <w:noProof/>
-            <w:webHidden/>
-            <w:lang w:val="de-AT"/>
+          </w:rPr>
+          <w:t>12</w:t>
+        </w:r>
+        <w:r>
+          <w:rPr>
+            <w:noProof/>
+            <w:webHidden/>
           </w:rPr>
           <w:fldChar w:fldCharType="end"/>
         </w:r>
@@ -3158,7 +3108,7 @@
         </w:rPr>
         <w:br w:type="column"/>
       </w:r>
-      <w:bookmarkStart w:id="3" w:name="_Toc487277019"/>
+      <w:bookmarkStart w:id="2" w:name="_Toc487453956"/>
       <w:r>
         <w:rPr>
           <w:lang w:val="de-AT"/>
@@ -3166,23 +3116,23 @@
         <w:lastRenderedPageBreak/>
         <w:t>Einleitung</w:t>
       </w:r>
+      <w:bookmarkEnd w:id="2"/>
+    </w:p>
+    <w:p>
+      <w:pPr>
+        <w:pStyle w:val="berschrift2"/>
+        <w:rPr>
+          <w:lang w:val="de-AT"/>
+        </w:rPr>
+      </w:pPr>
+      <w:bookmarkStart w:id="3" w:name="_Toc487453957"/>
+      <w:r>
+        <w:rPr>
+          <w:lang w:val="de-AT"/>
+        </w:rPr>
+        <w:t>Kern des Projektinhaltes</w:t>
+      </w:r>
       <w:bookmarkEnd w:id="3"/>
-    </w:p>
-    <w:p>
-      <w:pPr>
-        <w:pStyle w:val="berschrift2"/>
-        <w:rPr>
-          <w:lang w:val="de-AT"/>
-        </w:rPr>
-      </w:pPr>
-      <w:bookmarkStart w:id="4" w:name="_Toc487277020"/>
-      <w:r>
-        <w:rPr>
-          <w:lang w:val="de-AT"/>
-        </w:rPr>
-        <w:t>Kern des Projektinhaltes</w:t>
-      </w:r>
-      <w:bookmarkEnd w:id="4"/>
     </w:p>
     <w:p>
       <w:pPr>
@@ -3244,7 +3194,6 @@
           <w:lang w:eastAsia="de-DE"/>
         </w:rPr>
       </w:pPr>
-      <w:proofErr w:type="spellStart"/>
       <w:r>
         <w:rPr>
           <w:rFonts w:asciiTheme="minorHAnsi" w:eastAsiaTheme="minorHAnsi" w:hAnsiTheme="minorHAnsi" w:cstheme="minorBidi"/>
@@ -3252,17 +3201,7 @@
           <w:szCs w:val="22"/>
           <w:lang w:eastAsia="de-DE"/>
         </w:rPr>
-        <w:t>Weiters</w:t>
-      </w:r>
-      <w:proofErr w:type="spellEnd"/>
-      <w:r>
-        <w:rPr>
-          <w:rFonts w:asciiTheme="minorHAnsi" w:eastAsiaTheme="minorHAnsi" w:hAnsiTheme="minorHAnsi" w:cstheme="minorBidi"/>
-          <w:sz w:val="22"/>
-          <w:szCs w:val="22"/>
-          <w:lang w:eastAsia="de-DE"/>
-        </w:rPr>
-        <w:t xml:space="preserve"> ist es nur sehr umständlich möglich sich die Zählerdaten am Smartphone anzusehen, da das Webinterface dafür nicht optimiert ist.</w:t>
+        <w:t>Weiters ist es nur sehr umständlich möglich sich die Zählerdaten am Smartphone anzusehen, da das Webinterface dafür nicht optimiert ist.</w:t>
       </w:r>
     </w:p>
     <w:p>
@@ -3341,15 +3280,7 @@
         <w:ind w:left="360"/>
       </w:pPr>
       <w:r>
-        <w:t xml:space="preserve">Gemacht wird das Projekt, um eine Übersicht über seine Zählerdaten zu erhalten. Vorrangig geht es hier um Stromdaten aus den AMIS-Zählern. </w:t>
-      </w:r>
-      <w:proofErr w:type="spellStart"/>
-      <w:r>
-        <w:t>Weiters</w:t>
-      </w:r>
-      <w:proofErr w:type="spellEnd"/>
-      <w:r>
-        <w:t xml:space="preserve"> sollen jedoch auch Daten von Wasser-, und Gaszählern ausgewertet werden können, um sich dessen Verbräuche anzusehen und mit den Werten aus vorhergegangenen Perioden zu vergleichen.</w:t>
+        <w:t>Gemacht wird das Projekt, um eine Übersicht über seine Zählerdaten zu erhalten. Vorrangig geht es hier um Stromdaten aus den AMIS-Zählern. Weiters sollen jedoch auch Daten von Wasser-, und Gaszählern ausgewertet werden können, um sich dessen Verbräuche anzusehen und mit den Werten aus vorhergegangenen Perioden zu vergleichen.</w:t>
       </w:r>
     </w:p>
     <w:p>
@@ -3416,14 +3347,7 @@
       </w:r>
       <w:r>
         <w:br/>
-      </w:r>
-      <w:proofErr w:type="spellStart"/>
-      <w:r>
-        <w:t>Weiters</w:t>
-      </w:r>
-      <w:proofErr w:type="spellEnd"/>
-      <w:r>
-        <w:t xml:space="preserve"> soll das Einsehen der Zählerdaten auch für unterwegs durch die App erleichtert werden. Warnungen und Benachrichtigungen sollen bei zu hohem</w:t>
+        <w:t>Weiters soll das Einsehen der Zählerdaten auch für unterwegs durch die App erleichtert werden. Warnungen und Benachrichtigungen sollen bei zu hohem</w:t>
       </w:r>
       <w:r>
         <w:rPr>
@@ -3844,11 +3768,208 @@
           <w:b/>
         </w:rPr>
       </w:pPr>
+      <w:r>
+        <w:rPr>
+          <w:b/>
+        </w:rPr>
+        <w:t>Geplante Meilensteine</w:t>
+      </w:r>
+    </w:p>
+    <w:p>
+      <w:pPr>
+        <w:pStyle w:val="StandardWeb"/>
+        <w:numPr>
+          <w:ilvl w:val="0"/>
+          <w:numId w:val="10"/>
+        </w:numPr>
+        <w:shd w:val="clear" w:color="auto" w:fill="FFFFFF"/>
+        <w:spacing w:before="120" w:beforeAutospacing="0" w:after="120" w:afterAutospacing="0"/>
+        <w:rPr>
+          <w:rFonts w:asciiTheme="minorHAnsi" w:eastAsiaTheme="minorHAnsi" w:hAnsiTheme="minorHAnsi" w:cstheme="minorBidi"/>
+          <w:sz w:val="22"/>
+          <w:szCs w:val="22"/>
+          <w:lang w:eastAsia="en-US"/>
+        </w:rPr>
+      </w:pPr>
+      <w:r>
+        <w:rPr>
+          <w:rFonts w:asciiTheme="minorHAnsi" w:eastAsiaTheme="minorHAnsi" w:hAnsiTheme="minorHAnsi" w:cstheme="minorBidi"/>
+          <w:sz w:val="22"/>
+          <w:szCs w:val="22"/>
+          <w:lang w:eastAsia="en-US"/>
+        </w:rPr>
+        <w:t>Einarbeitung</w:t>
+      </w:r>
+    </w:p>
+    <w:p>
+      <w:pPr>
+        <w:pStyle w:val="StandardWeb"/>
+        <w:numPr>
+          <w:ilvl w:val="0"/>
+          <w:numId w:val="10"/>
+        </w:numPr>
+        <w:shd w:val="clear" w:color="auto" w:fill="FFFFFF"/>
+        <w:spacing w:before="120" w:beforeAutospacing="0" w:after="120" w:afterAutospacing="0"/>
+        <w:rPr>
+          <w:rFonts w:asciiTheme="minorHAnsi" w:eastAsiaTheme="minorHAnsi" w:hAnsiTheme="minorHAnsi" w:cstheme="minorBidi"/>
+          <w:sz w:val="22"/>
+          <w:szCs w:val="22"/>
+          <w:lang w:eastAsia="en-US"/>
+        </w:rPr>
+      </w:pPr>
+      <w:r>
+        <w:rPr>
+          <w:rFonts w:asciiTheme="minorHAnsi" w:eastAsiaTheme="minorHAnsi" w:hAnsiTheme="minorHAnsi" w:cstheme="minorBidi"/>
+          <w:sz w:val="22"/>
+          <w:szCs w:val="22"/>
+          <w:lang w:eastAsia="en-US"/>
+        </w:rPr>
+        <w:t>Fertiges Userinterface der Website</w:t>
+      </w:r>
+    </w:p>
+    <w:p>
+      <w:pPr>
+        <w:pStyle w:val="StandardWeb"/>
+        <w:numPr>
+          <w:ilvl w:val="0"/>
+          <w:numId w:val="10"/>
+        </w:numPr>
+        <w:shd w:val="clear" w:color="auto" w:fill="FFFFFF"/>
+        <w:spacing w:before="120" w:beforeAutospacing="0" w:after="120" w:afterAutospacing="0"/>
+        <w:rPr>
+          <w:rFonts w:asciiTheme="minorHAnsi" w:eastAsiaTheme="minorHAnsi" w:hAnsiTheme="minorHAnsi" w:cstheme="minorBidi"/>
+          <w:sz w:val="22"/>
+          <w:szCs w:val="22"/>
+          <w:lang w:eastAsia="en-US"/>
+        </w:rPr>
+      </w:pPr>
+      <w:r>
+        <w:rPr>
+          <w:rFonts w:asciiTheme="minorHAnsi" w:eastAsiaTheme="minorHAnsi" w:hAnsiTheme="minorHAnsi" w:cstheme="minorBidi"/>
+          <w:sz w:val="22"/>
+          <w:szCs w:val="22"/>
+          <w:lang w:eastAsia="en-US"/>
+        </w:rPr>
+        <w:t>Fertige Android-App</w:t>
+      </w:r>
+    </w:p>
+    <w:p>
+      <w:pPr>
+        <w:pStyle w:val="StandardWeb"/>
+        <w:numPr>
+          <w:ilvl w:val="0"/>
+          <w:numId w:val="10"/>
+        </w:numPr>
+        <w:shd w:val="clear" w:color="auto" w:fill="FFFFFF"/>
+        <w:spacing w:before="120" w:beforeAutospacing="0" w:after="120" w:afterAutospacing="0"/>
+        <w:rPr>
+          <w:rFonts w:asciiTheme="minorHAnsi" w:eastAsiaTheme="minorHAnsi" w:hAnsiTheme="minorHAnsi" w:cstheme="minorBidi"/>
+          <w:sz w:val="22"/>
+          <w:szCs w:val="22"/>
+          <w:lang w:eastAsia="en-US"/>
+        </w:rPr>
+      </w:pPr>
+      <w:r>
+        <w:rPr>
+          <w:rFonts w:asciiTheme="minorHAnsi" w:eastAsiaTheme="minorHAnsi" w:hAnsiTheme="minorHAnsi" w:cstheme="minorBidi"/>
+          <w:sz w:val="22"/>
+          <w:szCs w:val="22"/>
+          <w:lang w:eastAsia="en-US"/>
+        </w:rPr>
+        <w:t>Statistiken und Berichte abgeschlossen</w:t>
+      </w:r>
+    </w:p>
+    <w:p>
+      <w:pPr>
+        <w:pStyle w:val="StandardWeb"/>
+        <w:numPr>
+          <w:ilvl w:val="0"/>
+          <w:numId w:val="10"/>
+        </w:numPr>
+        <w:shd w:val="clear" w:color="auto" w:fill="FFFFFF"/>
+        <w:spacing w:before="120" w:beforeAutospacing="0" w:after="120" w:afterAutospacing="0"/>
+        <w:rPr>
+          <w:rFonts w:asciiTheme="minorHAnsi" w:eastAsiaTheme="minorHAnsi" w:hAnsiTheme="minorHAnsi" w:cstheme="minorBidi"/>
+          <w:sz w:val="22"/>
+          <w:szCs w:val="22"/>
+          <w:lang w:eastAsia="en-US"/>
+        </w:rPr>
+      </w:pPr>
+      <w:r>
+        <w:rPr>
+          <w:rFonts w:asciiTheme="minorHAnsi" w:eastAsiaTheme="minorHAnsi" w:hAnsiTheme="minorHAnsi" w:cstheme="minorBidi"/>
+          <w:sz w:val="22"/>
+          <w:szCs w:val="22"/>
+          <w:lang w:eastAsia="en-US"/>
+        </w:rPr>
+        <w:t>Funktionsfähiges Projekt</w:t>
+      </w:r>
+    </w:p>
+    <w:p>
+      <w:pPr>
+        <w:pStyle w:val="StandardWeb"/>
+        <w:numPr>
+          <w:ilvl w:val="0"/>
+          <w:numId w:val="10"/>
+        </w:numPr>
+        <w:shd w:val="clear" w:color="auto" w:fill="FFFFFF"/>
+        <w:spacing w:before="120" w:beforeAutospacing="0" w:after="120" w:afterAutospacing="0"/>
+        <w:rPr>
+          <w:rFonts w:asciiTheme="minorHAnsi" w:eastAsiaTheme="minorHAnsi" w:hAnsiTheme="minorHAnsi" w:cstheme="minorBidi"/>
+          <w:sz w:val="22"/>
+          <w:szCs w:val="22"/>
+          <w:lang w:eastAsia="en-US"/>
+        </w:rPr>
+      </w:pPr>
+      <w:r>
+        <w:rPr>
+          <w:rFonts w:asciiTheme="minorHAnsi" w:eastAsiaTheme="minorHAnsi" w:hAnsiTheme="minorHAnsi" w:cstheme="minorBidi"/>
+          <w:sz w:val="22"/>
+          <w:szCs w:val="22"/>
+          <w:lang w:eastAsia="en-US"/>
+        </w:rPr>
+        <w:t>Fertigstellung Tests</w:t>
+      </w:r>
+    </w:p>
+    <w:p>
+      <w:pPr>
+        <w:pStyle w:val="StandardWeb"/>
+        <w:numPr>
+          <w:ilvl w:val="0"/>
+          <w:numId w:val="10"/>
+        </w:numPr>
+        <w:shd w:val="clear" w:color="auto" w:fill="FFFFFF"/>
+        <w:spacing w:before="120" w:beforeAutospacing="0" w:after="120" w:afterAutospacing="0"/>
+        <w:rPr>
+          <w:rFonts w:asciiTheme="minorHAnsi" w:eastAsiaTheme="minorHAnsi" w:hAnsiTheme="minorHAnsi" w:cstheme="minorBidi"/>
+          <w:sz w:val="22"/>
+          <w:szCs w:val="22"/>
+          <w:lang w:eastAsia="en-US"/>
+        </w:rPr>
+      </w:pPr>
+      <w:r>
+        <w:rPr>
+          <w:rFonts w:asciiTheme="minorHAnsi" w:eastAsiaTheme="minorHAnsi" w:hAnsiTheme="minorHAnsi" w:cstheme="minorBidi"/>
+          <w:sz w:val="22"/>
+          <w:szCs w:val="22"/>
+          <w:lang w:eastAsia="en-US"/>
+        </w:rPr>
+        <w:t>Fertige Dokumentation</w:t>
+      </w:r>
     </w:p>
     <w:p>
       <w:pPr>
         <w:spacing w:after="0"/>
         <w:ind w:left="360"/>
+        <w:rPr>
+          <w:b/>
+        </w:rPr>
+      </w:pPr>
+    </w:p>
+    <w:p>
+      <w:pPr>
+        <w:spacing w:after="0"/>
+        <w:ind w:left="360"/>
       </w:pPr>
     </w:p>
     <w:p>
@@ -3858,14 +3979,14 @@
           <w:lang w:val="de-AT"/>
         </w:rPr>
       </w:pPr>
-      <w:bookmarkStart w:id="5" w:name="_Toc487277021"/>
+      <w:bookmarkStart w:id="4" w:name="_Toc487453958"/>
       <w:r>
         <w:rPr>
           <w:lang w:val="de-AT"/>
         </w:rPr>
         <w:t>Zweck dieses Dokuments</w:t>
       </w:r>
-      <w:bookmarkEnd w:id="5"/>
+      <w:bookmarkEnd w:id="4"/>
     </w:p>
     <w:p>
       <w:pPr>
@@ -3930,134 +4051,105 @@
           <w:sz w:val="22"/>
           <w:lang w:val="de-AT"/>
         </w:rPr>
+        <w:t xml:space="preserve"> Energy Monitoring System</w:t>
+      </w:r>
+      <w:r>
+        <w:rPr>
+          <w:rFonts w:asciiTheme="minorHAnsi" w:hAnsiTheme="minorHAnsi"/>
+          <w:sz w:val="22"/>
+          <w:lang w:val="de-AT"/>
+        </w:rPr>
+        <w:t>“</w:t>
+      </w:r>
+      <w:r>
+        <w:rPr>
+          <w:rFonts w:asciiTheme="minorHAnsi" w:hAnsiTheme="minorHAnsi"/>
+          <w:sz w:val="22"/>
+          <w:lang w:val="de-AT"/>
+        </w:rPr>
         <w:t xml:space="preserve"> </w:t>
       </w:r>
+      <w:r>
+        <w:rPr>
+          <w:rFonts w:asciiTheme="minorHAnsi" w:hAnsiTheme="minorHAnsi"/>
+          <w:sz w:val="22"/>
+          <w:szCs w:val="22"/>
+          <w:lang w:val="de-AT"/>
+        </w:rPr>
+        <w:t>zum gemeinsamen Abglei</w:t>
+      </w:r>
+      <w:r>
+        <w:rPr>
+          <w:rFonts w:asciiTheme="minorHAnsi" w:hAnsiTheme="minorHAnsi"/>
+          <w:sz w:val="22"/>
+          <w:szCs w:val="22"/>
+          <w:lang w:val="de-AT"/>
+        </w:rPr>
+        <w:t>ch zwischen Lieferant(Projektteam) und Kunde</w:t>
+      </w:r>
+      <w:r>
+        <w:rPr>
+          <w:rFonts w:asciiTheme="minorHAnsi" w:hAnsiTheme="minorHAnsi"/>
+          <w:sz w:val="22"/>
+          <w:szCs w:val="22"/>
+          <w:lang w:val="de-AT"/>
+        </w:rPr>
+        <w:t xml:space="preserve"> </w:t>
+      </w:r>
+      <w:r>
+        <w:rPr>
+          <w:rFonts w:asciiTheme="minorHAnsi" w:hAnsiTheme="minorHAnsi"/>
+          <w:sz w:val="22"/>
+          <w:szCs w:val="22"/>
+          <w:lang w:val="de-AT"/>
+        </w:rPr>
+        <w:t>(</w:t>
+      </w:r>
+      <w:r>
+        <w:rPr>
+          <w:rFonts w:asciiTheme="minorHAnsi" w:hAnsiTheme="minorHAnsi"/>
+          <w:sz w:val="22"/>
+          <w:szCs w:val="22"/>
+          <w:lang w:val="de-AT"/>
+        </w:rPr>
+        <w:t xml:space="preserve">Ing. Herbert </w:t>
+      </w:r>
       <w:proofErr w:type="spellStart"/>
       <w:r>
         <w:rPr>
           <w:rFonts w:asciiTheme="minorHAnsi" w:hAnsiTheme="minorHAnsi"/>
           <w:sz w:val="22"/>
-          <w:lang w:val="de-AT"/>
-        </w:rPr>
-        <w:t>Energy</w:t>
+          <w:szCs w:val="22"/>
+          <w:lang w:val="de-AT"/>
+        </w:rPr>
+        <w:t>Pölzlberger</w:t>
       </w:r>
       <w:proofErr w:type="spellEnd"/>
       <w:r>
         <w:rPr>
           <w:rFonts w:asciiTheme="minorHAnsi" w:hAnsiTheme="minorHAnsi"/>
           <w:sz w:val="22"/>
-          <w:lang w:val="de-AT"/>
-        </w:rPr>
-        <w:t xml:space="preserve"> Monitoring System</w:t>
+          <w:szCs w:val="22"/>
+          <w:lang w:val="de-AT"/>
+        </w:rPr>
+        <w:t xml:space="preserve"> – Energiegenossenschaft Eferding</w:t>
       </w:r>
       <w:r>
         <w:rPr>
           <w:rFonts w:asciiTheme="minorHAnsi" w:hAnsiTheme="minorHAnsi"/>
           <w:sz w:val="22"/>
-          <w:lang w:val="de-AT"/>
-        </w:rPr>
-        <w:t>“</w:t>
+          <w:szCs w:val="22"/>
+          <w:lang w:val="de-AT"/>
+        </w:rPr>
+        <w:t>)</w:t>
       </w:r>
       <w:r>
         <w:rPr>
           <w:rFonts w:asciiTheme="minorHAnsi" w:hAnsiTheme="minorHAnsi"/>
           <w:sz w:val="22"/>
-          <w:lang w:val="de-AT"/>
-        </w:rPr>
-        <w:t xml:space="preserve"> </w:t>
-      </w:r>
-      <w:r>
-        <w:rPr>
-          <w:rFonts w:asciiTheme="minorHAnsi" w:hAnsiTheme="minorHAnsi"/>
-          <w:sz w:val="22"/>
           <w:szCs w:val="22"/>
           <w:lang w:val="de-AT"/>
         </w:rPr>
-        <w:t>zum gemeinsamen Abglei</w:t>
-      </w:r>
-      <w:r>
-        <w:rPr>
-          <w:rFonts w:asciiTheme="minorHAnsi" w:hAnsiTheme="minorHAnsi"/>
-          <w:sz w:val="22"/>
-          <w:szCs w:val="22"/>
-          <w:lang w:val="de-AT"/>
-        </w:rPr>
-        <w:t>ch zwischen Lieferant(Projektteam) und Kunde</w:t>
-      </w:r>
-      <w:r>
-        <w:rPr>
-          <w:rFonts w:asciiTheme="minorHAnsi" w:hAnsiTheme="minorHAnsi"/>
-          <w:sz w:val="22"/>
-          <w:szCs w:val="22"/>
-          <w:lang w:val="de-AT"/>
-        </w:rPr>
-        <w:t xml:space="preserve"> </w:t>
-      </w:r>
-      <w:r>
-        <w:rPr>
-          <w:rFonts w:asciiTheme="minorHAnsi" w:hAnsiTheme="minorHAnsi"/>
-          <w:sz w:val="22"/>
-          <w:szCs w:val="22"/>
-          <w:lang w:val="de-AT"/>
-        </w:rPr>
-        <w:t>(</w:t>
-      </w:r>
-      <w:r>
-        <w:rPr>
-          <w:rFonts w:asciiTheme="minorHAnsi" w:hAnsiTheme="minorHAnsi"/>
-          <w:sz w:val="22"/>
-          <w:szCs w:val="22"/>
-          <w:lang w:val="de-AT"/>
-        </w:rPr>
-        <w:t xml:space="preserve">Ing. Herbert </w:t>
-      </w:r>
-      <w:proofErr w:type="spellStart"/>
-      <w:r>
-        <w:rPr>
-          <w:rFonts w:asciiTheme="minorHAnsi" w:hAnsiTheme="minorHAnsi"/>
-          <w:sz w:val="22"/>
-          <w:szCs w:val="22"/>
-          <w:lang w:val="de-AT"/>
-        </w:rPr>
-        <w:t>Pölzlberger</w:t>
-      </w:r>
-      <w:proofErr w:type="spellEnd"/>
-      <w:r>
-        <w:rPr>
-          <w:rFonts w:asciiTheme="minorHAnsi" w:hAnsiTheme="minorHAnsi"/>
-          <w:sz w:val="22"/>
-          <w:szCs w:val="22"/>
-          <w:lang w:val="de-AT"/>
-        </w:rPr>
-        <w:t xml:space="preserve"> – Energiegenossenschaft </w:t>
-      </w:r>
-      <w:proofErr w:type="spellStart"/>
-      <w:r>
-        <w:rPr>
-          <w:rFonts w:asciiTheme="minorHAnsi" w:hAnsiTheme="minorHAnsi"/>
-          <w:sz w:val="22"/>
-          <w:szCs w:val="22"/>
-          <w:lang w:val="de-AT"/>
-        </w:rPr>
-        <w:t>Eferding</w:t>
-      </w:r>
-      <w:proofErr w:type="spellEnd"/>
-      <w:r>
-        <w:rPr>
-          <w:rFonts w:asciiTheme="minorHAnsi" w:hAnsiTheme="minorHAnsi"/>
-          <w:sz w:val="22"/>
-          <w:szCs w:val="22"/>
-          <w:lang w:val="de-AT"/>
-        </w:rPr>
-        <w:t>)</w:t>
-      </w:r>
-      <w:r>
-        <w:rPr>
-          <w:rFonts w:asciiTheme="minorHAnsi" w:hAnsiTheme="minorHAnsi"/>
-          <w:sz w:val="22"/>
-          <w:szCs w:val="22"/>
-          <w:lang w:val="de-AT"/>
-        </w:rPr>
         <w:t>.</w:t>
       </w:r>
     </w:p>
@@ -4073,7 +4165,7 @@
           <w:lang w:val="de-AT"/>
         </w:rPr>
       </w:pPr>
-      <w:bookmarkStart w:id="6" w:name="_Toc487277022"/>
+      <w:bookmarkStart w:id="5" w:name="_Toc487453959"/>
       <w:r>
         <w:rPr>
           <w:lang w:val="de-AT"/>
@@ -4081,7 +4173,7 @@
         <w:lastRenderedPageBreak/>
         <w:t>Anforderungen</w:t>
       </w:r>
-      <w:bookmarkEnd w:id="6"/>
+      <w:bookmarkEnd w:id="5"/>
     </w:p>
     <w:p>
       <w:pPr>
@@ -4090,7 +4182,7 @@
           <w:lang w:val="de-AT"/>
         </w:rPr>
       </w:pPr>
-      <w:bookmarkStart w:id="7" w:name="_Toc487277023"/>
+      <w:bookmarkStart w:id="6" w:name="_Toc487453960"/>
       <w:r>
         <w:rPr>
           <w:noProof/>
@@ -4120,7 +4212,7 @@
                     <pic:cNvPicPr/>
                   </pic:nvPicPr>
                   <pic:blipFill>
-                    <a:blip r:embed="rId12">
+                    <a:blip r:embed="rId11">
                       <a:extLst>
                         <a:ext uri="{28A0092B-C50C-407E-A947-70E740481C1C}">
                           <a14:useLocalDpi xmlns:a14="http://schemas.microsoft.com/office/drawing/2010/main" val="0"/>
@@ -4152,19 +4244,11 @@
           </wp:anchor>
         </w:drawing>
       </w:r>
-      <w:proofErr w:type="spellStart"/>
-      <w:r>
-        <w:rPr>
-          <w:lang w:val="de-AT"/>
-        </w:rPr>
-        <w:t>Use</w:t>
-      </w:r>
-      <w:proofErr w:type="spellEnd"/>
-      <w:r>
-        <w:rPr>
-          <w:lang w:val="de-AT"/>
-        </w:rPr>
-        <w:t xml:space="preserve"> Case</w:t>
+      <w:r>
+        <w:rPr>
+          <w:lang w:val="de-AT"/>
+        </w:rPr>
+        <w:t>Use Case</w:t>
       </w:r>
       <w:r>
         <w:rPr>
@@ -4172,7 +4256,7 @@
         </w:rPr>
         <w:t xml:space="preserve"> Diagramm</w:t>
       </w:r>
-      <w:bookmarkEnd w:id="7"/>
+      <w:bookmarkEnd w:id="6"/>
       <w:r>
         <w:rPr>
           <w:lang w:val="de-AT"/>
@@ -4187,7 +4271,7 @@
           <w:lang w:val="de-AT"/>
         </w:rPr>
       </w:pPr>
-      <w:bookmarkStart w:id="8" w:name="_Toc487277024"/>
+      <w:bookmarkStart w:id="7" w:name="_Toc487453961"/>
       <w:r>
         <w:rPr>
           <w:lang w:val="de-AT"/>
@@ -4195,19 +4279,51 @@
         <w:lastRenderedPageBreak/>
         <w:t>Bildschirmmasken</w:t>
       </w:r>
+      <w:bookmarkEnd w:id="7"/>
+    </w:p>
+    <w:p>
+      <w:pPr>
+        <w:rPr>
+          <w:lang w:eastAsia="de-DE"/>
+        </w:rPr>
+      </w:pPr>
+      <w:r>
+        <w:rPr>
+          <w:lang w:eastAsia="de-DE"/>
+        </w:rPr>
+        <w:t>Bildschirm</w:t>
+      </w:r>
+      <w:r>
+        <w:rPr>
+          <w:lang w:eastAsia="de-DE"/>
+        </w:rPr>
+        <w:t>masken sind im Anhang unter 2.11</w:t>
+      </w:r>
+      <w:r>
+        <w:rPr>
+          <w:lang w:eastAsia="de-DE"/>
+        </w:rPr>
+        <w:t>.1</w:t>
+      </w:r>
+      <w:r>
+        <w:rPr>
+          <w:lang w:eastAsia="de-DE"/>
+        </w:rPr>
+        <w:t xml:space="preserve"> und 2.11</w:t>
+      </w:r>
+      <w:bookmarkStart w:id="8" w:name="_GoBack"/>
       <w:bookmarkEnd w:id="8"/>
-    </w:p>
-    <w:p>
-      <w:pPr>
-        <w:rPr>
-          <w:lang w:eastAsia="de-DE"/>
-        </w:rPr>
-      </w:pPr>
-      <w:r>
-        <w:rPr>
-          <w:lang w:eastAsia="de-DE"/>
-        </w:rPr>
-        <w:t>Bildschirmmasken sind im Anhang unter 2.10.1 zu finden.</w:t>
+      <w:r>
+        <w:rPr>
+          <w:lang w:eastAsia="de-DE"/>
+        </w:rPr>
+        <w:t>.2</w:t>
+      </w:r>
+      <w:r>
+        <w:rPr>
+          <w:lang w:eastAsia="de-DE"/>
+        </w:rPr>
+        <w:t xml:space="preserve"> zu finden.</w:t>
       </w:r>
     </w:p>
     <w:p>
@@ -4217,7 +4333,7 @@
           <w:lang w:val="de-AT"/>
         </w:rPr>
       </w:pPr>
-      <w:bookmarkStart w:id="9" w:name="_Toc487277025"/>
+      <w:bookmarkStart w:id="9" w:name="_Toc487453962"/>
       <w:r>
         <w:rPr>
           <w:lang w:val="de-AT"/>
@@ -4248,46 +4364,345 @@
         <w:rPr>
           <w:lang w:eastAsia="de-DE"/>
         </w:rPr>
-        <w:t xml:space="preserve">ation. Am Webinterface soll es die Möglichkeit geben sich seine Zähler, Berichte, Statistiken und Warnungen frei konfigurieren zu können. </w:t>
+        <w:t xml:space="preserve">ation. Am Webinterface soll es die Möglichkeit geben sich seine Zähler, Berichte, Statistiken und Warnungen frei konfigurieren zu können. Weiters sollen im Webinterface die Statistiken und Warnungen zur Überschreitung der Energieverbräuche angezeigt werden. </w:t>
+      </w:r>
+      <w:r>
+        <w:rPr>
+          <w:lang w:eastAsia="de-DE"/>
+        </w:rPr>
+        <w:t>Auch der Download der Berichte soll hier möglich sein.</w:t>
+      </w:r>
+    </w:p>
+    <w:p>
+      <w:pPr>
+        <w:rPr>
+          <w:lang w:eastAsia="de-DE"/>
+        </w:rPr>
+      </w:pPr>
+      <w:r>
+        <w:rPr>
+          <w:lang w:eastAsia="de-DE"/>
+        </w:rPr>
+        <w:t>Die Android-Applik</w:t>
+      </w:r>
+      <w:r>
+        <w:rPr>
+          <w:lang w:eastAsia="de-DE"/>
+        </w:rPr>
+        <w:t>ation soll die Möglichkeit bieten, sich am Smartphone mit seinem Konto anzumelden und sich anschließend Statistiken anzeigen zu lassen. Auch hier soll es möglich sein sich Berichte herunterzuladen. Warnungen und Benachrichtigungen sollen bei zu hohem Verbrauch direkt am Smartphone angezeigt werden.</w:t>
+      </w:r>
+    </w:p>
+    <w:p>
+      <w:pPr>
+        <w:rPr>
+          <w:lang w:eastAsia="de-DE"/>
+        </w:rPr>
+      </w:pPr>
+    </w:p>
+    <w:p>
+      <w:pPr>
+        <w:pStyle w:val="berschrift2"/>
+        <w:rPr>
+          <w:lang w:val="de-AT"/>
+        </w:rPr>
+      </w:pPr>
+      <w:bookmarkStart w:id="10" w:name="_Toc487453963"/>
+      <w:r>
+        <w:rPr>
+          <w:lang w:val="de-AT"/>
+        </w:rPr>
+        <w:t>Anforderungen Seitenaufbau</w:t>
+      </w:r>
+      <w:r>
+        <w:rPr>
+          <w:lang w:val="de-AT"/>
+        </w:rPr>
+        <w:t>-Webinterface</w:t>
+      </w:r>
+      <w:bookmarkEnd w:id="10"/>
+    </w:p>
+    <w:p>
+      <w:pPr>
+        <w:rPr>
+          <w:lang w:eastAsia="de-DE"/>
+        </w:rPr>
+      </w:pPr>
+      <w:r>
+        <w:rPr>
+          <w:lang w:eastAsia="de-DE"/>
+        </w:rPr>
+        <w:t xml:space="preserve">Das Webinterface soll ein dynamisches Layout erhalten und sich somit bestmöglich auf alle Gerätegrößen (PC, Notebook, Tablet, </w:t>
+      </w:r>
+      <w:proofErr w:type="gramStart"/>
+      <w:r>
+        <w:rPr>
+          <w:lang w:eastAsia="de-DE"/>
+        </w:rPr>
+        <w:t>Smartphone,…</w:t>
+      </w:r>
+      <w:proofErr w:type="gramEnd"/>
+      <w:r>
+        <w:rPr>
+          <w:lang w:eastAsia="de-DE"/>
+        </w:rPr>
+        <w:t>) anpassen. Das Design soll ansprechend und modern sein. Hier wird als Hilfe die Bootstrap-Library verwendet. Für die einfache Verwendung des Systems, soll der Aufbau des Webinterfaces intuitiv und einfach gehalten werden.</w:t>
+      </w:r>
+    </w:p>
+    <w:p>
+      <w:pPr>
+        <w:rPr>
+          <w:lang w:eastAsia="de-DE"/>
+        </w:rPr>
+      </w:pPr>
+    </w:p>
+    <w:p>
+      <w:pPr>
+        <w:pStyle w:val="berschrift2"/>
+        <w:rPr>
+          <w:lang w:val="de-AT"/>
+        </w:rPr>
+      </w:pPr>
+      <w:bookmarkStart w:id="11" w:name="_Toc487453964"/>
+      <w:r>
+        <w:rPr>
+          <w:lang w:val="de-AT"/>
+        </w:rPr>
+        <w:t>Anforderungen</w:t>
+      </w:r>
+      <w:r>
+        <w:rPr>
+          <w:lang w:val="de-AT"/>
+        </w:rPr>
+        <w:t xml:space="preserve"> Aufbau</w:t>
+      </w:r>
+      <w:r>
+        <w:rPr>
+          <w:lang w:val="de-AT"/>
+        </w:rPr>
+        <w:t xml:space="preserve"> Android-Applik</w:t>
+      </w:r>
+      <w:r>
+        <w:rPr>
+          <w:lang w:val="de-AT"/>
+        </w:rPr>
+        <w:t>ation</w:t>
+      </w:r>
+      <w:bookmarkEnd w:id="11"/>
+    </w:p>
+    <w:p>
+      <w:pPr>
+        <w:rPr>
+          <w:lang w:eastAsia="de-DE"/>
+        </w:rPr>
+      </w:pPr>
+      <w:r>
+        <w:rPr>
+          <w:lang w:eastAsia="de-DE"/>
+        </w:rPr>
+        <w:t xml:space="preserve">Wie auch das Webinterface, soll die Android-App ein ansprechendes, modernes Layout erhalten und der Aufbau und die Bedienbarkeit so einfach wie möglich gestaltet werden. </w:t>
+      </w:r>
+      <w:r>
+        <w:rPr>
+          <w:lang w:eastAsia="de-DE"/>
+        </w:rPr>
+        <w:t xml:space="preserve">Die App soll für Smartphones und Tablets optimiert sein und im Hoch-, und Querformat verwendet werden können. </w:t>
+      </w:r>
+    </w:p>
+    <w:p>
+      <w:pPr>
+        <w:rPr>
+          <w:lang w:eastAsia="de-DE"/>
+        </w:rPr>
+      </w:pPr>
+    </w:p>
+    <w:p>
+      <w:pPr>
+        <w:pStyle w:val="berschrift2"/>
+        <w:rPr>
+          <w:lang w:val="de-AT"/>
+        </w:rPr>
+      </w:pPr>
+      <w:bookmarkStart w:id="12" w:name="_Toc487453965"/>
+      <w:r>
+        <w:rPr>
+          <w:lang w:val="de-AT"/>
+        </w:rPr>
+        <w:t>Anforderungen Datenbank</w:t>
+      </w:r>
+      <w:bookmarkEnd w:id="12"/>
+    </w:p>
+    <w:p>
+      <w:pPr>
+        <w:rPr>
+          <w:lang w:eastAsia="de-DE"/>
+        </w:rPr>
+      </w:pPr>
+      <w:r>
+        <w:rPr>
+          <w:lang w:eastAsia="de-DE"/>
+        </w:rPr>
+        <w:t xml:space="preserve">Die Datenbank soll anfangs die Zählerdaten in kürzeren Abständen speichern (alle 30 Minuten). Nach einer gewissen Dauer (1 Jahr, 2 </w:t>
+      </w:r>
+      <w:proofErr w:type="gramStart"/>
+      <w:r>
+        <w:rPr>
+          <w:lang w:eastAsia="de-DE"/>
+        </w:rPr>
+        <w:t>Jahre, ….</w:t>
+      </w:r>
+      <w:proofErr w:type="gramEnd"/>
+      <w:r>
+        <w:rPr>
+          <w:lang w:eastAsia="de-DE"/>
+        </w:rPr>
+        <w:t xml:space="preserve">) sollen die Daten immer weiter komprimiert und zusammengefasst werden. Beispielsweise sollen nach einem Jahr die Daten auf nur mehr stündliche Werte komprimiert werden. </w:t>
+      </w:r>
+    </w:p>
+    <w:p>
+      <w:pPr>
+        <w:rPr>
+          <w:lang w:eastAsia="de-DE"/>
+        </w:rPr>
+      </w:pPr>
+      <w:r>
+        <w:rPr>
+          <w:lang w:eastAsia="de-DE"/>
+        </w:rPr>
+        <w:br w:type="page"/>
+      </w:r>
+    </w:p>
+    <w:p>
+      <w:pPr>
+        <w:rPr>
+          <w:lang w:eastAsia="de-DE"/>
+        </w:rPr>
+      </w:pPr>
+    </w:p>
+    <w:p>
+      <w:pPr>
+        <w:pStyle w:val="berschrift2"/>
+        <w:rPr>
+          <w:lang w:val="de-AT"/>
+        </w:rPr>
+      </w:pPr>
+      <w:bookmarkStart w:id="13" w:name="_Toc487453966"/>
+      <w:r>
+        <w:rPr>
+          <w:lang w:val="de-AT"/>
+        </w:rPr>
+        <w:t>Anforderungen Statistiken und Berichte</w:t>
+      </w:r>
+      <w:bookmarkEnd w:id="13"/>
+    </w:p>
+    <w:p>
+      <w:pPr>
+        <w:rPr>
+          <w:lang w:eastAsia="de-DE"/>
+        </w:rPr>
+      </w:pPr>
+      <w:r>
+        <w:rPr>
+          <w:lang w:eastAsia="de-DE"/>
+        </w:rPr>
+        <w:t xml:space="preserve">Statistiken sollen direkt im Webinterface und in der App angezeigt werden. Genauso wie die Berichte, soll es möglich sein diese frei zu konfigurieren. Beispiele für die Konfiguration sind die Auswahl der Zähler (sollen alle Zähler ausgewertet werden, oder nur bestimmte Zähler?), Anomalien, wie Abhängigkeit des Stromverbrauchs mit der Außentemperatur, oder wie groß die Zeitabstände der einzelnen Messungen sein sollen. </w:t>
+      </w:r>
+    </w:p>
+    <w:p>
+      <w:pPr>
+        <w:rPr>
+          <w:lang w:eastAsia="de-DE"/>
+        </w:rPr>
+      </w:pPr>
+      <w:r>
+        <w:rPr>
+          <w:lang w:eastAsia="de-DE"/>
+        </w:rPr>
+        <w:t>Für Berichte soll es auch noch möglich sein, Perioden zu wählen, in welchen von selbst Berichte erstellt werden. Die Berichte können selbst gewählte Statistiken enthalten.</w:t>
+      </w:r>
+    </w:p>
+    <w:p>
+      <w:pPr>
+        <w:rPr>
+          <w:lang w:eastAsia="de-DE"/>
+        </w:rPr>
+      </w:pPr>
+    </w:p>
+    <w:p>
+      <w:pPr>
+        <w:pStyle w:val="berschrift2"/>
+        <w:rPr>
+          <w:lang w:val="de-AT"/>
+        </w:rPr>
+      </w:pPr>
+      <w:bookmarkStart w:id="14" w:name="_Toc487453967"/>
+      <w:r>
+        <w:rPr>
+          <w:lang w:val="de-AT"/>
+        </w:rPr>
+        <w:t>Anforderungen Report-Bot</w:t>
+      </w:r>
+      <w:bookmarkEnd w:id="14"/>
+    </w:p>
+    <w:p>
+      <w:pPr>
+        <w:rPr>
+          <w:lang w:eastAsia="de-DE"/>
+        </w:rPr>
+      </w:pPr>
+      <w:r>
+        <w:rPr>
+          <w:lang w:eastAsia="de-DE"/>
+        </w:rPr>
+        <w:t>Um die Stromdaten der AMIS-Zähler zu erhalten, muss ein Report-Bot programmiert werden, welcher sich mit den Userdaten eines Benutzers anmeldet, sich anschließend die Daten jedes einzelnen Stromzählers holt, die Daten anschließend komprimiert, in der Datenbank speichert und sich am Ende wieder vom Nutzerkonto abmeldet.</w:t>
+      </w:r>
+    </w:p>
+    <w:p>
+      <w:pPr>
+        <w:rPr>
+          <w:lang w:eastAsia="de-DE"/>
+        </w:rPr>
+      </w:pPr>
+      <w:proofErr w:type="gramStart"/>
+      <w:r>
+        <w:rPr>
+          <w:lang w:eastAsia="de-DE"/>
+        </w:rPr>
+        <w:t>Der Bot</w:t>
+      </w:r>
+      <w:proofErr w:type="gramEnd"/>
+      <w:r>
+        <w:rPr>
+          <w:lang w:eastAsia="de-DE"/>
+        </w:rPr>
+        <w:t xml:space="preserve"> soll sich selbstständig, ab der ersten Anmeldung eines Users, täglich anmelden und die täglichen Werte der Zähler auslesen. </w:t>
+      </w:r>
+      <w:proofErr w:type="gramStart"/>
+      <w:r>
+        <w:rPr>
+          <w:lang w:eastAsia="de-DE"/>
+        </w:rPr>
+        <w:t>Der Bot</w:t>
+      </w:r>
+      <w:proofErr w:type="gramEnd"/>
+      <w:r>
+        <w:rPr>
+          <w:lang w:eastAsia="de-DE"/>
+        </w:rPr>
+        <w:t xml:space="preserve"> soll so effizient wie möglich arbeiten, um nicht zu viel </w:t>
       </w:r>
       <w:proofErr w:type="spellStart"/>
       <w:r>
         <w:rPr>
           <w:lang w:eastAsia="de-DE"/>
         </w:rPr>
-        <w:t>Weiters</w:t>
+        <w:t>Netzwerktraffic</w:t>
       </w:r>
       <w:proofErr w:type="spellEnd"/>
       <w:r>
         <w:rPr>
           <w:lang w:eastAsia="de-DE"/>
         </w:rPr>
-        <w:t xml:space="preserve"> sollen im Webinterface die Statistiken und Warnungen zur Überschreitung der Energieverbräuche angezeigt werden. </w:t>
-      </w:r>
-      <w:r>
-        <w:rPr>
-          <w:lang w:eastAsia="de-DE"/>
-        </w:rPr>
-        <w:t>Auch der Download der Berichte soll hier möglich sein.</w:t>
-      </w:r>
-    </w:p>
-    <w:p>
-      <w:pPr>
-        <w:rPr>
-          <w:lang w:eastAsia="de-DE"/>
-        </w:rPr>
-      </w:pPr>
-      <w:r>
-        <w:rPr>
-          <w:lang w:eastAsia="de-DE"/>
-        </w:rPr>
-        <w:t>Die Android-Applik</w:t>
-      </w:r>
-      <w:r>
-        <w:rPr>
-          <w:lang w:eastAsia="de-DE"/>
-        </w:rPr>
-        <w:t>ation soll die Möglichkeit bieten, sich am Smartphone mit seinem Konto anzumelden und sich anschließend Statistiken anzeigen zu lassen. Auch hier soll es möglich sein sich Berichte herunterzuladen. Warnungen und Benachrichtigungen sollen bei zu hohem Verbrauch direkt am Smartphone angezeigt werden.</w:t>
+        <w:t xml:space="preserve"> zu erzeugen.</w:t>
       </w:r>
     </w:p>
     <w:p>
@@ -4304,270 +4719,7 @@
           <w:lang w:val="de-AT"/>
         </w:rPr>
       </w:pPr>
-      <w:bookmarkStart w:id="10" w:name="_Toc487277026"/>
-      <w:r>
-        <w:rPr>
-          <w:lang w:val="de-AT"/>
-        </w:rPr>
-        <w:t>Anforderungen Seitenaufbau</w:t>
-      </w:r>
-      <w:r>
-        <w:rPr>
-          <w:lang w:val="de-AT"/>
-        </w:rPr>
-        <w:t>-Webinterface</w:t>
-      </w:r>
-      <w:bookmarkEnd w:id="10"/>
-    </w:p>
-    <w:p>
-      <w:pPr>
-        <w:rPr>
-          <w:lang w:eastAsia="de-DE"/>
-        </w:rPr>
-      </w:pPr>
-      <w:r>
-        <w:rPr>
-          <w:lang w:eastAsia="de-DE"/>
-        </w:rPr>
-        <w:t>Das Webinterface soll ein dynamisches Layout erhalten und sich somit bestmöglich auf alle Gerätegrößen (PC, Notebook, Tablet, Smartphone,…) anpassen. Das Design soll ansprechend und modern sein. Hier wird als Hilfe die Bootstrap-Library verwendet. Für die einfache Verwendung des Systems, soll der Aufbau des Webinterfaces intuitiv und einfach gehalten werden.</w:t>
-      </w:r>
-    </w:p>
-    <w:p>
-      <w:pPr>
-        <w:rPr>
-          <w:lang w:eastAsia="de-DE"/>
-        </w:rPr>
-      </w:pPr>
-    </w:p>
-    <w:p>
-      <w:pPr>
-        <w:pStyle w:val="berschrift2"/>
-        <w:rPr>
-          <w:lang w:val="de-AT"/>
-        </w:rPr>
-      </w:pPr>
-      <w:bookmarkStart w:id="11" w:name="_Toc487277027"/>
-      <w:r>
-        <w:rPr>
-          <w:lang w:val="de-AT"/>
-        </w:rPr>
-        <w:t>Anforderungen</w:t>
-      </w:r>
-      <w:r>
-        <w:rPr>
-          <w:lang w:val="de-AT"/>
-        </w:rPr>
-        <w:t xml:space="preserve"> Aufbau</w:t>
-      </w:r>
-      <w:r>
-        <w:rPr>
-          <w:lang w:val="de-AT"/>
-        </w:rPr>
-        <w:t xml:space="preserve"> Android-Applik</w:t>
-      </w:r>
-      <w:r>
-        <w:rPr>
-          <w:lang w:val="de-AT"/>
-        </w:rPr>
-        <w:t>ation</w:t>
-      </w:r>
-      <w:bookmarkEnd w:id="11"/>
-    </w:p>
-    <w:p>
-      <w:pPr>
-        <w:rPr>
-          <w:lang w:eastAsia="de-DE"/>
-        </w:rPr>
-      </w:pPr>
-      <w:r>
-        <w:rPr>
-          <w:lang w:eastAsia="de-DE"/>
-        </w:rPr>
-        <w:t xml:space="preserve">Wie auch das Webinterface, soll die Android-App ein ansprechendes, modernes Layout erhalten und der Aufbau und die Bedienbarkeit so einfach wie möglich gestaltet werden. </w:t>
-      </w:r>
-      <w:r>
-        <w:rPr>
-          <w:lang w:eastAsia="de-DE"/>
-        </w:rPr>
-        <w:t xml:space="preserve">Die App soll für Smartphones und Tablets optimiert sein und im Hoch-, und Querformat verwendet werden können. </w:t>
-      </w:r>
-    </w:p>
-    <w:p>
-      <w:pPr>
-        <w:rPr>
-          <w:lang w:eastAsia="de-DE"/>
-        </w:rPr>
-      </w:pPr>
-    </w:p>
-    <w:p>
-      <w:pPr>
-        <w:pStyle w:val="berschrift2"/>
-        <w:rPr>
-          <w:lang w:val="de-AT"/>
-        </w:rPr>
-      </w:pPr>
-      <w:bookmarkStart w:id="12" w:name="_Toc487277028"/>
-      <w:r>
-        <w:rPr>
-          <w:lang w:val="de-AT"/>
-        </w:rPr>
-        <w:t>Anforderungen Datenbank</w:t>
-      </w:r>
-      <w:bookmarkEnd w:id="12"/>
-    </w:p>
-    <w:p>
-      <w:pPr>
-        <w:rPr>
-          <w:lang w:eastAsia="de-DE"/>
-        </w:rPr>
-      </w:pPr>
-      <w:r>
-        <w:rPr>
-          <w:lang w:eastAsia="de-DE"/>
-        </w:rPr>
-        <w:t xml:space="preserve">Die Datenbank soll anfangs die Zählerdaten in kürzeren Abständen speichern (alle 30 Minuten). Nach einer gewissen Dauer (1 Jahr, 2 Jahre, ….) sollen die Daten immer weiter komprimiert und zusammengefasst werden. Beispielsweise sollen nach einem Jahr die Daten auf nur mehr stündliche Werte komprimiert werden. </w:t>
-      </w:r>
-    </w:p>
-    <w:p>
-      <w:pPr>
-        <w:rPr>
-          <w:lang w:eastAsia="de-DE"/>
-        </w:rPr>
-      </w:pPr>
-      <w:r>
-        <w:rPr>
-          <w:lang w:eastAsia="de-DE"/>
-        </w:rPr>
-        <w:br w:type="page"/>
-      </w:r>
-    </w:p>
-    <w:p>
-      <w:pPr>
-        <w:rPr>
-          <w:lang w:eastAsia="de-DE"/>
-        </w:rPr>
-      </w:pPr>
-    </w:p>
-    <w:p>
-      <w:pPr>
-        <w:pStyle w:val="berschrift2"/>
-        <w:rPr>
-          <w:lang w:val="de-AT"/>
-        </w:rPr>
-      </w:pPr>
-      <w:bookmarkStart w:id="13" w:name="_Toc487277029"/>
-      <w:r>
-        <w:rPr>
-          <w:lang w:val="de-AT"/>
-        </w:rPr>
-        <w:t>Anforderungen Statistiken und Berichte</w:t>
-      </w:r>
-      <w:bookmarkEnd w:id="13"/>
-    </w:p>
-    <w:p>
-      <w:pPr>
-        <w:rPr>
-          <w:lang w:eastAsia="de-DE"/>
-        </w:rPr>
-      </w:pPr>
-      <w:r>
-        <w:rPr>
-          <w:lang w:eastAsia="de-DE"/>
-        </w:rPr>
-        <w:t xml:space="preserve">Statistiken sollen direkt im Webinterface und in der App angezeigt werden. Genauso wie die Berichte, soll es möglich sein diese frei zu konfigurieren. Beispiele für die Konfiguration sind die Auswahl der Zähler (sollen alle Zähler ausgewertet werden, oder nur bestimmte Zähler?), Anomalien, wie Abhängigkeit des Stromverbrauchs mit der Außentemperatur, oder wie groß die Zeitabstände der einzelnen Messungen sein sollen. </w:t>
-      </w:r>
-    </w:p>
-    <w:p>
-      <w:pPr>
-        <w:rPr>
-          <w:lang w:eastAsia="de-DE"/>
-        </w:rPr>
-      </w:pPr>
-      <w:r>
-        <w:rPr>
-          <w:lang w:eastAsia="de-DE"/>
-        </w:rPr>
-        <w:t>Für Berichte soll es auch noch möglich sein, Perioden zu wählen, in welchen von selbst Berichte erstellt werden. Die Berichte können selbst gewählte Statistiken enthalten.</w:t>
-      </w:r>
-    </w:p>
-    <w:p>
-      <w:pPr>
-        <w:rPr>
-          <w:lang w:eastAsia="de-DE"/>
-        </w:rPr>
-      </w:pPr>
-    </w:p>
-    <w:p>
-      <w:pPr>
-        <w:pStyle w:val="berschrift2"/>
-        <w:rPr>
-          <w:lang w:val="de-AT"/>
-        </w:rPr>
-      </w:pPr>
-      <w:bookmarkStart w:id="14" w:name="_Toc487277030"/>
-      <w:r>
-        <w:rPr>
-          <w:lang w:val="de-AT"/>
-        </w:rPr>
-        <w:t>Anforderungen Report-Bot</w:t>
-      </w:r>
-      <w:bookmarkEnd w:id="14"/>
-    </w:p>
-    <w:p>
-      <w:pPr>
-        <w:rPr>
-          <w:lang w:eastAsia="de-DE"/>
-        </w:rPr>
-      </w:pPr>
-      <w:r>
-        <w:rPr>
-          <w:lang w:eastAsia="de-DE"/>
-        </w:rPr>
-        <w:t>Um die Stromdaten der AMIS-Zähler zu erhalten, muss ein Report-Bot programmiert werden, welcher sich mit den Userdaten eines Benutzers anmeldet, sich anschließend die Daten jedes einzelnen Stromzählers holt, die Daten anschließend komprimiert, in der Datenbank speichert und sich am Ende wieder vom Nutzerkonto abmeldet.</w:t>
-      </w:r>
-    </w:p>
-    <w:p>
-      <w:pPr>
-        <w:rPr>
-          <w:lang w:eastAsia="de-DE"/>
-        </w:rPr>
-      </w:pPr>
-      <w:r>
-        <w:rPr>
-          <w:lang w:eastAsia="de-DE"/>
-        </w:rPr>
-        <w:t xml:space="preserve">Der Bot soll sich selbstständig, ab der ersten Anmeldung eines Users, täglich anmelden und die täglichen Werte der Zähler auslesen. Der Bot soll so effizient wie möglich arbeiten, um nicht zu viel </w:t>
-      </w:r>
-      <w:proofErr w:type="spellStart"/>
-      <w:r>
-        <w:rPr>
-          <w:lang w:eastAsia="de-DE"/>
-        </w:rPr>
-        <w:t>Netzwerktraffic</w:t>
-      </w:r>
-      <w:proofErr w:type="spellEnd"/>
-      <w:r>
-        <w:rPr>
-          <w:lang w:eastAsia="de-DE"/>
-        </w:rPr>
-        <w:t xml:space="preserve"> zu erzeugen.</w:t>
-      </w:r>
-    </w:p>
-    <w:p>
-      <w:pPr>
-        <w:rPr>
-          <w:lang w:eastAsia="de-DE"/>
-        </w:rPr>
-      </w:pPr>
-    </w:p>
-    <w:p>
-      <w:pPr>
-        <w:pStyle w:val="berschrift2"/>
-        <w:rPr>
-          <w:lang w:val="de-AT"/>
-        </w:rPr>
-      </w:pPr>
-      <w:bookmarkStart w:id="15" w:name="_Toc487277031"/>
+      <w:bookmarkStart w:id="15" w:name="_Toc487453968"/>
       <w:r>
         <w:rPr>
           <w:lang w:val="de-AT"/>
@@ -4648,19 +4800,12 @@
     </w:p>
     <w:p>
       <w:pPr>
-        <w:rPr>
-          <w:lang w:eastAsia="de-DE"/>
-        </w:rPr>
-      </w:pPr>
-    </w:p>
-    <w:p>
-      <w:pPr>
         <w:pStyle w:val="berschrift2"/>
         <w:rPr>
           <w:lang w:val="de-AT"/>
         </w:rPr>
       </w:pPr>
-      <w:bookmarkStart w:id="16" w:name="_Toc487277032"/>
+      <w:bookmarkStart w:id="16" w:name="_Toc487453969"/>
       <w:r>
         <w:rPr>
           <w:lang w:val="de-AT"/>
@@ -4679,14 +4824,14 @@
         <w:rPr>
           <w:lang w:eastAsia="de-DE"/>
         </w:rPr>
-        <w:t xml:space="preserve">Auf </w:t>
+        <w:t>Auf Raspberry-</w:t>
       </w:r>
       <w:proofErr w:type="spellStart"/>
       <w:r>
         <w:rPr>
           <w:lang w:eastAsia="de-DE"/>
         </w:rPr>
-        <w:t>Raspberry-Pies</w:t>
+        <w:t>Pies</w:t>
       </w:r>
       <w:proofErr w:type="spellEnd"/>
       <w:r>
@@ -4726,23 +4871,21 @@
           <w:lang w:val="de-AT"/>
         </w:rPr>
       </w:pPr>
-    </w:p>
-    <w:p>
-      <w:pPr>
-        <w:pStyle w:val="berschrift1"/>
-        <w:numPr>
-          <w:ilvl w:val="0"/>
-          <w:numId w:val="0"/>
-        </w:numPr>
-        <w:rPr>
-          <w:lang w:val="de-AT"/>
-        </w:rPr>
-      </w:pPr>
-      <w:bookmarkStart w:id="17" w:name="_Toc487277033"/>
-      <w:r>
-        <w:rPr>
-          <w:lang w:val="de-AT"/>
-        </w:rPr>
+      <w:bookmarkStart w:id="17" w:name="_Toc487453970"/>
+    </w:p>
+    <w:p>
+      <w:pPr>
+        <w:rPr>
+          <w:lang w:eastAsia="de-DE"/>
+        </w:rPr>
+      </w:pPr>
+    </w:p>
+    <w:p>
+      <w:pPr>
+        <w:pStyle w:val="berschrift2"/>
+      </w:pPr>
+      <w:r>
+        <w:lastRenderedPageBreak/>
         <w:t>Anhang</w:t>
       </w:r>
       <w:bookmarkEnd w:id="17"/>
@@ -4755,30 +4898,473 @@
           <w:lang w:val="de-AT"/>
         </w:rPr>
       </w:pPr>
-      <w:bookmarkStart w:id="18" w:name="_Toc487277034"/>
+      <w:bookmarkStart w:id="18" w:name="_Toc487453971"/>
       <w:r>
         <w:rPr>
           <w:lang w:val="de-AT"/>
         </w:rPr>
         <w:t>Bildschirmmasken</w:t>
       </w:r>
+      <w:r>
+        <w:rPr>
+          <w:lang w:val="de-AT"/>
+        </w:rPr>
+        <w:t xml:space="preserve"> Webinterface</w:t>
+      </w:r>
       <w:bookmarkEnd w:id="18"/>
     </w:p>
     <w:p>
       <w:pPr>
+        <w:rPr>
+          <w:lang w:eastAsia="de-DE"/>
+        </w:rPr>
+      </w:pPr>
+    </w:p>
+    <w:p>
+      <w:pPr>
+        <w:rPr>
+          <w:b/>
+          <w:lang w:eastAsia="de-DE"/>
+        </w:rPr>
+      </w:pPr>
+      <w:r>
+        <w:rPr>
+          <w:b/>
+          <w:lang w:eastAsia="de-DE"/>
+        </w:rPr>
+        <w:t>Startseite</w:t>
+      </w:r>
+    </w:p>
+    <w:p>
+      <w:pPr>
+        <w:rPr>
+          <w:b/>
+          <w:lang w:eastAsia="de-DE"/>
+        </w:rPr>
+      </w:pPr>
+      <w:r>
+        <w:rPr>
+          <w:b/>
+          <w:noProof/>
+          <w:lang w:eastAsia="de-DE"/>
+        </w:rPr>
+        <w:drawing>
+          <wp:inline distT="0" distB="0" distL="0" distR="0">
+            <wp:extent cx="5219700" cy="7051019"/>
+            <wp:effectExtent l="0" t="0" r="0" b="0"/>
+            <wp:docPr id="3" name="Grafik 3"/>
+            <wp:cNvGraphicFramePr>
+              <a:graphicFrameLocks xmlns:a="http://schemas.openxmlformats.org/drawingml/2006/main" noChangeAspect="1"/>
+            </wp:cNvGraphicFramePr>
+            <a:graphic xmlns:a="http://schemas.openxmlformats.org/drawingml/2006/main">
+              <a:graphicData uri="http://schemas.openxmlformats.org/drawingml/2006/picture">
+                <pic:pic xmlns:pic="http://schemas.openxmlformats.org/drawingml/2006/picture">
+                  <pic:nvPicPr>
+                    <pic:cNvPr id="3" name="Web Startseite.PNG"/>
+                    <pic:cNvPicPr/>
+                  </pic:nvPicPr>
+                  <pic:blipFill>
+                    <a:blip r:embed="rId12">
+                      <a:extLst>
+                        <a:ext uri="{28A0092B-C50C-407E-A947-70E740481C1C}">
+                          <a14:useLocalDpi xmlns:a14="http://schemas.microsoft.com/office/drawing/2010/main" val="0"/>
+                        </a:ext>
+                      </a:extLst>
+                    </a:blip>
+                    <a:stretch>
+                      <a:fillRect/>
+                    </a:stretch>
+                  </pic:blipFill>
+                  <pic:spPr>
+                    <a:xfrm>
+                      <a:off x="0" y="0"/>
+                      <a:ext cx="5229924" cy="7064830"/>
+                    </a:xfrm>
+                    <a:prstGeom prst="rect">
+                      <a:avLst/>
+                    </a:prstGeom>
+                  </pic:spPr>
+                </pic:pic>
+              </a:graphicData>
+            </a:graphic>
+          </wp:inline>
+        </w:drawing>
+      </w:r>
+    </w:p>
+    <w:p>
+      <w:pPr>
+        <w:rPr>
+          <w:b/>
+          <w:lang w:eastAsia="de-DE"/>
+        </w:rPr>
+      </w:pPr>
+      <w:r>
+        <w:rPr>
+          <w:b/>
+          <w:lang w:eastAsia="de-DE"/>
+        </w:rPr>
+        <w:br w:type="page"/>
+      </w:r>
+    </w:p>
+    <w:p>
+      <w:pPr>
+        <w:rPr>
+          <w:b/>
+          <w:noProof/>
+          <w:lang w:eastAsia="de-DE"/>
+        </w:rPr>
+      </w:pPr>
+      <w:r>
+        <w:rPr>
+          <w:b/>
+          <w:lang w:eastAsia="de-DE"/>
+        </w:rPr>
+        <w:lastRenderedPageBreak/>
+        <w:t>Menü „Einstellungen“</w:t>
+      </w:r>
+      <w:r>
+        <w:rPr>
+          <w:b/>
+          <w:noProof/>
+          <w:lang w:eastAsia="de-DE"/>
+        </w:rPr>
+        <w:t xml:space="preserve"> </w:t>
+      </w:r>
+    </w:p>
+    <w:p>
+      <w:pPr>
+        <w:rPr>
+          <w:b/>
+          <w:lang w:eastAsia="de-DE"/>
+        </w:rPr>
+      </w:pPr>
+      <w:r>
+        <w:rPr>
+          <w:b/>
+          <w:noProof/>
+          <w:lang w:eastAsia="de-DE"/>
+        </w:rPr>
+        <w:drawing>
+          <wp:inline distT="0" distB="0" distL="0" distR="0" wp14:anchorId="2A6985C4" wp14:editId="2D3D74C4">
+            <wp:extent cx="5439534" cy="6630325"/>
+            <wp:effectExtent l="0" t="0" r="0" b="0"/>
+            <wp:docPr id="5" name="Grafik 5"/>
+            <wp:cNvGraphicFramePr>
+              <a:graphicFrameLocks xmlns:a="http://schemas.openxmlformats.org/drawingml/2006/main" noChangeAspect="1"/>
+            </wp:cNvGraphicFramePr>
+            <a:graphic xmlns:a="http://schemas.openxmlformats.org/drawingml/2006/main">
+              <a:graphicData uri="http://schemas.openxmlformats.org/drawingml/2006/picture">
+                <pic:pic xmlns:pic="http://schemas.openxmlformats.org/drawingml/2006/picture">
+                  <pic:nvPicPr>
+                    <pic:cNvPr id="5" name="Web Einstellungen.PNG"/>
+                    <pic:cNvPicPr/>
+                  </pic:nvPicPr>
+                  <pic:blipFill>
+                    <a:blip r:embed="rId13">
+                      <a:extLst>
+                        <a:ext uri="{28A0092B-C50C-407E-A947-70E740481C1C}">
+                          <a14:useLocalDpi xmlns:a14="http://schemas.microsoft.com/office/drawing/2010/main" val="0"/>
+                        </a:ext>
+                      </a:extLst>
+                    </a:blip>
+                    <a:stretch>
+                      <a:fillRect/>
+                    </a:stretch>
+                  </pic:blipFill>
+                  <pic:spPr>
+                    <a:xfrm>
+                      <a:off x="0" y="0"/>
+                      <a:ext cx="5439534" cy="6630325"/>
+                    </a:xfrm>
+                    <a:prstGeom prst="rect">
+                      <a:avLst/>
+                    </a:prstGeom>
+                  </pic:spPr>
+                </pic:pic>
+              </a:graphicData>
+            </a:graphic>
+          </wp:inline>
+        </w:drawing>
+      </w:r>
+    </w:p>
+    <w:p>
+      <w:pPr>
+        <w:rPr>
+          <w:b/>
+          <w:lang w:eastAsia="de-DE"/>
+        </w:rPr>
+      </w:pPr>
+    </w:p>
+    <w:p>
+      <w:pPr>
+        <w:rPr>
+          <w:b/>
+          <w:noProof/>
+          <w:lang w:eastAsia="de-DE"/>
+        </w:rPr>
+      </w:pPr>
+      <w:r>
+        <w:rPr>
+          <w:lang w:eastAsia="de-DE"/>
+        </w:rPr>
+        <w:br w:type="page"/>
+      </w:r>
+      <w:r>
+        <w:rPr>
+          <w:b/>
+          <w:lang w:eastAsia="de-DE"/>
+        </w:rPr>
+        <w:lastRenderedPageBreak/>
+        <w:t>Menü „</w:t>
+      </w:r>
+      <w:r>
+        <w:rPr>
+          <w:b/>
+          <w:lang w:eastAsia="de-DE"/>
+        </w:rPr>
+        <w:t>Zählerdaten</w:t>
+      </w:r>
+      <w:r>
+        <w:rPr>
+          <w:b/>
+          <w:lang w:eastAsia="de-DE"/>
+        </w:rPr>
+        <w:t>“</w:t>
+      </w:r>
+      <w:r>
+        <w:rPr>
+          <w:b/>
+          <w:noProof/>
+          <w:lang w:eastAsia="de-DE"/>
+        </w:rPr>
+        <w:t xml:space="preserve"> </w:t>
+      </w:r>
+    </w:p>
+    <w:p>
+      <w:pPr>
+        <w:rPr>
+          <w:lang w:eastAsia="de-DE"/>
+        </w:rPr>
+      </w:pPr>
+      <w:r>
+        <w:rPr>
+          <w:b/>
+          <w:noProof/>
+          <w:lang w:eastAsia="de-DE"/>
+        </w:rPr>
+        <w:drawing>
+          <wp:inline distT="0" distB="0" distL="0" distR="0" wp14:anchorId="740B110A" wp14:editId="6799AC62">
+            <wp:extent cx="5760720" cy="6581140"/>
+            <wp:effectExtent l="0" t="0" r="0" b="0"/>
+            <wp:docPr id="4" name="Grafik 4"/>
+            <wp:cNvGraphicFramePr>
+              <a:graphicFrameLocks xmlns:a="http://schemas.openxmlformats.org/drawingml/2006/main" noChangeAspect="1"/>
+            </wp:cNvGraphicFramePr>
+            <a:graphic xmlns:a="http://schemas.openxmlformats.org/drawingml/2006/main">
+              <a:graphicData uri="http://schemas.openxmlformats.org/drawingml/2006/picture">
+                <pic:pic xmlns:pic="http://schemas.openxmlformats.org/drawingml/2006/picture">
+                  <pic:nvPicPr>
+                    <pic:cNvPr id="4" name="Web Zählerdaten.PNG"/>
+                    <pic:cNvPicPr/>
+                  </pic:nvPicPr>
+                  <pic:blipFill>
+                    <a:blip r:embed="rId14">
+                      <a:extLst>
+                        <a:ext uri="{28A0092B-C50C-407E-A947-70E740481C1C}">
+                          <a14:useLocalDpi xmlns:a14="http://schemas.microsoft.com/office/drawing/2010/main" val="0"/>
+                        </a:ext>
+                      </a:extLst>
+                    </a:blip>
+                    <a:stretch>
+                      <a:fillRect/>
+                    </a:stretch>
+                  </pic:blipFill>
+                  <pic:spPr>
+                    <a:xfrm>
+                      <a:off x="0" y="0"/>
+                      <a:ext cx="5760720" cy="6581140"/>
+                    </a:xfrm>
+                    <a:prstGeom prst="rect">
+                      <a:avLst/>
+                    </a:prstGeom>
+                  </pic:spPr>
+                </pic:pic>
+              </a:graphicData>
+            </a:graphic>
+          </wp:inline>
+        </w:drawing>
+      </w:r>
+    </w:p>
+    <w:p>
+      <w:pPr>
+        <w:rPr>
+          <w:b/>
+          <w:lang w:eastAsia="de-DE"/>
+        </w:rPr>
+      </w:pPr>
+      <w:r>
+        <w:rPr>
+          <w:b/>
+          <w:lang w:eastAsia="de-DE"/>
+        </w:rPr>
+        <w:br w:type="page"/>
+      </w:r>
+    </w:p>
+    <w:p>
+      <w:pPr>
+        <w:rPr>
+          <w:b/>
+          <w:lang w:eastAsia="de-DE"/>
+        </w:rPr>
+      </w:pPr>
+    </w:p>
+    <w:p>
+      <w:pPr>
         <w:pStyle w:val="berschrift3"/>
         <w:rPr>
           <w:lang w:val="de-AT"/>
         </w:rPr>
       </w:pPr>
-      <w:bookmarkStart w:id="19" w:name="_Toc487277035"/>
+      <w:bookmarkStart w:id="19" w:name="_Toc487453972"/>
+      <w:r>
+        <w:rPr>
+          <w:lang w:val="de-AT"/>
+        </w:rPr>
+        <w:t>Bildschirmmasken</w:t>
+      </w:r>
+      <w:r>
+        <w:rPr>
+          <w:lang w:val="de-AT"/>
+        </w:rPr>
+        <w:t xml:space="preserve"> </w:t>
+      </w:r>
+      <w:r>
+        <w:rPr>
+          <w:lang w:val="de-AT"/>
+        </w:rPr>
+        <w:t>Android-</w:t>
+      </w:r>
+      <w:proofErr w:type="spellStart"/>
+      <w:r>
+        <w:rPr>
+          <w:lang w:val="de-AT"/>
+        </w:rPr>
+        <w:t>Application</w:t>
+      </w:r>
+      <w:bookmarkEnd w:id="19"/>
+      <w:proofErr w:type="spellEnd"/>
+    </w:p>
+    <w:p>
+      <w:pPr>
+        <w:rPr>
+          <w:lang w:eastAsia="de-DE"/>
+        </w:rPr>
+      </w:pPr>
+    </w:p>
+    <w:p>
+      <w:pPr>
+        <w:rPr>
+          <w:b/>
+          <w:lang w:eastAsia="de-DE"/>
+        </w:rPr>
+      </w:pPr>
+      <w:r>
+        <w:rPr>
+          <w:b/>
+          <w:lang w:eastAsia="de-DE"/>
+        </w:rPr>
+        <w:t>Aufbau Android-App</w:t>
+      </w:r>
+    </w:p>
+    <w:p>
+      <w:pPr>
+        <w:rPr>
+          <w:lang w:eastAsia="de-DE"/>
+        </w:rPr>
+      </w:pPr>
+      <w:r>
+        <w:rPr>
+          <w:lang w:eastAsia="de-DE"/>
+        </w:rPr>
+        <w:t>Da der Aufbau der Android-App in jedem Menü identisch ist, gibt es hierzu nur eine Bildschirmmaske.</w:t>
+      </w:r>
+    </w:p>
+    <w:p>
+      <w:pPr>
+        <w:rPr>
+          <w:lang w:eastAsia="de-DE"/>
+        </w:rPr>
+      </w:pPr>
+      <w:r>
+        <w:rPr>
+          <w:noProof/>
+          <w:lang w:eastAsia="de-DE"/>
+        </w:rPr>
+        <w:drawing>
+          <wp:inline distT="0" distB="0" distL="0" distR="0">
+            <wp:extent cx="4715533" cy="7297168"/>
+            <wp:effectExtent l="0" t="0" r="0" b="0"/>
+            <wp:docPr id="6" name="Grafik 6"/>
+            <wp:cNvGraphicFramePr>
+              <a:graphicFrameLocks xmlns:a="http://schemas.openxmlformats.org/drawingml/2006/main" noChangeAspect="1"/>
+            </wp:cNvGraphicFramePr>
+            <a:graphic xmlns:a="http://schemas.openxmlformats.org/drawingml/2006/main">
+              <a:graphicData uri="http://schemas.openxmlformats.org/drawingml/2006/picture">
+                <pic:pic xmlns:pic="http://schemas.openxmlformats.org/drawingml/2006/picture">
+                  <pic:nvPicPr>
+                    <pic:cNvPr id="6" name="Android.PNG"/>
+                    <pic:cNvPicPr/>
+                  </pic:nvPicPr>
+                  <pic:blipFill>
+                    <a:blip r:embed="rId15">
+                      <a:extLst>
+                        <a:ext uri="{28A0092B-C50C-407E-A947-70E740481C1C}">
+                          <a14:useLocalDpi xmlns:a14="http://schemas.microsoft.com/office/drawing/2010/main" val="0"/>
+                        </a:ext>
+                      </a:extLst>
+                    </a:blip>
+                    <a:stretch>
+                      <a:fillRect/>
+                    </a:stretch>
+                  </pic:blipFill>
+                  <pic:spPr>
+                    <a:xfrm>
+                      <a:off x="0" y="0"/>
+                      <a:ext cx="4715533" cy="7297168"/>
+                    </a:xfrm>
+                    <a:prstGeom prst="rect">
+                      <a:avLst/>
+                    </a:prstGeom>
+                  </pic:spPr>
+                </pic:pic>
+              </a:graphicData>
+            </a:graphic>
+          </wp:inline>
+        </w:drawing>
+      </w:r>
+    </w:p>
+    <w:p>
+      <w:pPr>
+        <w:rPr>
+          <w:lang w:eastAsia="de-DE"/>
+        </w:rPr>
+      </w:pPr>
+    </w:p>
+    <w:p>
+      <w:pPr>
+        <w:pStyle w:val="berschrift3"/>
+        <w:rPr>
+          <w:lang w:val="de-AT"/>
+        </w:rPr>
+      </w:pPr>
+      <w:bookmarkStart w:id="20" w:name="_Toc487453973"/>
       <w:r>
         <w:rPr>
           <w:lang w:val="de-AT"/>
         </w:rPr>
         <w:t>Abkürzungen</w:t>
       </w:r>
-      <w:bookmarkEnd w:id="19"/>
+      <w:bookmarkEnd w:id="20"/>
     </w:p>
     <w:p>
       <w:pPr>
@@ -4804,24 +5390,30 @@
         <w:rPr>
           <w:lang w:eastAsia="de-DE"/>
         </w:rPr>
-        <w:t xml:space="preserve"> </w:t>
-      </w:r>
-      <w:proofErr w:type="spellStart"/>
-      <w:r>
-        <w:rPr>
-          <w:lang w:eastAsia="de-DE"/>
-        </w:rPr>
-        <w:t>Energy</w:t>
-      </w:r>
-      <w:proofErr w:type="spellEnd"/>
-      <w:r>
-        <w:rPr>
-          <w:lang w:eastAsia="de-DE"/>
-        </w:rPr>
-        <w:t xml:space="preserve"> Monitoring System</w:t>
+        <w:t xml:space="preserve"> Energy Monitoring System</w:t>
       </w:r>
     </w:p>
     <w:p/>
+    <w:p/>
+    <w:p/>
+    <w:p/>
+    <w:p/>
+    <w:p/>
+    <w:p/>
+    <w:p/>
+    <w:p/>
+    <w:p/>
+    <w:p/>
+    <w:p>
+      <w:pPr>
+        <w:tabs>
+          <w:tab w:val="left" w:pos="1035"/>
+        </w:tabs>
+      </w:pPr>
+      <w:r>
+        <w:tab/>
+      </w:r>
+    </w:p>
     <w:sectPr>
       <w:pgSz w:w="11906" w:h="16838"/>
       <w:pgMar w:top="709" w:right="1417" w:bottom="1134" w:left="1417" w:header="708" w:footer="185" w:gutter="0"/>
@@ -4833,7 +5425,7 @@
 </file>
 
 <file path=word/endnotes.xml><?xml version="1.0" encoding="utf-8"?>
-<w:endnotes xmlns:wpc="http://schemas.microsoft.com/office/word/2010/wordprocessingCanvas" xmlns:mc="http://schemas.openxmlformats.org/markup-compatibility/2006" xmlns:o="urn:schemas-microsoft-com:office:office" xmlns:r="http://schemas.openxmlformats.org/officeDocument/2006/relationships" xmlns:m="http://schemas.openxmlformats.org/officeDocument/2006/math" xmlns:v="urn:schemas-microsoft-com:vml" xmlns:wp14="http://schemas.microsoft.com/office/word/2010/wordprocessingDrawing" xmlns:wp="http://schemas.openxmlformats.org/drawingml/2006/wordprocessingDrawing" xmlns:w10="urn:schemas-microsoft-com:office:word" xmlns:w="http://schemas.openxmlformats.org/wordprocessingml/2006/main" xmlns:w14="http://schemas.microsoft.com/office/word/2010/wordml" xmlns:wpg="http://schemas.microsoft.com/office/word/2010/wordprocessingGroup" xmlns:wpi="http://schemas.microsoft.com/office/word/2010/wordprocessingInk" xmlns:wne="http://schemas.microsoft.com/office/word/2006/wordml" xmlns:wps="http://schemas.microsoft.com/office/word/2010/wordprocessingShape" mc:Ignorable="w14 wp14">
+<w:endnotes xmlns:wpc="http://schemas.microsoft.com/office/word/2010/wordprocessingCanvas" xmlns:cx="http://schemas.microsoft.com/office/drawing/2014/chartex" xmlns:cx1="http://schemas.microsoft.com/office/drawing/2015/9/8/chartex" xmlns:cx2="http://schemas.microsoft.com/office/drawing/2015/10/21/chartex" xmlns:cx3="http://schemas.microsoft.com/office/drawing/2016/5/9/chartex" xmlns:cx4="http://schemas.microsoft.com/office/drawing/2016/5/10/chartex" xmlns:cx5="http://schemas.microsoft.com/office/drawing/2016/5/11/chartex" xmlns:cx6="http://schemas.microsoft.com/office/drawing/2016/5/12/chartex" xmlns:cx7="http://schemas.microsoft.com/office/drawing/2016/5/13/chartex" xmlns:cx8="http://schemas.microsoft.com/office/drawing/2016/5/14/chartex" xmlns:mc="http://schemas.openxmlformats.org/markup-compatibility/2006" xmlns:aink="http://schemas.microsoft.com/office/drawing/2016/ink" xmlns:am3d="http://schemas.microsoft.com/office/drawing/2017/model3d" xmlns:o="urn:schemas-microsoft-com:office:office" xmlns:r="http://schemas.openxmlformats.org/officeDocument/2006/relationships" xmlns:m="http://schemas.openxmlformats.org/officeDocument/2006/math" xmlns:v="urn:schemas-microsoft-com:vml" xmlns:wp14="http://schemas.microsoft.com/office/word/2010/wordprocessingDrawing" xmlns:wp="http://schemas.openxmlformats.org/drawingml/2006/wordprocessingDrawing" xmlns:w10="urn:schemas-microsoft-com:office:word" xmlns:w="http://schemas.openxmlformats.org/wordprocessingml/2006/main" xmlns:w14="http://schemas.microsoft.com/office/word/2010/wordml" xmlns:w15="http://schemas.microsoft.com/office/word/2012/wordml" xmlns:w16cid="http://schemas.microsoft.com/office/word/2016/wordml/cid" xmlns:w16se="http://schemas.microsoft.com/office/word/2015/wordml/symex" xmlns:wpg="http://schemas.microsoft.com/office/word/2010/wordprocessingGroup" xmlns:wpi="http://schemas.microsoft.com/office/word/2010/wordprocessingInk" xmlns:wne="http://schemas.microsoft.com/office/word/2006/wordml" xmlns:wps="http://schemas.microsoft.com/office/word/2010/wordprocessingShape" mc:Ignorable="w14 w15 w16se w16cid wp14">
   <w:endnote w:type="separator" w:id="-1">
     <w:p>
       <w:pPr>
@@ -4858,7 +5450,7 @@
 </file>
 
 <file path=word/footer1.xml><?xml version="1.0" encoding="utf-8"?>
-<w:ftr xmlns:wpc="http://schemas.microsoft.com/office/word/2010/wordprocessingCanvas" xmlns:mc="http://schemas.openxmlformats.org/markup-compatibility/2006" xmlns:o="urn:schemas-microsoft-com:office:office" xmlns:r="http://schemas.openxmlformats.org/officeDocument/2006/relationships" xmlns:m="http://schemas.openxmlformats.org/officeDocument/2006/math" xmlns:v="urn:schemas-microsoft-com:vml" xmlns:wp14="http://schemas.microsoft.com/office/word/2010/wordprocessingDrawing" xmlns:wp="http://schemas.openxmlformats.org/drawingml/2006/wordprocessingDrawing" xmlns:w10="urn:schemas-microsoft-com:office:word" xmlns:w="http://schemas.openxmlformats.org/wordprocessingml/2006/main" xmlns:w14="http://schemas.microsoft.com/office/word/2010/wordml" xmlns:wpg="http://schemas.microsoft.com/office/word/2010/wordprocessingGroup" xmlns:wpi="http://schemas.microsoft.com/office/word/2010/wordprocessingInk" xmlns:wne="http://schemas.microsoft.com/office/word/2006/wordml" xmlns:wps="http://schemas.microsoft.com/office/word/2010/wordprocessingShape" mc:Ignorable="w14 wp14">
+<w:ftr xmlns:wpc="http://schemas.microsoft.com/office/word/2010/wordprocessingCanvas" xmlns:cx="http://schemas.microsoft.com/office/drawing/2014/chartex" xmlns:cx1="http://schemas.microsoft.com/office/drawing/2015/9/8/chartex" xmlns:cx2="http://schemas.microsoft.com/office/drawing/2015/10/21/chartex" xmlns:cx3="http://schemas.microsoft.com/office/drawing/2016/5/9/chartex" xmlns:cx4="http://schemas.microsoft.com/office/drawing/2016/5/10/chartex" xmlns:cx5="http://schemas.microsoft.com/office/drawing/2016/5/11/chartex" xmlns:cx6="http://schemas.microsoft.com/office/drawing/2016/5/12/chartex" xmlns:cx7="http://schemas.microsoft.com/office/drawing/2016/5/13/chartex" xmlns:cx8="http://schemas.microsoft.com/office/drawing/2016/5/14/chartex" xmlns:mc="http://schemas.openxmlformats.org/markup-compatibility/2006" xmlns:aink="http://schemas.microsoft.com/office/drawing/2016/ink" xmlns:am3d="http://schemas.microsoft.com/office/drawing/2017/model3d" xmlns:o="urn:schemas-microsoft-com:office:office" xmlns:r="http://schemas.openxmlformats.org/officeDocument/2006/relationships" xmlns:m="http://schemas.openxmlformats.org/officeDocument/2006/math" xmlns:v="urn:schemas-microsoft-com:vml" xmlns:wp14="http://schemas.microsoft.com/office/word/2010/wordprocessingDrawing" xmlns:wp="http://schemas.openxmlformats.org/drawingml/2006/wordprocessingDrawing" xmlns:w10="urn:schemas-microsoft-com:office:word" xmlns:w="http://schemas.openxmlformats.org/wordprocessingml/2006/main" xmlns:w14="http://schemas.microsoft.com/office/word/2010/wordml" xmlns:w15="http://schemas.microsoft.com/office/word/2012/wordml" xmlns:w16cid="http://schemas.microsoft.com/office/word/2016/wordml/cid" xmlns:w16se="http://schemas.microsoft.com/office/word/2015/wordml/symex" xmlns:wpg="http://schemas.microsoft.com/office/word/2010/wordprocessingGroup" xmlns:wpi="http://schemas.microsoft.com/office/word/2010/wordprocessingInk" xmlns:wne="http://schemas.microsoft.com/office/word/2006/wordml" xmlns:wps="http://schemas.microsoft.com/office/word/2010/wordprocessingShape" mc:Ignorable="w14 w15 w16se w16cid wp14">
   <w:tbl>
     <w:tblPr>
       <w:tblW w:w="0" w:type="auto"/>
@@ -5048,7 +5640,7 @@
             <w:rPr>
               <w:noProof/>
             </w:rPr>
-            <w:t>1</w:t>
+            <w:t>12</w:t>
           </w:r>
           <w:r>
             <w:rPr>
@@ -5059,27 +5651,14 @@
           <w:r>
             <w:t xml:space="preserve"> / </w:t>
           </w:r>
-          <w:r>
-            <w:fldChar w:fldCharType="begin"/>
-          </w:r>
-          <w:r>
-            <w:instrText xml:space="preserve"> NUMPAGES   \* MERGEFORMAT </w:instrText>
-          </w:r>
-          <w:r>
-            <w:fldChar w:fldCharType="separate"/>
-          </w:r>
-          <w:r>
-            <w:rPr>
-              <w:noProof/>
-            </w:rPr>
-            <w:t>8</w:t>
-          </w:r>
-          <w:r>
-            <w:rPr>
-              <w:noProof/>
-            </w:rPr>
-            <w:fldChar w:fldCharType="end"/>
-          </w:r>
+          <w:fldSimple w:instr=" NUMPAGES   \* MERGEFORMAT ">
+            <w:r>
+              <w:rPr>
+                <w:noProof/>
+              </w:rPr>
+              <w:t>12</w:t>
+            </w:r>
+          </w:fldSimple>
         </w:p>
       </w:tc>
       <w:tc>
@@ -5094,39 +5673,26 @@
               <w:noProof/>
             </w:rPr>
           </w:pPr>
-          <w:r>
-            <w:fldChar w:fldCharType="begin"/>
-          </w:r>
-          <w:r>
-            <w:instrText xml:space="preserve"> FILENAME   \* MERGEFORMAT </w:instrText>
-          </w:r>
-          <w:r>
-            <w:fldChar w:fldCharType="separate"/>
-          </w:r>
-          <w:r>
-            <w:rPr>
-              <w:noProof/>
-            </w:rPr>
-            <w:t>Spezifikation V</w:t>
-          </w:r>
-          <w:r>
-            <w:rPr>
-              <w:noProof/>
-            </w:rPr>
-            <w:t>1.0</w:t>
-          </w:r>
-          <w:r>
-            <w:rPr>
-              <w:noProof/>
-            </w:rPr>
-            <w:t>.docx</w:t>
-          </w:r>
-          <w:r>
-            <w:rPr>
-              <w:noProof/>
-            </w:rPr>
-            <w:fldChar w:fldCharType="end"/>
-          </w:r>
+          <w:fldSimple w:instr=" FILENAME   \* MERGEFORMAT ">
+            <w:r>
+              <w:rPr>
+                <w:noProof/>
+              </w:rPr>
+              <w:t>Spezifikation V</w:t>
+            </w:r>
+            <w:r>
+              <w:rPr>
+                <w:noProof/>
+              </w:rPr>
+              <w:t>1.0</w:t>
+            </w:r>
+            <w:r>
+              <w:rPr>
+                <w:noProof/>
+              </w:rPr>
+              <w:t>.docx</w:t>
+            </w:r>
+          </w:fldSimple>
         </w:p>
       </w:tc>
     </w:tr>
@@ -5136,7 +5702,7 @@
 </file>
 
 <file path=word/footnotes.xml><?xml version="1.0" encoding="utf-8"?>
-<w:footnotes xmlns:wpc="http://schemas.microsoft.com/office/word/2010/wordprocessingCanvas" xmlns:mc="http://schemas.openxmlformats.org/markup-compatibility/2006" xmlns:o="urn:schemas-microsoft-com:office:office" xmlns:r="http://schemas.openxmlformats.org/officeDocument/2006/relationships" xmlns:m="http://schemas.openxmlformats.org/officeDocument/2006/math" xmlns:v="urn:schemas-microsoft-com:vml" xmlns:wp14="http://schemas.microsoft.com/office/word/2010/wordprocessingDrawing" xmlns:wp="http://schemas.openxmlformats.org/drawingml/2006/wordprocessingDrawing" xmlns:w10="urn:schemas-microsoft-com:office:word" xmlns:w="http://schemas.openxmlformats.org/wordprocessingml/2006/main" xmlns:w14="http://schemas.microsoft.com/office/word/2010/wordml" xmlns:wpg="http://schemas.microsoft.com/office/word/2010/wordprocessingGroup" xmlns:wpi="http://schemas.microsoft.com/office/word/2010/wordprocessingInk" xmlns:wne="http://schemas.microsoft.com/office/word/2006/wordml" xmlns:wps="http://schemas.microsoft.com/office/word/2010/wordprocessingShape" mc:Ignorable="w14 wp14">
+<w:footnotes xmlns:wpc="http://schemas.microsoft.com/office/word/2010/wordprocessingCanvas" xmlns:cx="http://schemas.microsoft.com/office/drawing/2014/chartex" xmlns:cx1="http://schemas.microsoft.com/office/drawing/2015/9/8/chartex" xmlns:cx2="http://schemas.microsoft.com/office/drawing/2015/10/21/chartex" xmlns:cx3="http://schemas.microsoft.com/office/drawing/2016/5/9/chartex" xmlns:cx4="http://schemas.microsoft.com/office/drawing/2016/5/10/chartex" xmlns:cx5="http://schemas.microsoft.com/office/drawing/2016/5/11/chartex" xmlns:cx6="http://schemas.microsoft.com/office/drawing/2016/5/12/chartex" xmlns:cx7="http://schemas.microsoft.com/office/drawing/2016/5/13/chartex" xmlns:cx8="http://schemas.microsoft.com/office/drawing/2016/5/14/chartex" xmlns:mc="http://schemas.openxmlformats.org/markup-compatibility/2006" xmlns:aink="http://schemas.microsoft.com/office/drawing/2016/ink" xmlns:am3d="http://schemas.microsoft.com/office/drawing/2017/model3d" xmlns:o="urn:schemas-microsoft-com:office:office" xmlns:r="http://schemas.openxmlformats.org/officeDocument/2006/relationships" xmlns:m="http://schemas.openxmlformats.org/officeDocument/2006/math" xmlns:v="urn:schemas-microsoft-com:vml" xmlns:wp14="http://schemas.microsoft.com/office/word/2010/wordprocessingDrawing" xmlns:wp="http://schemas.openxmlformats.org/drawingml/2006/wordprocessingDrawing" xmlns:w10="urn:schemas-microsoft-com:office:word" xmlns:w="http://schemas.openxmlformats.org/wordprocessingml/2006/main" xmlns:w14="http://schemas.microsoft.com/office/word/2010/wordml" xmlns:w15="http://schemas.microsoft.com/office/word/2012/wordml" xmlns:w16cid="http://schemas.microsoft.com/office/word/2016/wordml/cid" xmlns:w16se="http://schemas.microsoft.com/office/word/2015/wordml/symex" xmlns:wpg="http://schemas.microsoft.com/office/word/2010/wordprocessingGroup" xmlns:wpi="http://schemas.microsoft.com/office/word/2010/wordprocessingInk" xmlns:wne="http://schemas.microsoft.com/office/word/2006/wordml" xmlns:wps="http://schemas.microsoft.com/office/word/2010/wordprocessingShape" mc:Ignorable="w14 w15 w16se w16cid wp14">
   <w:footnote w:type="separator" w:id="-1">
     <w:p>
       <w:pPr>
@@ -5161,8 +5727,8 @@
 </file>
 
 <file path=word/numbering.xml><?xml version="1.0" encoding="utf-8"?>
-<w:numbering xmlns:wpc="http://schemas.microsoft.com/office/word/2010/wordprocessingCanvas" xmlns:mc="http://schemas.openxmlformats.org/markup-compatibility/2006" xmlns:o="urn:schemas-microsoft-com:office:office" xmlns:r="http://schemas.openxmlformats.org/officeDocument/2006/relationships" xmlns:m="http://schemas.openxmlformats.org/officeDocument/2006/math" xmlns:v="urn:schemas-microsoft-com:vml" xmlns:wp14="http://schemas.microsoft.com/office/word/2010/wordprocessingDrawing" xmlns:wp="http://schemas.openxmlformats.org/drawingml/2006/wordprocessingDrawing" xmlns:w10="urn:schemas-microsoft-com:office:word" xmlns:w="http://schemas.openxmlformats.org/wordprocessingml/2006/main" xmlns:w14="http://schemas.microsoft.com/office/word/2010/wordml" xmlns:wpg="http://schemas.microsoft.com/office/word/2010/wordprocessingGroup" xmlns:wpi="http://schemas.microsoft.com/office/word/2010/wordprocessingInk" xmlns:wne="http://schemas.microsoft.com/office/word/2006/wordml" xmlns:wps="http://schemas.microsoft.com/office/word/2010/wordprocessingShape" mc:Ignorable="w14 wp14">
-  <w:abstractNum w:abstractNumId="0">
+<w:numbering xmlns:wpc="http://schemas.microsoft.com/office/word/2010/wordprocessingCanvas" xmlns:cx="http://schemas.microsoft.com/office/drawing/2014/chartex" xmlns:cx1="http://schemas.microsoft.com/office/drawing/2015/9/8/chartex" xmlns:cx2="http://schemas.microsoft.com/office/drawing/2015/10/21/chartex" xmlns:cx3="http://schemas.microsoft.com/office/drawing/2016/5/9/chartex" xmlns:cx4="http://schemas.microsoft.com/office/drawing/2016/5/10/chartex" xmlns:cx5="http://schemas.microsoft.com/office/drawing/2016/5/11/chartex" xmlns:cx6="http://schemas.microsoft.com/office/drawing/2016/5/12/chartex" xmlns:cx7="http://schemas.microsoft.com/office/drawing/2016/5/13/chartex" xmlns:cx8="http://schemas.microsoft.com/office/drawing/2016/5/14/chartex" xmlns:mc="http://schemas.openxmlformats.org/markup-compatibility/2006" xmlns:aink="http://schemas.microsoft.com/office/drawing/2016/ink" xmlns:am3d="http://schemas.microsoft.com/office/drawing/2017/model3d" xmlns:o="urn:schemas-microsoft-com:office:office" xmlns:r="http://schemas.openxmlformats.org/officeDocument/2006/relationships" xmlns:m="http://schemas.openxmlformats.org/officeDocument/2006/math" xmlns:v="urn:schemas-microsoft-com:vml" xmlns:wp14="http://schemas.microsoft.com/office/word/2010/wordprocessingDrawing" xmlns:wp="http://schemas.openxmlformats.org/drawingml/2006/wordprocessingDrawing" xmlns:w10="urn:schemas-microsoft-com:office:word" xmlns:w="http://schemas.openxmlformats.org/wordprocessingml/2006/main" xmlns:w14="http://schemas.microsoft.com/office/word/2010/wordml" xmlns:w15="http://schemas.microsoft.com/office/word/2012/wordml" xmlns:w16cid="http://schemas.microsoft.com/office/word/2016/wordml/cid" xmlns:w16se="http://schemas.microsoft.com/office/word/2015/wordml/symex" xmlns:wpg="http://schemas.microsoft.com/office/word/2010/wordprocessingGroup" xmlns:wpi="http://schemas.microsoft.com/office/word/2010/wordprocessingInk" xmlns:wne="http://schemas.microsoft.com/office/word/2006/wordml" xmlns:wps="http://schemas.microsoft.com/office/word/2010/wordprocessingShape" mc:Ignorable="w14 w15 w16se w16cid wp14">
+  <w:abstractNum w:abstractNumId="0" w15:restartNumberingAfterBreak="0">
     <w:nsid w:val="10D56255"/>
     <w:multiLevelType w:val="hybridMultilevel"/>
     <w:tmpl w:val="45426986"/>
@@ -5275,7 +5841,7 @@
       </w:rPr>
     </w:lvl>
   </w:abstractNum>
-  <w:abstractNum w:abstractNumId="1">
+  <w:abstractNum w:abstractNumId="1" w15:restartNumberingAfterBreak="0">
     <w:nsid w:val="17B062BC"/>
     <w:multiLevelType w:val="hybridMultilevel"/>
     <w:tmpl w:val="280E09D2"/>
@@ -5388,7 +5954,7 @@
       </w:rPr>
     </w:lvl>
   </w:abstractNum>
-  <w:abstractNum w:abstractNumId="2">
+  <w:abstractNum w:abstractNumId="2" w15:restartNumberingAfterBreak="0">
     <w:nsid w:val="383B685F"/>
     <w:multiLevelType w:val="hybridMultilevel"/>
     <w:tmpl w:val="A5FA0442"/>
@@ -5501,7 +6067,7 @@
       </w:rPr>
     </w:lvl>
   </w:abstractNum>
-  <w:abstractNum w:abstractNumId="3">
+  <w:abstractNum w:abstractNumId="3" w15:restartNumberingAfterBreak="0">
     <w:nsid w:val="402D3517"/>
     <w:multiLevelType w:val="hybridMultilevel"/>
     <w:tmpl w:val="E38AAD02"/>
@@ -5614,10 +6180,10 @@
       </w:rPr>
     </w:lvl>
   </w:abstractNum>
-  <w:abstractNum w:abstractNumId="4">
+  <w:abstractNum w:abstractNumId="4" w15:restartNumberingAfterBreak="0">
     <w:nsid w:val="42480C1A"/>
     <w:multiLevelType w:val="hybridMultilevel"/>
-    <w:tmpl w:val="092E81EE"/>
+    <w:tmpl w:val="8DCE818A"/>
     <w:lvl w:ilvl="0" w:tplc="0C070001">
       <w:start w:val="1"/>
       <w:numFmt w:val="bullet"/>
@@ -5727,7 +6293,7 @@
       </w:rPr>
     </w:lvl>
   </w:abstractNum>
-  <w:abstractNum w:abstractNumId="5">
+  <w:abstractNum w:abstractNumId="5" w15:restartNumberingAfterBreak="0">
     <w:nsid w:val="492D0CD6"/>
     <w:multiLevelType w:val="hybridMultilevel"/>
     <w:tmpl w:val="3E2C9F12"/>
@@ -5840,7 +6406,7 @@
       </w:rPr>
     </w:lvl>
   </w:abstractNum>
-  <w:abstractNum w:abstractNumId="6">
+  <w:abstractNum w:abstractNumId="6" w15:restartNumberingAfterBreak="0">
     <w:nsid w:val="498818EE"/>
     <w:multiLevelType w:val="hybridMultilevel"/>
     <w:tmpl w:val="178A92E4"/>
@@ -5953,7 +6519,7 @@
       </w:rPr>
     </w:lvl>
   </w:abstractNum>
-  <w:abstractNum w:abstractNumId="7">
+  <w:abstractNum w:abstractNumId="7" w15:restartNumberingAfterBreak="0">
     <w:nsid w:val="4C674CBF"/>
     <w:multiLevelType w:val="hybridMultilevel"/>
     <w:tmpl w:val="1426498E"/>
@@ -6066,7 +6632,7 @@
       </w:rPr>
     </w:lvl>
   </w:abstractNum>
-  <w:abstractNum w:abstractNumId="8">
+  <w:abstractNum w:abstractNumId="8" w15:restartNumberingAfterBreak="0">
     <w:nsid w:val="59821C2F"/>
     <w:multiLevelType w:val="hybridMultilevel"/>
     <w:tmpl w:val="E81073D4"/>
@@ -6152,7 +6718,7 @@
       </w:pPr>
     </w:lvl>
   </w:abstractNum>
-  <w:abstractNum w:abstractNumId="9">
+  <w:abstractNum w:abstractNumId="9" w15:restartNumberingAfterBreak="0">
     <w:nsid w:val="5DF37D3E"/>
     <w:multiLevelType w:val="hybridMultilevel"/>
     <w:tmpl w:val="EB024438"/>
@@ -6265,7 +6831,7 @@
       </w:rPr>
     </w:lvl>
   </w:abstractNum>
-  <w:abstractNum w:abstractNumId="10">
+  <w:abstractNum w:abstractNumId="10" w15:restartNumberingAfterBreak="0">
     <w:nsid w:val="5F601D82"/>
     <w:multiLevelType w:val="multilevel"/>
     <w:tmpl w:val="C2ACD17A"/>
@@ -6337,7 +6903,7 @@
       <w:lvlJc w:val="left"/>
     </w:lvl>
   </w:abstractNum>
-  <w:abstractNum w:abstractNumId="11">
+  <w:abstractNum w:abstractNumId="11" w15:restartNumberingAfterBreak="0">
     <w:nsid w:val="659439FA"/>
     <w:multiLevelType w:val="hybridMultilevel"/>
     <w:tmpl w:val="E1D06B44"/>
@@ -6490,7 +7056,7 @@
 </file>
 
 <file path=word/styles.xml><?xml version="1.0" encoding="utf-8"?>
-<w:styles xmlns:mc="http://schemas.openxmlformats.org/markup-compatibility/2006" xmlns:r="http://schemas.openxmlformats.org/officeDocument/2006/relationships" xmlns:w="http://schemas.openxmlformats.org/wordprocessingml/2006/main" xmlns:w14="http://schemas.microsoft.com/office/word/2010/wordml" mc:Ignorable="w14">
+<w:styles xmlns:mc="http://schemas.openxmlformats.org/markup-compatibility/2006" xmlns:r="http://schemas.openxmlformats.org/officeDocument/2006/relationships" xmlns:w="http://schemas.openxmlformats.org/wordprocessingml/2006/main" xmlns:w14="http://schemas.microsoft.com/office/word/2010/wordml" xmlns:w15="http://schemas.microsoft.com/office/word/2012/wordml" xmlns:w16cid="http://schemas.microsoft.com/office/word/2016/wordml/cid" xmlns:w16se="http://schemas.microsoft.com/office/word/2015/wordml/symex" mc:Ignorable="w14 w15 w16se w16cid">
   <w:docDefaults>
     <w:rPrDefault>
       <w:rPr>
@@ -6506,144 +7072,382 @@
       </w:pPr>
     </w:pPrDefault>
   </w:docDefaults>
-  <w:latentStyles w:defLockedState="0" w:defUIPriority="99" w:defSemiHidden="1" w:defUnhideWhenUsed="1" w:defQFormat="0" w:count="267">
-    <w:lsdException w:name="Normal" w:semiHidden="0" w:uiPriority="0" w:unhideWhenUsed="0" w:qFormat="1"/>
-    <w:lsdException w:name="heading 1" w:semiHidden="0" w:uiPriority="0" w:unhideWhenUsed="0" w:qFormat="1"/>
-    <w:lsdException w:name="heading 2" w:uiPriority="0" w:qFormat="1"/>
-    <w:lsdException w:name="heading 3" w:uiPriority="0" w:qFormat="1"/>
-    <w:lsdException w:name="heading 4" w:uiPriority="9" w:qFormat="1"/>
-    <w:lsdException w:name="heading 5" w:uiPriority="0" w:qFormat="1"/>
-    <w:lsdException w:name="heading 6" w:uiPriority="9" w:qFormat="1"/>
-    <w:lsdException w:name="heading 7" w:uiPriority="9" w:qFormat="1"/>
-    <w:lsdException w:name="heading 8" w:uiPriority="9" w:qFormat="1"/>
-    <w:lsdException w:name="heading 9" w:uiPriority="9" w:qFormat="1"/>
-    <w:lsdException w:name="toc 1" w:uiPriority="39"/>
-    <w:lsdException w:name="toc 2" w:uiPriority="39"/>
-    <w:lsdException w:name="toc 3" w:uiPriority="39"/>
-    <w:lsdException w:name="toc 4" w:uiPriority="39"/>
-    <w:lsdException w:name="toc 5" w:uiPriority="39"/>
-    <w:lsdException w:name="toc 6" w:uiPriority="39"/>
-    <w:lsdException w:name="toc 7" w:uiPriority="39"/>
-    <w:lsdException w:name="toc 8" w:uiPriority="39"/>
-    <w:lsdException w:name="toc 9" w:uiPriority="39"/>
-    <w:lsdException w:name="caption" w:uiPriority="35" w:qFormat="1"/>
-    <w:lsdException w:name="Title" w:semiHidden="0" w:uiPriority="10" w:unhideWhenUsed="0" w:qFormat="1"/>
-    <w:lsdException w:name="Default Paragraph Font" w:uiPriority="1"/>
-    <w:lsdException w:name="Subtitle" w:semiHidden="0" w:uiPriority="11" w:unhideWhenUsed="0" w:qFormat="1"/>
-    <w:lsdException w:name="Strong" w:semiHidden="0" w:uiPriority="22" w:unhideWhenUsed="0" w:qFormat="1"/>
-    <w:lsdException w:name="Emphasis" w:semiHidden="0" w:uiPriority="20" w:unhideWhenUsed="0" w:qFormat="1"/>
-    <w:lsdException w:name="Table Grid" w:semiHidden="0" w:uiPriority="59" w:unhideWhenUsed="0"/>
-    <w:lsdException w:name="Placeholder Text" w:unhideWhenUsed="0"/>
-    <w:lsdException w:name="No Spacing" w:semiHidden="0" w:uiPriority="1" w:unhideWhenUsed="0" w:qFormat="1"/>
-    <w:lsdException w:name="Light Shading" w:semiHidden="0" w:uiPriority="60" w:unhideWhenUsed="0"/>
-    <w:lsdException w:name="Light List" w:semiHidden="0" w:uiPriority="61" w:unhideWhenUsed="0"/>
-    <w:lsdException w:name="Light Grid" w:semiHidden="0" w:uiPriority="62" w:unhideWhenUsed="0"/>
-    <w:lsdException w:name="Medium Shading 1" w:semiHidden="0" w:uiPriority="63" w:unhideWhenUsed="0"/>
-    <w:lsdException w:name="Medium Shading 2" w:semiHidden="0" w:uiPriority="64" w:unhideWhenUsed="0"/>
-    <w:lsdException w:name="Medium List 1" w:semiHidden="0" w:uiPriority="65" w:unhideWhenUsed="0"/>
-    <w:lsdException w:name="Medium List 2" w:semiHidden="0" w:uiPriority="66" w:unhideWhenUsed="0"/>
-    <w:lsdException w:name="Medium Grid 1" w:semiHidden="0" w:uiPriority="67" w:unhideWhenUsed="0"/>
-    <w:lsdException w:name="Medium Grid 2" w:semiHidden="0" w:uiPriority="68" w:unhideWhenUsed="0"/>
-    <w:lsdException w:name="Medium Grid 3" w:semiHidden="0" w:uiPriority="69" w:unhideWhenUsed="0"/>
-    <w:lsdException w:name="Dark List" w:semiHidden="0" w:uiPriority="70" w:unhideWhenUsed="0"/>
-    <w:lsdException w:name="Colorful Shading" w:semiHidden="0" w:uiPriority="71" w:unhideWhenUsed="0"/>
-    <w:lsdException w:name="Colorful List" w:semiHidden="0" w:uiPriority="72" w:unhideWhenUsed="0"/>
-    <w:lsdException w:name="Colorful Grid" w:semiHidden="0" w:uiPriority="73" w:unhideWhenUsed="0"/>
-    <w:lsdException w:name="Light Shading Accent 1" w:semiHidden="0" w:uiPriority="60" w:unhideWhenUsed="0"/>
-    <w:lsdException w:name="Light List Accent 1" w:semiHidden="0" w:uiPriority="61" w:unhideWhenUsed="0"/>
-    <w:lsdException w:name="Light Grid Accent 1" w:semiHidden="0" w:uiPriority="62" w:unhideWhenUsed="0"/>
-    <w:lsdException w:name="Medium Shading 1 Accent 1" w:semiHidden="0" w:uiPriority="63" w:unhideWhenUsed="0"/>
-    <w:lsdException w:name="Medium Shading 2 Accent 1" w:semiHidden="0" w:uiPriority="64" w:unhideWhenUsed="0"/>
-    <w:lsdException w:name="Medium List 1 Accent 1" w:semiHidden="0" w:uiPriority="65" w:unhideWhenUsed="0"/>
-    <w:lsdException w:name="Revision" w:unhideWhenUsed="0"/>
-    <w:lsdException w:name="List Paragraph" w:semiHidden="0" w:uiPriority="34" w:unhideWhenUsed="0" w:qFormat="1"/>
-    <w:lsdException w:name="Quote" w:semiHidden="0" w:uiPriority="29" w:unhideWhenUsed="0" w:qFormat="1"/>
-    <w:lsdException w:name="Intense Quote" w:semiHidden="0" w:uiPriority="30" w:unhideWhenUsed="0" w:qFormat="1"/>
-    <w:lsdException w:name="Medium List 2 Accent 1" w:semiHidden="0" w:uiPriority="66" w:unhideWhenUsed="0"/>
-    <w:lsdException w:name="Medium Grid 1 Accent 1" w:semiHidden="0" w:uiPriority="67" w:unhideWhenUsed="0"/>
-    <w:lsdException w:name="Medium Grid 2 Accent 1" w:semiHidden="0" w:uiPriority="68" w:unhideWhenUsed="0"/>
-    <w:lsdException w:name="Medium Grid 3 Accent 1" w:semiHidden="0" w:uiPriority="69" w:unhideWhenUsed="0"/>
-    <w:lsdException w:name="Dark List Accent 1" w:semiHidden="0" w:uiPriority="70" w:unhideWhenUsed="0"/>
-    <w:lsdException w:name="Colorful Shading Accent 1" w:semiHidden="0" w:uiPriority="71" w:unhideWhenUsed="0"/>
-    <w:lsdException w:name="Colorful List Accent 1" w:semiHidden="0" w:uiPriority="72" w:unhideWhenUsed="0"/>
-    <w:lsdException w:name="Colorful Grid Accent 1" w:semiHidden="0" w:uiPriority="73" w:unhideWhenUsed="0"/>
-    <w:lsdException w:name="Light Shading Accent 2" w:semiHidden="0" w:uiPriority="60" w:unhideWhenUsed="0"/>
-    <w:lsdException w:name="Light List Accent 2" w:semiHidden="0" w:uiPriority="61" w:unhideWhenUsed="0"/>
-    <w:lsdException w:name="Light Grid Accent 2" w:semiHidden="0" w:uiPriority="62" w:unhideWhenUsed="0"/>
-    <w:lsdException w:name="Medium Shading 1 Accent 2" w:semiHidden="0" w:uiPriority="63" w:unhideWhenUsed="0"/>
-    <w:lsdException w:name="Medium Shading 2 Accent 2" w:semiHidden="0" w:uiPriority="64" w:unhideWhenUsed="0"/>
-    <w:lsdException w:name="Medium List 1 Accent 2" w:semiHidden="0" w:uiPriority="65" w:unhideWhenUsed="0"/>
-    <w:lsdException w:name="Medium List 2 Accent 2" w:semiHidden="0" w:uiPriority="66" w:unhideWhenUsed="0"/>
-    <w:lsdException w:name="Medium Grid 1 Accent 2" w:semiHidden="0" w:uiPriority="67" w:unhideWhenUsed="0"/>
-    <w:lsdException w:name="Medium Grid 2 Accent 2" w:semiHidden="0" w:uiPriority="68" w:unhideWhenUsed="0"/>
-    <w:lsdException w:name="Medium Grid 3 Accent 2" w:semiHidden="0" w:uiPriority="69" w:unhideWhenUsed="0"/>
-    <w:lsdException w:name="Dark List Accent 2" w:semiHidden="0" w:uiPriority="70" w:unhideWhenUsed="0"/>
-    <w:lsdException w:name="Colorful Shading Accent 2" w:semiHidden="0" w:uiPriority="71" w:unhideWhenUsed="0"/>
-    <w:lsdException w:name="Colorful List Accent 2" w:semiHidden="0" w:uiPriority="72" w:unhideWhenUsed="0"/>
-    <w:lsdException w:name="Colorful Grid Accent 2" w:semiHidden="0" w:uiPriority="73" w:unhideWhenUsed="0"/>
-    <w:lsdException w:name="Light Shading Accent 3" w:semiHidden="0" w:uiPriority="60" w:unhideWhenUsed="0"/>
-    <w:lsdException w:name="Light List Accent 3" w:semiHidden="0" w:uiPriority="61" w:unhideWhenUsed="0"/>
-    <w:lsdException w:name="Light Grid Accent 3" w:semiHidden="0" w:uiPriority="62" w:unhideWhenUsed="0"/>
-    <w:lsdException w:name="Medium Shading 1 Accent 3" w:semiHidden="0" w:uiPriority="63" w:unhideWhenUsed="0"/>
-    <w:lsdException w:name="Medium Shading 2 Accent 3" w:semiHidden="0" w:uiPriority="64" w:unhideWhenUsed="0"/>
-    <w:lsdException w:name="Medium List 1 Accent 3" w:semiHidden="0" w:uiPriority="65" w:unhideWhenUsed="0"/>
-    <w:lsdException w:name="Medium List 2 Accent 3" w:semiHidden="0" w:uiPriority="66" w:unhideWhenUsed="0"/>
-    <w:lsdException w:name="Medium Grid 1 Accent 3" w:semiHidden="0" w:uiPriority="67" w:unhideWhenUsed="0"/>
-    <w:lsdException w:name="Medium Grid 2 Accent 3" w:semiHidden="0" w:uiPriority="68" w:unhideWhenUsed="0"/>
-    <w:lsdException w:name="Medium Grid 3 Accent 3" w:semiHidden="0" w:uiPriority="69" w:unhideWhenUsed="0"/>
-    <w:lsdException w:name="Dark List Accent 3" w:semiHidden="0" w:uiPriority="70" w:unhideWhenUsed="0"/>
-    <w:lsdException w:name="Colorful Shading Accent 3" w:semiHidden="0" w:uiPriority="71" w:unhideWhenUsed="0"/>
-    <w:lsdException w:name="Colorful List Accent 3" w:semiHidden="0" w:uiPriority="72" w:unhideWhenUsed="0"/>
-    <w:lsdException w:name="Colorful Grid Accent 3" w:semiHidden="0" w:uiPriority="73" w:unhideWhenUsed="0"/>
-    <w:lsdException w:name="Light Shading Accent 4" w:semiHidden="0" w:uiPriority="60" w:unhideWhenUsed="0"/>
-    <w:lsdException w:name="Light List Accent 4" w:semiHidden="0" w:uiPriority="61" w:unhideWhenUsed="0"/>
-    <w:lsdException w:name="Light Grid Accent 4" w:semiHidden="0" w:uiPriority="62" w:unhideWhenUsed="0"/>
-    <w:lsdException w:name="Medium Shading 1 Accent 4" w:semiHidden="0" w:uiPriority="63" w:unhideWhenUsed="0"/>
-    <w:lsdException w:name="Medium Shading 2 Accent 4" w:semiHidden="0" w:uiPriority="64" w:unhideWhenUsed="0"/>
-    <w:lsdException w:name="Medium List 1 Accent 4" w:semiHidden="0" w:uiPriority="65" w:unhideWhenUsed="0"/>
-    <w:lsdException w:name="Medium List 2 Accent 4" w:semiHidden="0" w:uiPriority="66" w:unhideWhenUsed="0"/>
-    <w:lsdException w:name="Medium Grid 1 Accent 4" w:semiHidden="0" w:uiPriority="67" w:unhideWhenUsed="0"/>
-    <w:lsdException w:name="Medium Grid 2 Accent 4" w:semiHidden="0" w:uiPriority="68" w:unhideWhenUsed="0"/>
-    <w:lsdException w:name="Medium Grid 3 Accent 4" w:semiHidden="0" w:uiPriority="69" w:unhideWhenUsed="0"/>
-    <w:lsdException w:name="Dark List Accent 4" w:semiHidden="0" w:uiPriority="70" w:unhideWhenUsed="0"/>
-    <w:lsdException w:name="Colorful Shading Accent 4" w:semiHidden="0" w:uiPriority="71" w:unhideWhenUsed="0"/>
-    <w:lsdException w:name="Colorful List Accent 4" w:semiHidden="0" w:uiPriority="72" w:unhideWhenUsed="0"/>
-    <w:lsdException w:name="Colorful Grid Accent 4" w:semiHidden="0" w:uiPriority="73" w:unhideWhenUsed="0"/>
-    <w:lsdException w:name="Light Shading Accent 5" w:semiHidden="0" w:uiPriority="60" w:unhideWhenUsed="0"/>
-    <w:lsdException w:name="Light List Accent 5" w:semiHidden="0" w:uiPriority="61" w:unhideWhenUsed="0"/>
-    <w:lsdException w:name="Light Grid Accent 5" w:semiHidden="0" w:uiPriority="62" w:unhideWhenUsed="0"/>
-    <w:lsdException w:name="Medium Shading 1 Accent 5" w:semiHidden="0" w:uiPriority="63" w:unhideWhenUsed="0"/>
-    <w:lsdException w:name="Medium Shading 2 Accent 5" w:semiHidden="0" w:uiPriority="64" w:unhideWhenUsed="0"/>
-    <w:lsdException w:name="Medium List 1 Accent 5" w:semiHidden="0" w:uiPriority="65" w:unhideWhenUsed="0"/>
-    <w:lsdException w:name="Medium List 2 Accent 5" w:semiHidden="0" w:uiPriority="66" w:unhideWhenUsed="0"/>
-    <w:lsdException w:name="Medium Grid 1 Accent 5" w:semiHidden="0" w:uiPriority="67" w:unhideWhenUsed="0"/>
-    <w:lsdException w:name="Medium Grid 2 Accent 5" w:semiHidden="0" w:uiPriority="68" w:unhideWhenUsed="0"/>
-    <w:lsdException w:name="Medium Grid 3 Accent 5" w:semiHidden="0" w:uiPriority="69" w:unhideWhenUsed="0"/>
-    <w:lsdException w:name="Dark List Accent 5" w:semiHidden="0" w:uiPriority="70" w:unhideWhenUsed="0"/>
-    <w:lsdException w:name="Colorful Shading Accent 5" w:semiHidden="0" w:uiPriority="71" w:unhideWhenUsed="0"/>
-    <w:lsdException w:name="Colorful List Accent 5" w:semiHidden="0" w:uiPriority="72" w:unhideWhenUsed="0"/>
-    <w:lsdException w:name="Colorful Grid Accent 5" w:semiHidden="0" w:uiPriority="73" w:unhideWhenUsed="0"/>
-    <w:lsdException w:name="Light Shading Accent 6" w:semiHidden="0" w:uiPriority="60" w:unhideWhenUsed="0"/>
-    <w:lsdException w:name="Light List Accent 6" w:semiHidden="0" w:uiPriority="61" w:unhideWhenUsed="0"/>
-    <w:lsdException w:name="Light Grid Accent 6" w:semiHidden="0" w:uiPriority="62" w:unhideWhenUsed="0"/>
-    <w:lsdException w:name="Medium Shading 1 Accent 6" w:semiHidden="0" w:uiPriority="63" w:unhideWhenUsed="0"/>
-    <w:lsdException w:name="Medium Shading 2 Accent 6" w:semiHidden="0" w:uiPriority="64" w:unhideWhenUsed="0"/>
-    <w:lsdException w:name="Medium List 1 Accent 6" w:semiHidden="0" w:uiPriority="65" w:unhideWhenUsed="0"/>
-    <w:lsdException w:name="Medium List 2 Accent 6" w:semiHidden="0" w:uiPriority="66" w:unhideWhenUsed="0"/>
-    <w:lsdException w:name="Medium Grid 1 Accent 6" w:semiHidden="0" w:uiPriority="67" w:unhideWhenUsed="0"/>
-    <w:lsdException w:name="Medium Grid 2 Accent 6" w:semiHidden="0" w:uiPriority="68" w:unhideWhenUsed="0"/>
-    <w:lsdException w:name="Medium Grid 3 Accent 6" w:semiHidden="0" w:uiPriority="69" w:unhideWhenUsed="0"/>
-    <w:lsdException w:name="Dark List Accent 6" w:semiHidden="0" w:uiPriority="70" w:unhideWhenUsed="0"/>
-    <w:lsdException w:name="Colorful Shading Accent 6" w:semiHidden="0" w:uiPriority="71" w:unhideWhenUsed="0"/>
-    <w:lsdException w:name="Colorful List Accent 6" w:semiHidden="0" w:uiPriority="72" w:unhideWhenUsed="0"/>
-    <w:lsdException w:name="Colorful Grid Accent 6" w:semiHidden="0" w:uiPriority="73" w:unhideWhenUsed="0"/>
-    <w:lsdException w:name="Subtle Emphasis" w:semiHidden="0" w:uiPriority="19" w:unhideWhenUsed="0" w:qFormat="1"/>
-    <w:lsdException w:name="Intense Emphasis" w:semiHidden="0" w:uiPriority="21" w:unhideWhenUsed="0" w:qFormat="1"/>
-    <w:lsdException w:name="Subtle Reference" w:semiHidden="0" w:uiPriority="31" w:unhideWhenUsed="0" w:qFormat="1"/>
-    <w:lsdException w:name="Intense Reference" w:semiHidden="0" w:uiPriority="32" w:unhideWhenUsed="0" w:qFormat="1"/>
-    <w:lsdException w:name="Book Title" w:semiHidden="0" w:uiPriority="33" w:unhideWhenUsed="0" w:qFormat="1"/>
-    <w:lsdException w:name="Bibliography" w:uiPriority="37"/>
-    <w:lsdException w:name="TOC Heading" w:uiPriority="39" w:qFormat="1"/>
+  <w:latentStyles w:defLockedState="0" w:defUIPriority="99" w:defSemiHidden="0" w:defUnhideWhenUsed="0" w:defQFormat="0" w:count="375">
+    <w:lsdException w:name="Normal" w:uiPriority="0" w:qFormat="1"/>
+    <w:lsdException w:name="heading 1" w:uiPriority="0" w:qFormat="1"/>
+    <w:lsdException w:name="heading 2" w:semiHidden="1" w:uiPriority="0" w:unhideWhenUsed="1" w:qFormat="1"/>
+    <w:lsdException w:name="heading 3" w:semiHidden="1" w:uiPriority="0" w:unhideWhenUsed="1" w:qFormat="1"/>
+    <w:lsdException w:name="heading 4" w:semiHidden="1" w:uiPriority="9" w:unhideWhenUsed="1" w:qFormat="1"/>
+    <w:lsdException w:name="heading 5" w:semiHidden="1" w:uiPriority="0" w:unhideWhenUsed="1" w:qFormat="1"/>
+    <w:lsdException w:name="heading 6" w:semiHidden="1" w:uiPriority="9" w:unhideWhenUsed="1" w:qFormat="1"/>
+    <w:lsdException w:name="heading 7" w:semiHidden="1" w:uiPriority="9" w:unhideWhenUsed="1" w:qFormat="1"/>
+    <w:lsdException w:name="heading 8" w:semiHidden="1" w:uiPriority="9" w:unhideWhenUsed="1" w:qFormat="1"/>
+    <w:lsdException w:name="heading 9" w:semiHidden="1" w:uiPriority="9" w:unhideWhenUsed="1" w:qFormat="1"/>
+    <w:lsdException w:name="index 1" w:semiHidden="1" w:unhideWhenUsed="1"/>
+    <w:lsdException w:name="index 2" w:semiHidden="1" w:unhideWhenUsed="1"/>
+    <w:lsdException w:name="index 3" w:semiHidden="1" w:unhideWhenUsed="1"/>
+    <w:lsdException w:name="index 4" w:semiHidden="1" w:unhideWhenUsed="1"/>
+    <w:lsdException w:name="index 5" w:semiHidden="1" w:unhideWhenUsed="1"/>
+    <w:lsdException w:name="index 6" w:semiHidden="1" w:unhideWhenUsed="1"/>
+    <w:lsdException w:name="index 7" w:semiHidden="1" w:unhideWhenUsed="1"/>
+    <w:lsdException w:name="index 8" w:semiHidden="1" w:unhideWhenUsed="1"/>
+    <w:lsdException w:name="index 9" w:semiHidden="1" w:unhideWhenUsed="1"/>
+    <w:lsdException w:name="toc 1" w:semiHidden="1" w:uiPriority="39" w:unhideWhenUsed="1"/>
+    <w:lsdException w:name="toc 2" w:semiHidden="1" w:uiPriority="39" w:unhideWhenUsed="1"/>
+    <w:lsdException w:name="toc 3" w:semiHidden="1" w:uiPriority="39" w:unhideWhenUsed="1"/>
+    <w:lsdException w:name="toc 4" w:semiHidden="1" w:uiPriority="39" w:unhideWhenUsed="1"/>
+    <w:lsdException w:name="toc 5" w:semiHidden="1" w:uiPriority="39" w:unhideWhenUsed="1"/>
+    <w:lsdException w:name="toc 6" w:semiHidden="1" w:uiPriority="39" w:unhideWhenUsed="1"/>
+    <w:lsdException w:name="toc 7" w:semiHidden="1" w:uiPriority="39" w:unhideWhenUsed="1"/>
+    <w:lsdException w:name="toc 8" w:semiHidden="1" w:uiPriority="39" w:unhideWhenUsed="1"/>
+    <w:lsdException w:name="toc 9" w:semiHidden="1" w:uiPriority="39" w:unhideWhenUsed="1"/>
+    <w:lsdException w:name="Normal Indent" w:semiHidden="1" w:unhideWhenUsed="1"/>
+    <w:lsdException w:name="footnote text" w:semiHidden="1" w:unhideWhenUsed="1"/>
+    <w:lsdException w:name="annotation text" w:semiHidden="1" w:unhideWhenUsed="1"/>
+    <w:lsdException w:name="header" w:semiHidden="1" w:unhideWhenUsed="1"/>
+    <w:lsdException w:name="footer" w:semiHidden="1" w:unhideWhenUsed="1"/>
+    <w:lsdException w:name="index heading" w:semiHidden="1" w:unhideWhenUsed="1"/>
+    <w:lsdException w:name="caption" w:semiHidden="1" w:uiPriority="35" w:unhideWhenUsed="1" w:qFormat="1"/>
+    <w:lsdException w:name="table of figures" w:semiHidden="1" w:unhideWhenUsed="1"/>
+    <w:lsdException w:name="envelope address" w:semiHidden="1" w:unhideWhenUsed="1"/>
+    <w:lsdException w:name="envelope return" w:semiHidden="1" w:unhideWhenUsed="1"/>
+    <w:lsdException w:name="footnote reference" w:semiHidden="1" w:unhideWhenUsed="1"/>
+    <w:lsdException w:name="annotation reference" w:semiHidden="1" w:unhideWhenUsed="1"/>
+    <w:lsdException w:name="line number" w:semiHidden="1" w:unhideWhenUsed="1"/>
+    <w:lsdException w:name="page number" w:semiHidden="1" w:unhideWhenUsed="1"/>
+    <w:lsdException w:name="endnote reference" w:semiHidden="1" w:unhideWhenUsed="1"/>
+    <w:lsdException w:name="endnote text" w:semiHidden="1" w:unhideWhenUsed="1"/>
+    <w:lsdException w:name="table of authorities" w:semiHidden="1" w:unhideWhenUsed="1"/>
+    <w:lsdException w:name="macro" w:semiHidden="1" w:unhideWhenUsed="1"/>
+    <w:lsdException w:name="toa heading" w:semiHidden="1" w:unhideWhenUsed="1"/>
+    <w:lsdException w:name="List" w:semiHidden="1" w:unhideWhenUsed="1"/>
+    <w:lsdException w:name="List Bullet" w:semiHidden="1" w:unhideWhenUsed="1"/>
+    <w:lsdException w:name="List Number" w:semiHidden="1" w:unhideWhenUsed="1"/>
+    <w:lsdException w:name="List 2" w:semiHidden="1" w:unhideWhenUsed="1"/>
+    <w:lsdException w:name="List 3" w:semiHidden="1" w:unhideWhenUsed="1"/>
+    <w:lsdException w:name="List 4" w:semiHidden="1" w:unhideWhenUsed="1"/>
+    <w:lsdException w:name="List 5" w:semiHidden="1" w:unhideWhenUsed="1"/>
+    <w:lsdException w:name="List Bullet 2" w:semiHidden="1" w:unhideWhenUsed="1"/>
+    <w:lsdException w:name="List Bullet 3" w:semiHidden="1" w:unhideWhenUsed="1"/>
+    <w:lsdException w:name="List Bullet 4" w:semiHidden="1" w:unhideWhenUsed="1"/>
+    <w:lsdException w:name="List Bullet 5" w:semiHidden="1" w:unhideWhenUsed="1"/>
+    <w:lsdException w:name="List Number 2" w:semiHidden="1" w:unhideWhenUsed="1"/>
+    <w:lsdException w:name="List Number 3" w:semiHidden="1" w:unhideWhenUsed="1"/>
+    <w:lsdException w:name="List Number 4" w:semiHidden="1" w:unhideWhenUsed="1"/>
+    <w:lsdException w:name="List Number 5" w:semiHidden="1" w:unhideWhenUsed="1"/>
+    <w:lsdException w:name="Title" w:uiPriority="10" w:qFormat="1"/>
+    <w:lsdException w:name="Closing" w:semiHidden="1" w:unhideWhenUsed="1"/>
+    <w:lsdException w:name="Signature" w:semiHidden="1" w:unhideWhenUsed="1"/>
+    <w:lsdException w:name="Default Paragraph Font" w:semiHidden="1" w:uiPriority="1" w:unhideWhenUsed="1"/>
+    <w:lsdException w:name="Body Text" w:semiHidden="1" w:unhideWhenUsed="1"/>
+    <w:lsdException w:name="Body Text Indent" w:semiHidden="1" w:unhideWhenUsed="1"/>
+    <w:lsdException w:name="List Continue" w:semiHidden="1" w:unhideWhenUsed="1"/>
+    <w:lsdException w:name="List Continue 2" w:semiHidden="1" w:unhideWhenUsed="1"/>
+    <w:lsdException w:name="List Continue 3" w:semiHidden="1" w:unhideWhenUsed="1"/>
+    <w:lsdException w:name="List Continue 4" w:semiHidden="1" w:unhideWhenUsed="1"/>
+    <w:lsdException w:name="List Continue 5" w:semiHidden="1" w:unhideWhenUsed="1"/>
+    <w:lsdException w:name="Message Header" w:semiHidden="1" w:unhideWhenUsed="1"/>
+    <w:lsdException w:name="Subtitle" w:uiPriority="11" w:qFormat="1"/>
+    <w:lsdException w:name="Salutation" w:semiHidden="1" w:unhideWhenUsed="1"/>
+    <w:lsdException w:name="Date" w:semiHidden="1" w:unhideWhenUsed="1"/>
+    <w:lsdException w:name="Body Text First Indent" w:semiHidden="1" w:unhideWhenUsed="1"/>
+    <w:lsdException w:name="Body Text First Indent 2" w:semiHidden="1" w:unhideWhenUsed="1"/>
+    <w:lsdException w:name="Note Heading" w:semiHidden="1" w:unhideWhenUsed="1"/>
+    <w:lsdException w:name="Body Text 2" w:semiHidden="1" w:unhideWhenUsed="1"/>
+    <w:lsdException w:name="Body Text 3" w:semiHidden="1" w:unhideWhenUsed="1"/>
+    <w:lsdException w:name="Body Text Indent 2" w:semiHidden="1" w:unhideWhenUsed="1"/>
+    <w:lsdException w:name="Body Text Indent 3" w:semiHidden="1" w:unhideWhenUsed="1"/>
+    <w:lsdException w:name="Block Text" w:semiHidden="1" w:unhideWhenUsed="1"/>
+    <w:lsdException w:name="Hyperlink" w:semiHidden="1" w:unhideWhenUsed="1"/>
+    <w:lsdException w:name="FollowedHyperlink" w:semiHidden="1" w:unhideWhenUsed="1"/>
+    <w:lsdException w:name="Strong" w:uiPriority="22" w:qFormat="1"/>
+    <w:lsdException w:name="Emphasis" w:uiPriority="20" w:qFormat="1"/>
+    <w:lsdException w:name="Document Map" w:semiHidden="1" w:unhideWhenUsed="1"/>
+    <w:lsdException w:name="Plain Text" w:semiHidden="1" w:unhideWhenUsed="1"/>
+    <w:lsdException w:name="E-mail Signature" w:semiHidden="1" w:unhideWhenUsed="1"/>
+    <w:lsdException w:name="HTML Top of Form" w:semiHidden="1" w:unhideWhenUsed="1"/>
+    <w:lsdException w:name="HTML Bottom of Form" w:semiHidden="1" w:unhideWhenUsed="1"/>
+    <w:lsdException w:name="Normal (Web)" w:semiHidden="1" w:unhideWhenUsed="1"/>
+    <w:lsdException w:name="HTML Acronym" w:semiHidden="1" w:unhideWhenUsed="1"/>
+    <w:lsdException w:name="HTML Address" w:semiHidden="1" w:unhideWhenUsed="1"/>
+    <w:lsdException w:name="HTML Cite" w:semiHidden="1" w:unhideWhenUsed="1"/>
+    <w:lsdException w:name="HTML Code" w:semiHidden="1" w:unhideWhenUsed="1"/>
+    <w:lsdException w:name="HTML Definition" w:semiHidden="1" w:unhideWhenUsed="1"/>
+    <w:lsdException w:name="HTML Keyboard" w:semiHidden="1" w:unhideWhenUsed="1"/>
+    <w:lsdException w:name="HTML Preformatted" w:semiHidden="1" w:unhideWhenUsed="1"/>
+    <w:lsdException w:name="HTML Sample" w:semiHidden="1" w:unhideWhenUsed="1"/>
+    <w:lsdException w:name="HTML Typewriter" w:semiHidden="1" w:unhideWhenUsed="1"/>
+    <w:lsdException w:name="HTML Variable" w:semiHidden="1" w:unhideWhenUsed="1"/>
+    <w:lsdException w:name="Normal Table" w:semiHidden="1" w:unhideWhenUsed="1"/>
+    <w:lsdException w:name="annotation subject" w:semiHidden="1" w:unhideWhenUsed="1"/>
+    <w:lsdException w:name="No List" w:semiHidden="1" w:unhideWhenUsed="1"/>
+    <w:lsdException w:name="Outline List 1" w:semiHidden="1" w:unhideWhenUsed="1"/>
+    <w:lsdException w:name="Outline List 2" w:semiHidden="1" w:unhideWhenUsed="1"/>
+    <w:lsdException w:name="Outline List 3" w:semiHidden="1" w:unhideWhenUsed="1"/>
+    <w:lsdException w:name="Table Simple 1" w:semiHidden="1" w:unhideWhenUsed="1"/>
+    <w:lsdException w:name="Table Simple 2" w:semiHidden="1" w:unhideWhenUsed="1"/>
+    <w:lsdException w:name="Table Simple 3" w:semiHidden="1" w:unhideWhenUsed="1"/>
+    <w:lsdException w:name="Table Classic 1" w:semiHidden="1" w:unhideWhenUsed="1"/>
+    <w:lsdException w:name="Table Classic 2" w:semiHidden="1" w:unhideWhenUsed="1"/>
+    <w:lsdException w:name="Table Classic 3" w:semiHidden="1" w:unhideWhenUsed="1"/>
+    <w:lsdException w:name="Table Classic 4" w:semiHidden="1" w:unhideWhenUsed="1"/>
+    <w:lsdException w:name="Table Colorful 1" w:semiHidden="1" w:unhideWhenUsed="1"/>
+    <w:lsdException w:name="Table Colorful 2" w:semiHidden="1" w:unhideWhenUsed="1"/>
+    <w:lsdException w:name="Table Colorful 3" w:semiHidden="1" w:unhideWhenUsed="1"/>
+    <w:lsdException w:name="Table Columns 1" w:semiHidden="1" w:unhideWhenUsed="1"/>
+    <w:lsdException w:name="Table Columns 2" w:semiHidden="1" w:unhideWhenUsed="1"/>
+    <w:lsdException w:name="Table Columns 3" w:semiHidden="1" w:unhideWhenUsed="1"/>
+    <w:lsdException w:name="Table Columns 4" w:semiHidden="1" w:unhideWhenUsed="1"/>
+    <w:lsdException w:name="Table Columns 5" w:semiHidden="1" w:unhideWhenUsed="1"/>
+    <w:lsdException w:name="Table Grid 1" w:semiHidden="1" w:unhideWhenUsed="1"/>
+    <w:lsdException w:name="Table Grid 2" w:semiHidden="1" w:unhideWhenUsed="1"/>
+    <w:lsdException w:name="Table Grid 3" w:semiHidden="1" w:unhideWhenUsed="1"/>
+    <w:lsdException w:name="Table Grid 4" w:semiHidden="1" w:unhideWhenUsed="1"/>
+    <w:lsdException w:name="Table Grid 5" w:semiHidden="1" w:unhideWhenUsed="1"/>
+    <w:lsdException w:name="Table Grid 6" w:semiHidden="1" w:unhideWhenUsed="1"/>
+    <w:lsdException w:name="Table Grid 7" w:semiHidden="1" w:unhideWhenUsed="1"/>
+    <w:lsdException w:name="Table Grid 8" w:semiHidden="1" w:unhideWhenUsed="1"/>
+    <w:lsdException w:name="Table List 1" w:semiHidden="1" w:unhideWhenUsed="1"/>
+    <w:lsdException w:name="Table List 2" w:semiHidden="1" w:unhideWhenUsed="1"/>
+    <w:lsdException w:name="Table List 3" w:semiHidden="1" w:unhideWhenUsed="1"/>
+    <w:lsdException w:name="Table List 4" w:semiHidden="1" w:unhideWhenUsed="1"/>
+    <w:lsdException w:name="Table List 5" w:semiHidden="1" w:unhideWhenUsed="1"/>
+    <w:lsdException w:name="Table List 6" w:semiHidden="1" w:unhideWhenUsed="1"/>
+    <w:lsdException w:name="Table List 7" w:semiHidden="1" w:unhideWhenUsed="1"/>
+    <w:lsdException w:name="Table List 8" w:semiHidden="1" w:unhideWhenUsed="1"/>
+    <w:lsdException w:name="Table 3D effects 1" w:semiHidden="1" w:unhideWhenUsed="1"/>
+    <w:lsdException w:name="Table 3D effects 2" w:semiHidden="1" w:unhideWhenUsed="1"/>
+    <w:lsdException w:name="Table 3D effects 3" w:semiHidden="1" w:unhideWhenUsed="1"/>
+    <w:lsdException w:name="Table Contemporary" w:semiHidden="1" w:unhideWhenUsed="1"/>
+    <w:lsdException w:name="Table Elegant" w:semiHidden="1" w:unhideWhenUsed="1"/>
+    <w:lsdException w:name="Table Professional" w:semiHidden="1" w:unhideWhenUsed="1"/>
+    <w:lsdException w:name="Table Subtle 1" w:semiHidden="1" w:unhideWhenUsed="1"/>
+    <w:lsdException w:name="Table Subtle 2" w:semiHidden="1" w:unhideWhenUsed="1"/>
+    <w:lsdException w:name="Table Web 1" w:semiHidden="1" w:unhideWhenUsed="1"/>
+    <w:lsdException w:name="Table Web 2" w:semiHidden="1" w:unhideWhenUsed="1"/>
+    <w:lsdException w:name="Table Web 3" w:semiHidden="1" w:unhideWhenUsed="1"/>
+    <w:lsdException w:name="Balloon Text" w:semiHidden="1" w:unhideWhenUsed="1"/>
+    <w:lsdException w:name="Table Grid" w:semiHidden="1" w:uiPriority="59" w:unhideWhenUsed="1"/>
+    <w:lsdException w:name="Table Theme" w:semiHidden="1" w:unhideWhenUsed="1"/>
+    <w:lsdException w:name="Placeholder Text" w:semiHidden="1"/>
+    <w:lsdException w:name="No Spacing" w:uiPriority="1" w:qFormat="1"/>
+    <w:lsdException w:name="Light Shading" w:uiPriority="60"/>
+    <w:lsdException w:name="Light List" w:uiPriority="61"/>
+    <w:lsdException w:name="Light Grid" w:uiPriority="62"/>
+    <w:lsdException w:name="Medium Shading 1" w:uiPriority="63"/>
+    <w:lsdException w:name="Medium Shading 2" w:uiPriority="64"/>
+    <w:lsdException w:name="Medium List 1" w:uiPriority="65"/>
+    <w:lsdException w:name="Medium List 2" w:uiPriority="66"/>
+    <w:lsdException w:name="Medium Grid 1" w:uiPriority="67"/>
+    <w:lsdException w:name="Medium Grid 2" w:uiPriority="68"/>
+    <w:lsdException w:name="Medium Grid 3" w:uiPriority="69"/>
+    <w:lsdException w:name="Dark List" w:uiPriority="70"/>
+    <w:lsdException w:name="Colorful Shading" w:uiPriority="71"/>
+    <w:lsdException w:name="Colorful List" w:uiPriority="72"/>
+    <w:lsdException w:name="Colorful Grid" w:uiPriority="73"/>
+    <w:lsdException w:name="Light Shading Accent 1" w:uiPriority="60"/>
+    <w:lsdException w:name="Light List Accent 1" w:uiPriority="61"/>
+    <w:lsdException w:name="Light Grid Accent 1" w:uiPriority="62"/>
+    <w:lsdException w:name="Medium Shading 1 Accent 1" w:uiPriority="63"/>
+    <w:lsdException w:name="Medium Shading 2 Accent 1" w:uiPriority="64"/>
+    <w:lsdException w:name="Medium List 1 Accent 1" w:uiPriority="65"/>
+    <w:lsdException w:name="Revision" w:semiHidden="1"/>
+    <w:lsdException w:name="List Paragraph" w:uiPriority="34" w:qFormat="1"/>
+    <w:lsdException w:name="Quote" w:uiPriority="29" w:qFormat="1"/>
+    <w:lsdException w:name="Intense Quote" w:uiPriority="30" w:qFormat="1"/>
+    <w:lsdException w:name="Medium List 2 Accent 1" w:uiPriority="66"/>
+    <w:lsdException w:name="Medium Grid 1 Accent 1" w:uiPriority="67"/>
+    <w:lsdException w:name="Medium Grid 2 Accent 1" w:uiPriority="68"/>
+    <w:lsdException w:name="Medium Grid 3 Accent 1" w:uiPriority="69"/>
+    <w:lsdException w:name="Dark List Accent 1" w:uiPriority="70"/>
+    <w:lsdException w:name="Colorful Shading Accent 1" w:uiPriority="71"/>
+    <w:lsdException w:name="Colorful List Accent 1" w:uiPriority="72"/>
+    <w:lsdException w:name="Colorful Grid Accent 1" w:uiPriority="73"/>
+    <w:lsdException w:name="Light Shading Accent 2" w:uiPriority="60"/>
+    <w:lsdException w:name="Light List Accent 2" w:uiPriority="61"/>
+    <w:lsdException w:name="Light Grid Accent 2" w:uiPriority="62"/>
+    <w:lsdException w:name="Medium Shading 1 Accent 2" w:uiPriority="63"/>
+    <w:lsdException w:name="Medium Shading 2 Accent 2" w:uiPriority="64"/>
+    <w:lsdException w:name="Medium List 1 Accent 2" w:uiPriority="65"/>
+    <w:lsdException w:name="Medium List 2 Accent 2" w:uiPriority="66"/>
+    <w:lsdException w:name="Medium Grid 1 Accent 2" w:uiPriority="67"/>
+    <w:lsdException w:name="Medium Grid 2 Accent 2" w:uiPriority="68"/>
+    <w:lsdException w:name="Medium Grid 3 Accent 2" w:uiPriority="69"/>
+    <w:lsdException w:name="Dark List Accent 2" w:uiPriority="70"/>
+    <w:lsdException w:name="Colorful Shading Accent 2" w:uiPriority="71"/>
+    <w:lsdException w:name="Colorful List Accent 2" w:uiPriority="72"/>
+    <w:lsdException w:name="Colorful Grid Accent 2" w:uiPriority="73"/>
+    <w:lsdException w:name="Light Shading Accent 3" w:uiPriority="60"/>
+    <w:lsdException w:name="Light List Accent 3" w:uiPriority="61"/>
+    <w:lsdException w:name="Light Grid Accent 3" w:uiPriority="62"/>
+    <w:lsdException w:name="Medium Shading 1 Accent 3" w:uiPriority="63"/>
+    <w:lsdException w:name="Medium Shading 2 Accent 3" w:uiPriority="64"/>
+    <w:lsdException w:name="Medium List 1 Accent 3" w:uiPriority="65"/>
+    <w:lsdException w:name="Medium List 2 Accent 3" w:uiPriority="66"/>
+    <w:lsdException w:name="Medium Grid 1 Accent 3" w:uiPriority="67"/>
+    <w:lsdException w:name="Medium Grid 2 Accent 3" w:uiPriority="68"/>
+    <w:lsdException w:name="Medium Grid 3 Accent 3" w:uiPriority="69"/>
+    <w:lsdException w:name="Dark List Accent 3" w:uiPriority="70"/>
+    <w:lsdException w:name="Colorful Shading Accent 3" w:uiPriority="71"/>
+    <w:lsdException w:name="Colorful List Accent 3" w:uiPriority="72"/>
+    <w:lsdException w:name="Colorful Grid Accent 3" w:uiPriority="73"/>
+    <w:lsdException w:name="Light Shading Accent 4" w:uiPriority="60"/>
+    <w:lsdException w:name="Light List Accent 4" w:uiPriority="61"/>
+    <w:lsdException w:name="Light Grid Accent 4" w:uiPriority="62"/>
+    <w:lsdException w:name="Medium Shading 1 Accent 4" w:uiPriority="63"/>
+    <w:lsdException w:name="Medium Shading 2 Accent 4" w:uiPriority="64"/>
+    <w:lsdException w:name="Medium List 1 Accent 4" w:uiPriority="65"/>
+    <w:lsdException w:name="Medium List 2 Accent 4" w:uiPriority="66"/>
+    <w:lsdException w:name="Medium Grid 1 Accent 4" w:uiPriority="67"/>
+    <w:lsdException w:name="Medium Grid 2 Accent 4" w:uiPriority="68"/>
+    <w:lsdException w:name="Medium Grid 3 Accent 4" w:uiPriority="69"/>
+    <w:lsdException w:name="Dark List Accent 4" w:uiPriority="70"/>
+    <w:lsdException w:name="Colorful Shading Accent 4" w:uiPriority="71"/>
+    <w:lsdException w:name="Colorful List Accent 4" w:uiPriority="72"/>
+    <w:lsdException w:name="Colorful Grid Accent 4" w:uiPriority="73"/>
+    <w:lsdException w:name="Light Shading Accent 5" w:uiPriority="60"/>
+    <w:lsdException w:name="Light List Accent 5" w:uiPriority="61"/>
+    <w:lsdException w:name="Light Grid Accent 5" w:uiPriority="62"/>
+    <w:lsdException w:name="Medium Shading 1 Accent 5" w:uiPriority="63"/>
+    <w:lsdException w:name="Medium Shading 2 Accent 5" w:uiPriority="64"/>
+    <w:lsdException w:name="Medium List 1 Accent 5" w:uiPriority="65"/>
+    <w:lsdException w:name="Medium List 2 Accent 5" w:uiPriority="66"/>
+    <w:lsdException w:name="Medium Grid 1 Accent 5" w:uiPriority="67"/>
+    <w:lsdException w:name="Medium Grid 2 Accent 5" w:uiPriority="68"/>
+    <w:lsdException w:name="Medium Grid 3 Accent 5" w:uiPriority="69"/>
+    <w:lsdException w:name="Dark List Accent 5" w:uiPriority="70"/>
+    <w:lsdException w:name="Colorful Shading Accent 5" w:uiPriority="71"/>
+    <w:lsdException w:name="Colorful List Accent 5" w:uiPriority="72"/>
+    <w:lsdException w:name="Colorful Grid Accent 5" w:uiPriority="73"/>
+    <w:lsdException w:name="Light Shading Accent 6" w:uiPriority="60"/>
+    <w:lsdException w:name="Light List Accent 6" w:uiPriority="61"/>
+    <w:lsdException w:name="Light Grid Accent 6" w:uiPriority="62"/>
+    <w:lsdException w:name="Medium Shading 1 Accent 6" w:uiPriority="63"/>
+    <w:lsdException w:name="Medium Shading 2 Accent 6" w:uiPriority="64"/>
+    <w:lsdException w:name="Medium List 1 Accent 6" w:uiPriority="65"/>
+    <w:lsdException w:name="Medium List 2 Accent 6" w:uiPriority="66"/>
+    <w:lsdException w:name="Medium Grid 1 Accent 6" w:uiPriority="67"/>
+    <w:lsdException w:name="Medium Grid 2 Accent 6" w:uiPriority="68"/>
+    <w:lsdException w:name="Medium Grid 3 Accent 6" w:uiPriority="69"/>
+    <w:lsdException w:name="Dark List Accent 6" w:uiPriority="70"/>
+    <w:lsdException w:name="Colorful Shading Accent 6" w:uiPriority="71"/>
+    <w:lsdException w:name="Colorful List Accent 6" w:uiPriority="72"/>
+    <w:lsdException w:name="Colorful Grid Accent 6" w:uiPriority="73"/>
+    <w:lsdException w:name="Subtle Emphasis" w:uiPriority="19" w:qFormat="1"/>
+    <w:lsdException w:name="Intense Emphasis" w:uiPriority="21" w:qFormat="1"/>
+    <w:lsdException w:name="Subtle Reference" w:uiPriority="31" w:qFormat="1"/>
+    <w:lsdException w:name="Intense Reference" w:uiPriority="32" w:qFormat="1"/>
+    <w:lsdException w:name="Book Title" w:uiPriority="33" w:qFormat="1"/>
+    <w:lsdException w:name="Bibliography" w:semiHidden="1" w:uiPriority="37" w:unhideWhenUsed="1"/>
+    <w:lsdException w:name="TOC Heading" w:semiHidden="1" w:uiPriority="39" w:unhideWhenUsed="1" w:qFormat="1"/>
+    <w:lsdException w:name="Plain Table 1" w:uiPriority="41"/>
+    <w:lsdException w:name="Plain Table 2" w:uiPriority="42"/>
+    <w:lsdException w:name="Plain Table 3" w:uiPriority="43"/>
+    <w:lsdException w:name="Plain Table 4" w:uiPriority="44"/>
+    <w:lsdException w:name="Plain Table 5" w:uiPriority="45"/>
+    <w:lsdException w:name="Grid Table Light" w:uiPriority="40"/>
+    <w:lsdException w:name="Grid Table 1 Light" w:uiPriority="46"/>
+    <w:lsdException w:name="Grid Table 2" w:uiPriority="47"/>
+    <w:lsdException w:name="Grid Table 3" w:uiPriority="48"/>
+    <w:lsdException w:name="Grid Table 4" w:uiPriority="49"/>
+    <w:lsdException w:name="Grid Table 5 Dark" w:uiPriority="50"/>
+    <w:lsdException w:name="Grid Table 6 Colorful" w:uiPriority="51"/>
+    <w:lsdException w:name="Grid Table 7 Colorful" w:uiPriority="52"/>
+    <w:lsdException w:name="Grid Table 1 Light Accent 1" w:uiPriority="46"/>
+    <w:lsdException w:name="Grid Table 2 Accent 1" w:uiPriority="47"/>
+    <w:lsdException w:name="Grid Table 3 Accent 1" w:uiPriority="48"/>
+    <w:lsdException w:name="Grid Table 4 Accent 1" w:uiPriority="49"/>
+    <w:lsdException w:name="Grid Table 5 Dark Accent 1" w:uiPriority="50"/>
+    <w:lsdException w:name="Grid Table 6 Colorful Accent 1" w:uiPriority="51"/>
+    <w:lsdException w:name="Grid Table 7 Colorful Accent 1" w:uiPriority="52"/>
+    <w:lsdException w:name="Grid Table 1 Light Accent 2" w:uiPriority="46"/>
+    <w:lsdException w:name="Grid Table 2 Accent 2" w:uiPriority="47"/>
+    <w:lsdException w:name="Grid Table 3 Accent 2" w:uiPriority="48"/>
+    <w:lsdException w:name="Grid Table 4 Accent 2" w:uiPriority="49"/>
+    <w:lsdException w:name="Grid Table 5 Dark Accent 2" w:uiPriority="50"/>
+    <w:lsdException w:name="Grid Table 6 Colorful Accent 2" w:uiPriority="51"/>
+    <w:lsdException w:name="Grid Table 7 Colorful Accent 2" w:uiPriority="52"/>
+    <w:lsdException w:name="Grid Table 1 Light Accent 3" w:uiPriority="46"/>
+    <w:lsdException w:name="Grid Table 2 Accent 3" w:uiPriority="47"/>
+    <w:lsdException w:name="Grid Table 3 Accent 3" w:uiPriority="48"/>
+    <w:lsdException w:name="Grid Table 4 Accent 3" w:uiPriority="49"/>
+    <w:lsdException w:name="Grid Table 5 Dark Accent 3" w:uiPriority="50"/>
+    <w:lsdException w:name="Grid Table 6 Colorful Accent 3" w:uiPriority="51"/>
+    <w:lsdException w:name="Grid Table 7 Colorful Accent 3" w:uiPriority="52"/>
+    <w:lsdException w:name="Grid Table 1 Light Accent 4" w:uiPriority="46"/>
+    <w:lsdException w:name="Grid Table 2 Accent 4" w:uiPriority="47"/>
+    <w:lsdException w:name="Grid Table 3 Accent 4" w:uiPriority="48"/>
+    <w:lsdException w:name="Grid Table 4 Accent 4" w:uiPriority="49"/>
+    <w:lsdException w:name="Grid Table 5 Dark Accent 4" w:uiPriority="50"/>
+    <w:lsdException w:name="Grid Table 6 Colorful Accent 4" w:uiPriority="51"/>
+    <w:lsdException w:name="Grid Table 7 Colorful Accent 4" w:uiPriority="52"/>
+    <w:lsdException w:name="Grid Table 1 Light Accent 5" w:uiPriority="46"/>
+    <w:lsdException w:name="Grid Table 2 Accent 5" w:uiPriority="47"/>
+    <w:lsdException w:name="Grid Table 3 Accent 5" w:uiPriority="48"/>
+    <w:lsdException w:name="Grid Table 4 Accent 5" w:uiPriority="49"/>
+    <w:lsdException w:name="Grid Table 5 Dark Accent 5" w:uiPriority="50"/>
+    <w:lsdException w:name="Grid Table 6 Colorful Accent 5" w:uiPriority="51"/>
+    <w:lsdException w:name="Grid Table 7 Colorful Accent 5" w:uiPriority="52"/>
+    <w:lsdException w:name="Grid Table 1 Light Accent 6" w:uiPriority="46"/>
+    <w:lsdException w:name="Grid Table 2 Accent 6" w:uiPriority="47"/>
+    <w:lsdException w:name="Grid Table 3 Accent 6" w:uiPriority="48"/>
+    <w:lsdException w:name="Grid Table 4 Accent 6" w:uiPriority="49"/>
+    <w:lsdException w:name="Grid Table 5 Dark Accent 6" w:uiPriority="50"/>
+    <w:lsdException w:name="Grid Table 6 Colorful Accent 6" w:uiPriority="51"/>
+    <w:lsdException w:name="Grid Table 7 Colorful Accent 6" w:uiPriority="52"/>
+    <w:lsdException w:name="List Table 1 Light" w:uiPriority="46"/>
+    <w:lsdException w:name="List Table 2" w:uiPriority="47"/>
+    <w:lsdException w:name="List Table 3" w:uiPriority="48"/>
+    <w:lsdException w:name="List Table 4" w:uiPriority="49"/>
+    <w:lsdException w:name="List Table 5 Dark" w:uiPriority="50"/>
+    <w:lsdException w:name="List Table 6 Colorful" w:uiPriority="51"/>
+    <w:lsdException w:name="List Table 7 Colorful" w:uiPriority="52"/>
+    <w:lsdException w:name="List Table 1 Light Accent 1" w:uiPriority="46"/>
+    <w:lsdException w:name="List Table 2 Accent 1" w:uiPriority="47"/>
+    <w:lsdException w:name="List Table 3 Accent 1" w:uiPriority="48"/>
+    <w:lsdException w:name="List Table 4 Accent 1" w:uiPriority="49"/>
+    <w:lsdException w:name="List Table 5 Dark Accent 1" w:uiPriority="50"/>
+    <w:lsdException w:name="List Table 6 Colorful Accent 1" w:uiPriority="51"/>
+    <w:lsdException w:name="List Table 7 Colorful Accent 1" w:uiPriority="52"/>
+    <w:lsdException w:name="List Table 1 Light Accent 2" w:uiPriority="46"/>
+    <w:lsdException w:name="List Table 2 Accent 2" w:uiPriority="47"/>
+    <w:lsdException w:name="List Table 3 Accent 2" w:uiPriority="48"/>
+    <w:lsdException w:name="List Table 4 Accent 2" w:uiPriority="49"/>
+    <w:lsdException w:name="List Table 5 Dark Accent 2" w:uiPriority="50"/>
+    <w:lsdException w:name="List Table 6 Colorful Accent 2" w:uiPriority="51"/>
+    <w:lsdException w:name="List Table 7 Colorful Accent 2" w:uiPriority="52"/>
+    <w:lsdException w:name="List Table 1 Light Accent 3" w:uiPriority="46"/>
+    <w:lsdException w:name="List Table 2 Accent 3" w:uiPriority="47"/>
+    <w:lsdException w:name="List Table 3 Accent 3" w:uiPriority="48"/>
+    <w:lsdException w:name="List Table 4 Accent 3" w:uiPriority="49"/>
+    <w:lsdException w:name="List Table 5 Dark Accent 3" w:uiPriority="50"/>
+    <w:lsdException w:name="List Table 6 Colorful Accent 3" w:uiPriority="51"/>
+    <w:lsdException w:name="List Table 7 Colorful Accent 3" w:uiPriority="52"/>
+    <w:lsdException w:name="List Table 1 Light Accent 4" w:uiPriority="46"/>
+    <w:lsdException w:name="List Table 2 Accent 4" w:uiPriority="47"/>
+    <w:lsdException w:name="List Table 3 Accent 4" w:uiPriority="48"/>
+    <w:lsdException w:name="List Table 4 Accent 4" w:uiPriority="49"/>
+    <w:lsdException w:name="List Table 5 Dark Accent 4" w:uiPriority="50"/>
+    <w:lsdException w:name="List Table 6 Colorful Accent 4" w:uiPriority="51"/>
+    <w:lsdException w:name="List Table 7 Colorful Accent 4" w:uiPriority="52"/>
+    <w:lsdException w:name="List Table 1 Light Accent 5" w:uiPriority="46"/>
+    <w:lsdException w:name="List Table 2 Accent 5" w:uiPriority="47"/>
+    <w:lsdException w:name="List Table 3 Accent 5" w:uiPriority="48"/>
+    <w:lsdException w:name="List Table 4 Accent 5" w:uiPriority="49"/>
+    <w:lsdException w:name="List Table 5 Dark Accent 5" w:uiPriority="50"/>
+    <w:lsdException w:name="List Table 6 Colorful Accent 5" w:uiPriority="51"/>
+    <w:lsdException w:name="List Table 7 Colorful Accent 5" w:uiPriority="52"/>
+    <w:lsdException w:name="List Table 1 Light Accent 6" w:uiPriority="46"/>
+    <w:lsdException w:name="List Table 2 Accent 6" w:uiPriority="47"/>
+    <w:lsdException w:name="List Table 3 Accent 6" w:uiPriority="48"/>
+    <w:lsdException w:name="List Table 4 Accent 6" w:uiPriority="49"/>
+    <w:lsdException w:name="List Table 5 Dark Accent 6" w:uiPriority="50"/>
+    <w:lsdException w:name="List Table 6 Colorful Accent 6" w:uiPriority="51"/>
+    <w:lsdException w:name="List Table 7 Colorful Accent 6" w:uiPriority="52"/>
+    <w:lsdException w:name="Mention" w:semiHidden="1" w:unhideWhenUsed="1"/>
+    <w:lsdException w:name="Smart Hyperlink" w:semiHidden="1" w:unhideWhenUsed="1"/>
+    <w:lsdException w:name="Hashtag" w:semiHidden="1" w:unhideWhenUsed="1"/>
+    <w:lsdException w:name="Unresolved Mention" w:semiHidden="1" w:unhideWhenUsed="1"/>
   </w:latentStyles>
   <w:style w:type="paragraph" w:default="1" w:styleId="Standard">
     <w:name w:val="Normal"/>
@@ -7037,196 +7841,6 @@
 </w:styles>
 </file>
 
-<file path=word/stylesWithEffects.xml><?xml version="1.0" encoding="utf-8"?>
-<w:styles xmlns:wpc="http://schemas.microsoft.com/office/word/2010/wordprocessingCanvas" xmlns:mc="http://schemas.openxmlformats.org/markup-compatibility/2006" xmlns:o="urn:schemas-microsoft-com:office:office" xmlns:r="http://schemas.openxmlformats.org/officeDocument/2006/relationships" xmlns:m="http://schemas.openxmlformats.org/officeDocument/2006/math" xmlns:v="urn:schemas-microsoft-com:vml" xmlns:wp14="http://schemas.microsoft.com/office/word/2010/wordprocessingDrawing" xmlns:wp="http://schemas.openxmlformats.org/drawingml/2006/wordprocessingDrawing" xmlns:w10="urn:schemas-microsoft-com:office:word" xmlns:w="http://schemas.openxmlformats.org/wordprocessingml/2006/main" xmlns:w14="http://schemas.microsoft.com/office/word/2010/wordml" xmlns:wpg="http://schemas.microsoft.com/office/word/2010/wordprocessingGroup" xmlns:wpi="http://schemas.microsoft.com/office/word/2010/wordprocessingInk" xmlns:wne="http://schemas.microsoft.com/office/word/2006/wordml" xmlns:wps="http://schemas.microsoft.com/office/word/2010/wordprocessingShape" mc:Ignorable="w14 wp14">
-  <w:docDefaults>
-    <w:rPrDefault>
-      <w:rPr>
-        <w:rFonts w:asciiTheme="minorHAnsi" w:eastAsiaTheme="minorEastAsia" w:hAnsiTheme="minorHAnsi" w:cstheme="minorBidi"/>
-        <w:sz w:val="22"/>
-        <w:szCs w:val="22"/>
-        <w:lang w:val="en-US" w:eastAsia="en-US" w:bidi="ar-SA"/>
-      </w:rPr>
-    </w:rPrDefault>
-    <w:pPrDefault>
-      <w:pPr>
-        <w:spacing w:after="200" w:line="276" w:lineRule="auto"/>
-      </w:pPr>
-    </w:pPrDefault>
-  </w:docDefaults>
-  <w:latentStyles w:defLockedState="0" w:defUIPriority="99" w:defSemiHidden="1" w:defUnhideWhenUsed="1" w:defQFormat="0" w:count="267">
-    <w:lsdException w:name="Normal" w:semiHidden="0" w:uiPriority="0" w:unhideWhenUsed="0" w:qFormat="1"/>
-    <w:lsdException w:name="heading 1" w:semiHidden="0" w:uiPriority="9" w:unhideWhenUsed="0" w:qFormat="1"/>
-    <w:lsdException w:name="heading 2" w:uiPriority="9" w:qFormat="1"/>
-    <w:lsdException w:name="heading 3" w:uiPriority="9" w:qFormat="1"/>
-    <w:lsdException w:name="heading 4" w:uiPriority="9" w:qFormat="1"/>
-    <w:lsdException w:name="heading 5" w:uiPriority="9" w:qFormat="1"/>
-    <w:lsdException w:name="heading 6" w:uiPriority="9" w:qFormat="1"/>
-    <w:lsdException w:name="heading 7" w:uiPriority="9" w:qFormat="1"/>
-    <w:lsdException w:name="heading 8" w:uiPriority="9" w:qFormat="1"/>
-    <w:lsdException w:name="heading 9" w:uiPriority="9" w:qFormat="1"/>
-    <w:lsdException w:name="toc 1" w:uiPriority="39"/>
-    <w:lsdException w:name="toc 2" w:uiPriority="39"/>
-    <w:lsdException w:name="toc 3" w:uiPriority="39"/>
-    <w:lsdException w:name="toc 4" w:uiPriority="39"/>
-    <w:lsdException w:name="toc 5" w:uiPriority="39"/>
-    <w:lsdException w:name="toc 6" w:uiPriority="39"/>
-    <w:lsdException w:name="toc 7" w:uiPriority="39"/>
-    <w:lsdException w:name="toc 8" w:uiPriority="39"/>
-    <w:lsdException w:name="toc 9" w:uiPriority="39"/>
-    <w:lsdException w:name="caption" w:uiPriority="35" w:qFormat="1"/>
-    <w:lsdException w:name="Title" w:semiHidden="0" w:uiPriority="10" w:unhideWhenUsed="0" w:qFormat="1"/>
-    <w:lsdException w:name="Default Paragraph Font" w:uiPriority="1"/>
-    <w:lsdException w:name="Subtitle" w:semiHidden="0" w:uiPriority="11" w:unhideWhenUsed="0" w:qFormat="1"/>
-    <w:lsdException w:name="Strong" w:semiHidden="0" w:uiPriority="22" w:unhideWhenUsed="0" w:qFormat="1"/>
-    <w:lsdException w:name="Emphasis" w:semiHidden="0" w:uiPriority="20" w:unhideWhenUsed="0" w:qFormat="1"/>
-    <w:lsdException w:name="Table Grid" w:semiHidden="0" w:uiPriority="59" w:unhideWhenUsed="0"/>
-    <w:lsdException w:name="Placeholder Text" w:unhideWhenUsed="0"/>
-    <w:lsdException w:name="No Spacing" w:semiHidden="0" w:uiPriority="1" w:unhideWhenUsed="0" w:qFormat="1"/>
-    <w:lsdException w:name="Light Shading" w:semiHidden="0" w:uiPriority="60" w:unhideWhenUsed="0"/>
-    <w:lsdException w:name="Light List" w:semiHidden="0" w:uiPriority="61" w:unhideWhenUsed="0"/>
-    <w:lsdException w:name="Light Grid" w:semiHidden="0" w:uiPriority="62" w:unhideWhenUsed="0"/>
-    <w:lsdException w:name="Medium Shading 1" w:semiHidden="0" w:uiPriority="63" w:unhideWhenUsed="0"/>
-    <w:lsdException w:name="Medium Shading 2" w:semiHidden="0" w:uiPriority="64" w:unhideWhenUsed="0"/>
-    <w:lsdException w:name="Medium List 1" w:semiHidden="0" w:uiPriority="65" w:unhideWhenUsed="0"/>
-    <w:lsdException w:name="Medium List 2" w:semiHidden="0" w:uiPriority="66" w:unhideWhenUsed="0"/>
-    <w:lsdException w:name="Medium Grid 1" w:semiHidden="0" w:uiPriority="67" w:unhideWhenUsed="0"/>
-    <w:lsdException w:name="Medium Grid 2" w:semiHidden="0" w:uiPriority="68" w:unhideWhenUsed="0"/>
-    <w:lsdException w:name="Medium Grid 3" w:semiHidden="0" w:uiPriority="69" w:unhideWhenUsed="0"/>
-    <w:lsdException w:name="Dark List" w:semiHidden="0" w:uiPriority="70" w:unhideWhenUsed="0"/>
-    <w:lsdException w:name="Colorful Shading" w:semiHidden="0" w:uiPriority="71" w:unhideWhenUsed="0"/>
-    <w:lsdException w:name="Colorful List" w:semiHidden="0" w:uiPriority="72" w:unhideWhenUsed="0"/>
-    <w:lsdException w:name="Colorful Grid" w:semiHidden="0" w:uiPriority="73" w:unhideWhenUsed="0"/>
-    <w:lsdException w:name="Light Shading Accent 1" w:semiHidden="0" w:uiPriority="60" w:unhideWhenUsed="0"/>
-    <w:lsdException w:name="Light List Accent 1" w:semiHidden="0" w:uiPriority="61" w:unhideWhenUsed="0"/>
-    <w:lsdException w:name="Light Grid Accent 1" w:semiHidden="0" w:uiPriority="62" w:unhideWhenUsed="0"/>
-    <w:lsdException w:name="Medium Shading 1 Accent 1" w:semiHidden="0" w:uiPriority="63" w:unhideWhenUsed="0"/>
-    <w:lsdException w:name="Medium Shading 2 Accent 1" w:semiHidden="0" w:uiPriority="64" w:unhideWhenUsed="0"/>
-    <w:lsdException w:name="Medium List 1 Accent 1" w:semiHidden="0" w:uiPriority="65" w:unhideWhenUsed="0"/>
-    <w:lsdException w:name="Revision" w:unhideWhenUsed="0"/>
-    <w:lsdException w:name="List Paragraph" w:semiHidden="0" w:uiPriority="34" w:unhideWhenUsed="0" w:qFormat="1"/>
-    <w:lsdException w:name="Quote" w:semiHidden="0" w:uiPriority="29" w:unhideWhenUsed="0" w:qFormat="1"/>
-    <w:lsdException w:name="Intense Quote" w:semiHidden="0" w:uiPriority="30" w:unhideWhenUsed="0" w:qFormat="1"/>
-    <w:lsdException w:name="Medium List 2 Accent 1" w:semiHidden="0" w:uiPriority="66" w:unhideWhenUsed="0"/>
-    <w:lsdException w:name="Medium Grid 1 Accent 1" w:semiHidden="0" w:uiPriority="67" w:unhideWhenUsed="0"/>
-    <w:lsdException w:name="Medium Grid 2 Accent 1" w:semiHidden="0" w:uiPriority="68" w:unhideWhenUsed="0"/>
-    <w:lsdException w:name="Medium Grid 3 Accent 1" w:semiHidden="0" w:uiPriority="69" w:unhideWhenUsed="0"/>
-    <w:lsdException w:name="Dark List Accent 1" w:semiHidden="0" w:uiPriority="70" w:unhideWhenUsed="0"/>
-    <w:lsdException w:name="Colorful Shading Accent 1" w:semiHidden="0" w:uiPriority="71" w:unhideWhenUsed="0"/>
-    <w:lsdException w:name="Colorful List Accent 1" w:semiHidden="0" w:uiPriority="72" w:unhideWhenUsed="0"/>
-    <w:lsdException w:name="Colorful Grid Accent 1" w:semiHidden="0" w:uiPriority="73" w:unhideWhenUsed="0"/>
-    <w:lsdException w:name="Light Shading Accent 2" w:semiHidden="0" w:uiPriority="60" w:unhideWhenUsed="0"/>
-    <w:lsdException w:name="Light List Accent 2" w:semiHidden="0" w:uiPriority="61" w:unhideWhenUsed="0"/>
-    <w:lsdException w:name="Light Grid Accent 2" w:semiHidden="0" w:uiPriority="62" w:unhideWhenUsed="0"/>
-    <w:lsdException w:name="Medium Shading 1 Accent 2" w:semiHidden="0" w:uiPriority="63" w:unhideWhenUsed="0"/>
-    <w:lsdException w:name="Medium Shading 2 Accent 2" w:semiHidden="0" w:uiPriority="64" w:unhideWhenUsed="0"/>
-    <w:lsdException w:name="Medium List 1 Accent 2" w:semiHidden="0" w:uiPriority="65" w:unhideWhenUsed="0"/>
-    <w:lsdException w:name="Medium List 2 Accent 2" w:semiHidden="0" w:uiPriority="66" w:unhideWhenUsed="0"/>
-    <w:lsdException w:name="Medium Grid 1 Accent 2" w:semiHidden="0" w:uiPriority="67" w:unhideWhenUsed="0"/>
-    <w:lsdException w:name="Medium Grid 2 Accent 2" w:semiHidden="0" w:uiPriority="68" w:unhideWhenUsed="0"/>
-    <w:lsdException w:name="Medium Grid 3 Accent 2" w:semiHidden="0" w:uiPriority="69" w:unhideWhenUsed="0"/>
-    <w:lsdException w:name="Dark List Accent 2" w:semiHidden="0" w:uiPriority="70" w:unhideWhenUsed="0"/>
-    <w:lsdException w:name="Colorful Shading Accent 2" w:semiHidden="0" w:uiPriority="71" w:unhideWhenUsed="0"/>
-    <w:lsdException w:name="Colorful List Accent 2" w:semiHidden="0" w:uiPriority="72" w:unhideWhenUsed="0"/>
-    <w:lsdException w:name="Colorful Grid Accent 2" w:semiHidden="0" w:uiPriority="73" w:unhideWhenUsed="0"/>
-    <w:lsdException w:name="Light Shading Accent 3" w:semiHidden="0" w:uiPriority="60" w:unhideWhenUsed="0"/>
-    <w:lsdException w:name="Light List Accent 3" w:semiHidden="0" w:uiPriority="61" w:unhideWhenUsed="0"/>
-    <w:lsdException w:name="Light Grid Accent 3" w:semiHidden="0" w:uiPriority="62" w:unhideWhenUsed="0"/>
-    <w:lsdException w:name="Medium Shading 1 Accent 3" w:semiHidden="0" w:uiPriority="63" w:unhideWhenUsed="0"/>
-    <w:lsdException w:name="Medium Shading 2 Accent 3" w:semiHidden="0" w:uiPriority="64" w:unhideWhenUsed="0"/>
-    <w:lsdException w:name="Medium List 1 Accent 3" w:semiHidden="0" w:uiPriority="65" w:unhideWhenUsed="0"/>
-    <w:lsdException w:name="Medium List 2 Accent 3" w:semiHidden="0" w:uiPriority="66" w:unhideWhenUsed="0"/>
-    <w:lsdException w:name="Medium Grid 1 Accent 3" w:semiHidden="0" w:uiPriority="67" w:unhideWhenUsed="0"/>
-    <w:lsdException w:name="Medium Grid 2 Accent 3" w:semiHidden="0" w:uiPriority="68" w:unhideWhenUsed="0"/>
-    <w:lsdException w:name="Medium Grid 3 Accent 3" w:semiHidden="0" w:uiPriority="69" w:unhideWhenUsed="0"/>
-    <w:lsdException w:name="Dark List Accent 3" w:semiHidden="0" w:uiPriority="70" w:unhideWhenUsed="0"/>
-    <w:lsdException w:name="Colorful Shading Accent 3" w:semiHidden="0" w:uiPriority="71" w:unhideWhenUsed="0"/>
-    <w:lsdException w:name="Colorful List Accent 3" w:semiHidden="0" w:uiPriority="72" w:unhideWhenUsed="0"/>
-    <w:lsdException w:name="Colorful Grid Accent 3" w:semiHidden="0" w:uiPriority="73" w:unhideWhenUsed="0"/>
-    <w:lsdException w:name="Light Shading Accent 4" w:semiHidden="0" w:uiPriority="60" w:unhideWhenUsed="0"/>
-    <w:lsdException w:name="Light List Accent 4" w:semiHidden="0" w:uiPriority="61" w:unhideWhenUsed="0"/>
-    <w:lsdException w:name="Light Grid Accent 4" w:semiHidden="0" w:uiPriority="62" w:unhideWhenUsed="0"/>
-    <w:lsdException w:name="Medium Shading 1 Accent 4" w:semiHidden="0" w:uiPriority="63" w:unhideWhenUsed="0"/>
-    <w:lsdException w:name="Medium Shading 2 Accent 4" w:semiHidden="0" w:uiPriority="64" w:unhideWhenUsed="0"/>
-    <w:lsdException w:name="Medium List 1 Accent 4" w:semiHidden="0" w:uiPriority="65" w:unhideWhenUsed="0"/>
-    <w:lsdException w:name="Medium List 2 Accent 4" w:semiHidden="0" w:uiPriority="66" w:unhideWhenUsed="0"/>
-    <w:lsdException w:name="Medium Grid 1 Accent 4" w:semiHidden="0" w:uiPriority="67" w:unhideWhenUsed="0"/>
-    <w:lsdException w:name="Medium Grid 2 Accent 4" w:semiHidden="0" w:uiPriority="68" w:unhideWhenUsed="0"/>
-    <w:lsdException w:name="Medium Grid 3 Accent 4" w:semiHidden="0" w:uiPriority="69" w:unhideWhenUsed="0"/>
-    <w:lsdException w:name="Dark List Accent 4" w:semiHidden="0" w:uiPriority="70" w:unhideWhenUsed="0"/>
-    <w:lsdException w:name="Colorful Shading Accent 4" w:semiHidden="0" w:uiPriority="71" w:unhideWhenUsed="0"/>
-    <w:lsdException w:name="Colorful List Accent 4" w:semiHidden="0" w:uiPriority="72" w:unhideWhenUsed="0"/>
-    <w:lsdException w:name="Colorful Grid Accent 4" w:semiHidden="0" w:uiPriority="73" w:unhideWhenUsed="0"/>
-    <w:lsdException w:name="Light Shading Accent 5" w:semiHidden="0" w:uiPriority="60" w:unhideWhenUsed="0"/>
-    <w:lsdException w:name="Light List Accent 5" w:semiHidden="0" w:uiPriority="61" w:unhideWhenUsed="0"/>
-    <w:lsdException w:name="Light Grid Accent 5" w:semiHidden="0" w:uiPriority="62" w:unhideWhenUsed="0"/>
-    <w:lsdException w:name="Medium Shading 1 Accent 5" w:semiHidden="0" w:uiPriority="63" w:unhideWhenUsed="0"/>
-    <w:lsdException w:name="Medium Shading 2 Accent 5" w:semiHidden="0" w:uiPriority="64" w:unhideWhenUsed="0"/>
-    <w:lsdException w:name="Medium List 1 Accent 5" w:semiHidden="0" w:uiPriority="65" w:unhideWhenUsed="0"/>
-    <w:lsdException w:name="Medium List 2 Accent 5" w:semiHidden="0" w:uiPriority="66" w:unhideWhenUsed="0"/>
-    <w:lsdException w:name="Medium Grid 1 Accent 5" w:semiHidden="0" w:uiPriority="67" w:unhideWhenUsed="0"/>
-    <w:lsdException w:name="Medium Grid 2 Accent 5" w:semiHidden="0" w:uiPriority="68" w:unhideWhenUsed="0"/>
-    <w:lsdException w:name="Medium Grid 3 Accent 5" w:semiHidden="0" w:uiPriority="69" w:unhideWhenUsed="0"/>
-    <w:lsdException w:name="Dark List Accent 5" w:semiHidden="0" w:uiPriority="70" w:unhideWhenUsed="0"/>
-    <w:lsdException w:name="Colorful Shading Accent 5" w:semiHidden="0" w:uiPriority="71" w:unhideWhenUsed="0"/>
-    <w:lsdException w:name="Colorful List Accent 5" w:semiHidden="0" w:uiPriority="72" w:unhideWhenUsed="0"/>
-    <w:lsdException w:name="Colorful Grid Accent 5" w:semiHidden="0" w:uiPriority="73" w:unhideWhenUsed="0"/>
-    <w:lsdException w:name="Light Shading Accent 6" w:semiHidden="0" w:uiPriority="60" w:unhideWhenUsed="0"/>
-    <w:lsdException w:name="Light List Accent 6" w:semiHidden="0" w:uiPriority="61" w:unhideWhenUsed="0"/>
-    <w:lsdException w:name="Light Grid Accent 6" w:semiHidden="0" w:uiPriority="62" w:unhideWhenUsed="0"/>
-    <w:lsdException w:name="Medium Shading 1 Accent 6" w:semiHidden="0" w:uiPriority="63" w:unhideWhenUsed="0"/>
-    <w:lsdException w:name="Medium Shading 2 Accent 6" w:semiHidden="0" w:uiPriority="64" w:unhideWhenUsed="0"/>
-    <w:lsdException w:name="Medium List 1 Accent 6" w:semiHidden="0" w:uiPriority="65" w:unhideWhenUsed="0"/>
-    <w:lsdException w:name="Medium List 2 Accent 6" w:semiHidden="0" w:uiPriority="66" w:unhideWhenUsed="0"/>
-    <w:lsdException w:name="Medium Grid 1 Accent 6" w:semiHidden="0" w:uiPriority="67" w:unhideWhenUsed="0"/>
-    <w:lsdException w:name="Medium Grid 2 Accent 6" w:semiHidden="0" w:uiPriority="68" w:unhideWhenUsed="0"/>
-    <w:lsdException w:name="Medium Grid 3 Accent 6" w:semiHidden="0" w:uiPriority="69" w:unhideWhenUsed="0"/>
-    <w:lsdException w:name="Dark List Accent 6" w:semiHidden="0" w:uiPriority="70" w:unhideWhenUsed="0"/>
-    <w:lsdException w:name="Colorful Shading Accent 6" w:semiHidden="0" w:uiPriority="71" w:unhideWhenUsed="0"/>
-    <w:lsdException w:name="Colorful List Accent 6" w:semiHidden="0" w:uiPriority="72" w:unhideWhenUsed="0"/>
-    <w:lsdException w:name="Colorful Grid Accent 6" w:semiHidden="0" w:uiPriority="73" w:unhideWhenUsed="0"/>
-    <w:lsdException w:name="Subtle Emphasis" w:semiHidden="0" w:uiPriority="19" w:unhideWhenUsed="0" w:qFormat="1"/>
-    <w:lsdException w:name="Intense Emphasis" w:semiHidden="0" w:uiPriority="21" w:unhideWhenUsed="0" w:qFormat="1"/>
-    <w:lsdException w:name="Subtle Reference" w:semiHidden="0" w:uiPriority="31" w:unhideWhenUsed="0" w:qFormat="1"/>
-    <w:lsdException w:name="Intense Reference" w:semiHidden="0" w:uiPriority="32" w:unhideWhenUsed="0" w:qFormat="1"/>
-    <w:lsdException w:name="Book Title" w:semiHidden="0" w:uiPriority="33" w:unhideWhenUsed="0" w:qFormat="1"/>
-    <w:lsdException w:name="Bibliography" w:uiPriority="37"/>
-    <w:lsdException w:name="TOC Heading" w:uiPriority="39" w:qFormat="1"/>
-  </w:latentStyles>
-  <w:style w:type="paragraph" w:default="1" w:styleId="Standard">
-    <w:name w:val="Normal"/>
-    <w:qFormat/>
-  </w:style>
-  <w:style w:type="character" w:default="1" w:styleId="Absatz-Standardschriftart">
-    <w:name w:val="Default Paragraph Font"/>
-    <w:uiPriority w:val="1"/>
-    <w:semiHidden/>
-    <w:unhideWhenUsed/>
-  </w:style>
-  <w:style w:type="table" w:default="1" w:styleId="NormaleTabelle">
-    <w:name w:val="Normal Table"/>
-    <w:uiPriority w:val="99"/>
-    <w:semiHidden/>
-    <w:unhideWhenUsed/>
-    <w:tblPr>
-      <w:tblInd w:w="0" w:type="dxa"/>
-      <w:tblCellMar>
-        <w:top w:w="0" w:type="dxa"/>
-        <w:left w:w="108" w:type="dxa"/>
-        <w:bottom w:w="0" w:type="dxa"/>
-        <w:right w:w="108" w:type="dxa"/>
-      </w:tblCellMar>
-    </w:tblPr>
-  </w:style>
-  <w:style w:type="numbering" w:default="1" w:styleId="KeineListe">
-    <w:name w:val="No List"/>
-    <w:uiPriority w:val="99"/>
-    <w:semiHidden/>
-    <w:unhideWhenUsed/>
-  </w:style>
-</w:styles>
-</file>
-
 <file path=word/theme/theme1.xml><?xml version="1.0" encoding="utf-8"?>
 <a:theme xmlns:a="http://schemas.openxmlformats.org/drawingml/2006/main" name="Larissa-Design">
   <a:themeElements>
@@ -7515,7 +8129,7 @@
 </file>
 
 <file path=customXml/itemProps1.xml><?xml version="1.0" encoding="utf-8"?>
-<ds:datastoreItem xmlns:ds="http://schemas.openxmlformats.org/officeDocument/2006/customXml" ds:itemID="{CD29438B-E8E6-48B7-A04C-50B3F708E59C}">
+<ds:datastoreItem xmlns:ds="http://schemas.openxmlformats.org/officeDocument/2006/customXml" ds:itemID="{A26E074F-5A2E-4126-97ED-3603EFA3D6CF}">
   <ds:schemaRefs>
     <ds:schemaRef ds:uri="http://schemas.openxmlformats.org/officeDocument/2006/bibliography"/>
   </ds:schemaRefs>

--- a/Planung/Spezifikation/Spezifikation V1.0.docx
+++ b/Planung/Spezifikation/Spezifikation V1.0.docx
@@ -806,7 +806,7 @@
           <w:lang w:val="de-AT"/>
         </w:rPr>
       </w:pPr>
-      <w:bookmarkStart w:id="0" w:name="_Toc487453954"/>
+      <w:bookmarkStart w:id="0" w:name="_Toc487454699"/>
       <w:r>
         <w:rPr>
           <w:lang w:val="de-AT"/>
@@ -1292,7 +1292,7 @@
           <w:lang w:val="de-AT"/>
         </w:rPr>
       </w:pPr>
-      <w:bookmarkStart w:id="1" w:name="_Toc487453955"/>
+      <w:bookmarkStart w:id="1" w:name="_Toc487454700"/>
       <w:r>
         <w:rPr>
           <w:lang w:val="de-AT"/>
@@ -1333,7 +1333,7 @@
         </w:rPr>
         <w:fldChar w:fldCharType="separate"/>
       </w:r>
-      <w:hyperlink w:anchor="_Toc487453954" w:history="1">
+      <w:hyperlink w:anchor="_Toc487454699" w:history="1">
         <w:r>
           <w:rPr>
             <w:rStyle w:val="Hyperlink"/>
@@ -1361,7 +1361,7 @@
             <w:noProof/>
             <w:webHidden/>
           </w:rPr>
-          <w:instrText xml:space="preserve"> PAGEREF _Toc487453954 \h </w:instrText>
+          <w:instrText xml:space="preserve"> PAGEREF _Toc487454699 \h </w:instrText>
         </w:r>
         <w:r>
           <w:rPr>
@@ -1406,7 +1406,7 @@
           <w:lang w:val="de-AT" w:eastAsia="de-AT"/>
         </w:rPr>
       </w:pPr>
-      <w:hyperlink w:anchor="_Toc487453955" w:history="1">
+      <w:hyperlink w:anchor="_Toc487454700" w:history="1">
         <w:r>
           <w:rPr>
             <w:rStyle w:val="Hyperlink"/>
@@ -1434,7 +1434,7 @@
             <w:noProof/>
             <w:webHidden/>
           </w:rPr>
-          <w:instrText xml:space="preserve"> PAGEREF _Toc487453955 \h </w:instrText>
+          <w:instrText xml:space="preserve"> PAGEREF _Toc487454700 \h </w:instrText>
         </w:r>
         <w:r>
           <w:rPr>
@@ -1480,7 +1480,7 @@
           <w:lang w:val="de-AT" w:eastAsia="de-AT"/>
         </w:rPr>
       </w:pPr>
-      <w:hyperlink w:anchor="_Toc487453956" w:history="1">
+      <w:hyperlink w:anchor="_Toc487454701" w:history="1">
         <w:r>
           <w:rPr>
             <w:rStyle w:val="Hyperlink"/>
@@ -1526,7 +1526,7 @@
             <w:noProof/>
             <w:webHidden/>
           </w:rPr>
-          <w:instrText xml:space="preserve"> PAGEREF _Toc487453956 \h </w:instrText>
+          <w:instrText xml:space="preserve"> PAGEREF _Toc487454701 \h </w:instrText>
         </w:r>
         <w:r>
           <w:rPr>
@@ -1572,7 +1572,7 @@
           <w:lang w:val="de-AT" w:eastAsia="de-AT"/>
         </w:rPr>
       </w:pPr>
-      <w:hyperlink w:anchor="_Toc487453957" w:history="1">
+      <w:hyperlink w:anchor="_Toc487454702" w:history="1">
         <w:r>
           <w:rPr>
             <w:rStyle w:val="Hyperlink"/>
@@ -1618,7 +1618,7 @@
             <w:noProof/>
             <w:webHidden/>
           </w:rPr>
-          <w:instrText xml:space="preserve"> PAGEREF _Toc487453957 \h </w:instrText>
+          <w:instrText xml:space="preserve"> PAGEREF _Toc487454702 \h </w:instrText>
         </w:r>
         <w:r>
           <w:rPr>
@@ -1664,7 +1664,7 @@
           <w:lang w:val="de-AT" w:eastAsia="de-AT"/>
         </w:rPr>
       </w:pPr>
-      <w:hyperlink w:anchor="_Toc487453958" w:history="1">
+      <w:hyperlink w:anchor="_Toc487454703" w:history="1">
         <w:r>
           <w:rPr>
             <w:rStyle w:val="Hyperlink"/>
@@ -1710,7 +1710,7 @@
             <w:noProof/>
             <w:webHidden/>
           </w:rPr>
-          <w:instrText xml:space="preserve"> PAGEREF _Toc487453958 \h </w:instrText>
+          <w:instrText xml:space="preserve"> PAGEREF _Toc487454703 \h </w:instrText>
         </w:r>
         <w:r>
           <w:rPr>
@@ -1756,7 +1756,7 @@
           <w:lang w:val="de-AT" w:eastAsia="de-AT"/>
         </w:rPr>
       </w:pPr>
-      <w:hyperlink w:anchor="_Toc487453959" w:history="1">
+      <w:hyperlink w:anchor="_Toc487454704" w:history="1">
         <w:r>
           <w:rPr>
             <w:rStyle w:val="Hyperlink"/>
@@ -1802,7 +1802,7 @@
             <w:noProof/>
             <w:webHidden/>
           </w:rPr>
-          <w:instrText xml:space="preserve"> PAGEREF _Toc487453959 \h </w:instrText>
+          <w:instrText xml:space="preserve"> PAGEREF _Toc487454704 \h </w:instrText>
         </w:r>
         <w:r>
           <w:rPr>
@@ -1848,7 +1848,7 @@
           <w:lang w:val="de-AT" w:eastAsia="de-AT"/>
         </w:rPr>
       </w:pPr>
-      <w:hyperlink w:anchor="_Toc487453960" w:history="1">
+      <w:hyperlink w:anchor="_Toc487454705" w:history="1">
         <w:r>
           <w:rPr>
             <w:rStyle w:val="Hyperlink"/>
@@ -1894,7 +1894,7 @@
             <w:noProof/>
             <w:webHidden/>
           </w:rPr>
-          <w:instrText xml:space="preserve"> PAGEREF _Toc487453960 \h </w:instrText>
+          <w:instrText xml:space="preserve"> PAGEREF _Toc487454705 \h </w:instrText>
         </w:r>
         <w:r>
           <w:rPr>
@@ -1940,7 +1940,7 @@
           <w:lang w:val="de-AT" w:eastAsia="de-AT"/>
         </w:rPr>
       </w:pPr>
-      <w:hyperlink w:anchor="_Toc487453961" w:history="1">
+      <w:hyperlink w:anchor="_Toc487454706" w:history="1">
         <w:r>
           <w:rPr>
             <w:rStyle w:val="Hyperlink"/>
@@ -1986,7 +1986,7 @@
             <w:noProof/>
             <w:webHidden/>
           </w:rPr>
-          <w:instrText xml:space="preserve"> PAGEREF _Toc487453961 \h </w:instrText>
+          <w:instrText xml:space="preserve"> PAGEREF _Toc487454706 \h </w:instrText>
         </w:r>
         <w:r>
           <w:rPr>
@@ -2032,7 +2032,7 @@
           <w:lang w:val="de-AT" w:eastAsia="de-AT"/>
         </w:rPr>
       </w:pPr>
-      <w:hyperlink w:anchor="_Toc487453962" w:history="1">
+      <w:hyperlink w:anchor="_Toc487454707" w:history="1">
         <w:r>
           <w:rPr>
             <w:rStyle w:val="Hyperlink"/>
@@ -2078,7 +2078,7 @@
             <w:noProof/>
             <w:webHidden/>
           </w:rPr>
-          <w:instrText xml:space="preserve"> PAGEREF _Toc487453962 \h </w:instrText>
+          <w:instrText xml:space="preserve"> PAGEREF _Toc487454707 \h </w:instrText>
         </w:r>
         <w:r>
           <w:rPr>
@@ -2124,7 +2124,7 @@
           <w:lang w:val="de-AT" w:eastAsia="de-AT"/>
         </w:rPr>
       </w:pPr>
-      <w:hyperlink w:anchor="_Toc487453963" w:history="1">
+      <w:hyperlink w:anchor="_Toc487454708" w:history="1">
         <w:r>
           <w:rPr>
             <w:rStyle w:val="Hyperlink"/>
@@ -2170,7 +2170,7 @@
             <w:noProof/>
             <w:webHidden/>
           </w:rPr>
-          <w:instrText xml:space="preserve"> PAGEREF _Toc487453963 \h </w:instrText>
+          <w:instrText xml:space="preserve"> PAGEREF _Toc487454708 \h </w:instrText>
         </w:r>
         <w:r>
           <w:rPr>
@@ -2216,7 +2216,7 @@
           <w:lang w:val="de-AT" w:eastAsia="de-AT"/>
         </w:rPr>
       </w:pPr>
-      <w:hyperlink w:anchor="_Toc487453964" w:history="1">
+      <w:hyperlink w:anchor="_Toc487454709" w:history="1">
         <w:r>
           <w:rPr>
             <w:rStyle w:val="Hyperlink"/>
@@ -2262,7 +2262,7 @@
             <w:noProof/>
             <w:webHidden/>
           </w:rPr>
-          <w:instrText xml:space="preserve"> PAGEREF _Toc487453964 \h </w:instrText>
+          <w:instrText xml:space="preserve"> PAGEREF _Toc487454709 \h </w:instrText>
         </w:r>
         <w:r>
           <w:rPr>
@@ -2308,7 +2308,7 @@
           <w:lang w:val="de-AT" w:eastAsia="de-AT"/>
         </w:rPr>
       </w:pPr>
-      <w:hyperlink w:anchor="_Toc487453965" w:history="1">
+      <w:hyperlink w:anchor="_Toc487454710" w:history="1">
         <w:r>
           <w:rPr>
             <w:rStyle w:val="Hyperlink"/>
@@ -2354,7 +2354,7 @@
             <w:noProof/>
             <w:webHidden/>
           </w:rPr>
-          <w:instrText xml:space="preserve"> PAGEREF _Toc487453965 \h </w:instrText>
+          <w:instrText xml:space="preserve"> PAGEREF _Toc487454710 \h </w:instrText>
         </w:r>
         <w:r>
           <w:rPr>
@@ -2400,7 +2400,7 @@
           <w:lang w:val="de-AT" w:eastAsia="de-AT"/>
         </w:rPr>
       </w:pPr>
-      <w:hyperlink w:anchor="_Toc487453966" w:history="1">
+      <w:hyperlink w:anchor="_Toc487454711" w:history="1">
         <w:r>
           <w:rPr>
             <w:rStyle w:val="Hyperlink"/>
@@ -2446,7 +2446,7 @@
             <w:noProof/>
             <w:webHidden/>
           </w:rPr>
-          <w:instrText xml:space="preserve"> PAGEREF _Toc487453966 \h </w:instrText>
+          <w:instrText xml:space="preserve"> PAGEREF _Toc487454711 \h </w:instrText>
         </w:r>
         <w:r>
           <w:rPr>
@@ -2492,7 +2492,7 @@
           <w:lang w:val="de-AT" w:eastAsia="de-AT"/>
         </w:rPr>
       </w:pPr>
-      <w:hyperlink w:anchor="_Toc487453967" w:history="1">
+      <w:hyperlink w:anchor="_Toc487454712" w:history="1">
         <w:r>
           <w:rPr>
             <w:rStyle w:val="Hyperlink"/>
@@ -2538,7 +2538,7 @@
             <w:noProof/>
             <w:webHidden/>
           </w:rPr>
-          <w:instrText xml:space="preserve"> PAGEREF _Toc487453967 \h </w:instrText>
+          <w:instrText xml:space="preserve"> PAGEREF _Toc487454712 \h </w:instrText>
         </w:r>
         <w:r>
           <w:rPr>
@@ -2584,7 +2584,7 @@
           <w:lang w:val="de-AT" w:eastAsia="de-AT"/>
         </w:rPr>
       </w:pPr>
-      <w:hyperlink w:anchor="_Toc487453968" w:history="1">
+      <w:hyperlink w:anchor="_Toc487454713" w:history="1">
         <w:r>
           <w:rPr>
             <w:rStyle w:val="Hyperlink"/>
@@ -2630,7 +2630,7 @@
             <w:noProof/>
             <w:webHidden/>
           </w:rPr>
-          <w:instrText xml:space="preserve"> PAGEREF _Toc487453968 \h </w:instrText>
+          <w:instrText xml:space="preserve"> PAGEREF _Toc487454713 \h </w:instrText>
         </w:r>
         <w:r>
           <w:rPr>
@@ -2676,7 +2676,7 @@
           <w:lang w:val="de-AT" w:eastAsia="de-AT"/>
         </w:rPr>
       </w:pPr>
-      <w:hyperlink w:anchor="_Toc487453969" w:history="1">
+      <w:hyperlink w:anchor="_Toc487454714" w:history="1">
         <w:r>
           <w:rPr>
             <w:rStyle w:val="Hyperlink"/>
@@ -2722,7 +2722,7 @@
             <w:noProof/>
             <w:webHidden/>
           </w:rPr>
-          <w:instrText xml:space="preserve"> PAGEREF _Toc487453969 \h </w:instrText>
+          <w:instrText xml:space="preserve"> PAGEREF _Toc487454714 \h </w:instrText>
         </w:r>
         <w:r>
           <w:rPr>
@@ -2755,8 +2755,9 @@
     </w:p>
     <w:p>
       <w:pPr>
-        <w:pStyle w:val="Verzeichnis1"/>
+        <w:pStyle w:val="Verzeichnis2"/>
         <w:tabs>
+          <w:tab w:val="left" w:pos="880"/>
           <w:tab w:val="right" w:leader="dot" w:pos="9062"/>
         </w:tabs>
         <w:rPr>
@@ -2767,84 +2768,13 @@
           <w:lang w:val="de-AT" w:eastAsia="de-AT"/>
         </w:rPr>
       </w:pPr>
-      <w:hyperlink w:anchor="_Toc487453970" w:history="1">
+      <w:hyperlink w:anchor="_Toc487454715" w:history="1">
         <w:r>
           <w:rPr>
             <w:rStyle w:val="Hyperlink"/>
             <w:noProof/>
-            <w:lang w:val="de-AT"/>
-          </w:rPr>
-          <w:t>Anhang</w:t>
-        </w:r>
-        <w:r>
-          <w:rPr>
-            <w:noProof/>
-            <w:webHidden/>
-          </w:rPr>
-          <w:tab/>
-        </w:r>
-        <w:r>
-          <w:rPr>
-            <w:noProof/>
-            <w:webHidden/>
-          </w:rPr>
-          <w:fldChar w:fldCharType="begin"/>
-        </w:r>
-        <w:r>
-          <w:rPr>
-            <w:noProof/>
-            <w:webHidden/>
-          </w:rPr>
-          <w:instrText xml:space="preserve"> PAGEREF _Toc487453970 \h </w:instrText>
-        </w:r>
-        <w:r>
-          <w:rPr>
-            <w:noProof/>
-            <w:webHidden/>
-          </w:rPr>
-        </w:r>
-        <w:r>
-          <w:rPr>
-            <w:noProof/>
-            <w:webHidden/>
-          </w:rPr>
-          <w:fldChar w:fldCharType="separate"/>
-        </w:r>
-        <w:r>
-          <w:rPr>
-            <w:noProof/>
-            <w:webHidden/>
-          </w:rPr>
-          <w:t>7</w:t>
-        </w:r>
-        <w:r>
-          <w:rPr>
-            <w:noProof/>
-            <w:webHidden/>
-          </w:rPr>
-          <w:fldChar w:fldCharType="end"/>
-        </w:r>
-      </w:hyperlink>
-    </w:p>
-    <w:p>
-      <w:pPr>
-        <w:pStyle w:val="Verzeichnis3"/>
-        <w:rPr>
-          <w:rFonts w:asciiTheme="minorHAnsi" w:eastAsiaTheme="minorEastAsia" w:hAnsiTheme="minorHAnsi" w:cstheme="minorBidi"/>
-          <w:noProof/>
-          <w:sz w:val="22"/>
-          <w:szCs w:val="22"/>
-          <w:lang w:val="de-AT" w:eastAsia="de-AT"/>
-        </w:rPr>
-      </w:pPr>
-      <w:hyperlink w:anchor="_Toc487453971" w:history="1">
-        <w:r>
-          <w:rPr>
-            <w:rStyle w:val="Hyperlink"/>
-            <w:noProof/>
-            <w:lang w:val="de-AT"/>
-          </w:rPr>
-          <w:t>2.10.1</w:t>
+          </w:rPr>
+          <w:t>2.11</w:t>
         </w:r>
         <w:r>
           <w:rPr>
@@ -2860,9 +2790,8 @@
           <w:rPr>
             <w:rStyle w:val="Hyperlink"/>
             <w:noProof/>
-            <w:lang w:val="de-AT"/>
-          </w:rPr>
-          <w:t>Bildschirmmasken Webinterface</w:t>
+          </w:rPr>
+          <w:t>Anhang</w:t>
         </w:r>
         <w:r>
           <w:rPr>
@@ -2883,7 +2812,7 @@
             <w:noProof/>
             <w:webHidden/>
           </w:rPr>
-          <w:instrText xml:space="preserve"> PAGEREF _Toc487453971 \h </w:instrText>
+          <w:instrText xml:space="preserve"> PAGEREF _Toc487454715 \h </w:instrText>
         </w:r>
         <w:r>
           <w:rPr>
@@ -2925,14 +2854,14 @@
           <w:lang w:val="de-AT" w:eastAsia="de-AT"/>
         </w:rPr>
       </w:pPr>
-      <w:hyperlink w:anchor="_Toc487453972" w:history="1">
+      <w:hyperlink w:anchor="_Toc487454716" w:history="1">
         <w:r>
           <w:rPr>
             <w:rStyle w:val="Hyperlink"/>
             <w:noProof/>
             <w:lang w:val="de-AT"/>
           </w:rPr>
-          <w:t>2.10.2</w:t>
+          <w:t>2.11.1</w:t>
         </w:r>
         <w:r>
           <w:rPr>
@@ -2950,7 +2879,7 @@
             <w:noProof/>
             <w:lang w:val="de-AT"/>
           </w:rPr>
-          <w:t>Bildschirmmasken Android-Application</w:t>
+          <w:t>Bildschirmmasken Webinterface</w:t>
         </w:r>
         <w:r>
           <w:rPr>
@@ -2971,7 +2900,7 @@
             <w:noProof/>
             <w:webHidden/>
           </w:rPr>
-          <w:instrText xml:space="preserve"> PAGEREF _Toc487453972 \h </w:instrText>
+          <w:instrText xml:space="preserve"> PAGEREF _Toc487454716 \h </w:instrText>
         </w:r>
         <w:r>
           <w:rPr>
@@ -2991,7 +2920,7 @@
             <w:noProof/>
             <w:webHidden/>
           </w:rPr>
-          <w:t>11</w:t>
+          <w:t>8</w:t>
         </w:r>
         <w:r>
           <w:rPr>
@@ -3013,14 +2942,14 @@
           <w:lang w:val="de-AT" w:eastAsia="de-AT"/>
         </w:rPr>
       </w:pPr>
-      <w:hyperlink w:anchor="_Toc487453973" w:history="1">
+      <w:hyperlink w:anchor="_Toc487454717" w:history="1">
         <w:r>
           <w:rPr>
             <w:rStyle w:val="Hyperlink"/>
             <w:noProof/>
             <w:lang w:val="de-AT"/>
           </w:rPr>
-          <w:t>2.10.3</w:t>
+          <w:t>2.11.2</w:t>
         </w:r>
         <w:r>
           <w:rPr>
@@ -3038,6 +2967,94 @@
             <w:noProof/>
             <w:lang w:val="de-AT"/>
           </w:rPr>
+          <w:t>Bildschirmmasken Android-Application</w:t>
+        </w:r>
+        <w:r>
+          <w:rPr>
+            <w:noProof/>
+            <w:webHidden/>
+          </w:rPr>
+          <w:tab/>
+        </w:r>
+        <w:r>
+          <w:rPr>
+            <w:noProof/>
+            <w:webHidden/>
+          </w:rPr>
+          <w:fldChar w:fldCharType="begin"/>
+        </w:r>
+        <w:r>
+          <w:rPr>
+            <w:noProof/>
+            <w:webHidden/>
+          </w:rPr>
+          <w:instrText xml:space="preserve"> PAGEREF _Toc487454717 \h </w:instrText>
+        </w:r>
+        <w:r>
+          <w:rPr>
+            <w:noProof/>
+            <w:webHidden/>
+          </w:rPr>
+        </w:r>
+        <w:r>
+          <w:rPr>
+            <w:noProof/>
+            <w:webHidden/>
+          </w:rPr>
+          <w:fldChar w:fldCharType="separate"/>
+        </w:r>
+        <w:r>
+          <w:rPr>
+            <w:noProof/>
+            <w:webHidden/>
+          </w:rPr>
+          <w:t>11</w:t>
+        </w:r>
+        <w:r>
+          <w:rPr>
+            <w:noProof/>
+            <w:webHidden/>
+          </w:rPr>
+          <w:fldChar w:fldCharType="end"/>
+        </w:r>
+      </w:hyperlink>
+    </w:p>
+    <w:p>
+      <w:pPr>
+        <w:pStyle w:val="Verzeichnis3"/>
+        <w:rPr>
+          <w:rFonts w:asciiTheme="minorHAnsi" w:eastAsiaTheme="minorEastAsia" w:hAnsiTheme="minorHAnsi" w:cstheme="minorBidi"/>
+          <w:noProof/>
+          <w:sz w:val="22"/>
+          <w:szCs w:val="22"/>
+          <w:lang w:val="de-AT" w:eastAsia="de-AT"/>
+        </w:rPr>
+      </w:pPr>
+      <w:hyperlink w:anchor="_Toc487454718" w:history="1">
+        <w:r>
+          <w:rPr>
+            <w:rStyle w:val="Hyperlink"/>
+            <w:noProof/>
+            <w:lang w:val="de-AT"/>
+          </w:rPr>
+          <w:t>2.11.3</w:t>
+        </w:r>
+        <w:r>
+          <w:rPr>
+            <w:rFonts w:asciiTheme="minorHAnsi" w:eastAsiaTheme="minorEastAsia" w:hAnsiTheme="minorHAnsi" w:cstheme="minorBidi"/>
+            <w:noProof/>
+            <w:sz w:val="22"/>
+            <w:szCs w:val="22"/>
+            <w:lang w:val="de-AT" w:eastAsia="de-AT"/>
+          </w:rPr>
+          <w:tab/>
+        </w:r>
+        <w:r>
+          <w:rPr>
+            <w:rStyle w:val="Hyperlink"/>
+            <w:noProof/>
+            <w:lang w:val="de-AT"/>
+          </w:rPr>
           <w:t>Abkürzungen</w:t>
         </w:r>
         <w:r>
@@ -3059,7 +3076,7 @@
             <w:noProof/>
             <w:webHidden/>
           </w:rPr>
-          <w:instrText xml:space="preserve"> PAGEREF _Toc487453973 \h </w:instrText>
+          <w:instrText xml:space="preserve"> PAGEREF _Toc487454718 \h </w:instrText>
         </w:r>
         <w:r>
           <w:rPr>
@@ -3102,13 +3119,15 @@
           <w:lang w:val="de-AT"/>
         </w:rPr>
       </w:pPr>
+      <w:bookmarkStart w:id="2" w:name="_GoBack"/>
+      <w:bookmarkEnd w:id="2"/>
       <w:r>
         <w:rPr>
           <w:lang w:val="de-AT"/>
         </w:rPr>
         <w:br w:type="column"/>
       </w:r>
-      <w:bookmarkStart w:id="2" w:name="_Toc487453956"/>
+      <w:bookmarkStart w:id="3" w:name="_Toc487454701"/>
       <w:r>
         <w:rPr>
           <w:lang w:val="de-AT"/>
@@ -3116,7 +3135,7 @@
         <w:lastRenderedPageBreak/>
         <w:t>Einleitung</w:t>
       </w:r>
-      <w:bookmarkEnd w:id="2"/>
+      <w:bookmarkEnd w:id="3"/>
     </w:p>
     <w:p>
       <w:pPr>
@@ -3125,14 +3144,14 @@
           <w:lang w:val="de-AT"/>
         </w:rPr>
       </w:pPr>
-      <w:bookmarkStart w:id="3" w:name="_Toc487453957"/>
+      <w:bookmarkStart w:id="4" w:name="_Toc487454702"/>
       <w:r>
         <w:rPr>
           <w:lang w:val="de-AT"/>
         </w:rPr>
         <w:t>Kern des Projektinhaltes</w:t>
       </w:r>
-      <w:bookmarkEnd w:id="3"/>
+      <w:bookmarkEnd w:id="4"/>
     </w:p>
     <w:p>
       <w:pPr>
@@ -3979,14 +3998,14 @@
           <w:lang w:val="de-AT"/>
         </w:rPr>
       </w:pPr>
-      <w:bookmarkStart w:id="4" w:name="_Toc487453958"/>
+      <w:bookmarkStart w:id="5" w:name="_Toc487454703"/>
       <w:r>
         <w:rPr>
           <w:lang w:val="de-AT"/>
         </w:rPr>
         <w:t>Zweck dieses Dokuments</w:t>
       </w:r>
-      <w:bookmarkEnd w:id="4"/>
+      <w:bookmarkEnd w:id="5"/>
     </w:p>
     <w:p>
       <w:pPr>
@@ -4165,7 +4184,7 @@
           <w:lang w:val="de-AT"/>
         </w:rPr>
       </w:pPr>
-      <w:bookmarkStart w:id="5" w:name="_Toc487453959"/>
+      <w:bookmarkStart w:id="6" w:name="_Toc487454704"/>
       <w:r>
         <w:rPr>
           <w:lang w:val="de-AT"/>
@@ -4173,7 +4192,7 @@
         <w:lastRenderedPageBreak/>
         <w:t>Anforderungen</w:t>
       </w:r>
-      <w:bookmarkEnd w:id="5"/>
+      <w:bookmarkEnd w:id="6"/>
     </w:p>
     <w:p>
       <w:pPr>
@@ -4182,7 +4201,7 @@
           <w:lang w:val="de-AT"/>
         </w:rPr>
       </w:pPr>
-      <w:bookmarkStart w:id="6" w:name="_Toc487453960"/>
+      <w:bookmarkStart w:id="7" w:name="_Toc487454705"/>
       <w:r>
         <w:rPr>
           <w:noProof/>
@@ -4256,7 +4275,7 @@
         </w:rPr>
         <w:t xml:space="preserve"> Diagramm</w:t>
       </w:r>
-      <w:bookmarkEnd w:id="6"/>
+      <w:bookmarkEnd w:id="7"/>
       <w:r>
         <w:rPr>
           <w:lang w:val="de-AT"/>
@@ -4271,7 +4290,7 @@
           <w:lang w:val="de-AT"/>
         </w:rPr>
       </w:pPr>
-      <w:bookmarkStart w:id="7" w:name="_Toc487453961"/>
+      <w:bookmarkStart w:id="8" w:name="_Toc487454706"/>
       <w:r>
         <w:rPr>
           <w:lang w:val="de-AT"/>
@@ -4279,7 +4298,7 @@
         <w:lastRenderedPageBreak/>
         <w:t>Bildschirmmasken</w:t>
       </w:r>
-      <w:bookmarkEnd w:id="7"/>
+      <w:bookmarkEnd w:id="8"/>
     </w:p>
     <w:p>
       <w:pPr>
@@ -4311,8 +4330,6 @@
         </w:rPr>
         <w:t xml:space="preserve"> und 2.11</w:t>
       </w:r>
-      <w:bookmarkStart w:id="8" w:name="_GoBack"/>
-      <w:bookmarkEnd w:id="8"/>
       <w:r>
         <w:rPr>
           <w:lang w:eastAsia="de-DE"/>
@@ -4333,7 +4350,7 @@
           <w:lang w:val="de-AT"/>
         </w:rPr>
       </w:pPr>
-      <w:bookmarkStart w:id="9" w:name="_Toc487453962"/>
+      <w:bookmarkStart w:id="9" w:name="_Toc487454707"/>
       <w:r>
         <w:rPr>
           <w:lang w:val="de-AT"/>
@@ -4406,7 +4423,7 @@
           <w:lang w:val="de-AT"/>
         </w:rPr>
       </w:pPr>
-      <w:bookmarkStart w:id="10" w:name="_Toc487453963"/>
+      <w:bookmarkStart w:id="10" w:name="_Toc487454708"/>
       <w:r>
         <w:rPr>
           <w:lang w:val="de-AT"/>
@@ -4462,7 +4479,7 @@
           <w:lang w:val="de-AT"/>
         </w:rPr>
       </w:pPr>
-      <w:bookmarkStart w:id="11" w:name="_Toc487453964"/>
+      <w:bookmarkStart w:id="11" w:name="_Toc487454709"/>
       <w:r>
         <w:rPr>
           <w:lang w:val="de-AT"/>
@@ -4522,7 +4539,7 @@
           <w:lang w:val="de-AT"/>
         </w:rPr>
       </w:pPr>
-      <w:bookmarkStart w:id="12" w:name="_Toc487453965"/>
+      <w:bookmarkStart w:id="12" w:name="_Toc487454710"/>
       <w:r>
         <w:rPr>
           <w:lang w:val="de-AT"/>
@@ -4585,7 +4602,7 @@
           <w:lang w:val="de-AT"/>
         </w:rPr>
       </w:pPr>
-      <w:bookmarkStart w:id="13" w:name="_Toc487453966"/>
+      <w:bookmarkStart w:id="13" w:name="_Toc487454711"/>
       <w:r>
         <w:rPr>
           <w:lang w:val="de-AT"/>
@@ -4634,7 +4651,7 @@
           <w:lang w:val="de-AT"/>
         </w:rPr>
       </w:pPr>
-      <w:bookmarkStart w:id="14" w:name="_Toc487453967"/>
+      <w:bookmarkStart w:id="14" w:name="_Toc487454712"/>
       <w:r>
         <w:rPr>
           <w:lang w:val="de-AT"/>
@@ -4719,7 +4736,7 @@
           <w:lang w:val="de-AT"/>
         </w:rPr>
       </w:pPr>
-      <w:bookmarkStart w:id="15" w:name="_Toc487453968"/>
+      <w:bookmarkStart w:id="15" w:name="_Toc487454713"/>
       <w:r>
         <w:rPr>
           <w:lang w:val="de-AT"/>
@@ -4805,7 +4822,7 @@
           <w:lang w:val="de-AT"/>
         </w:rPr>
       </w:pPr>
-      <w:bookmarkStart w:id="16" w:name="_Toc487453969"/>
+      <w:bookmarkStart w:id="16" w:name="_Toc487454714"/>
       <w:r>
         <w:rPr>
           <w:lang w:val="de-AT"/>
@@ -4871,7 +4888,6 @@
           <w:lang w:val="de-AT"/>
         </w:rPr>
       </w:pPr>
-      <w:bookmarkStart w:id="17" w:name="_Toc487453970"/>
     </w:p>
     <w:p>
       <w:pPr>
@@ -4884,6 +4900,7 @@
       <w:pPr>
         <w:pStyle w:val="berschrift2"/>
       </w:pPr>
+      <w:bookmarkStart w:id="17" w:name="_Toc487454715"/>
       <w:r>
         <w:lastRenderedPageBreak/>
         <w:t>Anhang</w:t>
@@ -4898,7 +4915,7 @@
           <w:lang w:val="de-AT"/>
         </w:rPr>
       </w:pPr>
-      <w:bookmarkStart w:id="18" w:name="_Toc487453971"/>
+      <w:bookmarkStart w:id="18" w:name="_Toc487454716"/>
       <w:r>
         <w:rPr>
           <w:lang w:val="de-AT"/>
@@ -5225,7 +5242,7 @@
           <w:lang w:val="de-AT"/>
         </w:rPr>
       </w:pPr>
-      <w:bookmarkStart w:id="19" w:name="_Toc487453972"/>
+      <w:bookmarkStart w:id="19" w:name="_Toc487454717"/>
       <w:r>
         <w:rPr>
           <w:lang w:val="de-AT"/>
@@ -5236,13 +5253,7 @@
         <w:rPr>
           <w:lang w:val="de-AT"/>
         </w:rPr>
-        <w:t xml:space="preserve"> </w:t>
-      </w:r>
-      <w:r>
-        <w:rPr>
-          <w:lang w:val="de-AT"/>
-        </w:rPr>
-        <w:t>Android-</w:t>
+        <w:t xml:space="preserve"> Android-</w:t>
       </w:r>
       <w:proofErr w:type="spellStart"/>
       <w:r>
@@ -5357,7 +5368,7 @@
           <w:lang w:val="de-AT"/>
         </w:rPr>
       </w:pPr>
-      <w:bookmarkStart w:id="20" w:name="_Toc487453973"/>
+      <w:bookmarkStart w:id="20" w:name="_Toc487454718"/>
       <w:r>
         <w:rPr>
           <w:lang w:val="de-AT"/>
@@ -5651,14 +5662,27 @@
           <w:r>
             <w:t xml:space="preserve"> / </w:t>
           </w:r>
-          <w:fldSimple w:instr=" NUMPAGES   \* MERGEFORMAT ">
-            <w:r>
-              <w:rPr>
-                <w:noProof/>
-              </w:rPr>
-              <w:t>12</w:t>
-            </w:r>
-          </w:fldSimple>
+          <w:r>
+            <w:fldChar w:fldCharType="begin"/>
+          </w:r>
+          <w:r>
+            <w:instrText xml:space="preserve"> NUMPAGES   \* MERGEFORMAT </w:instrText>
+          </w:r>
+          <w:r>
+            <w:fldChar w:fldCharType="separate"/>
+          </w:r>
+          <w:r>
+            <w:rPr>
+              <w:noProof/>
+            </w:rPr>
+            <w:t>12</w:t>
+          </w:r>
+          <w:r>
+            <w:rPr>
+              <w:noProof/>
+            </w:rPr>
+            <w:fldChar w:fldCharType="end"/>
+          </w:r>
         </w:p>
       </w:tc>
       <w:tc>
@@ -5673,26 +5697,39 @@
               <w:noProof/>
             </w:rPr>
           </w:pPr>
-          <w:fldSimple w:instr=" FILENAME   \* MERGEFORMAT ">
-            <w:r>
-              <w:rPr>
-                <w:noProof/>
-              </w:rPr>
-              <w:t>Spezifikation V</w:t>
-            </w:r>
-            <w:r>
-              <w:rPr>
-                <w:noProof/>
-              </w:rPr>
-              <w:t>1.0</w:t>
-            </w:r>
-            <w:r>
-              <w:rPr>
-                <w:noProof/>
-              </w:rPr>
-              <w:t>.docx</w:t>
-            </w:r>
-          </w:fldSimple>
+          <w:r>
+            <w:fldChar w:fldCharType="begin"/>
+          </w:r>
+          <w:r>
+            <w:instrText xml:space="preserve"> FILENAME   \* MERGEFORMAT </w:instrText>
+          </w:r>
+          <w:r>
+            <w:fldChar w:fldCharType="separate"/>
+          </w:r>
+          <w:r>
+            <w:rPr>
+              <w:noProof/>
+            </w:rPr>
+            <w:t>Spezifikation V</w:t>
+          </w:r>
+          <w:r>
+            <w:rPr>
+              <w:noProof/>
+            </w:rPr>
+            <w:t>1.0</w:t>
+          </w:r>
+          <w:r>
+            <w:rPr>
+              <w:noProof/>
+            </w:rPr>
+            <w:t>.docx</w:t>
+          </w:r>
+          <w:r>
+            <w:rPr>
+              <w:noProof/>
+            </w:rPr>
+            <w:fldChar w:fldCharType="end"/>
+          </w:r>
         </w:p>
       </w:tc>
     </w:tr>
@@ -7227,7 +7264,7 @@
     <w:lsdException w:name="Table Web 2" w:semiHidden="1" w:unhideWhenUsed="1"/>
     <w:lsdException w:name="Table Web 3" w:semiHidden="1" w:unhideWhenUsed="1"/>
     <w:lsdException w:name="Balloon Text" w:semiHidden="1" w:unhideWhenUsed="1"/>
-    <w:lsdException w:name="Table Grid" w:semiHidden="1" w:uiPriority="59" w:unhideWhenUsed="1"/>
+    <w:lsdException w:name="Table Grid" w:uiPriority="59"/>
     <w:lsdException w:name="Table Theme" w:semiHidden="1" w:unhideWhenUsed="1"/>
     <w:lsdException w:name="Placeholder Text" w:semiHidden="1"/>
     <w:lsdException w:name="No Spacing" w:uiPriority="1" w:qFormat="1"/>
@@ -8129,7 +8166,7 @@
 </file>
 
 <file path=customXml/itemProps1.xml><?xml version="1.0" encoding="utf-8"?>
-<ds:datastoreItem xmlns:ds="http://schemas.openxmlformats.org/officeDocument/2006/customXml" ds:itemID="{A26E074F-5A2E-4126-97ED-3603EFA3D6CF}">
+<ds:datastoreItem xmlns:ds="http://schemas.openxmlformats.org/officeDocument/2006/customXml" ds:itemID="{E84E4D19-9794-4A50-A94C-C5A049A9AA85}">
   <ds:schemaRefs>
     <ds:schemaRef ds:uri="http://schemas.openxmlformats.org/officeDocument/2006/bibliography"/>
   </ds:schemaRefs>

--- a/Planung/Spezifikation/Spezifikation V1.0.docx
+++ b/Planung/Spezifikation/Spezifikation V1.0.docx
@@ -3119,15 +3119,13 @@
           <w:lang w:val="de-AT"/>
         </w:rPr>
       </w:pPr>
-      <w:bookmarkStart w:id="2" w:name="_GoBack"/>
-      <w:bookmarkEnd w:id="2"/>
       <w:r>
         <w:rPr>
           <w:lang w:val="de-AT"/>
         </w:rPr>
         <w:br w:type="column"/>
       </w:r>
-      <w:bookmarkStart w:id="3" w:name="_Toc487454701"/>
+      <w:bookmarkStart w:id="2" w:name="_Toc487454701"/>
       <w:r>
         <w:rPr>
           <w:lang w:val="de-AT"/>
@@ -3135,23 +3133,23 @@
         <w:lastRenderedPageBreak/>
         <w:t>Einleitung</w:t>
       </w:r>
+      <w:bookmarkEnd w:id="2"/>
+    </w:p>
+    <w:p>
+      <w:pPr>
+        <w:pStyle w:val="berschrift2"/>
+        <w:rPr>
+          <w:lang w:val="de-AT"/>
+        </w:rPr>
+      </w:pPr>
+      <w:bookmarkStart w:id="3" w:name="_Toc487454702"/>
+      <w:r>
+        <w:rPr>
+          <w:lang w:val="de-AT"/>
+        </w:rPr>
+        <w:t>Kern des Projektinhaltes</w:t>
+      </w:r>
       <w:bookmarkEnd w:id="3"/>
-    </w:p>
-    <w:p>
-      <w:pPr>
-        <w:pStyle w:val="berschrift2"/>
-        <w:rPr>
-          <w:lang w:val="de-AT"/>
-        </w:rPr>
-      </w:pPr>
-      <w:bookmarkStart w:id="4" w:name="_Toc487454702"/>
-      <w:r>
-        <w:rPr>
-          <w:lang w:val="de-AT"/>
-        </w:rPr>
-        <w:t>Kern des Projektinhaltes</w:t>
-      </w:r>
-      <w:bookmarkEnd w:id="4"/>
     </w:p>
     <w:p>
       <w:pPr>
@@ -3998,14 +3996,14 @@
           <w:lang w:val="de-AT"/>
         </w:rPr>
       </w:pPr>
-      <w:bookmarkStart w:id="5" w:name="_Toc487454703"/>
+      <w:bookmarkStart w:id="4" w:name="_Toc487454703"/>
       <w:r>
         <w:rPr>
           <w:lang w:val="de-AT"/>
         </w:rPr>
         <w:t>Zweck dieses Dokuments</w:t>
       </w:r>
-      <w:bookmarkEnd w:id="5"/>
+      <w:bookmarkEnd w:id="4"/>
     </w:p>
     <w:p>
       <w:pPr>
@@ -4184,7 +4182,7 @@
           <w:lang w:val="de-AT"/>
         </w:rPr>
       </w:pPr>
-      <w:bookmarkStart w:id="6" w:name="_Toc487454704"/>
+      <w:bookmarkStart w:id="5" w:name="_Toc487454704"/>
       <w:r>
         <w:rPr>
           <w:lang w:val="de-AT"/>
@@ -4192,7 +4190,7 @@
         <w:lastRenderedPageBreak/>
         <w:t>Anforderungen</w:t>
       </w:r>
-      <w:bookmarkEnd w:id="6"/>
+      <w:bookmarkEnd w:id="5"/>
     </w:p>
     <w:p>
       <w:pPr>
@@ -4201,7 +4199,7 @@
           <w:lang w:val="de-AT"/>
         </w:rPr>
       </w:pPr>
-      <w:bookmarkStart w:id="7" w:name="_Toc487454705"/>
+      <w:bookmarkStart w:id="6" w:name="_Toc487454705"/>
       <w:r>
         <w:rPr>
           <w:noProof/>
@@ -4275,7 +4273,7 @@
         </w:rPr>
         <w:t xml:space="preserve"> Diagramm</w:t>
       </w:r>
-      <w:bookmarkEnd w:id="7"/>
+      <w:bookmarkEnd w:id="6"/>
       <w:r>
         <w:rPr>
           <w:lang w:val="de-AT"/>
@@ -4290,7 +4288,7 @@
           <w:lang w:val="de-AT"/>
         </w:rPr>
       </w:pPr>
-      <w:bookmarkStart w:id="8" w:name="_Toc487454706"/>
+      <w:bookmarkStart w:id="7" w:name="_Toc487454706"/>
       <w:r>
         <w:rPr>
           <w:lang w:val="de-AT"/>
@@ -4298,6 +4296,65 @@
         <w:lastRenderedPageBreak/>
         <w:t>Bildschirmmasken</w:t>
       </w:r>
+      <w:bookmarkEnd w:id="7"/>
+    </w:p>
+    <w:p>
+      <w:pPr>
+        <w:rPr>
+          <w:lang w:eastAsia="de-DE"/>
+        </w:rPr>
+      </w:pPr>
+      <w:r>
+        <w:rPr>
+          <w:lang w:eastAsia="de-DE"/>
+        </w:rPr>
+        <w:t>Bildschirm</w:t>
+      </w:r>
+      <w:r>
+        <w:rPr>
+          <w:lang w:eastAsia="de-DE"/>
+        </w:rPr>
+        <w:t>masken sind im Anhang unter 2.11</w:t>
+      </w:r>
+      <w:r>
+        <w:rPr>
+          <w:lang w:eastAsia="de-DE"/>
+        </w:rPr>
+        <w:t>.1</w:t>
+      </w:r>
+      <w:r>
+        <w:rPr>
+          <w:lang w:eastAsia="de-DE"/>
+        </w:rPr>
+        <w:t xml:space="preserve"> und 2.11</w:t>
+      </w:r>
+      <w:r>
+        <w:rPr>
+          <w:lang w:eastAsia="de-DE"/>
+        </w:rPr>
+        <w:t>.2</w:t>
+      </w:r>
+      <w:r>
+        <w:rPr>
+          <w:lang w:eastAsia="de-DE"/>
+        </w:rPr>
+        <w:t xml:space="preserve"> zu finden.</w:t>
+      </w:r>
+    </w:p>
+    <w:p>
+      <w:pPr>
+        <w:pStyle w:val="berschrift2"/>
+        <w:rPr>
+          <w:lang w:val="de-AT"/>
+        </w:rPr>
+      </w:pPr>
+      <w:bookmarkStart w:id="8" w:name="_Toc487454707"/>
+      <w:r>
+        <w:rPr>
+          <w:lang w:val="de-AT"/>
+        </w:rPr>
+        <w:t>Rahmenanforderungen</w:t>
+      </w:r>
       <w:bookmarkEnd w:id="8"/>
     </w:p>
     <w:p>
@@ -4310,38 +4367,52 @@
         <w:rPr>
           <w:lang w:eastAsia="de-DE"/>
         </w:rPr>
-        <w:t>Bildschirm</w:t>
-      </w:r>
-      <w:r>
-        <w:rPr>
-          <w:lang w:eastAsia="de-DE"/>
-        </w:rPr>
-        <w:t>masken sind im Anhang unter 2.11</w:t>
-      </w:r>
-      <w:r>
-        <w:rPr>
-          <w:lang w:eastAsia="de-DE"/>
-        </w:rPr>
-        <w:t>.1</w:t>
-      </w:r>
-      <w:r>
-        <w:rPr>
-          <w:lang w:eastAsia="de-DE"/>
-        </w:rPr>
-        <w:t xml:space="preserve"> und 2.11</w:t>
-      </w:r>
-      <w:r>
-        <w:rPr>
-          <w:lang w:eastAsia="de-DE"/>
-        </w:rPr>
-        <w:t>.2</w:t>
-      </w:r>
-      <w:r>
-        <w:rPr>
-          <w:lang w:eastAsia="de-DE"/>
-        </w:rPr>
-        <w:t xml:space="preserve"> zu finden.</w:t>
-      </w:r>
+        <w:t>Es sollen zwei Oberflächen erstellt werden. Ein Webinterface und eine Android-App</w:t>
+      </w:r>
+      <w:r>
+        <w:rPr>
+          <w:lang w:eastAsia="de-DE"/>
+        </w:rPr>
+        <w:t>lik</w:t>
+      </w:r>
+      <w:r>
+        <w:rPr>
+          <w:lang w:eastAsia="de-DE"/>
+        </w:rPr>
+        <w:t xml:space="preserve">ation. Am Webinterface soll es die Möglichkeit geben sich seine Zähler, Berichte, Statistiken und Warnungen frei konfigurieren zu können. Weiters sollen im Webinterface die Statistiken und Warnungen zur Überschreitung der Energieverbräuche angezeigt werden. </w:t>
+      </w:r>
+      <w:r>
+        <w:rPr>
+          <w:lang w:eastAsia="de-DE"/>
+        </w:rPr>
+        <w:t>Auch der Download der Berichte soll hier möglich sein.</w:t>
+      </w:r>
+    </w:p>
+    <w:p>
+      <w:pPr>
+        <w:rPr>
+          <w:lang w:eastAsia="de-DE"/>
+        </w:rPr>
+      </w:pPr>
+      <w:r>
+        <w:rPr>
+          <w:lang w:eastAsia="de-DE"/>
+        </w:rPr>
+        <w:t>Die Android-Applik</w:t>
+      </w:r>
+      <w:r>
+        <w:rPr>
+          <w:lang w:eastAsia="de-DE"/>
+        </w:rPr>
+        <w:t>ation soll die Möglichkeit bieten, sich am Smartphone mit seinem Konto anzumelden und sich anschließend Statistiken anzeigen zu lassen. Auch hier soll es möglich sein sich Berichte herunterzuladen. Warnungen und Benachrichtigungen sollen bei zu hohem Verbrauch direkt am Smartphone angezeigt werden.</w:t>
+      </w:r>
+    </w:p>
+    <w:p>
+      <w:pPr>
+        <w:rPr>
+          <w:lang w:eastAsia="de-DE"/>
+        </w:rPr>
+      </w:pPr>
     </w:p>
     <w:p>
       <w:pPr>
@@ -4350,12 +4421,18 @@
           <w:lang w:val="de-AT"/>
         </w:rPr>
       </w:pPr>
-      <w:bookmarkStart w:id="9" w:name="_Toc487454707"/>
-      <w:r>
-        <w:rPr>
-          <w:lang w:val="de-AT"/>
-        </w:rPr>
-        <w:t>Rahmenanforderungen</w:t>
+      <w:bookmarkStart w:id="9" w:name="_Toc487454708"/>
+      <w:r>
+        <w:rPr>
+          <w:lang w:val="de-AT"/>
+        </w:rPr>
+        <w:t>Anforderungen Seitenaufbau</w:t>
+      </w:r>
+      <w:r>
+        <w:rPr>
+          <w:lang w:val="de-AT"/>
+        </w:rPr>
+        <w:t>-Webinterface</w:t>
       </w:r>
       <w:bookmarkEnd w:id="9"/>
     </w:p>
@@ -4369,44 +4446,21 @@
         <w:rPr>
           <w:lang w:eastAsia="de-DE"/>
         </w:rPr>
-        <w:t>Es sollen zwei Oberflächen erstellt werden. Ein Webinterface und eine Android-App</w:t>
-      </w:r>
-      <w:r>
-        <w:rPr>
-          <w:lang w:eastAsia="de-DE"/>
-        </w:rPr>
-        <w:t>lik</w:t>
-      </w:r>
-      <w:r>
-        <w:rPr>
-          <w:lang w:eastAsia="de-DE"/>
-        </w:rPr>
-        <w:t xml:space="preserve">ation. Am Webinterface soll es die Möglichkeit geben sich seine Zähler, Berichte, Statistiken und Warnungen frei konfigurieren zu können. Weiters sollen im Webinterface die Statistiken und Warnungen zur Überschreitung der Energieverbräuche angezeigt werden. </w:t>
-      </w:r>
-      <w:r>
-        <w:rPr>
-          <w:lang w:eastAsia="de-DE"/>
-        </w:rPr>
-        <w:t>Auch der Download der Berichte soll hier möglich sein.</w:t>
-      </w:r>
-    </w:p>
-    <w:p>
-      <w:pPr>
-        <w:rPr>
-          <w:lang w:eastAsia="de-DE"/>
-        </w:rPr>
-      </w:pPr>
-      <w:r>
-        <w:rPr>
-          <w:lang w:eastAsia="de-DE"/>
-        </w:rPr>
-        <w:t>Die Android-Applik</w:t>
-      </w:r>
-      <w:r>
-        <w:rPr>
-          <w:lang w:eastAsia="de-DE"/>
-        </w:rPr>
-        <w:t>ation soll die Möglichkeit bieten, sich am Smartphone mit seinem Konto anzumelden und sich anschließend Statistiken anzeigen zu lassen. Auch hier soll es möglich sein sich Berichte herunterzuladen. Warnungen und Benachrichtigungen sollen bei zu hohem Verbrauch direkt am Smartphone angezeigt werden.</w:t>
+        <w:t xml:space="preserve">Das Webinterface soll ein dynamisches Layout erhalten und sich somit bestmöglich auf alle Gerätegrößen (PC, Notebook, Tablet, </w:t>
+      </w:r>
+      <w:proofErr w:type="gramStart"/>
+      <w:r>
+        <w:rPr>
+          <w:lang w:eastAsia="de-DE"/>
+        </w:rPr>
+        <w:t>Smartphone,…</w:t>
+      </w:r>
+      <w:proofErr w:type="gramEnd"/>
+      <w:r>
+        <w:rPr>
+          <w:lang w:eastAsia="de-DE"/>
+        </w:rPr>
+        <w:t>) anpassen. Das Design soll ansprechend und modern sein. Hier wird als Hilfe die Bootstrap-Library verwendet. Für die einfache Verwendung des Systems, soll der Aufbau des Webinterfaces intuitiv und einfach gehalten werden.</w:t>
       </w:r>
     </w:p>
     <w:p>
@@ -4423,18 +4477,30 @@
           <w:lang w:val="de-AT"/>
         </w:rPr>
       </w:pPr>
-      <w:bookmarkStart w:id="10" w:name="_Toc487454708"/>
-      <w:r>
-        <w:rPr>
-          <w:lang w:val="de-AT"/>
-        </w:rPr>
-        <w:t>Anforderungen Seitenaufbau</w:t>
-      </w:r>
-      <w:r>
-        <w:rPr>
-          <w:lang w:val="de-AT"/>
-        </w:rPr>
-        <w:t>-Webinterface</w:t>
+      <w:bookmarkStart w:id="10" w:name="_Toc487454709"/>
+      <w:r>
+        <w:rPr>
+          <w:lang w:val="de-AT"/>
+        </w:rPr>
+        <w:t>Anforderungen</w:t>
+      </w:r>
+      <w:r>
+        <w:rPr>
+          <w:lang w:val="de-AT"/>
+        </w:rPr>
+        <w:t xml:space="preserve"> Aufbau</w:t>
+      </w:r>
+      <w:r>
+        <w:rPr>
+          <w:lang w:val="de-AT"/>
+        </w:rPr>
+        <w:t xml:space="preserve"> Android-Applik</w:t>
+      </w:r>
+      <w:r>
+        <w:rPr>
+          <w:lang w:val="de-AT"/>
+        </w:rPr>
+        <w:t>ation</w:t>
       </w:r>
       <w:bookmarkEnd w:id="10"/>
     </w:p>
@@ -4448,21 +4514,76 @@
         <w:rPr>
           <w:lang w:eastAsia="de-DE"/>
         </w:rPr>
-        <w:t xml:space="preserve">Das Webinterface soll ein dynamisches Layout erhalten und sich somit bestmöglich auf alle Gerätegrößen (PC, Notebook, Tablet, </w:t>
+        <w:t xml:space="preserve">Wie auch das Webinterface, soll die Android-App ein ansprechendes, modernes Layout erhalten und der Aufbau und die Bedienbarkeit so einfach wie möglich gestaltet werden. </w:t>
+      </w:r>
+      <w:r>
+        <w:rPr>
+          <w:lang w:eastAsia="de-DE"/>
+        </w:rPr>
+        <w:t xml:space="preserve">Die App soll für Smartphones und Tablets optimiert sein und im Hoch-, und Querformat verwendet werden können. </w:t>
+      </w:r>
+    </w:p>
+    <w:p>
+      <w:pPr>
+        <w:rPr>
+          <w:lang w:eastAsia="de-DE"/>
+        </w:rPr>
+      </w:pPr>
+    </w:p>
+    <w:p>
+      <w:pPr>
+        <w:pStyle w:val="berschrift2"/>
+        <w:rPr>
+          <w:lang w:val="de-AT"/>
+        </w:rPr>
+      </w:pPr>
+      <w:bookmarkStart w:id="11" w:name="_Toc487454710"/>
+      <w:r>
+        <w:rPr>
+          <w:lang w:val="de-AT"/>
+        </w:rPr>
+        <w:t>Anforderungen Datenbank</w:t>
+      </w:r>
+      <w:bookmarkEnd w:id="11"/>
+    </w:p>
+    <w:p>
+      <w:pPr>
+        <w:rPr>
+          <w:lang w:eastAsia="de-DE"/>
+        </w:rPr>
+      </w:pPr>
+      <w:r>
+        <w:rPr>
+          <w:lang w:eastAsia="de-DE"/>
+        </w:rPr>
+        <w:t xml:space="preserve">Die Datenbank soll anfangs die Zählerdaten in kürzeren Abständen speichern (alle 30 Minuten). Nach einer gewissen Dauer (1 Jahr, 2 </w:t>
       </w:r>
       <w:proofErr w:type="gramStart"/>
       <w:r>
         <w:rPr>
           <w:lang w:eastAsia="de-DE"/>
         </w:rPr>
-        <w:t>Smartphone,…</w:t>
+        <w:t>Jahre, ….</w:t>
       </w:r>
       <w:proofErr w:type="gramEnd"/>
       <w:r>
         <w:rPr>
           <w:lang w:eastAsia="de-DE"/>
         </w:rPr>
-        <w:t>) anpassen. Das Design soll ansprechend und modern sein. Hier wird als Hilfe die Bootstrap-Library verwendet. Für die einfache Verwendung des Systems, soll der Aufbau des Webinterfaces intuitiv und einfach gehalten werden.</w:t>
+        <w:t xml:space="preserve">) sollen die Daten immer weiter komprimiert und zusammengefasst werden. Beispielsweise sollen nach einem Jahr die Daten auf nur mehr stündliche Werte komprimiert werden. </w:t>
+      </w:r>
+    </w:p>
+    <w:p>
+      <w:pPr>
+        <w:rPr>
+          <w:lang w:eastAsia="de-DE"/>
+        </w:rPr>
+      </w:pPr>
+      <w:r>
+        <w:rPr>
+          <w:lang w:eastAsia="de-DE"/>
+        </w:rPr>
+        <w:br w:type="page"/>
       </w:r>
     </w:p>
     <w:p>
@@ -4479,50 +4600,39 @@
           <w:lang w:val="de-AT"/>
         </w:rPr>
       </w:pPr>
-      <w:bookmarkStart w:id="11" w:name="_Toc487454709"/>
-      <w:r>
-        <w:rPr>
-          <w:lang w:val="de-AT"/>
-        </w:rPr>
-        <w:t>Anforderungen</w:t>
-      </w:r>
-      <w:r>
-        <w:rPr>
-          <w:lang w:val="de-AT"/>
-        </w:rPr>
-        <w:t xml:space="preserve"> Aufbau</w:t>
-      </w:r>
-      <w:r>
-        <w:rPr>
-          <w:lang w:val="de-AT"/>
-        </w:rPr>
-        <w:t xml:space="preserve"> Android-Applik</w:t>
-      </w:r>
-      <w:r>
-        <w:rPr>
-          <w:lang w:val="de-AT"/>
-        </w:rPr>
-        <w:t>ation</w:t>
-      </w:r>
-      <w:bookmarkEnd w:id="11"/>
-    </w:p>
-    <w:p>
-      <w:pPr>
-        <w:rPr>
-          <w:lang w:eastAsia="de-DE"/>
-        </w:rPr>
-      </w:pPr>
-      <w:r>
-        <w:rPr>
-          <w:lang w:eastAsia="de-DE"/>
-        </w:rPr>
-        <w:t xml:space="preserve">Wie auch das Webinterface, soll die Android-App ein ansprechendes, modernes Layout erhalten und der Aufbau und die Bedienbarkeit so einfach wie möglich gestaltet werden. </w:t>
-      </w:r>
-      <w:r>
-        <w:rPr>
-          <w:lang w:eastAsia="de-DE"/>
-        </w:rPr>
-        <w:t xml:space="preserve">Die App soll für Smartphones und Tablets optimiert sein und im Hoch-, und Querformat verwendet werden können. </w:t>
+      <w:bookmarkStart w:id="12" w:name="_Toc487454711"/>
+      <w:r>
+        <w:rPr>
+          <w:lang w:val="de-AT"/>
+        </w:rPr>
+        <w:t>Anforderungen Statistiken und Berichte</w:t>
+      </w:r>
+      <w:bookmarkEnd w:id="12"/>
+    </w:p>
+    <w:p>
+      <w:pPr>
+        <w:rPr>
+          <w:lang w:eastAsia="de-DE"/>
+        </w:rPr>
+      </w:pPr>
+      <w:r>
+        <w:rPr>
+          <w:lang w:eastAsia="de-DE"/>
+        </w:rPr>
+        <w:t xml:space="preserve">Statistiken sollen direkt im Webinterface und in der App angezeigt werden. Genauso wie die Berichte, soll es möglich sein diese frei zu konfigurieren. Beispiele für die Konfiguration sind die Auswahl der Zähler (sollen alle Zähler ausgewertet werden, oder nur bestimmte Zähler?), Anomalien, wie Abhängigkeit des Stromverbrauchs mit der Außentemperatur, oder wie groß die Zeitabstände der einzelnen Messungen sein sollen. </w:t>
+      </w:r>
+    </w:p>
+    <w:p>
+      <w:pPr>
+        <w:rPr>
+          <w:lang w:eastAsia="de-DE"/>
+        </w:rPr>
+      </w:pPr>
+      <w:r>
+        <w:rPr>
+          <w:lang w:eastAsia="de-DE"/>
+        </w:rPr>
+        <w:t>Für Berichte soll es auch noch möglich sein, Perioden zu wählen, in welchen von selbst Berichte erstellt werden. Die Berichte können selbst gewählte Statistiken enthalten.</w:t>
       </w:r>
     </w:p>
     <w:p>
@@ -4539,53 +4649,75 @@
           <w:lang w:val="de-AT"/>
         </w:rPr>
       </w:pPr>
-      <w:bookmarkStart w:id="12" w:name="_Toc487454710"/>
-      <w:r>
-        <w:rPr>
-          <w:lang w:val="de-AT"/>
-        </w:rPr>
-        <w:t>Anforderungen Datenbank</w:t>
-      </w:r>
-      <w:bookmarkEnd w:id="12"/>
-    </w:p>
-    <w:p>
-      <w:pPr>
-        <w:rPr>
-          <w:lang w:eastAsia="de-DE"/>
-        </w:rPr>
-      </w:pPr>
-      <w:r>
-        <w:rPr>
-          <w:lang w:eastAsia="de-DE"/>
-        </w:rPr>
-        <w:t xml:space="preserve">Die Datenbank soll anfangs die Zählerdaten in kürzeren Abständen speichern (alle 30 Minuten). Nach einer gewissen Dauer (1 Jahr, 2 </w:t>
-      </w:r>
+      <w:bookmarkStart w:id="13" w:name="_Toc487454712"/>
+      <w:r>
+        <w:rPr>
+          <w:lang w:val="de-AT"/>
+        </w:rPr>
+        <w:t>Anforderungen Report-Bot</w:t>
+      </w:r>
+      <w:bookmarkEnd w:id="13"/>
+    </w:p>
+    <w:p>
+      <w:pPr>
+        <w:rPr>
+          <w:lang w:eastAsia="de-DE"/>
+        </w:rPr>
+      </w:pPr>
+      <w:r>
+        <w:rPr>
+          <w:lang w:eastAsia="de-DE"/>
+        </w:rPr>
+        <w:t>Um die Stromdaten der AMIS-Zähler zu erhalten, muss ein Report-Bot programmiert werden, welcher sich mit den Userdaten eines Benutzers anmeldet, sich anschließend die Daten jedes einzelnen Stromzählers holt, die Daten anschließend komprimiert, in der Datenbank speichert und sich am Ende wieder vom Nutzerkonto abmeldet.</w:t>
+      </w:r>
+    </w:p>
+    <w:p>
+      <w:pPr>
+        <w:rPr>
+          <w:lang w:eastAsia="de-DE"/>
+        </w:rPr>
+      </w:pPr>
       <w:proofErr w:type="gramStart"/>
       <w:r>
         <w:rPr>
           <w:lang w:eastAsia="de-DE"/>
         </w:rPr>
-        <w:t>Jahre, ….</w:t>
+        <w:t>Der Bot</w:t>
       </w:r>
       <w:proofErr w:type="gramEnd"/>
       <w:r>
         <w:rPr>
           <w:lang w:eastAsia="de-DE"/>
         </w:rPr>
-        <w:t xml:space="preserve">) sollen die Daten immer weiter komprimiert und zusammengefasst werden. Beispielsweise sollen nach einem Jahr die Daten auf nur mehr stündliche Werte komprimiert werden. </w:t>
-      </w:r>
-    </w:p>
-    <w:p>
-      <w:pPr>
-        <w:rPr>
-          <w:lang w:eastAsia="de-DE"/>
-        </w:rPr>
-      </w:pPr>
-      <w:r>
-        <w:rPr>
-          <w:lang w:eastAsia="de-DE"/>
-        </w:rPr>
-        <w:br w:type="page"/>
+        <w:t xml:space="preserve"> soll sich selbstständig, ab der ersten Anmeldung eines Users, täglich anmelden und die täglichen Werte der Zähler auslesen. </w:t>
+      </w:r>
+      <w:proofErr w:type="gramStart"/>
+      <w:r>
+        <w:rPr>
+          <w:lang w:eastAsia="de-DE"/>
+        </w:rPr>
+        <w:t>Der Bot</w:t>
+      </w:r>
+      <w:proofErr w:type="gramEnd"/>
+      <w:r>
+        <w:rPr>
+          <w:lang w:eastAsia="de-DE"/>
+        </w:rPr>
+        <w:t xml:space="preserve"> soll so effizient wie möglich arbeiten, um nicht zu viel </w:t>
+      </w:r>
+      <w:proofErr w:type="spellStart"/>
+      <w:r>
+        <w:rPr>
+          <w:lang w:eastAsia="de-DE"/>
+        </w:rPr>
+        <w:t>Netzwerktraffic</w:t>
+      </w:r>
+      <w:proofErr w:type="spellEnd"/>
+      <w:r>
+        <w:rPr>
+          <w:lang w:eastAsia="de-DE"/>
+        </w:rPr>
+        <w:t xml:space="preserve"> zu erzeugen.</w:t>
       </w:r>
     </w:p>
     <w:p>
@@ -4602,39 +4734,76 @@
           <w:lang w:val="de-AT"/>
         </w:rPr>
       </w:pPr>
-      <w:bookmarkStart w:id="13" w:name="_Toc487454711"/>
-      <w:r>
-        <w:rPr>
-          <w:lang w:val="de-AT"/>
-        </w:rPr>
-        <w:t>Anforderungen Statistiken und Berichte</w:t>
-      </w:r>
-      <w:bookmarkEnd w:id="13"/>
-    </w:p>
-    <w:p>
-      <w:pPr>
-        <w:rPr>
-          <w:lang w:eastAsia="de-DE"/>
-        </w:rPr>
-      </w:pPr>
-      <w:r>
-        <w:rPr>
-          <w:lang w:eastAsia="de-DE"/>
-        </w:rPr>
-        <w:t xml:space="preserve">Statistiken sollen direkt im Webinterface und in der App angezeigt werden. Genauso wie die Berichte, soll es möglich sein diese frei zu konfigurieren. Beispiele für die Konfiguration sind die Auswahl der Zähler (sollen alle Zähler ausgewertet werden, oder nur bestimmte Zähler?), Anomalien, wie Abhängigkeit des Stromverbrauchs mit der Außentemperatur, oder wie groß die Zeitabstände der einzelnen Messungen sein sollen. </w:t>
-      </w:r>
-    </w:p>
-    <w:p>
-      <w:pPr>
-        <w:rPr>
-          <w:lang w:eastAsia="de-DE"/>
-        </w:rPr>
-      </w:pPr>
-      <w:r>
-        <w:rPr>
-          <w:lang w:eastAsia="de-DE"/>
-        </w:rPr>
-        <w:t>Für Berichte soll es auch noch möglich sein, Perioden zu wählen, in welchen von selbst Berichte erstellt werden. Die Berichte können selbst gewählte Statistiken enthalten.</w:t>
+      <w:bookmarkStart w:id="14" w:name="_Toc487454713"/>
+      <w:r>
+        <w:rPr>
+          <w:lang w:val="de-AT"/>
+        </w:rPr>
+        <w:t xml:space="preserve">Anforderungen </w:t>
+      </w:r>
+      <w:proofErr w:type="spellStart"/>
+      <w:r>
+        <w:rPr>
+          <w:lang w:val="de-AT"/>
+        </w:rPr>
+        <w:t>Logindaten</w:t>
+      </w:r>
+      <w:bookmarkEnd w:id="14"/>
+      <w:proofErr w:type="spellEnd"/>
+    </w:p>
+    <w:p>
+      <w:pPr>
+        <w:rPr>
+          <w:lang w:eastAsia="de-DE"/>
+        </w:rPr>
+      </w:pPr>
+      <w:r>
+        <w:rPr>
+          <w:lang w:eastAsia="de-DE"/>
+        </w:rPr>
+        <w:t xml:space="preserve">Zur Anmeldung im AEMS sollen die selben </w:t>
+      </w:r>
+      <w:proofErr w:type="spellStart"/>
+      <w:r>
+        <w:rPr>
+          <w:lang w:eastAsia="de-DE"/>
+        </w:rPr>
+        <w:t>Logindaten</w:t>
+      </w:r>
+      <w:proofErr w:type="spellEnd"/>
+      <w:r>
+        <w:rPr>
+          <w:lang w:eastAsia="de-DE"/>
+        </w:rPr>
+        <w:t xml:space="preserve"> verwendet werden, wie auf der Energie AG Seite, mit welcher man sich dort die einzelnen Zählerdaten ansehen kann. Die </w:t>
+      </w:r>
+      <w:proofErr w:type="spellStart"/>
+      <w:r>
+        <w:rPr>
+          <w:lang w:eastAsia="de-DE"/>
+        </w:rPr>
+        <w:t>Logindaten</w:t>
+      </w:r>
+      <w:proofErr w:type="spellEnd"/>
+      <w:r>
+        <w:rPr>
+          <w:lang w:eastAsia="de-DE"/>
+        </w:rPr>
+        <w:t xml:space="preserve"> sollen verschlüsselt und anschließend in der Datenbank gespeichert werden, damit der Report-Bot jeden Tag die </w:t>
+      </w:r>
+      <w:proofErr w:type="spellStart"/>
+      <w:r>
+        <w:rPr>
+          <w:lang w:eastAsia="de-DE"/>
+        </w:rPr>
+        <w:t>Logindaten</w:t>
+      </w:r>
+      <w:proofErr w:type="spellEnd"/>
+      <w:r>
+        <w:rPr>
+          <w:lang w:eastAsia="de-DE"/>
+        </w:rPr>
+        <w:t xml:space="preserve"> zur Verfügung hat um sich anzumelden und die Daten auszulesen. </w:t>
       </w:r>
     </w:p>
     <w:p>
@@ -4651,185 +4820,14 @@
           <w:lang w:val="de-AT"/>
         </w:rPr>
       </w:pPr>
-      <w:bookmarkStart w:id="14" w:name="_Toc487454712"/>
-      <w:r>
-        <w:rPr>
-          <w:lang w:val="de-AT"/>
-        </w:rPr>
-        <w:t>Anforderungen Report-Bot</w:t>
-      </w:r>
-      <w:bookmarkEnd w:id="14"/>
-    </w:p>
-    <w:p>
-      <w:pPr>
-        <w:rPr>
-          <w:lang w:eastAsia="de-DE"/>
-        </w:rPr>
-      </w:pPr>
-      <w:r>
-        <w:rPr>
-          <w:lang w:eastAsia="de-DE"/>
-        </w:rPr>
-        <w:t>Um die Stromdaten der AMIS-Zähler zu erhalten, muss ein Report-Bot programmiert werden, welcher sich mit den Userdaten eines Benutzers anmeldet, sich anschließend die Daten jedes einzelnen Stromzählers holt, die Daten anschließend komprimiert, in der Datenbank speichert und sich am Ende wieder vom Nutzerkonto abmeldet.</w:t>
-      </w:r>
-    </w:p>
-    <w:p>
-      <w:pPr>
-        <w:rPr>
-          <w:lang w:eastAsia="de-DE"/>
-        </w:rPr>
-      </w:pPr>
-      <w:proofErr w:type="gramStart"/>
-      <w:r>
-        <w:rPr>
-          <w:lang w:eastAsia="de-DE"/>
-        </w:rPr>
-        <w:t>Der Bot</w:t>
-      </w:r>
-      <w:proofErr w:type="gramEnd"/>
-      <w:r>
-        <w:rPr>
-          <w:lang w:eastAsia="de-DE"/>
-        </w:rPr>
-        <w:t xml:space="preserve"> soll sich selbstständig, ab der ersten Anmeldung eines Users, täglich anmelden und die täglichen Werte der Zähler auslesen. </w:t>
-      </w:r>
-      <w:proofErr w:type="gramStart"/>
-      <w:r>
-        <w:rPr>
-          <w:lang w:eastAsia="de-DE"/>
-        </w:rPr>
-        <w:t>Der Bot</w:t>
-      </w:r>
-      <w:proofErr w:type="gramEnd"/>
-      <w:r>
-        <w:rPr>
-          <w:lang w:eastAsia="de-DE"/>
-        </w:rPr>
-        <w:t xml:space="preserve"> soll so effizient wie möglich arbeiten, um nicht zu viel </w:t>
-      </w:r>
-      <w:proofErr w:type="spellStart"/>
-      <w:r>
-        <w:rPr>
-          <w:lang w:eastAsia="de-DE"/>
-        </w:rPr>
-        <w:t>Netzwerktraffic</w:t>
-      </w:r>
-      <w:proofErr w:type="spellEnd"/>
-      <w:r>
-        <w:rPr>
-          <w:lang w:eastAsia="de-DE"/>
-        </w:rPr>
-        <w:t xml:space="preserve"> zu erzeugen.</w:t>
-      </w:r>
-    </w:p>
-    <w:p>
-      <w:pPr>
-        <w:rPr>
-          <w:lang w:eastAsia="de-DE"/>
-        </w:rPr>
-      </w:pPr>
-    </w:p>
-    <w:p>
-      <w:pPr>
-        <w:pStyle w:val="berschrift2"/>
-        <w:rPr>
-          <w:lang w:val="de-AT"/>
-        </w:rPr>
-      </w:pPr>
-      <w:bookmarkStart w:id="15" w:name="_Toc487454713"/>
-      <w:r>
-        <w:rPr>
-          <w:lang w:val="de-AT"/>
-        </w:rPr>
-        <w:t xml:space="preserve">Anforderungen </w:t>
-      </w:r>
-      <w:proofErr w:type="spellStart"/>
-      <w:r>
-        <w:rPr>
-          <w:lang w:val="de-AT"/>
-        </w:rPr>
-        <w:t>Logindaten</w:t>
+      <w:bookmarkStart w:id="15" w:name="_Toc487454714"/>
+      <w:r>
+        <w:rPr>
+          <w:lang w:val="de-AT"/>
+        </w:rPr>
+        <w:t>Anforderungen Wasser-, Gaszähler</w:t>
       </w:r>
       <w:bookmarkEnd w:id="15"/>
-      <w:proofErr w:type="spellEnd"/>
-    </w:p>
-    <w:p>
-      <w:pPr>
-        <w:rPr>
-          <w:lang w:eastAsia="de-DE"/>
-        </w:rPr>
-      </w:pPr>
-      <w:r>
-        <w:rPr>
-          <w:lang w:eastAsia="de-DE"/>
-        </w:rPr>
-        <w:t xml:space="preserve">Zur Anmeldung im AEMS sollen die selben </w:t>
-      </w:r>
-      <w:proofErr w:type="spellStart"/>
-      <w:r>
-        <w:rPr>
-          <w:lang w:eastAsia="de-DE"/>
-        </w:rPr>
-        <w:t>Logindaten</w:t>
-      </w:r>
-      <w:proofErr w:type="spellEnd"/>
-      <w:r>
-        <w:rPr>
-          <w:lang w:eastAsia="de-DE"/>
-        </w:rPr>
-        <w:t xml:space="preserve"> verwendet werden, wie auf der Energie AG Seite, mit welcher man sich dort die einzelnen Zählerdaten ansehen kann. Die </w:t>
-      </w:r>
-      <w:proofErr w:type="spellStart"/>
-      <w:r>
-        <w:rPr>
-          <w:lang w:eastAsia="de-DE"/>
-        </w:rPr>
-        <w:t>Logindaten</w:t>
-      </w:r>
-      <w:proofErr w:type="spellEnd"/>
-      <w:r>
-        <w:rPr>
-          <w:lang w:eastAsia="de-DE"/>
-        </w:rPr>
-        <w:t xml:space="preserve"> sollen verschlüsselt und anschließend in der Datenbank gespeichert werden, damit der Report-Bot jeden Tag die </w:t>
-      </w:r>
-      <w:proofErr w:type="spellStart"/>
-      <w:r>
-        <w:rPr>
-          <w:lang w:eastAsia="de-DE"/>
-        </w:rPr>
-        <w:t>Logindaten</w:t>
-      </w:r>
-      <w:proofErr w:type="spellEnd"/>
-      <w:r>
-        <w:rPr>
-          <w:lang w:eastAsia="de-DE"/>
-        </w:rPr>
-        <w:t xml:space="preserve"> zur Verfügung hat um sich anzumelden und die Daten auszulesen. </w:t>
-      </w:r>
-    </w:p>
-    <w:p>
-      <w:pPr>
-        <w:rPr>
-          <w:lang w:eastAsia="de-DE"/>
-        </w:rPr>
-      </w:pPr>
-    </w:p>
-    <w:p>
-      <w:pPr>
-        <w:pStyle w:val="berschrift2"/>
-        <w:rPr>
-          <w:lang w:val="de-AT"/>
-        </w:rPr>
-      </w:pPr>
-      <w:bookmarkStart w:id="16" w:name="_Toc487454714"/>
-      <w:r>
-        <w:rPr>
-          <w:lang w:val="de-AT"/>
-        </w:rPr>
-        <w:t>Anforderungen Wasser-, Gaszähler</w:t>
-      </w:r>
-      <w:bookmarkEnd w:id="16"/>
     </w:p>
     <w:p>
       <w:pPr>
@@ -4900,35 +4898,35 @@
       <w:pPr>
         <w:pStyle w:val="berschrift2"/>
       </w:pPr>
-      <w:bookmarkStart w:id="17" w:name="_Toc487454715"/>
+      <w:bookmarkStart w:id="16" w:name="_Toc487454715"/>
       <w:r>
         <w:lastRenderedPageBreak/>
         <w:t>Anhang</w:t>
       </w:r>
+      <w:bookmarkEnd w:id="16"/>
+    </w:p>
+    <w:p/>
+    <w:p>
+      <w:pPr>
+        <w:pStyle w:val="berschrift3"/>
+        <w:rPr>
+          <w:lang w:val="de-AT"/>
+        </w:rPr>
+      </w:pPr>
+      <w:bookmarkStart w:id="17" w:name="_Toc487454716"/>
+      <w:r>
+        <w:rPr>
+          <w:lang w:val="de-AT"/>
+        </w:rPr>
+        <w:t>Bildschirmmasken</w:t>
+      </w:r>
+      <w:r>
+        <w:rPr>
+          <w:lang w:val="de-AT"/>
+        </w:rPr>
+        <w:t xml:space="preserve"> Webinterface</w:t>
+      </w:r>
       <w:bookmarkEnd w:id="17"/>
-    </w:p>
-    <w:p/>
-    <w:p>
-      <w:pPr>
-        <w:pStyle w:val="berschrift3"/>
-        <w:rPr>
-          <w:lang w:val="de-AT"/>
-        </w:rPr>
-      </w:pPr>
-      <w:bookmarkStart w:id="18" w:name="_Toc487454716"/>
-      <w:r>
-        <w:rPr>
-          <w:lang w:val="de-AT"/>
-        </w:rPr>
-        <w:t>Bildschirmmasken</w:t>
-      </w:r>
-      <w:r>
-        <w:rPr>
-          <w:lang w:val="de-AT"/>
-        </w:rPr>
-        <w:t xml:space="preserve"> Webinterface</w:t>
-      </w:r>
-      <w:bookmarkEnd w:id="18"/>
     </w:p>
     <w:p>
       <w:pPr>
@@ -5242,7 +5240,7 @@
           <w:lang w:val="de-AT"/>
         </w:rPr>
       </w:pPr>
-      <w:bookmarkStart w:id="19" w:name="_Toc487454717"/>
+      <w:bookmarkStart w:id="18" w:name="_Toc487454717"/>
       <w:r>
         <w:rPr>
           <w:lang w:val="de-AT"/>
@@ -5262,7 +5260,7 @@
         </w:rPr>
         <w:t>Application</w:t>
       </w:r>
-      <w:bookmarkEnd w:id="19"/>
+      <w:bookmarkEnd w:id="18"/>
       <w:proofErr w:type="spellEnd"/>
     </w:p>
     <w:p>
@@ -5353,6 +5351,8 @@
           </wp:inline>
         </w:drawing>
       </w:r>
+      <w:bookmarkStart w:id="19" w:name="_GoBack"/>
+      <w:bookmarkEnd w:id="19"/>
     </w:p>
     <w:p>
       <w:pPr>
@@ -5611,7 +5611,10 @@
             <w:pStyle w:val="Tabelle"/>
           </w:pPr>
           <w:r>
-            <w:t>08-07-2017</w:t>
+            <w:t>10</w:t>
+          </w:r>
+          <w:r>
+            <w:t>-07-2017</w:t>
           </w:r>
         </w:p>
       </w:tc>
@@ -5662,27 +5665,14 @@
           <w:r>
             <w:t xml:space="preserve"> / </w:t>
           </w:r>
-          <w:r>
-            <w:fldChar w:fldCharType="begin"/>
-          </w:r>
-          <w:r>
-            <w:instrText xml:space="preserve"> NUMPAGES   \* MERGEFORMAT </w:instrText>
-          </w:r>
-          <w:r>
-            <w:fldChar w:fldCharType="separate"/>
-          </w:r>
-          <w:r>
-            <w:rPr>
-              <w:noProof/>
-            </w:rPr>
-            <w:t>12</w:t>
-          </w:r>
-          <w:r>
-            <w:rPr>
-              <w:noProof/>
-            </w:rPr>
-            <w:fldChar w:fldCharType="end"/>
-          </w:r>
+          <w:fldSimple w:instr=" NUMPAGES   \* MERGEFORMAT ">
+            <w:r>
+              <w:rPr>
+                <w:noProof/>
+              </w:rPr>
+              <w:t>12</w:t>
+            </w:r>
+          </w:fldSimple>
         </w:p>
       </w:tc>
       <w:tc>
@@ -5697,39 +5687,26 @@
               <w:noProof/>
             </w:rPr>
           </w:pPr>
-          <w:r>
-            <w:fldChar w:fldCharType="begin"/>
-          </w:r>
-          <w:r>
-            <w:instrText xml:space="preserve"> FILENAME   \* MERGEFORMAT </w:instrText>
-          </w:r>
-          <w:r>
-            <w:fldChar w:fldCharType="separate"/>
-          </w:r>
-          <w:r>
-            <w:rPr>
-              <w:noProof/>
-            </w:rPr>
-            <w:t>Spezifikation V</w:t>
-          </w:r>
-          <w:r>
-            <w:rPr>
-              <w:noProof/>
-            </w:rPr>
-            <w:t>1.0</w:t>
-          </w:r>
-          <w:r>
-            <w:rPr>
-              <w:noProof/>
-            </w:rPr>
-            <w:t>.docx</w:t>
-          </w:r>
-          <w:r>
-            <w:rPr>
-              <w:noProof/>
-            </w:rPr>
-            <w:fldChar w:fldCharType="end"/>
-          </w:r>
+          <w:fldSimple w:instr=" FILENAME   \* MERGEFORMAT ">
+            <w:r>
+              <w:rPr>
+                <w:noProof/>
+              </w:rPr>
+              <w:t>Spezifikation V</w:t>
+            </w:r>
+            <w:r>
+              <w:rPr>
+                <w:noProof/>
+              </w:rPr>
+              <w:t>1.0</w:t>
+            </w:r>
+            <w:r>
+              <w:rPr>
+                <w:noProof/>
+              </w:rPr>
+              <w:t>.docx</w:t>
+            </w:r>
+          </w:fldSimple>
         </w:p>
       </w:tc>
     </w:tr>
@@ -8166,7 +8143,7 @@
 </file>
 
 <file path=customXml/itemProps1.xml><?xml version="1.0" encoding="utf-8"?>
-<ds:datastoreItem xmlns:ds="http://schemas.openxmlformats.org/officeDocument/2006/customXml" ds:itemID="{E84E4D19-9794-4A50-A94C-C5A049A9AA85}">
+<ds:datastoreItem xmlns:ds="http://schemas.openxmlformats.org/officeDocument/2006/customXml" ds:itemID="{9BE2E2BA-A3B1-433C-A429-6C062380C3AD}">
   <ds:schemaRefs>
     <ds:schemaRef ds:uri="http://schemas.openxmlformats.org/officeDocument/2006/bibliography"/>
   </ds:schemaRefs>

--- a/Planung/Spezifikation/Spezifikation V1.0.docx
+++ b/Planung/Spezifikation/Spezifikation V1.0.docx
@@ -806,7 +806,7 @@
           <w:lang w:val="de-AT"/>
         </w:rPr>
       </w:pPr>
-      <w:bookmarkStart w:id="0" w:name="_Toc487454699"/>
+      <w:bookmarkStart w:id="0" w:name="_Toc488304861"/>
       <w:r>
         <w:rPr>
           <w:lang w:val="de-AT"/>
@@ -1162,6 +1162,12 @@
                 <w:lang w:val="de-AT"/>
               </w:rPr>
             </w:pPr>
+            <w:r>
+              <w:rPr>
+                <w:lang w:val="de-AT"/>
+              </w:rPr>
+              <w:t>1.1</w:t>
+            </w:r>
           </w:p>
         </w:tc>
         <w:tc>
@@ -1175,6 +1181,12 @@
                 <w:lang w:val="de-AT"/>
               </w:rPr>
             </w:pPr>
+            <w:r>
+              <w:rPr>
+                <w:lang w:val="de-AT"/>
+              </w:rPr>
+              <w:t>20.07.2017</w:t>
+            </w:r>
           </w:p>
         </w:tc>
         <w:tc>
@@ -1188,6 +1200,12 @@
                 <w:lang w:val="de-AT"/>
               </w:rPr>
             </w:pPr>
+            <w:r>
+              <w:rPr>
+                <w:lang w:val="de-AT"/>
+              </w:rPr>
+              <w:t>Lukas Knoll</w:t>
+            </w:r>
           </w:p>
         </w:tc>
         <w:tc>
@@ -1201,6 +1219,12 @@
                 <w:lang w:val="de-AT"/>
               </w:rPr>
             </w:pPr>
+            <w:r>
+              <w:rPr>
+                <w:lang w:val="de-AT"/>
+              </w:rPr>
+              <w:t>freigegeben</w:t>
+            </w:r>
           </w:p>
         </w:tc>
         <w:tc>
@@ -1214,6 +1238,12 @@
                 <w:lang w:val="de-AT"/>
               </w:rPr>
             </w:pPr>
+            <w:r>
+              <w:rPr>
+                <w:lang w:val="de-AT"/>
+              </w:rPr>
+              <w:t xml:space="preserve">Adaptionen </w:t>
+            </w:r>
           </w:p>
         </w:tc>
       </w:tr>
@@ -1292,7 +1322,7 @@
           <w:lang w:val="de-AT"/>
         </w:rPr>
       </w:pPr>
-      <w:bookmarkStart w:id="1" w:name="_Toc487454700"/>
+      <w:bookmarkStart w:id="1" w:name="_Toc488304862"/>
       <w:r>
         <w:rPr>
           <w:lang w:val="de-AT"/>
@@ -1333,7 +1363,7 @@
         </w:rPr>
         <w:fldChar w:fldCharType="separate"/>
       </w:r>
-      <w:hyperlink w:anchor="_Toc487454699" w:history="1">
+      <w:hyperlink w:anchor="_Toc488304861" w:history="1">
         <w:r>
           <w:rPr>
             <w:rStyle w:val="Hyperlink"/>
@@ -1361,7 +1391,7 @@
             <w:noProof/>
             <w:webHidden/>
           </w:rPr>
-          <w:instrText xml:space="preserve"> PAGEREF _Toc487454699 \h </w:instrText>
+          <w:instrText xml:space="preserve"> PAGEREF _Toc488304861 \h </w:instrText>
         </w:r>
         <w:r>
           <w:rPr>
@@ -1406,7 +1436,7 @@
           <w:lang w:val="de-AT" w:eastAsia="de-AT"/>
         </w:rPr>
       </w:pPr>
-      <w:hyperlink w:anchor="_Toc487454700" w:history="1">
+      <w:hyperlink w:anchor="_Toc488304862" w:history="1">
         <w:r>
           <w:rPr>
             <w:rStyle w:val="Hyperlink"/>
@@ -1434,7 +1464,7 @@
             <w:noProof/>
             <w:webHidden/>
           </w:rPr>
-          <w:instrText xml:space="preserve"> PAGEREF _Toc487454700 \h </w:instrText>
+          <w:instrText xml:space="preserve"> PAGEREF _Toc488304862 \h </w:instrText>
         </w:r>
         <w:r>
           <w:rPr>
@@ -1480,7 +1510,7 @@
           <w:lang w:val="de-AT" w:eastAsia="de-AT"/>
         </w:rPr>
       </w:pPr>
-      <w:hyperlink w:anchor="_Toc487454701" w:history="1">
+      <w:hyperlink w:anchor="_Toc488304863" w:history="1">
         <w:r>
           <w:rPr>
             <w:rStyle w:val="Hyperlink"/>
@@ -1526,7 +1556,7 @@
             <w:noProof/>
             <w:webHidden/>
           </w:rPr>
-          <w:instrText xml:space="preserve"> PAGEREF _Toc487454701 \h </w:instrText>
+          <w:instrText xml:space="preserve"> PAGEREF _Toc488304863 \h </w:instrText>
         </w:r>
         <w:r>
           <w:rPr>
@@ -1572,7 +1602,7 @@
           <w:lang w:val="de-AT" w:eastAsia="de-AT"/>
         </w:rPr>
       </w:pPr>
-      <w:hyperlink w:anchor="_Toc487454702" w:history="1">
+      <w:hyperlink w:anchor="_Toc488304864" w:history="1">
         <w:r>
           <w:rPr>
             <w:rStyle w:val="Hyperlink"/>
@@ -1618,7 +1648,7 @@
             <w:noProof/>
             <w:webHidden/>
           </w:rPr>
-          <w:instrText xml:space="preserve"> PAGEREF _Toc487454702 \h </w:instrText>
+          <w:instrText xml:space="preserve"> PAGEREF _Toc488304864 \h </w:instrText>
         </w:r>
         <w:r>
           <w:rPr>
@@ -1664,7 +1694,7 @@
           <w:lang w:val="de-AT" w:eastAsia="de-AT"/>
         </w:rPr>
       </w:pPr>
-      <w:hyperlink w:anchor="_Toc487454703" w:history="1">
+      <w:hyperlink w:anchor="_Toc488304865" w:history="1">
         <w:r>
           <w:rPr>
             <w:rStyle w:val="Hyperlink"/>
@@ -1710,7 +1740,7 @@
             <w:noProof/>
             <w:webHidden/>
           </w:rPr>
-          <w:instrText xml:space="preserve"> PAGEREF _Toc487454703 \h </w:instrText>
+          <w:instrText xml:space="preserve"> PAGEREF _Toc488304865 \h </w:instrText>
         </w:r>
         <w:r>
           <w:rPr>
@@ -1730,7 +1760,7 @@
             <w:noProof/>
             <w:webHidden/>
           </w:rPr>
-          <w:t>4</w:t>
+          <w:t>5</w:t>
         </w:r>
         <w:r>
           <w:rPr>
@@ -1756,7 +1786,7 @@
           <w:lang w:val="de-AT" w:eastAsia="de-AT"/>
         </w:rPr>
       </w:pPr>
-      <w:hyperlink w:anchor="_Toc487454704" w:history="1">
+      <w:hyperlink w:anchor="_Toc488304866" w:history="1">
         <w:r>
           <w:rPr>
             <w:rStyle w:val="Hyperlink"/>
@@ -1802,7 +1832,7 @@
             <w:noProof/>
             <w:webHidden/>
           </w:rPr>
-          <w:instrText xml:space="preserve"> PAGEREF _Toc487454704 \h </w:instrText>
+          <w:instrText xml:space="preserve"> PAGEREF _Toc488304866 \h </w:instrText>
         </w:r>
         <w:r>
           <w:rPr>
@@ -1822,7 +1852,7 @@
             <w:noProof/>
             <w:webHidden/>
           </w:rPr>
-          <w:t>5</w:t>
+          <w:t>6</w:t>
         </w:r>
         <w:r>
           <w:rPr>
@@ -1848,7 +1878,7 @@
           <w:lang w:val="de-AT" w:eastAsia="de-AT"/>
         </w:rPr>
       </w:pPr>
-      <w:hyperlink w:anchor="_Toc487454705" w:history="1">
+      <w:hyperlink w:anchor="_Toc488304867" w:history="1">
         <w:r>
           <w:rPr>
             <w:rStyle w:val="Hyperlink"/>
@@ -1894,7 +1924,7 @@
             <w:noProof/>
             <w:webHidden/>
           </w:rPr>
-          <w:instrText xml:space="preserve"> PAGEREF _Toc487454705 \h </w:instrText>
+          <w:instrText xml:space="preserve"> PAGEREF _Toc488304867 \h </w:instrText>
         </w:r>
         <w:r>
           <w:rPr>
@@ -1914,7 +1944,7 @@
             <w:noProof/>
             <w:webHidden/>
           </w:rPr>
-          <w:t>5</w:t>
+          <w:t>6</w:t>
         </w:r>
         <w:r>
           <w:rPr>
@@ -1940,7 +1970,7 @@
           <w:lang w:val="de-AT" w:eastAsia="de-AT"/>
         </w:rPr>
       </w:pPr>
-      <w:hyperlink w:anchor="_Toc487454706" w:history="1">
+      <w:hyperlink w:anchor="_Toc488304868" w:history="1">
         <w:r>
           <w:rPr>
             <w:rStyle w:val="Hyperlink"/>
@@ -1986,7 +2016,7 @@
             <w:noProof/>
             <w:webHidden/>
           </w:rPr>
-          <w:instrText xml:space="preserve"> PAGEREF _Toc487454706 \h </w:instrText>
+          <w:instrText xml:space="preserve"> PAGEREF _Toc488304868 \h </w:instrText>
         </w:r>
         <w:r>
           <w:rPr>
@@ -2006,7 +2036,7 @@
             <w:noProof/>
             <w:webHidden/>
           </w:rPr>
-          <w:t>6</w:t>
+          <w:t>7</w:t>
         </w:r>
         <w:r>
           <w:rPr>
@@ -2032,7 +2062,7 @@
           <w:lang w:val="de-AT" w:eastAsia="de-AT"/>
         </w:rPr>
       </w:pPr>
-      <w:hyperlink w:anchor="_Toc487454707" w:history="1">
+      <w:hyperlink w:anchor="_Toc488304869" w:history="1">
         <w:r>
           <w:rPr>
             <w:rStyle w:val="Hyperlink"/>
@@ -2078,7 +2108,7 @@
             <w:noProof/>
             <w:webHidden/>
           </w:rPr>
-          <w:instrText xml:space="preserve"> PAGEREF _Toc487454707 \h </w:instrText>
+          <w:instrText xml:space="preserve"> PAGEREF _Toc488304869 \h </w:instrText>
         </w:r>
         <w:r>
           <w:rPr>
@@ -2098,7 +2128,7 @@
             <w:noProof/>
             <w:webHidden/>
           </w:rPr>
-          <w:t>6</w:t>
+          <w:t>7</w:t>
         </w:r>
         <w:r>
           <w:rPr>
@@ -2124,7 +2154,7 @@
           <w:lang w:val="de-AT" w:eastAsia="de-AT"/>
         </w:rPr>
       </w:pPr>
-      <w:hyperlink w:anchor="_Toc487454708" w:history="1">
+      <w:hyperlink w:anchor="_Toc488304870" w:history="1">
         <w:r>
           <w:rPr>
             <w:rStyle w:val="Hyperlink"/>
@@ -2170,7 +2200,7 @@
             <w:noProof/>
             <w:webHidden/>
           </w:rPr>
-          <w:instrText xml:space="preserve"> PAGEREF _Toc487454708 \h </w:instrText>
+          <w:instrText xml:space="preserve"> PAGEREF _Toc488304870 \h </w:instrText>
         </w:r>
         <w:r>
           <w:rPr>
@@ -2190,7 +2220,7 @@
             <w:noProof/>
             <w:webHidden/>
           </w:rPr>
-          <w:t>6</w:t>
+          <w:t>7</w:t>
         </w:r>
         <w:r>
           <w:rPr>
@@ -2216,7 +2246,7 @@
           <w:lang w:val="de-AT" w:eastAsia="de-AT"/>
         </w:rPr>
       </w:pPr>
-      <w:hyperlink w:anchor="_Toc487454709" w:history="1">
+      <w:hyperlink w:anchor="_Toc488304871" w:history="1">
         <w:r>
           <w:rPr>
             <w:rStyle w:val="Hyperlink"/>
@@ -2262,7 +2292,7 @@
             <w:noProof/>
             <w:webHidden/>
           </w:rPr>
-          <w:instrText xml:space="preserve"> PAGEREF _Toc487454709 \h </w:instrText>
+          <w:instrText xml:space="preserve"> PAGEREF _Toc488304871 \h </w:instrText>
         </w:r>
         <w:r>
           <w:rPr>
@@ -2282,7 +2312,7 @@
             <w:noProof/>
             <w:webHidden/>
           </w:rPr>
-          <w:t>6</w:t>
+          <w:t>7</w:t>
         </w:r>
         <w:r>
           <w:rPr>
@@ -2308,7 +2338,7 @@
           <w:lang w:val="de-AT" w:eastAsia="de-AT"/>
         </w:rPr>
       </w:pPr>
-      <w:hyperlink w:anchor="_Toc487454710" w:history="1">
+      <w:hyperlink w:anchor="_Toc488304872" w:history="1">
         <w:r>
           <w:rPr>
             <w:rStyle w:val="Hyperlink"/>
@@ -2354,7 +2384,7 @@
             <w:noProof/>
             <w:webHidden/>
           </w:rPr>
-          <w:instrText xml:space="preserve"> PAGEREF _Toc487454710 \h </w:instrText>
+          <w:instrText xml:space="preserve"> PAGEREF _Toc488304872 \h </w:instrText>
         </w:r>
         <w:r>
           <w:rPr>
@@ -2374,7 +2404,7 @@
             <w:noProof/>
             <w:webHidden/>
           </w:rPr>
-          <w:t>6</w:t>
+          <w:t>7</w:t>
         </w:r>
         <w:r>
           <w:rPr>
@@ -2400,7 +2430,7 @@
           <w:lang w:val="de-AT" w:eastAsia="de-AT"/>
         </w:rPr>
       </w:pPr>
-      <w:hyperlink w:anchor="_Toc487454711" w:history="1">
+      <w:hyperlink w:anchor="_Toc488304873" w:history="1">
         <w:r>
           <w:rPr>
             <w:rStyle w:val="Hyperlink"/>
@@ -2446,7 +2476,7 @@
             <w:noProof/>
             <w:webHidden/>
           </w:rPr>
-          <w:instrText xml:space="preserve"> PAGEREF _Toc487454711 \h </w:instrText>
+          <w:instrText xml:space="preserve"> PAGEREF _Toc488304873 \h </w:instrText>
         </w:r>
         <w:r>
           <w:rPr>
@@ -2466,7 +2496,7 @@
             <w:noProof/>
             <w:webHidden/>
           </w:rPr>
-          <w:t>7</w:t>
+          <w:t>8</w:t>
         </w:r>
         <w:r>
           <w:rPr>
@@ -2492,7 +2522,7 @@
           <w:lang w:val="de-AT" w:eastAsia="de-AT"/>
         </w:rPr>
       </w:pPr>
-      <w:hyperlink w:anchor="_Toc487454712" w:history="1">
+      <w:hyperlink w:anchor="_Toc488304874" w:history="1">
         <w:r>
           <w:rPr>
             <w:rStyle w:val="Hyperlink"/>
@@ -2538,7 +2568,7 @@
             <w:noProof/>
             <w:webHidden/>
           </w:rPr>
-          <w:instrText xml:space="preserve"> PAGEREF _Toc487454712 \h </w:instrText>
+          <w:instrText xml:space="preserve"> PAGEREF _Toc488304874 \h </w:instrText>
         </w:r>
         <w:r>
           <w:rPr>
@@ -2558,7 +2588,7 @@
             <w:noProof/>
             <w:webHidden/>
           </w:rPr>
-          <w:t>7</w:t>
+          <w:t>8</w:t>
         </w:r>
         <w:r>
           <w:rPr>
@@ -2584,7 +2614,7 @@
           <w:lang w:val="de-AT" w:eastAsia="de-AT"/>
         </w:rPr>
       </w:pPr>
-      <w:hyperlink w:anchor="_Toc487454713" w:history="1">
+      <w:hyperlink w:anchor="_Toc488304875" w:history="1">
         <w:r>
           <w:rPr>
             <w:rStyle w:val="Hyperlink"/>
@@ -2630,7 +2660,7 @@
             <w:noProof/>
             <w:webHidden/>
           </w:rPr>
-          <w:instrText xml:space="preserve"> PAGEREF _Toc487454713 \h </w:instrText>
+          <w:instrText xml:space="preserve"> PAGEREF _Toc488304875 \h </w:instrText>
         </w:r>
         <w:r>
           <w:rPr>
@@ -2650,7 +2680,7 @@
             <w:noProof/>
             <w:webHidden/>
           </w:rPr>
-          <w:t>7</w:t>
+          <w:t>8</w:t>
         </w:r>
         <w:r>
           <w:rPr>
@@ -2676,7 +2706,7 @@
           <w:lang w:val="de-AT" w:eastAsia="de-AT"/>
         </w:rPr>
       </w:pPr>
-      <w:hyperlink w:anchor="_Toc487454714" w:history="1">
+      <w:hyperlink w:anchor="_Toc488304876" w:history="1">
         <w:r>
           <w:rPr>
             <w:rStyle w:val="Hyperlink"/>
@@ -2722,7 +2752,7 @@
             <w:noProof/>
             <w:webHidden/>
           </w:rPr>
-          <w:instrText xml:space="preserve"> PAGEREF _Toc487454714 \h </w:instrText>
+          <w:instrText xml:space="preserve"> PAGEREF _Toc488304876 \h </w:instrText>
         </w:r>
         <w:r>
           <w:rPr>
@@ -2742,7 +2772,7 @@
             <w:noProof/>
             <w:webHidden/>
           </w:rPr>
-          <w:t>7</w:t>
+          <w:t>8</w:t>
         </w:r>
         <w:r>
           <w:rPr>
@@ -2768,7 +2798,7 @@
           <w:lang w:val="de-AT" w:eastAsia="de-AT"/>
         </w:rPr>
       </w:pPr>
-      <w:hyperlink w:anchor="_Toc487454715" w:history="1">
+      <w:hyperlink w:anchor="_Toc488304877" w:history="1">
         <w:r>
           <w:rPr>
             <w:rStyle w:val="Hyperlink"/>
@@ -2812,7 +2842,7 @@
             <w:noProof/>
             <w:webHidden/>
           </w:rPr>
-          <w:instrText xml:space="preserve"> PAGEREF _Toc487454715 \h </w:instrText>
+          <w:instrText xml:space="preserve"> PAGEREF _Toc488304877 \h </w:instrText>
         </w:r>
         <w:r>
           <w:rPr>
@@ -2832,7 +2862,7 @@
             <w:noProof/>
             <w:webHidden/>
           </w:rPr>
-          <w:t>8</w:t>
+          <w:t>9</w:t>
         </w:r>
         <w:r>
           <w:rPr>
@@ -2854,7 +2884,7 @@
           <w:lang w:val="de-AT" w:eastAsia="de-AT"/>
         </w:rPr>
       </w:pPr>
-      <w:hyperlink w:anchor="_Toc487454716" w:history="1">
+      <w:hyperlink w:anchor="_Toc488304878" w:history="1">
         <w:r>
           <w:rPr>
             <w:rStyle w:val="Hyperlink"/>
@@ -2900,7 +2930,7 @@
             <w:noProof/>
             <w:webHidden/>
           </w:rPr>
-          <w:instrText xml:space="preserve"> PAGEREF _Toc487454716 \h </w:instrText>
+          <w:instrText xml:space="preserve"> PAGEREF _Toc488304878 \h </w:instrText>
         </w:r>
         <w:r>
           <w:rPr>
@@ -2920,7 +2950,7 @@
             <w:noProof/>
             <w:webHidden/>
           </w:rPr>
-          <w:t>8</w:t>
+          <w:t>9</w:t>
         </w:r>
         <w:r>
           <w:rPr>
@@ -2942,7 +2972,7 @@
           <w:lang w:val="de-AT" w:eastAsia="de-AT"/>
         </w:rPr>
       </w:pPr>
-      <w:hyperlink w:anchor="_Toc487454717" w:history="1">
+      <w:hyperlink w:anchor="_Toc488304879" w:history="1">
         <w:r>
           <w:rPr>
             <w:rStyle w:val="Hyperlink"/>
@@ -2988,7 +3018,7 @@
             <w:noProof/>
             <w:webHidden/>
           </w:rPr>
-          <w:instrText xml:space="preserve"> PAGEREF _Toc487454717 \h </w:instrText>
+          <w:instrText xml:space="preserve"> PAGEREF _Toc488304879 \h </w:instrText>
         </w:r>
         <w:r>
           <w:rPr>
@@ -3008,7 +3038,7 @@
             <w:noProof/>
             <w:webHidden/>
           </w:rPr>
-          <w:t>11</w:t>
+          <w:t>12</w:t>
         </w:r>
         <w:r>
           <w:rPr>
@@ -3030,7 +3060,7 @@
           <w:lang w:val="de-AT" w:eastAsia="de-AT"/>
         </w:rPr>
       </w:pPr>
-      <w:hyperlink w:anchor="_Toc487454718" w:history="1">
+      <w:hyperlink w:anchor="_Toc488304880" w:history="1">
         <w:r>
           <w:rPr>
             <w:rStyle w:val="Hyperlink"/>
@@ -3076,7 +3106,7 @@
             <w:noProof/>
             <w:webHidden/>
           </w:rPr>
-          <w:instrText xml:space="preserve"> PAGEREF _Toc487454718 \h </w:instrText>
+          <w:instrText xml:space="preserve"> PAGEREF _Toc488304880 \h </w:instrText>
         </w:r>
         <w:r>
           <w:rPr>
@@ -3096,7 +3126,7 @@
             <w:noProof/>
             <w:webHidden/>
           </w:rPr>
-          <w:t>12</w:t>
+          <w:t>13</w:t>
         </w:r>
         <w:r>
           <w:rPr>
@@ -3119,13 +3149,15 @@
           <w:lang w:val="de-AT"/>
         </w:rPr>
       </w:pPr>
+      <w:bookmarkStart w:id="2" w:name="_GoBack"/>
+      <w:bookmarkEnd w:id="2"/>
       <w:r>
         <w:rPr>
           <w:lang w:val="de-AT"/>
         </w:rPr>
         <w:br w:type="column"/>
       </w:r>
-      <w:bookmarkStart w:id="2" w:name="_Toc487454701"/>
+      <w:bookmarkStart w:id="3" w:name="_Toc488304863"/>
       <w:r>
         <w:rPr>
           <w:lang w:val="de-AT"/>
@@ -3133,7 +3165,7 @@
         <w:lastRenderedPageBreak/>
         <w:t>Einleitung</w:t>
       </w:r>
-      <w:bookmarkEnd w:id="2"/>
+      <w:bookmarkEnd w:id="3"/>
     </w:p>
     <w:p>
       <w:pPr>
@@ -3142,14 +3174,14 @@
           <w:lang w:val="de-AT"/>
         </w:rPr>
       </w:pPr>
-      <w:bookmarkStart w:id="3" w:name="_Toc487454702"/>
+      <w:bookmarkStart w:id="4" w:name="_Toc488304864"/>
       <w:r>
         <w:rPr>
           <w:lang w:val="de-AT"/>
         </w:rPr>
         <w:t>Kern des Projektinhaltes</w:t>
       </w:r>
-      <w:bookmarkEnd w:id="3"/>
+      <w:bookmarkEnd w:id="4"/>
     </w:p>
     <w:p>
       <w:pPr>
@@ -3492,6 +3524,15 @@
         </w:rPr>
         <w:t>Entwicklung eines Bots, welcher die Daten der einzelnen Stromzähler über das Webinterface ausliest, diese komprimiert und in der Datenbank einträgt</w:t>
       </w:r>
+      <w:r>
+        <w:rPr>
+          <w:rFonts w:asciiTheme="minorHAnsi" w:eastAsiaTheme="minorHAnsi" w:hAnsiTheme="minorHAnsi" w:cstheme="minorBidi"/>
+          <w:sz w:val="22"/>
+          <w:szCs w:val="22"/>
+          <w:lang w:eastAsia="en-US"/>
+        </w:rPr>
+        <w:t xml:space="preserve"> (halbstündliche Werte)</w:t>
+      </w:r>
     </w:p>
     <w:p>
       <w:pPr>
@@ -3542,7 +3583,54 @@
           <w:szCs w:val="22"/>
           <w:lang w:eastAsia="en-US"/>
         </w:rPr>
-        <w:t>Erstellung von frei konfigurierbaren Berichte</w:t>
+        <w:t>Reports über selbst gewählte Perioden, mit selbst gewählten Zählern. Ausreißer werden auf einer Extraseite angeführt, um diese nicht zu übersehen.</w:t>
+      </w:r>
+      <w:r>
+        <w:rPr>
+          <w:rFonts w:asciiTheme="minorHAnsi" w:eastAsiaTheme="minorHAnsi" w:hAnsiTheme="minorHAnsi" w:cstheme="minorBidi"/>
+          <w:sz w:val="22"/>
+          <w:szCs w:val="22"/>
+          <w:lang w:eastAsia="en-US"/>
+        </w:rPr>
+        <w:t xml:space="preserve"> </w:t>
+      </w:r>
+      <w:r>
+        <w:rPr>
+          <w:rFonts w:asciiTheme="minorHAnsi" w:eastAsiaTheme="minorHAnsi" w:hAnsiTheme="minorHAnsi" w:cstheme="minorBidi"/>
+          <w:sz w:val="22"/>
+          <w:szCs w:val="22"/>
+          <w:lang w:eastAsia="en-US"/>
+        </w:rPr>
+        <w:t>Algorithmen für Anomalien (</w:t>
+      </w:r>
+      <w:proofErr w:type="spellStart"/>
+      <w:r>
+        <w:rPr>
+          <w:rFonts w:asciiTheme="minorHAnsi" w:eastAsiaTheme="minorHAnsi" w:hAnsiTheme="minorHAnsi" w:cstheme="minorBidi"/>
+          <w:sz w:val="22"/>
+          <w:szCs w:val="22"/>
+          <w:lang w:eastAsia="en-US"/>
+        </w:rPr>
+        <w:t>z.B</w:t>
+      </w:r>
+      <w:proofErr w:type="spellEnd"/>
+      <w:r>
+        <w:rPr>
+          <w:rFonts w:asciiTheme="minorHAnsi" w:eastAsiaTheme="minorHAnsi" w:hAnsiTheme="minorHAnsi" w:cstheme="minorBidi"/>
+          <w:sz w:val="22"/>
+          <w:szCs w:val="22"/>
+          <w:lang w:eastAsia="en-US"/>
+        </w:rPr>
+        <w:t>: Stromverbrauch abhängig von Außentemperatur)</w:t>
+      </w:r>
+      <w:r>
+        <w:rPr>
+          <w:rFonts w:asciiTheme="minorHAnsi" w:eastAsiaTheme="minorHAnsi" w:hAnsiTheme="minorHAnsi" w:cstheme="minorBidi"/>
+          <w:sz w:val="22"/>
+          <w:szCs w:val="22"/>
+          <w:lang w:eastAsia="en-US"/>
+        </w:rPr>
+        <w:t xml:space="preserve"> können eingestellt werden.</w:t>
       </w:r>
     </w:p>
     <w:p>
@@ -3568,27 +3656,7 @@
           <w:szCs w:val="22"/>
           <w:lang w:eastAsia="en-US"/>
         </w:rPr>
-        <w:t>Algorithmen für Anomalien (</w:t>
-      </w:r>
-      <w:proofErr w:type="spellStart"/>
-      <w:r>
-        <w:rPr>
-          <w:rFonts w:asciiTheme="minorHAnsi" w:eastAsiaTheme="minorHAnsi" w:hAnsiTheme="minorHAnsi" w:cstheme="minorBidi"/>
-          <w:sz w:val="22"/>
-          <w:szCs w:val="22"/>
-          <w:lang w:eastAsia="en-US"/>
-        </w:rPr>
-        <w:t>z.B</w:t>
-      </w:r>
-      <w:proofErr w:type="spellEnd"/>
-      <w:r>
-        <w:rPr>
-          <w:rFonts w:asciiTheme="minorHAnsi" w:eastAsiaTheme="minorHAnsi" w:hAnsiTheme="minorHAnsi" w:cstheme="minorBidi"/>
-          <w:sz w:val="22"/>
-          <w:szCs w:val="22"/>
-          <w:lang w:eastAsia="en-US"/>
-        </w:rPr>
-        <w:t>: Stromverbrauch abhängig von Außentemperatur)</w:t>
+        <w:t>Datenbankerstellung</w:t>
       </w:r>
     </w:p>
     <w:p>
@@ -3614,7 +3682,7 @@
           <w:szCs w:val="22"/>
           <w:lang w:eastAsia="en-US"/>
         </w:rPr>
-        <w:t>Datenbankerstellung</w:t>
+        <w:t>Datenbankadministration</w:t>
       </w:r>
     </w:p>
     <w:p>
@@ -3640,7 +3708,50 @@
           <w:szCs w:val="22"/>
           <w:lang w:eastAsia="en-US"/>
         </w:rPr>
-        <w:t>Datenbankadministration</w:t>
+        <w:t>Komprimierung der Daten in der Datenbank</w:t>
+      </w:r>
+    </w:p>
+    <w:p>
+      <w:pPr>
+        <w:pStyle w:val="Listenabsatz"/>
+        <w:numPr>
+          <w:ilvl w:val="0"/>
+          <w:numId w:val="10"/>
+        </w:numPr>
+        <w:shd w:val="clear" w:color="auto" w:fill="FFFFFF"/>
+        <w:spacing w:after="0" w:line="240" w:lineRule="auto"/>
+      </w:pPr>
+      <w:r>
+        <w:t>Konfiguration von Warnungen/</w:t>
+      </w:r>
+      <w:proofErr w:type="spellStart"/>
+      <w:r>
+        <w:t>Alamierungen</w:t>
+      </w:r>
+      <w:proofErr w:type="spellEnd"/>
+      <w:r>
+        <w:t xml:space="preserve"> --&gt; Diese können fix vergeben werden, bei Überschreitung eines gewissen Wertes, oder prozentuell (Sprich wenn Verbrauch zu einem gewissen Grad über dem Durchschnittswert liegt.)</w:t>
+      </w:r>
+    </w:p>
+    <w:p>
+      <w:pPr>
+        <w:pStyle w:val="Listenabsatz"/>
+        <w:shd w:val="clear" w:color="auto" w:fill="FFFFFF"/>
+        <w:spacing w:after="0" w:line="240" w:lineRule="auto"/>
+      </w:pPr>
+    </w:p>
+    <w:p>
+      <w:pPr>
+        <w:pStyle w:val="Listenabsatz"/>
+        <w:numPr>
+          <w:ilvl w:val="0"/>
+          <w:numId w:val="10"/>
+        </w:numPr>
+        <w:shd w:val="clear" w:color="auto" w:fill="FFFFFF"/>
+        <w:spacing w:after="0" w:line="240" w:lineRule="auto"/>
+      </w:pPr>
+      <w:r>
+        <w:t>Ausnahmen für Benachrichtigungen und Warnungen können für bestimmte Tage konfiguriert werden. </w:t>
       </w:r>
     </w:p>
     <w:p>
@@ -3666,7 +3777,7 @@
           <w:szCs w:val="22"/>
           <w:lang w:eastAsia="en-US"/>
         </w:rPr>
-        <w:t>Komprimierung der Daten in der Datenbank</w:t>
+        <w:t>Schnittstelle für andere Zählertypen (Wasserzähler, Gaszähler)</w:t>
       </w:r>
     </w:p>
     <w:p>
@@ -3692,7 +3803,25 @@
           <w:szCs w:val="22"/>
           <w:lang w:eastAsia="en-US"/>
         </w:rPr>
-        <w:t>Erstellung von frei konfigurierbaren Benachrichtigungen/Warnungen (Verbrauchsabhängig)</w:t>
+        <w:t>Das System kann Verlaufs-Werte von Z</w:t>
+      </w:r>
+      <w:r>
+        <w:rPr>
+          <w:rFonts w:asciiTheme="minorHAnsi" w:eastAsiaTheme="minorHAnsi" w:hAnsiTheme="minorHAnsi" w:cstheme="minorBidi"/>
+          <w:sz w:val="22"/>
+          <w:szCs w:val="22"/>
+          <w:lang w:eastAsia="en-US"/>
+        </w:rPr>
+        <w:t>ählern (Strom, Gas, Wasser</w:t>
+      </w:r>
+      <w:r>
+        <w:rPr>
+          <w:rFonts w:asciiTheme="minorHAnsi" w:eastAsiaTheme="minorHAnsi" w:hAnsiTheme="minorHAnsi" w:cstheme="minorBidi"/>
+          <w:sz w:val="22"/>
+          <w:szCs w:val="22"/>
+          <w:lang w:eastAsia="en-US"/>
+        </w:rPr>
+        <w:t xml:space="preserve"> – frei definierbar) und auch von anderen physikalischen Größen (Temperatur, Luftfeuchtigkeit, usw. – frei definierbar) speichern = Speicherpunkte</w:t>
       </w:r>
     </w:p>
     <w:p>
@@ -3718,36 +3847,7 @@
           <w:szCs w:val="22"/>
           <w:lang w:eastAsia="en-US"/>
         </w:rPr>
-        <w:t>Schnittstelle für andere Zählertypen (Wasserzähler, Gaszähler)</w:t>
-      </w:r>
-    </w:p>
-    <w:p>
-      <w:pPr>
-        <w:pStyle w:val="StandardWeb"/>
-        <w:shd w:val="clear" w:color="auto" w:fill="FFFFFF"/>
-        <w:spacing w:before="120" w:beforeAutospacing="0" w:after="120" w:afterAutospacing="0"/>
-        <w:ind w:left="360"/>
-        <w:rPr>
-          <w:rFonts w:asciiTheme="minorHAnsi" w:eastAsiaTheme="minorHAnsi" w:hAnsiTheme="minorHAnsi" w:cstheme="minorBidi"/>
-          <w:sz w:val="22"/>
-          <w:szCs w:val="22"/>
-          <w:lang w:eastAsia="en-US"/>
-        </w:rPr>
-      </w:pPr>
-    </w:p>
-    <w:p>
-      <w:pPr>
-        <w:spacing w:after="0"/>
-        <w:ind w:left="360"/>
-        <w:rPr>
-          <w:b/>
-        </w:rPr>
-      </w:pPr>
-      <w:r>
-        <w:rPr>
-          <w:b/>
-        </w:rPr>
-        <w:t>Erweiterungen/Nicht-Plicht-Ziele</w:t>
+        <w:t>Speicherpunkte werden auf einer Übersichtsseite mit Filtermöglichkeit (Art, Medium, Standort, …) angezeigt, dort können sie angelegt, editiert und gelöscht werden.</w:t>
       </w:r>
     </w:p>
     <w:p>
@@ -3755,41 +3855,191 @@
         <w:pStyle w:val="Listenabsatz"/>
         <w:numPr>
           <w:ilvl w:val="0"/>
-          <w:numId w:val="12"/>
+          <w:numId w:val="10"/>
         </w:numPr>
-        <w:spacing w:after="0"/>
-      </w:pPr>
-      <w:r>
-        <w:t>Entwicklung einer Mobile-App für Windows-Phone</w:t>
-      </w:r>
-    </w:p>
-    <w:p>
-      <w:pPr>
-        <w:pStyle w:val="StandardWeb"/>
+        <w:spacing w:after="0" w:line="240" w:lineRule="auto"/>
+      </w:pPr>
+      <w:r>
+        <w:t xml:space="preserve">Speicherpunkt enthalten einstellbare Parameter: </w:t>
+      </w:r>
+      <w:proofErr w:type="spellStart"/>
+      <w:r>
+        <w:t>z.B</w:t>
+      </w:r>
+      <w:proofErr w:type="spellEnd"/>
+      <w:r>
+        <w:t>:</w:t>
+      </w:r>
+    </w:p>
+    <w:p>
+      <w:pPr>
+        <w:pStyle w:val="Listenabsatz"/>
+        <w:numPr>
+          <w:ilvl w:val="1"/>
+          <w:numId w:val="10"/>
+        </w:numPr>
+        <w:spacing w:after="0" w:line="240" w:lineRule="auto"/>
+      </w:pPr>
+      <w:r>
+        <w:t>Art: Zählwert, Speicherwert</w:t>
+      </w:r>
+    </w:p>
+    <w:p>
+      <w:pPr>
+        <w:pStyle w:val="Listenabsatz"/>
+        <w:numPr>
+          <w:ilvl w:val="1"/>
+          <w:numId w:val="10"/>
+        </w:numPr>
         <w:shd w:val="clear" w:color="auto" w:fill="FFFFFF"/>
-        <w:spacing w:before="120" w:beforeAutospacing="0" w:after="120" w:afterAutospacing="0"/>
-        <w:ind w:left="360"/>
-        <w:rPr>
-          <w:rFonts w:asciiTheme="minorHAnsi" w:eastAsiaTheme="minorHAnsi" w:hAnsiTheme="minorHAnsi" w:cstheme="minorBidi"/>
-          <w:sz w:val="22"/>
-          <w:szCs w:val="22"/>
-          <w:lang w:eastAsia="en-US"/>
-        </w:rPr>
-      </w:pPr>
-    </w:p>
-    <w:p>
-      <w:pPr>
-        <w:spacing w:after="0"/>
-        <w:ind w:left="360"/>
-        <w:rPr>
-          <w:b/>
-        </w:rPr>
-      </w:pPr>
-      <w:r>
-        <w:rPr>
-          <w:b/>
-        </w:rPr>
-        <w:t>Geplante Meilensteine</w:t>
+        <w:spacing w:after="0" w:line="240" w:lineRule="auto"/>
+      </w:pPr>
+      <w:r>
+        <w:t>Medium: Strom, Gas, Wasser, …</w:t>
+      </w:r>
+    </w:p>
+    <w:p>
+      <w:pPr>
+        <w:pStyle w:val="Listenabsatz"/>
+        <w:numPr>
+          <w:ilvl w:val="1"/>
+          <w:numId w:val="10"/>
+        </w:numPr>
+        <w:shd w:val="clear" w:color="auto" w:fill="FFFFFF"/>
+        <w:spacing w:after="0" w:line="240" w:lineRule="auto"/>
+      </w:pPr>
+      <w:r>
+        <w:t>Einheit: kWh, m³, kg, %, …</w:t>
+      </w:r>
+    </w:p>
+    <w:p>
+      <w:pPr>
+        <w:pStyle w:val="Listenabsatz"/>
+        <w:numPr>
+          <w:ilvl w:val="1"/>
+          <w:numId w:val="10"/>
+        </w:numPr>
+        <w:spacing w:after="0" w:line="240" w:lineRule="auto"/>
+      </w:pPr>
+      <w:r>
+        <w:t>Erzeugungsdatum: wann wurde der Speicherpunkt angelegt.</w:t>
+      </w:r>
+    </w:p>
+    <w:p>
+      <w:pPr>
+        <w:pStyle w:val="Listenabsatz"/>
+        <w:numPr>
+          <w:ilvl w:val="1"/>
+          <w:numId w:val="10"/>
+        </w:numPr>
+        <w:spacing w:after="0" w:line="240" w:lineRule="auto"/>
+      </w:pPr>
+      <w:r>
+        <w:t>Anmerkung: freier Text</w:t>
+      </w:r>
+    </w:p>
+    <w:p>
+      <w:pPr>
+        <w:pStyle w:val="Listenabsatz"/>
+        <w:numPr>
+          <w:ilvl w:val="1"/>
+          <w:numId w:val="10"/>
+        </w:numPr>
+        <w:spacing w:after="0" w:line="240" w:lineRule="auto"/>
+      </w:pPr>
+      <w:r>
+        <w:t>Standort: Adresse, Gebäudeteil, Ansprechperson, …</w:t>
+      </w:r>
+    </w:p>
+    <w:p>
+      <w:pPr>
+        <w:pStyle w:val="Listenabsatz"/>
+        <w:numPr>
+          <w:ilvl w:val="1"/>
+          <w:numId w:val="10"/>
+        </w:numPr>
+        <w:spacing w:after="0" w:line="240" w:lineRule="auto"/>
+      </w:pPr>
+      <w:r>
+        <w:t>Zugangsdaten: Zugriff auf die Werte (Website, Raspberry, …)</w:t>
+      </w:r>
+    </w:p>
+    <w:p>
+      <w:pPr>
+        <w:pStyle w:val="Listenabsatz"/>
+        <w:numPr>
+          <w:ilvl w:val="1"/>
+          <w:numId w:val="10"/>
+        </w:numPr>
+        <w:spacing w:after="0" w:line="240" w:lineRule="auto"/>
+      </w:pPr>
+      <w:r>
+        <w:t>Intervall: Leseintervall, ev. Lesezeitpunkt (wenn Daten z.B. immer um 23:00 Uhr gelesen werden sollen</w:t>
+      </w:r>
+    </w:p>
+    <w:p>
+      <w:pPr>
+        <w:pStyle w:val="Listenabsatz"/>
+        <w:numPr>
+          <w:ilvl w:val="1"/>
+          <w:numId w:val="10"/>
+        </w:numPr>
+        <w:shd w:val="clear" w:color="auto" w:fill="FFFFFF"/>
+        <w:spacing w:after="0" w:line="240" w:lineRule="auto"/>
+      </w:pPr>
+      <w:r>
+        <w:t>Grenzwerte: Warnung, Alarmwerte und die zugehörigen Abhängigkeiten</w:t>
+      </w:r>
+    </w:p>
+    <w:p>
+      <w:pPr>
+        <w:pStyle w:val="Listenabsatz"/>
+        <w:shd w:val="clear" w:color="auto" w:fill="FFFFFF"/>
+        <w:spacing w:after="0" w:line="240" w:lineRule="auto"/>
+        <w:ind w:left="1440"/>
+      </w:pPr>
+    </w:p>
+    <w:p>
+      <w:pPr>
+        <w:pStyle w:val="Listenabsatz"/>
+        <w:numPr>
+          <w:ilvl w:val="0"/>
+          <w:numId w:val="10"/>
+        </w:numPr>
+        <w:shd w:val="clear" w:color="auto" w:fill="FFFFFF"/>
+        <w:spacing w:after="0" w:line="240" w:lineRule="auto"/>
+      </w:pPr>
+      <w:r>
+        <w:t>Zählertausch --&gt; Möglichkeit einzustellen, dass sich der Zähler geändert hat. Der User hat keine Auswirkungen beim Zählertausch. Er muss nur angeben welcher Zähler durch welchen ersetzt wurde.</w:t>
+      </w:r>
+    </w:p>
+    <w:p>
+      <w:pPr>
+        <w:pStyle w:val="Listenabsatz"/>
+        <w:shd w:val="clear" w:color="auto" w:fill="FFFFFF"/>
+        <w:spacing w:after="0" w:line="240" w:lineRule="auto"/>
+      </w:pPr>
+    </w:p>
+    <w:p>
+      <w:pPr>
+        <w:pStyle w:val="Listenabsatz"/>
+        <w:numPr>
+          <w:ilvl w:val="0"/>
+          <w:numId w:val="10"/>
+        </w:numPr>
+        <w:shd w:val="clear" w:color="auto" w:fill="FFFFFF"/>
+        <w:spacing w:after="100" w:line="240" w:lineRule="auto"/>
+      </w:pPr>
+      <w:r>
+        <w:t xml:space="preserve">Die Zählerdaten werden im halbstündlichen Rhythmus gespeichert werden. Anschließend kann der Nutzer wählen in welchen periodischen Abständen er die Daten haben will (stündlich, </w:t>
+      </w:r>
+      <w:proofErr w:type="gramStart"/>
+      <w:r>
+        <w:t>zweistündig,...</w:t>
+      </w:r>
+      <w:proofErr w:type="gramEnd"/>
+      <w:r>
+        <w:t>). </w:t>
       </w:r>
     </w:p>
     <w:p>
@@ -3815,7 +4065,28 @@
           <w:szCs w:val="22"/>
           <w:lang w:eastAsia="en-US"/>
         </w:rPr>
-        <w:t>Einarbeitung</w:t>
+        <w:lastRenderedPageBreak/>
+        <w:t xml:space="preserve">Für jeden Zähler sollen zusätzliche Infos, wie </w:t>
+      </w:r>
+      <w:proofErr w:type="spellStart"/>
+      <w:r>
+        <w:rPr>
+          <w:rFonts w:asciiTheme="minorHAnsi" w:eastAsiaTheme="minorHAnsi" w:hAnsiTheme="minorHAnsi" w:cstheme="minorBidi"/>
+          <w:sz w:val="22"/>
+          <w:szCs w:val="22"/>
+          <w:lang w:eastAsia="en-US"/>
+        </w:rPr>
+        <w:t>z.B</w:t>
+      </w:r>
+      <w:proofErr w:type="spellEnd"/>
+      <w:r>
+        <w:rPr>
+          <w:rFonts w:asciiTheme="minorHAnsi" w:eastAsiaTheme="minorHAnsi" w:hAnsiTheme="minorHAnsi" w:cstheme="minorBidi"/>
+          <w:sz w:val="22"/>
+          <w:szCs w:val="22"/>
+          <w:lang w:eastAsia="en-US"/>
+        </w:rPr>
+        <w:t>: Anmerkungen zu Zählern, Standort und Bezeichnung angemerkt werden können.</w:t>
       </w:r>
     </w:p>
     <w:p>
@@ -3841,7 +4112,213 @@
           <w:szCs w:val="22"/>
           <w:lang w:eastAsia="en-US"/>
         </w:rPr>
-        <w:t>Fertiges Userinterface der Website</w:t>
+        <w:t xml:space="preserve">Filtern von Daten (nach Standort, </w:t>
+      </w:r>
+      <w:proofErr w:type="gramStart"/>
+      <w:r>
+        <w:rPr>
+          <w:rFonts w:asciiTheme="minorHAnsi" w:eastAsiaTheme="minorHAnsi" w:hAnsiTheme="minorHAnsi" w:cstheme="minorBidi"/>
+          <w:sz w:val="22"/>
+          <w:szCs w:val="22"/>
+          <w:lang w:eastAsia="en-US"/>
+        </w:rPr>
+        <w:t>Bezeichnung,…</w:t>
+      </w:r>
+      <w:proofErr w:type="gramEnd"/>
+      <w:r>
+        <w:rPr>
+          <w:rFonts w:asciiTheme="minorHAnsi" w:eastAsiaTheme="minorHAnsi" w:hAnsiTheme="minorHAnsi" w:cstheme="minorBidi"/>
+          <w:sz w:val="22"/>
+          <w:szCs w:val="22"/>
+          <w:lang w:eastAsia="en-US"/>
+        </w:rPr>
+        <w:t>) um diese zu editieren oder löschen.</w:t>
+      </w:r>
+    </w:p>
+    <w:p>
+      <w:pPr>
+        <w:pStyle w:val="StandardWeb"/>
+        <w:shd w:val="clear" w:color="auto" w:fill="FFFFFF"/>
+        <w:spacing w:before="120" w:beforeAutospacing="0" w:after="120" w:afterAutospacing="0"/>
+        <w:ind w:left="360"/>
+        <w:rPr>
+          <w:rFonts w:asciiTheme="minorHAnsi" w:eastAsiaTheme="minorHAnsi" w:hAnsiTheme="minorHAnsi" w:cstheme="minorBidi"/>
+          <w:sz w:val="22"/>
+          <w:szCs w:val="22"/>
+          <w:lang w:eastAsia="en-US"/>
+        </w:rPr>
+      </w:pPr>
+    </w:p>
+    <w:p>
+      <w:pPr>
+        <w:spacing w:after="0"/>
+        <w:ind w:left="360"/>
+        <w:rPr>
+          <w:b/>
+        </w:rPr>
+      </w:pPr>
+      <w:r>
+        <w:rPr>
+          <w:b/>
+        </w:rPr>
+        <w:t>Erweiterungen/Nicht-Plicht-Ziele</w:t>
+      </w:r>
+    </w:p>
+    <w:p>
+      <w:pPr>
+        <w:pStyle w:val="Listenabsatz"/>
+        <w:numPr>
+          <w:ilvl w:val="0"/>
+          <w:numId w:val="12"/>
+        </w:numPr>
+        <w:spacing w:after="0"/>
+      </w:pPr>
+      <w:r>
+        <w:t>Entwicklung einer Mobile-App für Windows-Phone</w:t>
+      </w:r>
+    </w:p>
+    <w:p>
+      <w:pPr>
+        <w:pStyle w:val="Listenabsatz"/>
+        <w:spacing w:after="0"/>
+      </w:pPr>
+    </w:p>
+    <w:p>
+      <w:pPr>
+        <w:pStyle w:val="Listenabsatz"/>
+        <w:numPr>
+          <w:ilvl w:val="0"/>
+          <w:numId w:val="12"/>
+        </w:numPr>
+        <w:spacing w:after="0"/>
+      </w:pPr>
+      <w:r>
+        <w:t xml:space="preserve">Virtuelle Speicherpunkte. </w:t>
+      </w:r>
+      <w:r>
+        <w:rPr>
+          <w:rFonts w:ascii="Arial" w:hAnsi="Arial" w:cs="Arial"/>
+          <w:color w:val="222222"/>
+          <w:sz w:val="19"/>
+          <w:szCs w:val="19"/>
+          <w:shd w:val="clear" w:color="auto" w:fill="FFFFFF"/>
+        </w:rPr>
+        <w:t>Zum Beispiel haben wir drei Stromzähler – deren Summe den Gesamtverbrauch des Gebäudes wiederspiegelt. Oder man hat eine</w:t>
+      </w:r>
+      <w:r>
+        <w:rPr>
+          <w:rFonts w:ascii="Arial" w:hAnsi="Arial" w:cs="Arial"/>
+          <w:color w:val="222222"/>
+          <w:sz w:val="19"/>
+          <w:szCs w:val="19"/>
+          <w:shd w:val="clear" w:color="auto" w:fill="FFFFFF"/>
+        </w:rPr>
+        <w:t>n</w:t>
+      </w:r>
+      <w:r>
+        <w:rPr>
+          <w:rFonts w:ascii="Arial" w:hAnsi="Arial" w:cs="Arial"/>
+          <w:color w:val="222222"/>
+          <w:sz w:val="19"/>
+          <w:szCs w:val="19"/>
+          <w:shd w:val="clear" w:color="auto" w:fill="FFFFFF"/>
+        </w:rPr>
+        <w:t xml:space="preserve"> Hauptwasserzähler für 2 Objekte und nur in Objekt1 einen Wasserzähler, dann wäre die Wassermenge für Objekt2 = Hauptwasserzähler-Objekt1.</w:t>
+      </w:r>
+    </w:p>
+    <w:p>
+      <w:pPr>
+        <w:pStyle w:val="Listenabsatz"/>
+        <w:spacing w:after="0"/>
+      </w:pPr>
+    </w:p>
+    <w:p>
+      <w:pPr>
+        <w:pStyle w:val="Listenabsatz"/>
+        <w:numPr>
+          <w:ilvl w:val="0"/>
+          <w:numId w:val="12"/>
+        </w:numPr>
+        <w:spacing w:after="0"/>
+      </w:pPr>
+      <w:r>
+        <w:rPr>
+          <w:rFonts w:ascii="Arial" w:hAnsi="Arial" w:cs="Arial"/>
+          <w:color w:val="222222"/>
+          <w:sz w:val="19"/>
+          <w:szCs w:val="19"/>
+          <w:shd w:val="clear" w:color="auto" w:fill="FFFFFF"/>
+        </w:rPr>
+        <w:t>Anzeige von Grafen: Auf der Übersichtsseite kann man dann beliebige Speicherpunkte anwählen und Perioden definieren – die zugehörigen Werteverläufe werden dann in einem Diagramm angezeigt.</w:t>
+      </w:r>
+      <w:r>
+        <w:rPr>
+          <w:rFonts w:ascii="Arial" w:hAnsi="Arial" w:cs="Arial"/>
+          <w:color w:val="222222"/>
+          <w:sz w:val="19"/>
+          <w:szCs w:val="19"/>
+          <w:shd w:val="clear" w:color="auto" w:fill="FFFFFF"/>
+        </w:rPr>
+        <w:t xml:space="preserve"> </w:t>
+      </w:r>
+      <w:r>
+        <w:rPr>
+          <w:rFonts w:ascii="Arial" w:hAnsi="Arial" w:cs="Arial"/>
+          <w:color w:val="222222"/>
+          <w:sz w:val="19"/>
+          <w:szCs w:val="19"/>
+          <w:shd w:val="clear" w:color="auto" w:fill="FFFFFF"/>
+        </w:rPr>
+        <w:t>Die Perioden sollen frei wählbar sein (z.B. sollten die Verläufe eines Zählers von zwei oder mehr verschiedenen Jahren übereinander dargestellt werden können).</w:t>
+      </w:r>
+    </w:p>
+    <w:p>
+      <w:pPr>
+        <w:pStyle w:val="Listenabsatz"/>
+        <w:numPr>
+          <w:ilvl w:val="1"/>
+          <w:numId w:val="12"/>
+        </w:numPr>
+        <w:spacing w:after="0"/>
+      </w:pPr>
+      <w:r>
+        <w:rPr>
+          <w:rFonts w:ascii="Arial" w:hAnsi="Arial" w:cs="Arial"/>
+          <w:color w:val="222222"/>
+          <w:sz w:val="19"/>
+          <w:szCs w:val="19"/>
+          <w:shd w:val="clear" w:color="auto" w:fill="FFFFFF"/>
+        </w:rPr>
+        <w:t>Die Werte sollen in Excel exportiert werden können!</w:t>
+      </w:r>
+    </w:p>
+    <w:p>
+      <w:pPr>
+        <w:pStyle w:val="StandardWeb"/>
+        <w:shd w:val="clear" w:color="auto" w:fill="FFFFFF"/>
+        <w:spacing w:before="120" w:beforeAutospacing="0" w:after="120" w:afterAutospacing="0"/>
+        <w:ind w:left="360"/>
+        <w:rPr>
+          <w:rFonts w:asciiTheme="minorHAnsi" w:eastAsiaTheme="minorHAnsi" w:hAnsiTheme="minorHAnsi" w:cstheme="minorBidi"/>
+          <w:sz w:val="22"/>
+          <w:szCs w:val="22"/>
+          <w:lang w:eastAsia="en-US"/>
+        </w:rPr>
+      </w:pPr>
+    </w:p>
+    <w:p>
+      <w:pPr>
+        <w:spacing w:after="0"/>
+        <w:ind w:left="360"/>
+        <w:rPr>
+          <w:b/>
+        </w:rPr>
+      </w:pPr>
+      <w:r>
+        <w:rPr>
+          <w:b/>
+        </w:rPr>
+        <w:t>Geplante Meilensteine</w:t>
       </w:r>
     </w:p>
     <w:p>
@@ -3867,7 +4344,7 @@
           <w:szCs w:val="22"/>
           <w:lang w:eastAsia="en-US"/>
         </w:rPr>
-        <w:t>Fertige Android-App</w:t>
+        <w:t>Einarbeitung</w:t>
       </w:r>
     </w:p>
     <w:p>
@@ -3893,7 +4370,7 @@
           <w:szCs w:val="22"/>
           <w:lang w:eastAsia="en-US"/>
         </w:rPr>
-        <w:t>Statistiken und Berichte abgeschlossen</w:t>
+        <w:t>Fertiges Userinterface der Website</w:t>
       </w:r>
     </w:p>
     <w:p>
@@ -3919,7 +4396,7 @@
           <w:szCs w:val="22"/>
           <w:lang w:eastAsia="en-US"/>
         </w:rPr>
-        <w:t>Funktionsfähiges Projekt</w:t>
+        <w:t>Fertige Android-App</w:t>
       </w:r>
     </w:p>
     <w:p>
@@ -3945,7 +4422,7 @@
           <w:szCs w:val="22"/>
           <w:lang w:eastAsia="en-US"/>
         </w:rPr>
-        <w:t>Fertigstellung Tests</w:t>
+        <w:t>Statistiken und Berichte abgeschlossen</w:t>
       </w:r>
     </w:p>
     <w:p>
@@ -3971,6 +4448,58 @@
           <w:szCs w:val="22"/>
           <w:lang w:eastAsia="en-US"/>
         </w:rPr>
+        <w:t>Funktionsfähiges Projekt</w:t>
+      </w:r>
+    </w:p>
+    <w:p>
+      <w:pPr>
+        <w:pStyle w:val="StandardWeb"/>
+        <w:numPr>
+          <w:ilvl w:val="0"/>
+          <w:numId w:val="10"/>
+        </w:numPr>
+        <w:shd w:val="clear" w:color="auto" w:fill="FFFFFF"/>
+        <w:spacing w:before="120" w:beforeAutospacing="0" w:after="120" w:afterAutospacing="0"/>
+        <w:rPr>
+          <w:rFonts w:asciiTheme="minorHAnsi" w:eastAsiaTheme="minorHAnsi" w:hAnsiTheme="minorHAnsi" w:cstheme="minorBidi"/>
+          <w:sz w:val="22"/>
+          <w:szCs w:val="22"/>
+          <w:lang w:eastAsia="en-US"/>
+        </w:rPr>
+      </w:pPr>
+      <w:r>
+        <w:rPr>
+          <w:rFonts w:asciiTheme="minorHAnsi" w:eastAsiaTheme="minorHAnsi" w:hAnsiTheme="minorHAnsi" w:cstheme="minorBidi"/>
+          <w:sz w:val="22"/>
+          <w:szCs w:val="22"/>
+          <w:lang w:eastAsia="en-US"/>
+        </w:rPr>
+        <w:t>Fertigstellung Tests</w:t>
+      </w:r>
+    </w:p>
+    <w:p>
+      <w:pPr>
+        <w:pStyle w:val="StandardWeb"/>
+        <w:numPr>
+          <w:ilvl w:val="0"/>
+          <w:numId w:val="10"/>
+        </w:numPr>
+        <w:shd w:val="clear" w:color="auto" w:fill="FFFFFF"/>
+        <w:spacing w:before="120" w:beforeAutospacing="0" w:after="120" w:afterAutospacing="0"/>
+        <w:rPr>
+          <w:rFonts w:asciiTheme="minorHAnsi" w:eastAsiaTheme="minorHAnsi" w:hAnsiTheme="minorHAnsi" w:cstheme="minorBidi"/>
+          <w:sz w:val="22"/>
+          <w:szCs w:val="22"/>
+          <w:lang w:eastAsia="en-US"/>
+        </w:rPr>
+      </w:pPr>
+      <w:r>
+        <w:rPr>
+          <w:rFonts w:asciiTheme="minorHAnsi" w:eastAsiaTheme="minorHAnsi" w:hAnsiTheme="minorHAnsi" w:cstheme="minorBidi"/>
+          <w:sz w:val="22"/>
+          <w:szCs w:val="22"/>
+          <w:lang w:eastAsia="en-US"/>
+        </w:rPr>
         <w:t>Fertige Dokumentation</w:t>
       </w:r>
     </w:p>
@@ -3996,14 +4525,14 @@
           <w:lang w:val="de-AT"/>
         </w:rPr>
       </w:pPr>
-      <w:bookmarkStart w:id="4" w:name="_Toc487454703"/>
+      <w:bookmarkStart w:id="5" w:name="_Toc488304865"/>
       <w:r>
         <w:rPr>
           <w:lang w:val="de-AT"/>
         </w:rPr>
         <w:t>Zweck dieses Dokuments</w:t>
       </w:r>
-      <w:bookmarkEnd w:id="4"/>
+      <w:bookmarkEnd w:id="5"/>
     </w:p>
     <w:p>
       <w:pPr>
@@ -4182,7 +4711,7 @@
           <w:lang w:val="de-AT"/>
         </w:rPr>
       </w:pPr>
-      <w:bookmarkStart w:id="5" w:name="_Toc487454704"/>
+      <w:bookmarkStart w:id="6" w:name="_Toc488304866"/>
       <w:r>
         <w:rPr>
           <w:lang w:val="de-AT"/>
@@ -4190,7 +4719,7 @@
         <w:lastRenderedPageBreak/>
         <w:t>Anforderungen</w:t>
       </w:r>
-      <w:bookmarkEnd w:id="5"/>
+      <w:bookmarkEnd w:id="6"/>
     </w:p>
     <w:p>
       <w:pPr>
@@ -4199,7 +4728,7 @@
           <w:lang w:val="de-AT"/>
         </w:rPr>
       </w:pPr>
-      <w:bookmarkStart w:id="6" w:name="_Toc487454705"/>
+      <w:bookmarkStart w:id="7" w:name="_Toc488304867"/>
       <w:r>
         <w:rPr>
           <w:noProof/>
@@ -4273,7 +4802,7 @@
         </w:rPr>
         <w:t xml:space="preserve"> Diagramm</w:t>
       </w:r>
-      <w:bookmarkEnd w:id="6"/>
+      <w:bookmarkEnd w:id="7"/>
       <w:r>
         <w:rPr>
           <w:lang w:val="de-AT"/>
@@ -4288,7 +4817,7 @@
           <w:lang w:val="de-AT"/>
         </w:rPr>
       </w:pPr>
-      <w:bookmarkStart w:id="7" w:name="_Toc487454706"/>
+      <w:bookmarkStart w:id="8" w:name="_Toc488304868"/>
       <w:r>
         <w:rPr>
           <w:lang w:val="de-AT"/>
@@ -4296,7 +4825,7 @@
         <w:lastRenderedPageBreak/>
         <w:t>Bildschirmmasken</w:t>
       </w:r>
-      <w:bookmarkEnd w:id="7"/>
+      <w:bookmarkEnd w:id="8"/>
     </w:p>
     <w:p>
       <w:pPr>
@@ -4348,14 +4877,14 @@
           <w:lang w:val="de-AT"/>
         </w:rPr>
       </w:pPr>
-      <w:bookmarkStart w:id="8" w:name="_Toc487454707"/>
+      <w:bookmarkStart w:id="9" w:name="_Toc488304869"/>
       <w:r>
         <w:rPr>
           <w:lang w:val="de-AT"/>
         </w:rPr>
         <w:t>Rahmenanforderungen</w:t>
       </w:r>
-      <w:bookmarkEnd w:id="8"/>
+      <w:bookmarkEnd w:id="9"/>
     </w:p>
     <w:p>
       <w:pPr>
@@ -4421,7 +4950,7 @@
           <w:lang w:val="de-AT"/>
         </w:rPr>
       </w:pPr>
-      <w:bookmarkStart w:id="9" w:name="_Toc487454708"/>
+      <w:bookmarkStart w:id="10" w:name="_Toc488304870"/>
       <w:r>
         <w:rPr>
           <w:lang w:val="de-AT"/>
@@ -4434,7 +4963,7 @@
         </w:rPr>
         <w:t>-Webinterface</w:t>
       </w:r>
-      <w:bookmarkEnd w:id="9"/>
+      <w:bookmarkEnd w:id="10"/>
     </w:p>
     <w:p>
       <w:pPr>
@@ -4477,7 +5006,7 @@
           <w:lang w:val="de-AT"/>
         </w:rPr>
       </w:pPr>
-      <w:bookmarkStart w:id="10" w:name="_Toc487454709"/>
+      <w:bookmarkStart w:id="11" w:name="_Toc488304871"/>
       <w:r>
         <w:rPr>
           <w:lang w:val="de-AT"/>
@@ -4502,7 +5031,7 @@
         </w:rPr>
         <w:t>ation</w:t>
       </w:r>
-      <w:bookmarkEnd w:id="10"/>
+      <w:bookmarkEnd w:id="11"/>
     </w:p>
     <w:p>
       <w:pPr>
@@ -4537,14 +5066,14 @@
           <w:lang w:val="de-AT"/>
         </w:rPr>
       </w:pPr>
-      <w:bookmarkStart w:id="11" w:name="_Toc487454710"/>
+      <w:bookmarkStart w:id="12" w:name="_Toc488304872"/>
       <w:r>
         <w:rPr>
           <w:lang w:val="de-AT"/>
         </w:rPr>
         <w:t>Anforderungen Datenbank</w:t>
       </w:r>
-      <w:bookmarkEnd w:id="11"/>
+      <w:bookmarkEnd w:id="12"/>
     </w:p>
     <w:p>
       <w:pPr>
@@ -4600,14 +5129,14 @@
           <w:lang w:val="de-AT"/>
         </w:rPr>
       </w:pPr>
-      <w:bookmarkStart w:id="12" w:name="_Toc487454711"/>
+      <w:bookmarkStart w:id="13" w:name="_Toc488304873"/>
       <w:r>
         <w:rPr>
           <w:lang w:val="de-AT"/>
         </w:rPr>
         <w:t>Anforderungen Statistiken und Berichte</w:t>
       </w:r>
-      <w:bookmarkEnd w:id="12"/>
+      <w:bookmarkEnd w:id="13"/>
     </w:p>
     <w:p>
       <w:pPr>
@@ -4649,14 +5178,14 @@
           <w:lang w:val="de-AT"/>
         </w:rPr>
       </w:pPr>
-      <w:bookmarkStart w:id="13" w:name="_Toc487454712"/>
+      <w:bookmarkStart w:id="14" w:name="_Toc488304874"/>
       <w:r>
         <w:rPr>
           <w:lang w:val="de-AT"/>
         </w:rPr>
         <w:t>Anforderungen Report-Bot</w:t>
       </w:r>
-      <w:bookmarkEnd w:id="13"/>
+      <w:bookmarkEnd w:id="14"/>
     </w:p>
     <w:p>
       <w:pPr>
@@ -4734,7 +5263,7 @@
           <w:lang w:val="de-AT"/>
         </w:rPr>
       </w:pPr>
-      <w:bookmarkStart w:id="14" w:name="_Toc487454713"/>
+      <w:bookmarkStart w:id="15" w:name="_Toc488304875"/>
       <w:r>
         <w:rPr>
           <w:lang w:val="de-AT"/>
@@ -4748,7 +5277,7 @@
         </w:rPr>
         <w:t>Logindaten</w:t>
       </w:r>
-      <w:bookmarkEnd w:id="14"/>
+      <w:bookmarkEnd w:id="15"/>
       <w:proofErr w:type="spellEnd"/>
     </w:p>
     <w:p>
@@ -4820,14 +5349,14 @@
           <w:lang w:val="de-AT"/>
         </w:rPr>
       </w:pPr>
-      <w:bookmarkStart w:id="15" w:name="_Toc487454714"/>
+      <w:bookmarkStart w:id="16" w:name="_Toc488304876"/>
       <w:r>
         <w:rPr>
           <w:lang w:val="de-AT"/>
         </w:rPr>
         <w:t>Anforderungen Wasser-, Gaszähler</w:t>
       </w:r>
-      <w:bookmarkEnd w:id="15"/>
+      <w:bookmarkEnd w:id="16"/>
     </w:p>
     <w:p>
       <w:pPr>
@@ -4898,12 +5427,12 @@
       <w:pPr>
         <w:pStyle w:val="berschrift2"/>
       </w:pPr>
-      <w:bookmarkStart w:id="16" w:name="_Toc487454715"/>
+      <w:bookmarkStart w:id="17" w:name="_Toc488304877"/>
       <w:r>
         <w:lastRenderedPageBreak/>
         <w:t>Anhang</w:t>
       </w:r>
-      <w:bookmarkEnd w:id="16"/>
+      <w:bookmarkEnd w:id="17"/>
     </w:p>
     <w:p/>
     <w:p>
@@ -4913,7 +5442,7 @@
           <w:lang w:val="de-AT"/>
         </w:rPr>
       </w:pPr>
-      <w:bookmarkStart w:id="17" w:name="_Toc487454716"/>
+      <w:bookmarkStart w:id="18" w:name="_Toc488304878"/>
       <w:r>
         <w:rPr>
           <w:lang w:val="de-AT"/>
@@ -4926,7 +5455,7 @@
         </w:rPr>
         <w:t xml:space="preserve"> Webinterface</w:t>
       </w:r>
-      <w:bookmarkEnd w:id="17"/>
+      <w:bookmarkEnd w:id="18"/>
     </w:p>
     <w:p>
       <w:pPr>
@@ -5240,7 +5769,7 @@
           <w:lang w:val="de-AT"/>
         </w:rPr>
       </w:pPr>
-      <w:bookmarkStart w:id="18" w:name="_Toc487454717"/>
+      <w:bookmarkStart w:id="19" w:name="_Toc488304879"/>
       <w:r>
         <w:rPr>
           <w:lang w:val="de-AT"/>
@@ -5260,7 +5789,7 @@
         </w:rPr>
         <w:t>Application</w:t>
       </w:r>
-      <w:bookmarkEnd w:id="18"/>
+      <w:bookmarkEnd w:id="19"/>
       <w:proofErr w:type="spellEnd"/>
     </w:p>
     <w:p>
@@ -5351,8 +5880,6 @@
           </wp:inline>
         </w:drawing>
       </w:r>
-      <w:bookmarkStart w:id="19" w:name="_GoBack"/>
-      <w:bookmarkEnd w:id="19"/>
     </w:p>
     <w:p>
       <w:pPr>
@@ -5368,7 +5895,7 @@
           <w:lang w:val="de-AT"/>
         </w:rPr>
       </w:pPr>
-      <w:bookmarkStart w:id="20" w:name="_Toc487454718"/>
+      <w:bookmarkStart w:id="20" w:name="_Toc488304880"/>
       <w:r>
         <w:rPr>
           <w:lang w:val="de-AT"/>
@@ -5556,7 +6083,7 @@
             <w:pStyle w:val="Tabelle"/>
           </w:pPr>
           <w:r>
-            <w:t>1.0</w:t>
+            <w:t>1.1</w:t>
           </w:r>
         </w:p>
       </w:tc>
@@ -5611,7 +6138,7 @@
             <w:pStyle w:val="Tabelle"/>
           </w:pPr>
           <w:r>
-            <w:t>10</w:t>
+            <w:t>20</w:t>
           </w:r>
           <w:r>
             <w:t>-07-2017</w:t>
@@ -5654,7 +6181,7 @@
             <w:rPr>
               <w:noProof/>
             </w:rPr>
-            <w:t>12</w:t>
+            <w:t>13</w:t>
           </w:r>
           <w:r>
             <w:rPr>
@@ -5665,14 +6192,27 @@
           <w:r>
             <w:t xml:space="preserve"> / </w:t>
           </w:r>
-          <w:fldSimple w:instr=" NUMPAGES   \* MERGEFORMAT ">
-            <w:r>
-              <w:rPr>
-                <w:noProof/>
-              </w:rPr>
-              <w:t>12</w:t>
-            </w:r>
-          </w:fldSimple>
+          <w:r>
+            <w:fldChar w:fldCharType="begin"/>
+          </w:r>
+          <w:r>
+            <w:instrText xml:space="preserve"> NUMPAGES   \* MERGEFORMAT </w:instrText>
+          </w:r>
+          <w:r>
+            <w:fldChar w:fldCharType="separate"/>
+          </w:r>
+          <w:r>
+            <w:rPr>
+              <w:noProof/>
+            </w:rPr>
+            <w:t>13</w:t>
+          </w:r>
+          <w:r>
+            <w:rPr>
+              <w:noProof/>
+            </w:rPr>
+            <w:fldChar w:fldCharType="end"/>
+          </w:r>
         </w:p>
       </w:tc>
       <w:tc>
@@ -5687,26 +6227,39 @@
               <w:noProof/>
             </w:rPr>
           </w:pPr>
-          <w:fldSimple w:instr=" FILENAME   \* MERGEFORMAT ">
-            <w:r>
-              <w:rPr>
-                <w:noProof/>
-              </w:rPr>
-              <w:t>Spezifikation V</w:t>
-            </w:r>
-            <w:r>
-              <w:rPr>
-                <w:noProof/>
-              </w:rPr>
-              <w:t>1.0</w:t>
-            </w:r>
-            <w:r>
-              <w:rPr>
-                <w:noProof/>
-              </w:rPr>
-              <w:t>.docx</w:t>
-            </w:r>
-          </w:fldSimple>
+          <w:r>
+            <w:fldChar w:fldCharType="begin"/>
+          </w:r>
+          <w:r>
+            <w:instrText xml:space="preserve"> FILENAME   \* MERGEFORMAT </w:instrText>
+          </w:r>
+          <w:r>
+            <w:fldChar w:fldCharType="separate"/>
+          </w:r>
+          <w:r>
+            <w:rPr>
+              <w:noProof/>
+            </w:rPr>
+            <w:t>Spezifikation V</w:t>
+          </w:r>
+          <w:r>
+            <w:rPr>
+              <w:noProof/>
+            </w:rPr>
+            <w:t>1.0</w:t>
+          </w:r>
+          <w:r>
+            <w:rPr>
+              <w:noProof/>
+            </w:rPr>
+            <w:t>.docx</w:t>
+          </w:r>
+          <w:r>
+            <w:rPr>
+              <w:noProof/>
+            </w:rPr>
+            <w:fldChar w:fldCharType="end"/>
+          </w:r>
         </w:p>
       </w:tc>
     </w:tr>
@@ -5743,6 +6296,119 @@
 <file path=word/numbering.xml><?xml version="1.0" encoding="utf-8"?>
 <w:numbering xmlns:wpc="http://schemas.microsoft.com/office/word/2010/wordprocessingCanvas" xmlns:cx="http://schemas.microsoft.com/office/drawing/2014/chartex" xmlns:cx1="http://schemas.microsoft.com/office/drawing/2015/9/8/chartex" xmlns:cx2="http://schemas.microsoft.com/office/drawing/2015/10/21/chartex" xmlns:cx3="http://schemas.microsoft.com/office/drawing/2016/5/9/chartex" xmlns:cx4="http://schemas.microsoft.com/office/drawing/2016/5/10/chartex" xmlns:cx5="http://schemas.microsoft.com/office/drawing/2016/5/11/chartex" xmlns:cx6="http://schemas.microsoft.com/office/drawing/2016/5/12/chartex" xmlns:cx7="http://schemas.microsoft.com/office/drawing/2016/5/13/chartex" xmlns:cx8="http://schemas.microsoft.com/office/drawing/2016/5/14/chartex" xmlns:mc="http://schemas.openxmlformats.org/markup-compatibility/2006" xmlns:aink="http://schemas.microsoft.com/office/drawing/2016/ink" xmlns:am3d="http://schemas.microsoft.com/office/drawing/2017/model3d" xmlns:o="urn:schemas-microsoft-com:office:office" xmlns:r="http://schemas.openxmlformats.org/officeDocument/2006/relationships" xmlns:m="http://schemas.openxmlformats.org/officeDocument/2006/math" xmlns:v="urn:schemas-microsoft-com:vml" xmlns:wp14="http://schemas.microsoft.com/office/word/2010/wordprocessingDrawing" xmlns:wp="http://schemas.openxmlformats.org/drawingml/2006/wordprocessingDrawing" xmlns:w10="urn:schemas-microsoft-com:office:word" xmlns:w="http://schemas.openxmlformats.org/wordprocessingml/2006/main" xmlns:w14="http://schemas.microsoft.com/office/word/2010/wordml" xmlns:w15="http://schemas.microsoft.com/office/word/2012/wordml" xmlns:w16cid="http://schemas.microsoft.com/office/word/2016/wordml/cid" xmlns:w16se="http://schemas.microsoft.com/office/word/2015/wordml/symex" xmlns:wpg="http://schemas.microsoft.com/office/word/2010/wordprocessingGroup" xmlns:wpi="http://schemas.microsoft.com/office/word/2010/wordprocessingInk" xmlns:wne="http://schemas.microsoft.com/office/word/2006/wordml" xmlns:wps="http://schemas.microsoft.com/office/word/2010/wordprocessingShape" mc:Ignorable="w14 w15 w16se w16cid wp14">
   <w:abstractNum w:abstractNumId="0" w15:restartNumberingAfterBreak="0">
+    <w:nsid w:val="0CA9695F"/>
+    <w:multiLevelType w:val="hybridMultilevel"/>
+    <w:tmpl w:val="40205990"/>
+    <w:lvl w:ilvl="0" w:tplc="0C070003">
+      <w:start w:val="1"/>
+      <w:numFmt w:val="bullet"/>
+      <w:lvlText w:val="o"/>
+      <w:lvlJc w:val="left"/>
+      <w:pPr>
+        <w:ind w:left="720" w:hanging="360"/>
+      </w:pPr>
+      <w:rPr>
+        <w:rFonts w:ascii="Courier New" w:hAnsi="Courier New" w:cs="Courier New" w:hint="default"/>
+      </w:rPr>
+    </w:lvl>
+    <w:lvl w:ilvl="1" w:tplc="0C070003" w:tentative="1">
+      <w:start w:val="1"/>
+      <w:numFmt w:val="bullet"/>
+      <w:lvlText w:val="o"/>
+      <w:lvlJc w:val="left"/>
+      <w:pPr>
+        <w:ind w:left="1440" w:hanging="360"/>
+      </w:pPr>
+      <w:rPr>
+        <w:rFonts w:ascii="Courier New" w:hAnsi="Courier New" w:cs="Courier New" w:hint="default"/>
+      </w:rPr>
+    </w:lvl>
+    <w:lvl w:ilvl="2" w:tplc="0C070005" w:tentative="1">
+      <w:start w:val="1"/>
+      <w:numFmt w:val="bullet"/>
+      <w:lvlText w:val=""/>
+      <w:lvlJc w:val="left"/>
+      <w:pPr>
+        <w:ind w:left="2160" w:hanging="360"/>
+      </w:pPr>
+      <w:rPr>
+        <w:rFonts w:ascii="Wingdings" w:hAnsi="Wingdings" w:hint="default"/>
+      </w:rPr>
+    </w:lvl>
+    <w:lvl w:ilvl="3" w:tplc="0C070001" w:tentative="1">
+      <w:start w:val="1"/>
+      <w:numFmt w:val="bullet"/>
+      <w:lvlText w:val=""/>
+      <w:lvlJc w:val="left"/>
+      <w:pPr>
+        <w:ind w:left="2880" w:hanging="360"/>
+      </w:pPr>
+      <w:rPr>
+        <w:rFonts w:ascii="Symbol" w:hAnsi="Symbol" w:hint="default"/>
+      </w:rPr>
+    </w:lvl>
+    <w:lvl w:ilvl="4" w:tplc="0C070003" w:tentative="1">
+      <w:start w:val="1"/>
+      <w:numFmt w:val="bullet"/>
+      <w:lvlText w:val="o"/>
+      <w:lvlJc w:val="left"/>
+      <w:pPr>
+        <w:ind w:left="3600" w:hanging="360"/>
+      </w:pPr>
+      <w:rPr>
+        <w:rFonts w:ascii="Courier New" w:hAnsi="Courier New" w:cs="Courier New" w:hint="default"/>
+      </w:rPr>
+    </w:lvl>
+    <w:lvl w:ilvl="5" w:tplc="0C070005" w:tentative="1">
+      <w:start w:val="1"/>
+      <w:numFmt w:val="bullet"/>
+      <w:lvlText w:val=""/>
+      <w:lvlJc w:val="left"/>
+      <w:pPr>
+        <w:ind w:left="4320" w:hanging="360"/>
+      </w:pPr>
+      <w:rPr>
+        <w:rFonts w:ascii="Wingdings" w:hAnsi="Wingdings" w:hint="default"/>
+      </w:rPr>
+    </w:lvl>
+    <w:lvl w:ilvl="6" w:tplc="0C070001" w:tentative="1">
+      <w:start w:val="1"/>
+      <w:numFmt w:val="bullet"/>
+      <w:lvlText w:val=""/>
+      <w:lvlJc w:val="left"/>
+      <w:pPr>
+        <w:ind w:left="5040" w:hanging="360"/>
+      </w:pPr>
+      <w:rPr>
+        <w:rFonts w:ascii="Symbol" w:hAnsi="Symbol" w:hint="default"/>
+      </w:rPr>
+    </w:lvl>
+    <w:lvl w:ilvl="7" w:tplc="0C070003" w:tentative="1">
+      <w:start w:val="1"/>
+      <w:numFmt w:val="bullet"/>
+      <w:lvlText w:val="o"/>
+      <w:lvlJc w:val="left"/>
+      <w:pPr>
+        <w:ind w:left="5760" w:hanging="360"/>
+      </w:pPr>
+      <w:rPr>
+        <w:rFonts w:ascii="Courier New" w:hAnsi="Courier New" w:cs="Courier New" w:hint="default"/>
+      </w:rPr>
+    </w:lvl>
+    <w:lvl w:ilvl="8" w:tplc="0C070005" w:tentative="1">
+      <w:start w:val="1"/>
+      <w:numFmt w:val="bullet"/>
+      <w:lvlText w:val=""/>
+      <w:lvlJc w:val="left"/>
+      <w:pPr>
+        <w:ind w:left="6480" w:hanging="360"/>
+      </w:pPr>
+      <w:rPr>
+        <w:rFonts w:ascii="Wingdings" w:hAnsi="Wingdings" w:hint="default"/>
+      </w:rPr>
+    </w:lvl>
+  </w:abstractNum>
+  <w:abstractNum w:abstractNumId="1" w15:restartNumberingAfterBreak="0">
     <w:nsid w:val="10D56255"/>
     <w:multiLevelType w:val="hybridMultilevel"/>
     <w:tmpl w:val="45426986"/>
@@ -5855,7 +6521,7 @@
       </w:rPr>
     </w:lvl>
   </w:abstractNum>
-  <w:abstractNum w:abstractNumId="1" w15:restartNumberingAfterBreak="0">
+  <w:abstractNum w:abstractNumId="2" w15:restartNumberingAfterBreak="0">
     <w:nsid w:val="17B062BC"/>
     <w:multiLevelType w:val="hybridMultilevel"/>
     <w:tmpl w:val="280E09D2"/>
@@ -5968,7 +6634,7 @@
       </w:rPr>
     </w:lvl>
   </w:abstractNum>
-  <w:abstractNum w:abstractNumId="2" w15:restartNumberingAfterBreak="0">
+  <w:abstractNum w:abstractNumId="3" w15:restartNumberingAfterBreak="0">
     <w:nsid w:val="383B685F"/>
     <w:multiLevelType w:val="hybridMultilevel"/>
     <w:tmpl w:val="A5FA0442"/>
@@ -6081,7 +6747,7 @@
       </w:rPr>
     </w:lvl>
   </w:abstractNum>
-  <w:abstractNum w:abstractNumId="3" w15:restartNumberingAfterBreak="0">
+  <w:abstractNum w:abstractNumId="4" w15:restartNumberingAfterBreak="0">
     <w:nsid w:val="402D3517"/>
     <w:multiLevelType w:val="hybridMultilevel"/>
     <w:tmpl w:val="E38AAD02"/>
@@ -6194,7 +6860,7 @@
       </w:rPr>
     </w:lvl>
   </w:abstractNum>
-  <w:abstractNum w:abstractNumId="4" w15:restartNumberingAfterBreak="0">
+  <w:abstractNum w:abstractNumId="5" w15:restartNumberingAfterBreak="0">
     <w:nsid w:val="42480C1A"/>
     <w:multiLevelType w:val="hybridMultilevel"/>
     <w:tmpl w:val="8DCE818A"/>
@@ -6210,7 +6876,7 @@
         <w:rFonts w:ascii="Symbol" w:hAnsi="Symbol" w:hint="default"/>
       </w:rPr>
     </w:lvl>
-    <w:lvl w:ilvl="1" w:tplc="0C070003" w:tentative="1">
+    <w:lvl w:ilvl="1" w:tplc="0C070003">
       <w:start w:val="1"/>
       <w:numFmt w:val="bullet"/>
       <w:lvlText w:val="o"/>
@@ -6307,7 +6973,7 @@
       </w:rPr>
     </w:lvl>
   </w:abstractNum>
-  <w:abstractNum w:abstractNumId="5" w15:restartNumberingAfterBreak="0">
+  <w:abstractNum w:abstractNumId="6" w15:restartNumberingAfterBreak="0">
     <w:nsid w:val="492D0CD6"/>
     <w:multiLevelType w:val="hybridMultilevel"/>
     <w:tmpl w:val="3E2C9F12"/>
@@ -6420,7 +7086,7 @@
       </w:rPr>
     </w:lvl>
   </w:abstractNum>
-  <w:abstractNum w:abstractNumId="6" w15:restartNumberingAfterBreak="0">
+  <w:abstractNum w:abstractNumId="7" w15:restartNumberingAfterBreak="0">
     <w:nsid w:val="498818EE"/>
     <w:multiLevelType w:val="hybridMultilevel"/>
     <w:tmpl w:val="178A92E4"/>
@@ -6533,10 +7199,10 @@
       </w:rPr>
     </w:lvl>
   </w:abstractNum>
-  <w:abstractNum w:abstractNumId="7" w15:restartNumberingAfterBreak="0">
+  <w:abstractNum w:abstractNumId="8" w15:restartNumberingAfterBreak="0">
     <w:nsid w:val="4C674CBF"/>
     <w:multiLevelType w:val="hybridMultilevel"/>
-    <w:tmpl w:val="1426498E"/>
+    <w:tmpl w:val="9FEEED06"/>
     <w:lvl w:ilvl="0" w:tplc="0C070001">
       <w:start w:val="1"/>
       <w:numFmt w:val="bullet"/>
@@ -6549,7 +7215,7 @@
         <w:rFonts w:ascii="Symbol" w:hAnsi="Symbol" w:hint="default"/>
       </w:rPr>
     </w:lvl>
-    <w:lvl w:ilvl="1" w:tplc="0C070003" w:tentative="1">
+    <w:lvl w:ilvl="1" w:tplc="0C070003">
       <w:start w:val="1"/>
       <w:numFmt w:val="bullet"/>
       <w:lvlText w:val="o"/>
@@ -6561,7 +7227,7 @@
         <w:rFonts w:ascii="Courier New" w:hAnsi="Courier New" w:cs="Courier New" w:hint="default"/>
       </w:rPr>
     </w:lvl>
-    <w:lvl w:ilvl="2" w:tplc="0C070005" w:tentative="1">
+    <w:lvl w:ilvl="2" w:tplc="0C070005">
       <w:start w:val="1"/>
       <w:numFmt w:val="bullet"/>
       <w:lvlText w:val=""/>
@@ -6646,7 +7312,7 @@
       </w:rPr>
     </w:lvl>
   </w:abstractNum>
-  <w:abstractNum w:abstractNumId="8" w15:restartNumberingAfterBreak="0">
+  <w:abstractNum w:abstractNumId="9" w15:restartNumberingAfterBreak="0">
     <w:nsid w:val="59821C2F"/>
     <w:multiLevelType w:val="hybridMultilevel"/>
     <w:tmpl w:val="E81073D4"/>
@@ -6732,7 +7398,7 @@
       </w:pPr>
     </w:lvl>
   </w:abstractNum>
-  <w:abstractNum w:abstractNumId="9" w15:restartNumberingAfterBreak="0">
+  <w:abstractNum w:abstractNumId="10" w15:restartNumberingAfterBreak="0">
     <w:nsid w:val="5DF37D3E"/>
     <w:multiLevelType w:val="hybridMultilevel"/>
     <w:tmpl w:val="EB024438"/>
@@ -6845,7 +7511,7 @@
       </w:rPr>
     </w:lvl>
   </w:abstractNum>
-  <w:abstractNum w:abstractNumId="10" w15:restartNumberingAfterBreak="0">
+  <w:abstractNum w:abstractNumId="11" w15:restartNumberingAfterBreak="0">
     <w:nsid w:val="5F601D82"/>
     <w:multiLevelType w:val="multilevel"/>
     <w:tmpl w:val="C2ACD17A"/>
@@ -6917,7 +7583,7 @@
       <w:lvlJc w:val="left"/>
     </w:lvl>
   </w:abstractNum>
-  <w:abstractNum w:abstractNumId="11" w15:restartNumberingAfterBreak="0">
+  <w:abstractNum w:abstractNumId="12" w15:restartNumberingAfterBreak="0">
     <w:nsid w:val="659439FA"/>
     <w:multiLevelType w:val="hybridMultilevel"/>
     <w:tmpl w:val="E1D06B44"/>
@@ -7031,40 +7697,43 @@
     </w:lvl>
   </w:abstractNum>
   <w:num w:numId="1">
+    <w:abstractNumId w:val="11"/>
+  </w:num>
+  <w:num w:numId="2">
+    <w:abstractNumId w:val="9"/>
+  </w:num>
+  <w:num w:numId="3">
+    <w:abstractNumId w:val="4"/>
+  </w:num>
+  <w:num w:numId="4">
+    <w:abstractNumId w:val="1"/>
+  </w:num>
+  <w:num w:numId="5">
+    <w:abstractNumId w:val="2"/>
+  </w:num>
+  <w:num w:numId="6">
+    <w:abstractNumId w:val="6"/>
+  </w:num>
+  <w:num w:numId="7">
+    <w:abstractNumId w:val="3"/>
+  </w:num>
+  <w:num w:numId="8">
+    <w:abstractNumId w:val="12"/>
+  </w:num>
+  <w:num w:numId="9">
+    <w:abstractNumId w:val="7"/>
+  </w:num>
+  <w:num w:numId="10">
+    <w:abstractNumId w:val="8"/>
+  </w:num>
+  <w:num w:numId="11">
     <w:abstractNumId w:val="10"/>
   </w:num>
-  <w:num w:numId="2">
-    <w:abstractNumId w:val="8"/>
-  </w:num>
-  <w:num w:numId="3">
-    <w:abstractNumId w:val="3"/>
-  </w:num>
-  <w:num w:numId="4">
-    <w:abstractNumId w:val="0"/>
-  </w:num>
-  <w:num w:numId="5">
-    <w:abstractNumId w:val="1"/>
-  </w:num>
-  <w:num w:numId="6">
+  <w:num w:numId="12">
     <w:abstractNumId w:val="5"/>
   </w:num>
-  <w:num w:numId="7">
-    <w:abstractNumId w:val="2"/>
-  </w:num>
-  <w:num w:numId="8">
-    <w:abstractNumId w:val="11"/>
-  </w:num>
-  <w:num w:numId="9">
-    <w:abstractNumId w:val="6"/>
-  </w:num>
-  <w:num w:numId="10">
-    <w:abstractNumId w:val="7"/>
-  </w:num>
-  <w:num w:numId="11">
-    <w:abstractNumId w:val="9"/>
-  </w:num>
-  <w:num w:numId="12">
-    <w:abstractNumId w:val="4"/>
+  <w:num w:numId="13">
+    <w:abstractNumId w:val="0"/>
   </w:num>
 </w:numbering>
 </file>
@@ -8143,7 +8812,7 @@
 </file>
 
 <file path=customXml/itemProps1.xml><?xml version="1.0" encoding="utf-8"?>
-<ds:datastoreItem xmlns:ds="http://schemas.openxmlformats.org/officeDocument/2006/customXml" ds:itemID="{9BE2E2BA-A3B1-433C-A429-6C062380C3AD}">
+<ds:datastoreItem xmlns:ds="http://schemas.openxmlformats.org/officeDocument/2006/customXml" ds:itemID="{8A2E2FC1-EBD2-478C-B356-5F953D75FDA1}">
   <ds:schemaRefs>
     <ds:schemaRef ds:uri="http://schemas.openxmlformats.org/officeDocument/2006/bibliography"/>
   </ds:schemaRefs>
